--- a/BISM3205/Assignments/A2/BISM3205_A2_s4585727_20241030.docx
+++ b/BISM3205/Assignments/A2/BISM3205_A2_s4585727_20241030.docx
@@ -4,7 +4,8 @@
   <w:body>
     <w:p>
       <w:pPr>
-        <w:pStyle w:val="Heading1"/>
+        <w:pStyle w:val="Title"/>
+        <w:jc w:val="center"/>
       </w:pPr>
       <w:r>
         <w:t>BISM</w:t>
@@ -20,6 +21,7 @@
     </w:p>
     <w:p>
       <w:pPr>
+        <w:jc w:val="right"/>
         <w:rPr>
           <w:b/>
           <w:bCs/>
@@ -30,12 +32,15 @@
           <w:b/>
           <w:bCs/>
         </w:rPr>
-        <w:t>Part A:</w:t>
-      </w:r>
-    </w:p>
-    <w:p>
-      <w:r>
-        <w:t>The Treasure is hidden at [E, 8]</w:t>
+        <w:t>Daniel Ciccotosto-Camp S4585727</w:t>
+      </w:r>
+    </w:p>
+    <w:p>
+      <w:pPr>
+        <w:pStyle w:val="Heading1"/>
+      </w:pPr>
+      <w:r>
+        <w:t>Q1</w:t>
       </w:r>
     </w:p>
     <w:p>
@@ -50,20 +55,18 @@
           <w:b/>
           <w:bCs/>
         </w:rPr>
-        <w:t>Part B:</w:t>
-      </w:r>
-    </w:p>
-    <w:p>
-      <w:r>
-        <w:t xml:space="preserve">The </w:t>
-      </w:r>
-      <w:proofErr w:type="spellStart"/>
-      <w:r>
-        <w:t>Vigenere</w:t>
-      </w:r>
-      <w:proofErr w:type="spellEnd"/>
-      <w:r>
-        <w:t xml:space="preserve"> Cipher was used to decipher the message.</w:t>
+        <w:t>Part A:</w:t>
+      </w:r>
+    </w:p>
+    <w:p>
+      <w:r>
+        <w:t>The Treasure is hidden at [E</w:t>
+      </w:r>
+      <w:r>
+        <w:t>;</w:t>
+      </w:r>
+      <w:r>
+        <w:t xml:space="preserve"> 8]</w:t>
       </w:r>
     </w:p>
     <w:p>
@@ -78,18 +81,46 @@
           <w:b/>
           <w:bCs/>
         </w:rPr>
-        <w:t>Part C:</w:t>
-      </w:r>
-    </w:p>
-    <w:p>
-      <w:r>
-        <w:t xml:space="preserve">The key used was </w:t>
-      </w:r>
-      <w:r>
+        <w:t>Part B:</w:t>
+      </w:r>
+    </w:p>
+    <w:p>
+      <w:r>
+        <w:t xml:space="preserve">The </w:t>
+      </w:r>
+      <w:proofErr w:type="spellStart"/>
+      <w:r>
+        <w:t>Vigenere</w:t>
+      </w:r>
+      <w:proofErr w:type="spellEnd"/>
+      <w:r>
+        <w:t xml:space="preserve"> Cipher.</w:t>
+      </w:r>
+    </w:p>
+    <w:p>
+      <w:pPr>
         <w:rPr>
           <w:b/>
           <w:bCs/>
         </w:rPr>
+      </w:pPr>
+      <w:r>
+        <w:rPr>
+          <w:b/>
+          <w:bCs/>
+        </w:rPr>
+        <w:t>Part C:</w:t>
+      </w:r>
+    </w:p>
+    <w:p>
+      <w:r>
+        <w:t xml:space="preserve">The key used was </w:t>
+      </w:r>
+      <w:r>
+        <w:rPr>
+          <w:b/>
+          <w:bCs/>
+        </w:rPr>
         <w:t>ALEXBISM</w:t>
       </w:r>
       <w:r>
@@ -111,7 +142,10 @@
     </w:p>
     <w:p>
       <w:r>
-        <w:t xml:space="preserve">He last sentence decoded to </w:t>
+        <w:t>Th</w:t>
+      </w:r>
+      <w:r>
+        <w:t xml:space="preserve">e last sentence decoded to </w:t>
       </w:r>
       <w:proofErr w:type="gramStart"/>
       <w:r>
@@ -139,7 +173,13 @@
         <w:t>, 10)</w:t>
       </w:r>
       <w:r>
-        <w:t>. Since my student number is 45857278, the number modulo 10 is 8. Hence, [E.8] would be the hidden treasure location.</w:t>
+        <w:t>. Since my student number is 45857278, the number modulo 10 is 8. Hence, [E</w:t>
+      </w:r>
+      <w:r>
+        <w:t>;</w:t>
+      </w:r>
+      <w:r>
+        <w:t>8] would be the hidden treasure location.</w:t>
       </w:r>
     </w:p>
     <w:p>
@@ -220,33 +260,7 @@
     </w:p>
     <w:p>
       <w:r>
-        <w:t xml:space="preserve">The database administrator/security leader at the firm should consider Salting and Peppering the passwords stored in the database. Whilst hashing is secure, salting is the process of addition a random string to it before hashing it. </w:t>
-      </w:r>
-    </w:p>
-    <w:p>
-      <w:r>
-        <w:t xml:space="preserve">As we have found in the above example, a simple password and its corresponding hash may already exist in a hash-lookup table, however, a string of random characters appended to a password likely is not. </w:t>
-      </w:r>
-      <w:r>
-        <w:t>It is highly unlikely that a salted password has been identified in stored in a hash-lookup table.</w:t>
-      </w:r>
-    </w:p>
-    <w:p>
-      <w:r>
-        <w:t>Peppering passwords is the process of storing the password salt in an object of file storage, instead of in the same database. In the circumstance that a hacker compromises your database, they would be missing the password salt used in combination to originally hash the password.</w:t>
-      </w:r>
-    </w:p>
-    <w:p>
-      <w:r>
-        <w:t xml:space="preserve">Besides this, the security leader could consider checking passwords for length and </w:t>
-      </w:r>
-      <w:proofErr w:type="gramStart"/>
-      <w:r>
-        <w:t>complexity, or</w:t>
-      </w:r>
-      <w:proofErr w:type="gramEnd"/>
-      <w:r>
-        <w:t xml:space="preserve"> checking against dictionaries and deny lists.</w:t>
+        <w:t>The database administrator should implement salting and peppering for password storage. Salting adds a random string to a password before hashing, making it unlikely for attackers to find salted hashes in hash-lookup tables. Peppering involves storing the salt separately from the database, so if it's compromised, the salt remains secure. Additionally, the security leader should enforce password length and complexity requirements and check passwords against dictionaries and deny lists.</w:t>
       </w:r>
     </w:p>
     <w:p>
@@ -329,7 +343,6 @@
     </w:p>
     <w:p>
       <w:r>
-        <w:lastRenderedPageBreak/>
         <w:t xml:space="preserve">This </w:t>
       </w:r>
       <w:r>
@@ -346,13 +359,11 @@
         <w:t>different</w:t>
       </w:r>
       <w:r>
-        <w:t xml:space="preserve"> strings (or any serializable objects) generate the same hash </w:t>
-      </w:r>
-      <w:proofErr w:type="gramStart"/>
-      <w:r>
-        <w:t>value</w:t>
-      </w:r>
-      <w:proofErr w:type="gramEnd"/>
+        <w:t xml:space="preserve"> strings (or any serializable objects) generate the same hash value</w:t>
+      </w:r>
+      <w:r>
+        <w:t>.</w:t>
+      </w:r>
     </w:p>
     <w:p>
       <w:pPr>
@@ -370,7 +381,6 @@
         </w:rPr>
         <w:t xml:space="preserve">Part </w:t>
       </w:r>
-      <w:commentRangeStart w:id="0"/>
       <w:r>
         <w:rPr>
           <w:b/>
@@ -379,13 +389,6 @@
         </w:rPr>
         <w:t>G</w:t>
       </w:r>
-      <w:commentRangeEnd w:id="0"/>
-      <w:r>
-        <w:rPr>
-          <w:rStyle w:val="CommentReference"/>
-        </w:rPr>
-        <w:commentReference w:id="0"/>
-      </w:r>
       <w:r>
         <w:rPr>
           <w:b/>
@@ -408,6 +411,7 @@
         <w:rPr>
           <w:highlight w:val="yellow"/>
         </w:rPr>
+        <w:lastRenderedPageBreak/>
         <w:t>F5CA4F935D44B85C431A8BF788C0EACA</w:t>
       </w:r>
     </w:p>
@@ -441,23 +445,20 @@
     </w:p>
     <w:p>
       <w:r>
-        <w:t xml:space="preserve">See </w:t>
-      </w:r>
-      <w:r>
-        <w:t>A</w:t>
-      </w:r>
-      <w:r>
-        <w:t>ppendix 2 for code:</w:t>
-      </w:r>
-    </w:p>
-    <w:p>
-      <w:r>
         <w:t>MD5 hash of the image plane: 253dd04e87492e4fc3471de5e776bc3d</w:t>
       </w:r>
     </w:p>
     <w:p>
       <w:r>
         <w:t>MD5 hash of the image ship: 253dd04e87492e4fc3471de5e776bc3d</w:t>
+      </w:r>
+    </w:p>
+    <w:p>
+      <w:r>
+        <w:t>Both images have the same digest (Appendix 2)</w:t>
+      </w:r>
+      <w:r>
+        <w:t>.</w:t>
       </w:r>
     </w:p>
     <w:p>
@@ -511,13 +512,29 @@
     </w:p>
     <w:p>
       <w:pPr>
+        <w:rPr>
+          <w:rFonts w:asciiTheme="majorHAnsi" w:eastAsiaTheme="majorEastAsia" w:hAnsiTheme="majorHAnsi" w:cstheme="majorBidi"/>
+          <w:color w:val="2E74B5" w:themeColor="accent1" w:themeShade="BF"/>
+          <w:sz w:val="32"/>
+          <w:szCs w:val="32"/>
+        </w:rPr>
+      </w:pPr>
+      <w:r>
+        <w:br w:type="page"/>
+      </w:r>
+    </w:p>
+    <w:p>
+      <w:pPr>
         <w:pStyle w:val="Heading1"/>
       </w:pPr>
       <w:r>
-        <w:t>Q2:</w:t>
-      </w:r>
-    </w:p>
-    <w:p/>
+        <w:lastRenderedPageBreak/>
+        <w:t>Q2</w:t>
+      </w:r>
+      <w:r>
+        <w:t xml:space="preserve"> (317 words)</w:t>
+      </w:r>
+    </w:p>
     <w:p>
       <w:pPr>
         <w:rPr>
@@ -530,20 +547,46 @@
           <w:b/>
           <w:bCs/>
         </w:rPr>
-        <w:t>Part A and B:</w:t>
-      </w:r>
-    </w:p>
-    <w:p>
-      <w:r>
-        <w:t xml:space="preserve">I used a substitution cipher to substitute characters in the initial </w:t>
-      </w:r>
-      <w:r>
-        <w:t>message as it looked like a website link.</w:t>
-      </w:r>
-    </w:p>
-    <w:p>
-      <w:r>
-        <w:t xml:space="preserve">I could decode most of it, except for the two capital letters UV. I assumed it would be QR (for </w:t>
+        <w:t>Part A:</w:t>
+      </w:r>
+    </w:p>
+    <w:p>
+      <w:r>
+        <w:t>54</w:t>
+      </w:r>
+    </w:p>
+    <w:p>
+      <w:pPr>
+        <w:rPr>
+          <w:b/>
+          <w:bCs/>
+        </w:rPr>
+      </w:pPr>
+      <w:r>
+        <w:rPr>
+          <w:b/>
+          <w:bCs/>
+        </w:rPr>
+        <w:t>Part B:</w:t>
+      </w:r>
+    </w:p>
+    <w:p>
+      <w:pPr>
+        <w:pStyle w:val="ListParagraph"/>
+        <w:numPr>
+          <w:ilvl w:val="0"/>
+          <w:numId w:val="21"/>
+        </w:numPr>
+        <w:spacing w:line="256" w:lineRule="auto"/>
+      </w:pPr>
+      <w:r>
+        <w:t>I used a substitution cipher to substitute characters in the initial message as it looked like a website link.</w:t>
+      </w:r>
+      <w:r>
+        <w:t xml:space="preserve"> </w:t>
+      </w:r>
+      <w:r>
+        <w:t xml:space="preserve">I could decode most of it except for the two capital letters UV. I assumed it would be QR (for </w:t>
       </w:r>
       <w:proofErr w:type="spellStart"/>
       <w:r>
@@ -551,51 +594,79 @@
       </w:r>
       <w:proofErr w:type="spellEnd"/>
       <w:r>
-        <w:t xml:space="preserve">) but to be certain I wrote a script that every permutation of left over characters I have not substituted. The code snippet and output </w:t>
-      </w:r>
-      <w:proofErr w:type="gramStart"/>
-      <w:r>
-        <w:t>is</w:t>
-      </w:r>
-      <w:proofErr w:type="gramEnd"/>
-      <w:r>
-        <w:t xml:space="preserve"> provided in Appendix 1. Only </w:t>
-      </w:r>
-      <w:hyperlink r:id="rId10" w:history="1">
-        <w:r>
-          <w:rPr>
-            <w:rStyle w:val="Hyperlink"/>
-          </w:rPr>
-          <w:t>https://</w:t>
-        </w:r>
-        <w:proofErr w:type="spellStart"/>
-        <w:r>
-          <w:rPr>
-            <w:rStyle w:val="Hyperlink"/>
-          </w:rPr>
-          <w:t>alexpudmenzky.com</w:t>
-        </w:r>
-        <w:proofErr w:type="spellEnd"/>
-        <w:r>
-          <w:rPr>
-            <w:rStyle w:val="Hyperlink"/>
-          </w:rPr>
-          <w:t>/BISM3205/</w:t>
-        </w:r>
-        <w:proofErr w:type="spellStart"/>
-        <w:r>
-          <w:rPr>
-            <w:rStyle w:val="Hyperlink"/>
-          </w:rPr>
-          <w:t>QRcode.zip</w:t>
-        </w:r>
-        <w:proofErr w:type="spellEnd"/>
-      </w:hyperlink>
-      <w:r>
-        <w:t xml:space="preserve"> gave me a result.</w:t>
-      </w:r>
-    </w:p>
-    <w:p>
+        <w:t xml:space="preserve">) and wrote a script to be sure (Appendix 1). </w:t>
+      </w:r>
+    </w:p>
+    <w:p>
+      <w:pPr>
+        <w:pStyle w:val="ListParagraph"/>
+        <w:numPr>
+          <w:ilvl w:val="0"/>
+          <w:numId w:val="21"/>
+        </w:numPr>
+        <w:spacing w:line="256" w:lineRule="auto"/>
+      </w:pPr>
+      <w:r>
+        <w:rPr>
+          <w:noProof/>
+        </w:rPr>
+        <w:drawing>
+          <wp:anchor distT="0" distB="0" distL="114300" distR="114300" simplePos="0" relativeHeight="251662336" behindDoc="0" locked="0" layoutInCell="1" allowOverlap="1" wp14:anchorId="5D7A0F82" wp14:editId="13815CBE">
+            <wp:simplePos x="0" y="0"/>
+            <wp:positionH relativeFrom="margin">
+              <wp:posOffset>1987550</wp:posOffset>
+            </wp:positionH>
+            <wp:positionV relativeFrom="paragraph">
+              <wp:posOffset>274955</wp:posOffset>
+            </wp:positionV>
+            <wp:extent cx="1295400" cy="1295400"/>
+            <wp:effectExtent l="0" t="0" r="0" b="0"/>
+            <wp:wrapTopAndBottom/>
+            <wp:docPr id="754525627" name="Picture 1"/>
+            <wp:cNvGraphicFramePr>
+              <a:graphicFrameLocks xmlns:a="http://schemas.openxmlformats.org/drawingml/2006/main" noChangeAspect="1"/>
+            </wp:cNvGraphicFramePr>
+            <a:graphic xmlns:a="http://schemas.openxmlformats.org/drawingml/2006/main">
+              <a:graphicData uri="http://schemas.openxmlformats.org/drawingml/2006/picture">
+                <pic:pic xmlns:pic="http://schemas.openxmlformats.org/drawingml/2006/picture">
+                  <pic:nvPicPr>
+                    <pic:cNvPr id="0" name="Picture 1"/>
+                    <pic:cNvPicPr>
+                      <a:picLocks noChangeAspect="1" noChangeArrowheads="1"/>
+                    </pic:cNvPicPr>
+                  </pic:nvPicPr>
+                  <pic:blipFill>
+                    <a:blip r:embed="rId6" cstate="print">
+                      <a:extLst>
+                        <a:ext uri="{28A0092B-C50C-407E-A947-70E740481C1C}">
+                          <a14:useLocalDpi xmlns:a14="http://schemas.microsoft.com/office/drawing/2010/main" val="0"/>
+                        </a:ext>
+                      </a:extLst>
+                    </a:blip>
+                    <a:srcRect/>
+                    <a:stretch>
+                      <a:fillRect/>
+                    </a:stretch>
+                  </pic:blipFill>
+                  <pic:spPr bwMode="auto">
+                    <a:xfrm>
+                      <a:off x="0" y="0"/>
+                      <a:ext cx="1295400" cy="1295400"/>
+                    </a:xfrm>
+                    <a:prstGeom prst="rect">
+                      <a:avLst/>
+                    </a:prstGeom>
+                    <a:noFill/>
+                    <a:ln>
+                      <a:noFill/>
+                    </a:ln>
+                  </pic:spPr>
+                </pic:pic>
+              </a:graphicData>
+            </a:graphic>
+          </wp:anchor>
+        </w:drawing>
+      </w:r>
       <w:r>
         <w:rPr>
           <w:noProof/>
@@ -603,18 +674,18 @@
         <mc:AlternateContent>
           <mc:Choice Requires="wps">
             <w:drawing>
-              <wp:anchor distT="0" distB="0" distL="114300" distR="114300" simplePos="0" relativeHeight="251660288" behindDoc="0" locked="0" layoutInCell="1" allowOverlap="1" wp14:anchorId="4210A8EE" wp14:editId="00E6FFE9">
+              <wp:anchor distT="0" distB="0" distL="114300" distR="114300" simplePos="0" relativeHeight="251663360" behindDoc="0" locked="0" layoutInCell="1" allowOverlap="1" wp14:anchorId="7809C6AD" wp14:editId="221179FB">
                 <wp:simplePos x="0" y="0"/>
                 <wp:positionH relativeFrom="column">
-                  <wp:posOffset>2218055</wp:posOffset>
+                  <wp:posOffset>1987826</wp:posOffset>
                 </wp:positionH>
                 <wp:positionV relativeFrom="paragraph">
-                  <wp:posOffset>1685925</wp:posOffset>
+                  <wp:posOffset>1627947</wp:posOffset>
                 </wp:positionV>
                 <wp:extent cx="1295400" cy="635"/>
                 <wp:effectExtent l="0" t="0" r="0" b="0"/>
                 <wp:wrapTopAndBottom/>
-                <wp:docPr id="219441297" name="Text Box 1"/>
+                <wp:docPr id="983801831" name="Text Box 1"/>
                 <wp:cNvGraphicFramePr/>
                 <a:graphic xmlns:a="http://schemas.openxmlformats.org/drawingml/2006/main">
                   <a:graphicData uri="http://schemas.microsoft.com/office/word/2010/wordprocessingShape">
@@ -692,11 +763,11 @@
           </mc:Choice>
           <mc:Fallback>
             <w:pict>
-              <v:shapetype w14:anchorId="4210A8EE" id="_x0000_t202" coordsize="21600,21600" o:spt="202" path="m,l,21600r21600,l21600,xe">
+              <v:shapetype w14:anchorId="7809C6AD" id="_x0000_t202" coordsize="21600,21600" o:spt="202" path="m,l,21600r21600,l21600,xe">
                 <v:stroke joinstyle="miter"/>
                 <v:path gradientshapeok="t" o:connecttype="rect"/>
               </v:shapetype>
-              <v:shape id="Text Box 1" o:spid="_x0000_s1026" type="#_x0000_t202" style="position:absolute;margin-left:174.65pt;margin-top:132.75pt;width:102pt;height:.05pt;z-index:251660288;visibility:visible;mso-wrap-style:square;mso-wrap-distance-left:9pt;mso-wrap-distance-top:0;mso-wrap-distance-right:9pt;mso-wrap-distance-bottom:0;mso-position-horizontal:absolute;mso-position-horizontal-relative:text;mso-position-vertical:absolute;mso-position-vertical-relative:text;v-text-anchor:top" o:gfxdata="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" stroked="f">
+              <v:shape id="Text Box 1" o:spid="_x0000_s1026" type="#_x0000_t202" style="position:absolute;left:0;text-align:left;margin-left:156.5pt;margin-top:128.2pt;width:102pt;height:.05pt;z-index:251663360;visibility:visible;mso-wrap-style:square;mso-wrap-distance-left:9pt;mso-wrap-distance-top:0;mso-wrap-distance-right:9pt;mso-wrap-distance-bottom:0;mso-position-horizontal:absolute;mso-position-horizontal-relative:text;mso-position-vertical:absolute;mso-position-vertical-relative:text;v-text-anchor:top" o:gfxdata="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" stroked="f">
                 <v:textbox style="mso-fit-shape-to-text:t" inset="0,0,0,0">
                   <w:txbxContent>
                     <w:p>
@@ -747,142 +818,102 @@
         </mc:AlternateContent>
       </w:r>
       <w:r>
-        <w:rPr>
-          <w:noProof/>
-        </w:rPr>
-        <w:drawing>
-          <wp:anchor distT="0" distB="0" distL="114300" distR="114300" simplePos="0" relativeHeight="251658240" behindDoc="0" locked="0" layoutInCell="1" allowOverlap="1" wp14:anchorId="1AD7540B" wp14:editId="57F02D80">
-            <wp:simplePos x="0" y="0"/>
-            <wp:positionH relativeFrom="margin">
-              <wp:align>center</wp:align>
-            </wp:positionH>
-            <wp:positionV relativeFrom="paragraph">
-              <wp:posOffset>333458</wp:posOffset>
-            </wp:positionV>
-            <wp:extent cx="1295842" cy="1295842"/>
-            <wp:effectExtent l="0" t="0" r="0" b="0"/>
-            <wp:wrapTopAndBottom/>
-            <wp:docPr id="335283484" name="Picture 1"/>
-            <wp:cNvGraphicFramePr>
-              <a:graphicFrameLocks xmlns:a="http://schemas.openxmlformats.org/drawingml/2006/main" noChangeAspect="1"/>
-            </wp:cNvGraphicFramePr>
-            <a:graphic xmlns:a="http://schemas.openxmlformats.org/drawingml/2006/main">
-              <a:graphicData uri="http://schemas.openxmlformats.org/drawingml/2006/picture">
-                <pic:pic xmlns:pic="http://schemas.openxmlformats.org/drawingml/2006/picture">
-                  <pic:nvPicPr>
-                    <pic:cNvPr id="0" name="Picture 1"/>
-                    <pic:cNvPicPr>
-                      <a:picLocks noChangeAspect="1" noChangeArrowheads="1"/>
-                    </pic:cNvPicPr>
-                  </pic:nvPicPr>
-                  <pic:blipFill>
-                    <a:blip r:embed="rId11" cstate="print">
-                      <a:extLst>
-                        <a:ext uri="{28A0092B-C50C-407E-A947-70E740481C1C}">
-                          <a14:useLocalDpi xmlns:a14="http://schemas.microsoft.com/office/drawing/2010/main" val="0"/>
-                        </a:ext>
-                      </a:extLst>
-                    </a:blip>
-                    <a:srcRect/>
-                    <a:stretch>
-                      <a:fillRect/>
-                    </a:stretch>
-                  </pic:blipFill>
-                  <pic:spPr bwMode="auto">
-                    <a:xfrm>
-                      <a:off x="0" y="0"/>
-                      <a:ext cx="1295842" cy="1295842"/>
-                    </a:xfrm>
-                    <a:prstGeom prst="rect">
-                      <a:avLst/>
-                    </a:prstGeom>
-                    <a:noFill/>
-                    <a:ln>
-                      <a:noFill/>
-                    </a:ln>
-                  </pic:spPr>
-                </pic:pic>
-              </a:graphicData>
-            </a:graphic>
-          </wp:anchor>
-        </w:drawing>
-      </w:r>
-      <w:r>
-        <w:t xml:space="preserve">I downloaded the zip file, extracted </w:t>
-      </w:r>
-      <w:r>
-        <w:t>it,</w:t>
-      </w:r>
-      <w:r>
-        <w:t xml:space="preserve"> and </w:t>
-      </w:r>
-      <w:r>
-        <w:t>found the QR code within it (Figure 1)</w:t>
-      </w:r>
-    </w:p>
-    <w:p>
-      <w:r>
-        <w:lastRenderedPageBreak/>
-        <w:t xml:space="preserve">This QR code navigated me to </w:t>
-      </w:r>
-      <w:hyperlink r:id="rId12" w:history="1">
-        <w:r>
-          <w:rPr>
-            <w:rStyle w:val="Hyperlink"/>
-          </w:rPr>
-          <w:t>https://</w:t>
-        </w:r>
-        <w:proofErr w:type="spellStart"/>
-        <w:r>
-          <w:rPr>
-            <w:rStyle w:val="Hyperlink"/>
-          </w:rPr>
-          <w:t>alexpudmenzky.com</w:t>
-        </w:r>
-        <w:proofErr w:type="spellEnd"/>
-        <w:r>
-          <w:rPr>
-            <w:rStyle w:val="Hyperlink"/>
-          </w:rPr>
-          <w:t>/BISM3205/</w:t>
-        </w:r>
-        <w:proofErr w:type="spellStart"/>
-        <w:r>
-          <w:rPr>
-            <w:rStyle w:val="Hyperlink"/>
-          </w:rPr>
-          <w:t>sad.jpg</w:t>
-        </w:r>
-        <w:proofErr w:type="spellEnd"/>
-      </w:hyperlink>
+        <w:t>I downloaded the zip file, extracted it, and found the QR code within it (Figure 1).</w:t>
+      </w:r>
+    </w:p>
+    <w:p>
+      <w:pPr>
+        <w:pStyle w:val="ListParagraph"/>
+        <w:numPr>
+          <w:ilvl w:val="0"/>
+          <w:numId w:val="21"/>
+        </w:numPr>
+      </w:pPr>
+      <w:r>
+        <w:t xml:space="preserve">I used a steganographic decoder and uploaded the QR code and navigated to the site </w:t>
+      </w:r>
+      <w:proofErr w:type="spellStart"/>
+      <w:proofErr w:type="gramStart"/>
+      <w:r>
+        <w:t>alexpudmenzky.com</w:t>
+      </w:r>
+      <w:proofErr w:type="spellEnd"/>
+      <w:r>
+        <w:t>/BISM3205/</w:t>
+      </w:r>
+      <w:proofErr w:type="spellStart"/>
+      <w:r>
+        <w:t>Message.au</w:t>
+      </w:r>
+      <w:proofErr w:type="spellEnd"/>
+      <w:proofErr w:type="gramEnd"/>
+      <w:r>
+        <w:t xml:space="preserve"> </w:t>
+      </w:r>
+    </w:p>
+    <w:p>
+      <w:pPr>
+        <w:pStyle w:val="ListParagraph"/>
+        <w:numPr>
+          <w:ilvl w:val="0"/>
+          <w:numId w:val="21"/>
+        </w:numPr>
+      </w:pPr>
+      <w:r>
+        <w:t xml:space="preserve">I uploaded the </w:t>
+      </w:r>
+      <w:proofErr w:type="spellStart"/>
+      <w:r>
+        <w:t>Message.au</w:t>
+      </w:r>
+      <w:proofErr w:type="spellEnd"/>
+      <w:r>
+        <w:t xml:space="preserve"> </w:t>
+      </w:r>
+      <w:r>
+        <w:t>file</w:t>
+      </w:r>
+      <w:r>
+        <w:t xml:space="preserve"> to the steganographic decoder and retrieved the bits 10111010010010110</w:t>
+      </w:r>
       <w:r>
         <w:t>.</w:t>
       </w:r>
     </w:p>
     <w:p>
-      <w:r>
-        <w:t>Sad face emoji consists of a colon ‘:’ and an opening parenthesis ‘</w:t>
-      </w:r>
-      <w:proofErr w:type="gramStart"/>
-      <w:r>
-        <w:t>(‘ which</w:t>
-      </w:r>
-      <w:proofErr w:type="gramEnd"/>
-      <w:r>
-        <w:t xml:space="preserve"> on the ASCII table correspond to decimal numbers 58 and 40, respectively.</w:t>
-      </w:r>
-    </w:p>
-    <w:p>
-      <w:r>
-        <w:t xml:space="preserve">Combined, this number would be 98, which is a single two-digit number, </w:t>
-      </w:r>
-      <w:r>
-        <w:t>greater</w:t>
-      </w:r>
-      <w:r>
-        <w:t xml:space="preserve"> than 0, in decimal notation.</w:t>
-      </w:r>
-    </w:p>
+      <w:pPr>
+        <w:pStyle w:val="ListParagraph"/>
+        <w:numPr>
+          <w:ilvl w:val="0"/>
+          <w:numId w:val="21"/>
+        </w:numPr>
+      </w:pPr>
+      <w:r>
+        <w:t>The code in the audio file</w:t>
+      </w:r>
+      <w:r>
+        <w:t xml:space="preserve"> (174A0)</w:t>
+      </w:r>
+      <w:r>
+        <w:t>, when converted to binary is 10111010010100000</w:t>
+      </w:r>
+      <w:r>
+        <w:t>.</w:t>
+      </w:r>
+    </w:p>
+    <w:p>
+      <w:pPr>
+        <w:pStyle w:val="ListParagraph"/>
+        <w:numPr>
+          <w:ilvl w:val="0"/>
+          <w:numId w:val="21"/>
+        </w:numPr>
+      </w:pPr>
+      <w:r>
+        <w:t>I performed a bitwise XOR operation on the two binary numbers (same length and seemed appropriate) shown in Appendix 3. The result was 00000000000110110. Converting to decimal is 54, which is a single two-digit number, greater than 0, in decimal notation.</w:t>
+      </w:r>
+    </w:p>
+    <w:p/>
     <w:p>
       <w:pPr>
         <w:rPr>
@@ -1051,6 +1082,7 @@
     </w:p>
     <w:p>
       <w:r>
+        <w:lastRenderedPageBreak/>
         <w:t>Similarly, a bitwise NAND operation can be used to determine the computer (host) portion of the IP address:</w:t>
       </w:r>
     </w:p>
@@ -1178,13 +1210,7 @@
         <w:t>h</w:t>
       </w:r>
       <w:r>
-        <w:t>ashes typically do not need to be this long – even a SHA-256 hash in base 64 (</w:t>
-      </w:r>
-      <w:r>
-        <w:t>as this appears to be in base 64</w:t>
-      </w:r>
-      <w:r>
-        <w:t xml:space="preserve">) would be 64 </w:t>
+        <w:t xml:space="preserve">ashes typically do not need to be this long – even a SHA-256 hash in base 64 would be 64 </w:t>
       </w:r>
       <w:r>
         <w:t>characters</w:t>
@@ -1214,6 +1240,9 @@
         <w:lastRenderedPageBreak/>
         <w:t>Q3</w:t>
       </w:r>
+      <w:r>
+        <w:t xml:space="preserve"> (329 words excl. code)</w:t>
+      </w:r>
     </w:p>
     <w:p/>
     <w:p>
@@ -1233,20 +1262,12 @@
     </w:p>
     <w:p>
       <w:r>
-        <w:t xml:space="preserve">In Kerberos, the client’s request for a TGT and a Service Ticket follow a similar process in terms of their interactions with the </w:t>
-      </w:r>
-      <w:proofErr w:type="gramStart"/>
-      <w:r>
-        <w:t>KDC</w:t>
-      </w:r>
-      <w:proofErr w:type="gramEnd"/>
-      <w:r>
-        <w:t xml:space="preserve"> but the credentials involved differ.</w:t>
-      </w:r>
-    </w:p>
-    <w:p>
-      <w:r>
-        <w:t>Main similarities:</w:t>
+        <w:t>In Kerberos, the request process for a TGT and a Service Ticket shares similarities but differs in credentials:</w:t>
+      </w:r>
+    </w:p>
+    <w:p>
+      <w:r>
+        <w:t>Similarities:</w:t>
       </w:r>
     </w:p>
     <w:p>
@@ -1258,7 +1279,7 @@
         </w:numPr>
       </w:pPr>
       <w:r>
-        <w:t>Both TGT and Service ticket maintain the client’s username</w:t>
+        <w:t>Both tickets include the client’s username.</w:t>
       </w:r>
     </w:p>
     <w:p>
@@ -1270,10 +1291,21 @@
         </w:numPr>
       </w:pPr>
       <w:r>
-        <w:t xml:space="preserve">Both are encrypted by private keys maintained by the KDC. For a TGT, it is the </w:t>
-      </w:r>
-      <w:r>
-        <w:t>TGS secret key, and for the Service Ticket it is the Service Secret Key (Ks)</w:t>
+        <w:t xml:space="preserve">Both are encrypted with private keys maintained by the KDC (TGT with the </w:t>
+      </w:r>
+      <w:proofErr w:type="spellStart"/>
+      <w:r>
+        <w:t>Ktgs</w:t>
+      </w:r>
+      <w:proofErr w:type="spellEnd"/>
+      <w:r>
+        <w:t xml:space="preserve"> and Service Ticket with the </w:t>
+      </w:r>
+      <w:r>
+        <w:t>Ks</w:t>
+      </w:r>
+      <w:r>
+        <w:t>).</w:t>
       </w:r>
     </w:p>
     <w:p>
@@ -1285,10 +1317,7 @@
         </w:numPr>
       </w:pPr>
       <w:r>
-        <w:t>Both maintain timestamps to mitigate replay attacks</w:t>
-      </w:r>
-      <w:r>
-        <w:t>.</w:t>
+        <w:t>Both have timestamps to prevent replay attacks.</w:t>
       </w:r>
     </w:p>
     <w:p>
@@ -1305,7 +1334,10 @@
         </w:numPr>
       </w:pPr>
       <w:r>
-        <w:t xml:space="preserve">The rationale for both the TGT and service ticket are different. A TGT is received from the Authentication Server (AS) component of the KDC and is responsible for verifying the client’s identity during the initial login process. On the other hand, a Service Ticket is handles requests for service-specific tickets using the TGT provided by the client. </w:t>
+        <w:t xml:space="preserve">The rationale. </w:t>
+      </w:r>
+      <w:r>
+        <w:t>A TGT is obtained from the Authentication Server (AS) and verifies the client’s identity during login, while a Service Ticket uses the TGT to request service-specific access.</w:t>
       </w:r>
     </w:p>
     <w:p>
@@ -1317,10 +1349,7 @@
         </w:numPr>
       </w:pPr>
       <w:r>
-        <w:t>A TGT</w:t>
-      </w:r>
-      <w:r>
-        <w:t xml:space="preserve"> maintains a </w:t>
+        <w:t xml:space="preserve">A TGT maintains a </w:t>
       </w:r>
       <w:proofErr w:type="spellStart"/>
       <w:r>
@@ -1328,7 +1357,7 @@
       </w:r>
       <w:proofErr w:type="spellEnd"/>
       <w:r>
-        <w:t xml:space="preserve"> (shared between the client at TGS) whilst the Service ticket maintains a </w:t>
+        <w:t xml:space="preserve"> (shared between the client and TGS), whereas a Service Ticket holds a </w:t>
       </w:r>
       <w:proofErr w:type="spellStart"/>
       <w:r>
@@ -1336,9 +1365,10 @@
       </w:r>
       <w:proofErr w:type="spellEnd"/>
       <w:r>
-        <w:t xml:space="preserve"> (shared between the client and relevant service)</w:t>
-      </w:r>
-    </w:p>
+        <w:t xml:space="preserve"> (shared between the client and the service).</w:t>
+      </w:r>
+    </w:p>
+    <w:p/>
     <w:p>
       <w:r>
         <w:rPr>
@@ -1350,93 +1380,37 @@
     </w:p>
     <w:p>
       <w:r>
-        <w:t xml:space="preserve">In Kerberos, the client can't decrypt the </w:t>
-      </w:r>
-      <w:r>
-        <w:t>TGT</w:t>
-      </w:r>
-      <w:r>
-        <w:t xml:space="preserve"> or </w:t>
-      </w:r>
-      <w:r>
-        <w:t>Service Ticket</w:t>
-      </w:r>
-      <w:r>
-        <w:t xml:space="preserve"> because they're encrypted with secret keys only known to the KDC or the target service. The TGT is encrypted with the KDC’s secret key, and the Service Ticket with the service's secret key, preventing the client from reading or tampering with them.</w:t>
-      </w:r>
-    </w:p>
-    <w:p>
-      <w:r>
-        <w:t xml:space="preserve">The client can still use the tickets because they </w:t>
-      </w:r>
-      <w:r>
-        <w:t>contain</w:t>
-      </w:r>
-      <w:r>
+        <w:t>In Kerberos, the client cannot decrypt the TGT or Service Ticket because they are encrypted with secret keys known only to the KDC or the service (TGT with KDC’s key and Service Ticket with service’s key).</w:t>
+      </w:r>
+    </w:p>
+    <w:p>
+      <w:r>
+        <w:t>The client can still use these tickets because they contain session keys (</w:t>
+      </w:r>
+      <w:proofErr w:type="spellStart"/>
+      <w:r>
+        <w:t>Kctgs</w:t>
+      </w:r>
+      <w:proofErr w:type="spellEnd"/>
+      <w:r>
+        <w:t xml:space="preserve"> for TGT and </w:t>
+      </w:r>
+      <w:proofErr w:type="spellStart"/>
+      <w:r>
+        <w:t>Kcs</w:t>
+      </w:r>
+      <w:proofErr w:type="spellEnd"/>
+      <w:r>
+        <w:t xml:space="preserve"> for Service Ticket), allowing the client to send encrypted authenticators with their username and timestamps to prove their identity when requesting services.</w:t>
+      </w:r>
+    </w:p>
+    <w:p>
+      <w:pPr>
         <w:rPr>
           <w:b/>
           <w:bCs/>
         </w:rPr>
-        <w:t xml:space="preserve"> </w:t>
-      </w:r>
-      <w:r>
-        <w:rPr>
-          <w:rStyle w:val="Strong"/>
-          <w:b w:val="0"/>
-          <w:bCs w:val="0"/>
-        </w:rPr>
-        <w:t>session keys</w:t>
-      </w:r>
-      <w:r>
-        <w:rPr>
-          <w:rStyle w:val="Strong"/>
-          <w:b w:val="0"/>
-          <w:bCs w:val="0"/>
-        </w:rPr>
-        <w:t xml:space="preserve"> (</w:t>
-      </w:r>
-      <w:proofErr w:type="spellStart"/>
-      <w:r>
-        <w:rPr>
-          <w:rStyle w:val="Strong"/>
-          <w:b w:val="0"/>
-          <w:bCs w:val="0"/>
-        </w:rPr>
-        <w:t>Kctgs</w:t>
-      </w:r>
-      <w:proofErr w:type="spellEnd"/>
-      <w:r>
-        <w:rPr>
-          <w:rStyle w:val="Strong"/>
-          <w:b w:val="0"/>
-          <w:bCs w:val="0"/>
-        </w:rPr>
-        <w:t xml:space="preserve"> for TGT and </w:t>
-      </w:r>
-      <w:proofErr w:type="spellStart"/>
-      <w:r>
-        <w:rPr>
-          <w:rStyle w:val="Strong"/>
-          <w:b w:val="0"/>
-          <w:bCs w:val="0"/>
-        </w:rPr>
-        <w:t>Kcs</w:t>
-      </w:r>
-      <w:proofErr w:type="spellEnd"/>
-      <w:r>
-        <w:rPr>
-          <w:rStyle w:val="Strong"/>
-          <w:b w:val="0"/>
-          <w:bCs w:val="0"/>
-        </w:rPr>
-        <w:t xml:space="preserve"> for Service Ticket)</w:t>
-      </w:r>
-      <w:r>
-        <w:t>. The client uses these session keys to send encrypted authenticators (with timestamps) to prove their identity when requesting services</w:t>
-      </w:r>
-      <w:r>
-        <w:t>.</w:t>
-      </w:r>
+      </w:pPr>
     </w:p>
     <w:p>
       <w:pPr>
@@ -1455,7 +1429,7 @@
     </w:p>
     <w:p>
       <w:r>
-        <w:t>There are two large mitigating factors that may prohibit a hacker from authenticating to services on a network.</w:t>
+        <w:t>In a Kerberos environment, an attacker who retrieves a user's Ticket-Granting Ticket (TGT) may face challenges when authenticating to services:</w:t>
       </w:r>
     </w:p>
     <w:p>
@@ -1463,11 +1437,11 @@
         <w:pStyle w:val="ListParagraph"/>
         <w:numPr>
           <w:ilvl w:val="0"/>
-          <w:numId w:val="11"/>
+          <w:numId w:val="20"/>
         </w:numPr>
       </w:pPr>
       <w:r>
-        <w:t xml:space="preserve">If the hacker has retrieved the TGT but does not have the hashed PW (i.e. the Kc) then the hacker is unable to decrypt the </w:t>
+        <w:t>If the attacker has the TGT but lacks the hashed password (Kc), they cannot decrypt the session key (</w:t>
       </w:r>
       <w:proofErr w:type="spellStart"/>
       <w:r>
@@ -1475,7 +1449,7 @@
       </w:r>
       <w:proofErr w:type="spellEnd"/>
       <w:r>
-        <w:t>.</w:t>
+        <w:t>).</w:t>
       </w:r>
     </w:p>
     <w:p>
@@ -1483,19 +1457,11 @@
         <w:pStyle w:val="ListParagraph"/>
         <w:numPr>
           <w:ilvl w:val="0"/>
-          <w:numId w:val="11"/>
+          <w:numId w:val="20"/>
         </w:numPr>
       </w:pPr>
       <w:r>
-        <w:t xml:space="preserve">If the hacker </w:t>
-      </w:r>
-      <w:proofErr w:type="gramStart"/>
-      <w:r>
-        <w:t>is able to</w:t>
-      </w:r>
-      <w:proofErr w:type="gramEnd"/>
-      <w:r>
-        <w:t xml:space="preserve"> decrypt the </w:t>
+        <w:t xml:space="preserve">If they can access the </w:t>
       </w:r>
       <w:proofErr w:type="spellStart"/>
       <w:r>
@@ -1503,71 +1469,16 @@
       </w:r>
       <w:proofErr w:type="spellEnd"/>
       <w:r>
-        <w:t xml:space="preserve">, the timestamp embedded into the </w:t>
-      </w:r>
-      <w:proofErr w:type="spellStart"/>
-      <w:r>
-        <w:t>Kctgs</w:t>
-      </w:r>
-      <w:proofErr w:type="spellEnd"/>
-      <w:r>
-        <w:t xml:space="preserve"> is verified by the KDC that the TGT has been sent within a specified time (default is five minutes) </w:t>
-      </w:r>
-      <w:sdt>
-        <w:sdtPr>
-          <w:id w:val="565533754"/>
-          <w:citation/>
-        </w:sdtPr>
-        <w:sdtContent>
-          <w:r>
-            <w:fldChar w:fldCharType="begin"/>
-          </w:r>
-          <w:r>
-            <w:instrText xml:space="preserve"> CITATION Mic09 \l 3081 </w:instrText>
-          </w:r>
-          <w:r>
-            <w:fldChar w:fldCharType="separate"/>
-          </w:r>
-          <w:r>
-            <w:rPr>
-              <w:noProof/>
-            </w:rPr>
-            <w:t>(Microsoft, 2009)</w:t>
-          </w:r>
-          <w:r>
-            <w:fldChar w:fldCharType="end"/>
-          </w:r>
-        </w:sdtContent>
-      </w:sdt>
-      <w:r>
-        <w:t xml:space="preserve">. </w:t>
-      </w:r>
-    </w:p>
-    <w:p>
-      <w:pPr>
-        <w:pStyle w:val="ListParagraph"/>
-        <w:ind w:firstLine="720"/>
-      </w:pPr>
+        <w:t xml:space="preserve"> and send a request within the TGT's valid time frame, they could request a service ticket. However, </w:t>
+      </w:r>
+    </w:p>
+    <w:p>
       <w:r>
         <w:rPr>
           <w:i/>
           <w:iCs/>
         </w:rPr>
-        <w:t>“If a ticket is compromised, it cannot be used outside of a specified time range</w:t>
-      </w:r>
-      <w:r>
-        <w:rPr>
-          <w:i/>
-          <w:iCs/>
-        </w:rPr>
-        <w:t xml:space="preserve"> -</w:t>
-      </w:r>
-      <w:r>
-        <w:rPr>
-          <w:i/>
-          <w:iCs/>
-        </w:rPr>
-        <w:t xml:space="preserve">usually short enough to make the risk of a replay attack minimal.” </w:t>
+        <w:t xml:space="preserve">“If a ticket is compromised, it cannot be used outside of a specified time range -usually short enough to make the risk of a replay attack minimal.” </w:t>
       </w:r>
       <w:r>
         <w:t>(Microsoft 2009)</w:t>
@@ -1580,11 +1491,19 @@
           <w:bCs/>
         </w:rPr>
       </w:pPr>
-      <w:r>
+    </w:p>
+    <w:p>
+      <w:pPr>
         <w:rPr>
           <w:b/>
           <w:bCs/>
         </w:rPr>
+      </w:pPr>
+      <w:r>
+        <w:rPr>
+          <w:b/>
+          <w:bCs/>
+        </w:rPr>
         <w:t>Part D:</w:t>
       </w:r>
     </w:p>
@@ -1596,19 +1515,16 @@
         <w:t xml:space="preserve">. </w:t>
       </w:r>
       <w:r>
-        <w:t>Plugging unknown USB sticks into your computer risks introducing malware or ransomware that could compromise your company's network.</w:t>
+        <w:t xml:space="preserve">Plugging unknown </w:t>
+      </w:r>
+      <w:r>
+        <w:t>devices</w:t>
       </w:r>
       <w:r>
         <w:t xml:space="preserve"> </w:t>
       </w:r>
       <w:r>
-        <w:t>The IT/security team has the tools and expertise to safely investigate the USB without putting systems at risk. They can check for malware and ensure it</w:t>
-      </w:r>
-      <w:r>
-        <w:t>’</w:t>
-      </w:r>
-      <w:r>
-        <w:t>s safe to use.</w:t>
+        <w:t>into your computer could introduce malware or ransomware that compromises your company's network. IT have the expertise to investigate it safely.</w:t>
       </w:r>
     </w:p>
     <w:p>
@@ -2727,32 +2643,8 @@
       </w:r>
     </w:p>
     <w:p>
-      <w:pPr>
-        <w:rPr>
-          <w:b/>
-          <w:bCs/>
-        </w:rPr>
-      </w:pPr>
-      <w:r>
-        <w:t xml:space="preserve">You can access parts of the </w:t>
-      </w:r>
-      <w:r>
-        <w:t>deep web</w:t>
-      </w:r>
-      <w:r>
-        <w:t xml:space="preserve"> using normal browsers like Chrome or Firefox. The deep web includes content not indexed by search engines, such as private databases, email accounts, or subscription sites. However, to access the </w:t>
-      </w:r>
-      <w:r>
-        <w:t>dark web</w:t>
-      </w:r>
-      <w:r>
-        <w:t xml:space="preserve"> (a subset of the deep web that requires special anonymisation), you need the </w:t>
-      </w:r>
-      <w:r>
-        <w:t>Tor browser</w:t>
-      </w:r>
-      <w:r>
-        <w:t xml:space="preserve">, which allows you to connect to </w:t>
+      <w:r>
+        <w:t xml:space="preserve">You can access parts of the deep web using normal browsers like Chrome or Firefox, as it includes content not indexed by search engines, such as private databases and subscription sites. However, to access the dark web, which requires anonymity, you need the Tor browser to connect to </w:t>
       </w:r>
       <w:proofErr w:type="gramStart"/>
       <w:r>
@@ -2760,10 +2652,23 @@
       </w:r>
       <w:proofErr w:type="gramEnd"/>
       <w:r>
-        <w:t>" sites not accessible by regular browsers and provides anonymity.</w:t>
+        <w:t>" sites that regular browsers cannot access.</w:t>
       </w:r>
     </w:p>
     <w:p/>
+    <w:p>
+      <w:pPr>
+        <w:rPr>
+          <w:rFonts w:asciiTheme="majorHAnsi" w:eastAsiaTheme="majorEastAsia" w:hAnsiTheme="majorHAnsi" w:cstheme="majorBidi"/>
+          <w:color w:val="2E74B5" w:themeColor="accent1" w:themeShade="BF"/>
+          <w:sz w:val="32"/>
+          <w:szCs w:val="32"/>
+        </w:rPr>
+      </w:pPr>
+      <w:r>
+        <w:br w:type="page"/>
+      </w:r>
+    </w:p>
     <w:p>
       <w:pPr>
         <w:pStyle w:val="Heading1"/>
@@ -2774,6 +2679,9 @@
       </w:r>
       <w:r>
         <w:t xml:space="preserve"> (</w:t>
+      </w:r>
+      <w:r>
+        <w:t>325 words)</w:t>
       </w:r>
     </w:p>
     <w:p/>
@@ -3002,37 +2910,7 @@
     </w:p>
     <w:p>
       <w:r>
-        <w:t xml:space="preserve">To improve security, </w:t>
-      </w:r>
-      <w:r>
-        <w:t>filter traffic through</w:t>
-      </w:r>
-      <w:r>
-        <w:t xml:space="preserve"> the WAP</w:t>
-      </w:r>
-      <w:r>
-        <w:t xml:space="preserve"> </w:t>
-      </w:r>
-      <w:r>
-        <w:t xml:space="preserve">with a firewall and </w:t>
-      </w:r>
-      <w:r>
-        <w:t xml:space="preserve">NIDS or </w:t>
-      </w:r>
-      <w:r>
-        <w:t xml:space="preserve">remove the WAP and allow access to the </w:t>
-      </w:r>
-      <w:r>
-        <w:t>CDE</w:t>
-      </w:r>
-      <w:r>
-        <w:t xml:space="preserve"> only through the internet</w:t>
-      </w:r>
-      <w:r>
-        <w:t xml:space="preserve"> via the DMZ</w:t>
-      </w:r>
-      <w:r>
-        <w:t xml:space="preserve">. Also, consider adding a honeypot in the DMZ. </w:t>
+        <w:t xml:space="preserve">To improve security, filter traffic through the WAP with a firewall and NIDS or remove the WAP and allow access to the CDE only through the internet via the DMZ. Also, consider adding a honeypot in the DMZ. </w:t>
       </w:r>
     </w:p>
     <w:p>
@@ -3150,25 +3028,7 @@
       </w:r>
       <w:r>
         <w:lastRenderedPageBreak/>
-        <w:t>security</w:t>
-      </w:r>
-      <w:r>
-        <w:t xml:space="preserve"> </w:t>
-      </w:r>
-      <w:r>
-        <w:t>(</w:t>
-      </w:r>
-      <w:r>
-        <w:t xml:space="preserve">decrypting in </w:t>
-      </w:r>
-      <w:r>
-        <w:t>185 years</w:t>
-      </w:r>
-      <w:r>
-        <w:t xml:space="preserve"> versus 500 billion years</w:t>
-      </w:r>
-      <w:r>
-        <w:t>). Preparing early ensures long-term data protection, regardless of when quantum threats become practical.</w:t>
+        <w:t>security (decrypting in 185 years versus 500 billion years). Preparing early ensures long-term data protection, regardless of when quantum threats become practical.</w:t>
       </w:r>
     </w:p>
     <w:p/>
@@ -3189,36 +3049,39 @@
     </w:p>
     <w:p>
       <w:r>
-        <w:t>The primary objective of a security audit is to assess an organi</w:t>
-      </w:r>
-      <w:r>
-        <w:t>s</w:t>
-      </w:r>
-      <w:r>
-        <w:t>ation’s risk management and validate the effectiveness of its security controls. Audits ensure controls are 1) correctly implemented, 2) suited to their purpose, and 3) effectively mitigate associated risks. Through methods like documentation reviews, penetration tests, and performance testing, audits identify vulnerabilities and provide insights into the organisation’s security posture. Post-audit activities, including data analysis and reporting, offer actionable recommendations</w:t>
-      </w:r>
-      <w:r>
-        <w:t>, security performance metrics,</w:t>
-      </w:r>
-      <w:r>
-        <w:t xml:space="preserve"> with timelines and risk levels to address gaps. </w:t>
-      </w:r>
+        <w:t>The primary objective of a security audit is to assess risk management and validate security controls. Audits ensure controls are 1) properly implemented, 2) fit for purpose, and 3) effective in mitigating risks. By reviewing documentation, performing penetration tests, and testing performance, audits identify vulnerabilities and provide insights into security posture. Post-audit reports offer actionable recommendations, security performance metrics, timelines, and risk levels to address gaps.</w:t>
+      </w:r>
+    </w:p>
+    <w:p>
       <w:r>
         <w:br w:type="page"/>
       </w:r>
     </w:p>
+    <w:p/>
     <w:p>
       <w:pPr>
         <w:pStyle w:val="Heading1"/>
       </w:pPr>
       <w:r>
-        <w:lastRenderedPageBreak/>
         <w:t>Question 5</w:t>
       </w:r>
+      <w:r>
+        <w:t xml:space="preserve"> (321 words)</w:t>
+      </w:r>
     </w:p>
     <w:p/>
     <w:p>
-      <w:r>
+      <w:pPr>
+        <w:rPr>
+          <w:b/>
+          <w:bCs/>
+        </w:rPr>
+      </w:pPr>
+      <w:r>
+        <w:rPr>
+          <w:b/>
+          <w:bCs/>
+        </w:rPr>
         <w:t>Part A:</w:t>
       </w:r>
     </w:p>
@@ -3858,7 +3721,11 @@
         <w:t>Part B:</w:t>
       </w:r>
     </w:p>
-    <w:p/>
+    <w:p>
+      <w:r>
+        <w:t>Creating a vanity onion address and finding a golden nonce in blockchain mining both involve repeatedly generating values to achieve a specific pattern in a hash output. Both processes rely on brute-force searching and are computationally intensive, repeatedly hashing random values until a match is found. Vanity onion addresses are produced by generating cryptographic key pairs and hashing them to create a Tor address with a recognizable prefix, while blockchain mining aims to find a nonce that when combined with block data produces a hash meeting a specific difficulty target (starting with a certain number of zeros). The key differences are their purposes: vanity onion addresses enhance branding on the Tor network, whereas mining secures the blockchain by validating transactions and rewarding miners.</w:t>
+      </w:r>
+    </w:p>
     <w:p>
       <w:pPr>
         <w:rPr>
@@ -3889,6 +3756,7 @@
     </w:p>
     <w:p>
       <w:r>
+        <w:lastRenderedPageBreak/>
         <w:t>The golden nonce is</w:t>
       </w:r>
       <w:r>
@@ -3939,6 +3807,9 @@
         <w:lastRenderedPageBreak/>
         <w:t>Question 6</w:t>
       </w:r>
+      <w:r>
+        <w:t xml:space="preserve"> (226 words)</w:t>
+      </w:r>
     </w:p>
     <w:p>
       <w:r>
@@ -3973,14 +3844,12 @@
         </w:rPr>
         <w:t xml:space="preserve">b) To exploit this vulnerability, a bad actor could familiarise themselves with the source code to understand how to fabricate a malformed </w:t>
       </w:r>
-      <w:proofErr w:type="spellStart"/>
       <w:r>
         <w:rPr>
           <w:rStyle w:val="ui-provider"/>
         </w:rPr>
-        <w:t>url</w:t>
-      </w:r>
-      <w:proofErr w:type="spellEnd"/>
+        <w:t>URL</w:t>
+      </w:r>
       <w:r>
         <w:rPr>
           <w:rStyle w:val="ui-provider"/>
@@ -3992,19 +3861,7 @@
         <w:rPr>
           <w:rStyle w:val="ui-provider"/>
         </w:rPr>
-        <w:t>legit</w:t>
-      </w:r>
-      <w:r>
-        <w:rPr>
-          <w:rStyle w:val="ui-provider"/>
-        </w:rPr>
-        <w:t>imate</w:t>
-      </w:r>
-      <w:r>
-        <w:rPr>
-          <w:rStyle w:val="ui-provider"/>
-        </w:rPr>
-        <w:t>.com</w:t>
+        <w:t>legitimate.com</w:t>
       </w:r>
       <w:proofErr w:type="spellEnd"/>
       <w:r>
@@ -12992,45 +12849,6 @@
 </w:document>
 </file>
 
-<file path=word/comments.xml><?xml version="1.0" encoding="utf-8"?>
-<w:comments xmlns:wpc="http://schemas.microsoft.com/office/word/2010/wordprocessingCanvas" xmlns:cx="http://schemas.microsoft.com/office/drawing/2014/chartex" xmlns:cx1="http://schemas.microsoft.com/office/drawing/2015/9/8/chartex" xmlns:cx2="http://schemas.microsoft.com/office/drawing/2015/10/21/chartex" xmlns:cx3="http://schemas.microsoft.com/office/drawing/2016/5/9/chartex" xmlns:cx4="http://schemas.microsoft.com/office/drawing/2016/5/10/chartex" xmlns:cx5="http://schemas.microsoft.com/office/drawing/2016/5/11/chartex" xmlns:cx6="http://schemas.microsoft.com/office/drawing/2016/5/12/chartex" xmlns:cx7="http://schemas.microsoft.com/office/drawing/2016/5/13/chartex" xmlns:cx8="http://schemas.microsoft.com/office/drawing/2016/5/14/chartex" xmlns:mc="http://schemas.openxmlformats.org/markup-compatibility/2006" xmlns:aink="http://schemas.microsoft.com/office/drawing/2016/ink" xmlns:am3d="http://schemas.microsoft.com/office/drawing/2017/model3d" xmlns:o="urn:schemas-microsoft-com:office:office" xmlns:oel="http://schemas.microsoft.com/office/2019/extlst" xmlns:r="http://schemas.openxmlformats.org/officeDocument/2006/relationships" xmlns:m="http://schemas.openxmlformats.org/officeDocument/2006/math" xmlns:v="urn:schemas-microsoft-com:vml" xmlns:wp14="http://schemas.microsoft.com/office/word/2010/wordprocessingDrawing" xmlns:wp="http://schemas.openxmlformats.org/drawingml/2006/wordprocessingDrawing" xmlns:w10="urn:schemas-microsoft-com:office:word" xmlns:w="http://schemas.openxmlformats.org/wordprocessingml/2006/main" xmlns:w14="http://schemas.microsoft.com/office/word/2010/wordml" xmlns:w15="http://schemas.microsoft.com/office/word/2012/wordml" xmlns:w16cex="http://schemas.microsoft.com/office/word/2018/wordml/cex" xmlns:w16cid="http://schemas.microsoft.com/office/word/2016/wordml/cid" xmlns:w16="http://schemas.microsoft.com/office/word/2018/wordml" xmlns:w16sdtdh="http://schemas.microsoft.com/office/word/2020/wordml/sdtdatahash" xmlns:w16se="http://schemas.microsoft.com/office/word/2015/wordml/symex" xmlns:wpg="http://schemas.microsoft.com/office/word/2010/wordprocessingGroup" xmlns:wpi="http://schemas.microsoft.com/office/word/2010/wordprocessingInk" xmlns:wne="http://schemas.microsoft.com/office/word/2006/wordml" xmlns:wps="http://schemas.microsoft.com/office/word/2010/wordprocessingShape" mc:Ignorable="w14 w15 w16se w16cid w16 w16cex w16sdtdh wp14">
-  <w:comment w:id="0" w:author="Daniel Ciccotosto-Camp" w:date="2024-10-25T09:21:00Z" w:initials="DC">
-    <w:p>
-      <w:pPr>
-        <w:pStyle w:val="CommentText"/>
-      </w:pPr>
-      <w:r>
-        <w:rPr>
-          <w:rStyle w:val="CommentReference"/>
-        </w:rPr>
-        <w:annotationRef/>
-      </w:r>
-      <w:r>
-        <w:t>Question is vague - not sure what kind of response he is chasing?</w:t>
-      </w:r>
-    </w:p>
-  </w:comment>
-</w:comments>
-</file>
-
-<file path=word/commentsExtended.xml><?xml version="1.0" encoding="utf-8"?>
-<w15:commentsEx xmlns:wpc="http://schemas.microsoft.com/office/word/2010/wordprocessingCanvas" xmlns:cx="http://schemas.microsoft.com/office/drawing/2014/chartex" xmlns:cx1="http://schemas.microsoft.com/office/drawing/2015/9/8/chartex" xmlns:cx2="http://schemas.microsoft.com/office/drawing/2015/10/21/chartex" xmlns:cx3="http://schemas.microsoft.com/office/drawing/2016/5/9/chartex" xmlns:cx4="http://schemas.microsoft.com/office/drawing/2016/5/10/chartex" xmlns:cx5="http://schemas.microsoft.com/office/drawing/2016/5/11/chartex" xmlns:cx6="http://schemas.microsoft.com/office/drawing/2016/5/12/chartex" xmlns:cx7="http://schemas.microsoft.com/office/drawing/2016/5/13/chartex" xmlns:cx8="http://schemas.microsoft.com/office/drawing/2016/5/14/chartex" xmlns:mc="http://schemas.openxmlformats.org/markup-compatibility/2006" xmlns:aink="http://schemas.microsoft.com/office/drawing/2016/ink" xmlns:am3d="http://schemas.microsoft.com/office/drawing/2017/model3d" xmlns:o="urn:schemas-microsoft-com:office:office" xmlns:oel="http://schemas.microsoft.com/office/2019/extlst" xmlns:r="http://schemas.openxmlformats.org/officeDocument/2006/relationships" xmlns:m="http://schemas.openxmlformats.org/officeDocument/2006/math" xmlns:v="urn:schemas-microsoft-com:vml" xmlns:wp14="http://schemas.microsoft.com/office/word/2010/wordprocessingDrawing" xmlns:wp="http://schemas.openxmlformats.org/drawingml/2006/wordprocessingDrawing" xmlns:w10="urn:schemas-microsoft-com:office:word" xmlns:w="http://schemas.openxmlformats.org/wordprocessingml/2006/main" xmlns:w14="http://schemas.microsoft.com/office/word/2010/wordml" xmlns:w15="http://schemas.microsoft.com/office/word/2012/wordml" xmlns:w16cex="http://schemas.microsoft.com/office/word/2018/wordml/cex" xmlns:w16cid="http://schemas.microsoft.com/office/word/2016/wordml/cid" xmlns:w16="http://schemas.microsoft.com/office/word/2018/wordml" xmlns:w16sdtdh="http://schemas.microsoft.com/office/word/2020/wordml/sdtdatahash" xmlns:w16se="http://schemas.microsoft.com/office/word/2015/wordml/symex" xmlns:wpg="http://schemas.microsoft.com/office/word/2010/wordprocessingGroup" xmlns:wpi="http://schemas.microsoft.com/office/word/2010/wordprocessingInk" xmlns:wne="http://schemas.microsoft.com/office/word/2006/wordml" xmlns:wps="http://schemas.microsoft.com/office/word/2010/wordprocessingShape" mc:Ignorable="w14 w15 w16se w16cid w16 w16cex w16sdtdh wp14">
-  <w15:commentEx w15:paraId="3D3AE1D4" w15:done="0"/>
-</w15:commentsEx>
-</file>
-
-<file path=word/commentsExtensible.xml><?xml version="1.0" encoding="utf-8"?>
-<w16cex:commentsExtensible xmlns:wpc="http://schemas.microsoft.com/office/word/2010/wordprocessingCanvas" xmlns:cx="http://schemas.microsoft.com/office/drawing/2014/chartex" xmlns:cx1="http://schemas.microsoft.com/office/drawing/2015/9/8/chartex" xmlns:cx2="http://schemas.microsoft.com/office/drawing/2015/10/21/chartex" xmlns:cx3="http://schemas.microsoft.com/office/drawing/2016/5/9/chartex" xmlns:cx4="http://schemas.microsoft.com/office/drawing/2016/5/10/chartex" xmlns:cx5="http://schemas.microsoft.com/office/drawing/2016/5/11/chartex" xmlns:cx6="http://schemas.microsoft.com/office/drawing/2016/5/12/chartex" xmlns:cx7="http://schemas.microsoft.com/office/drawing/2016/5/13/chartex" xmlns:cx8="http://schemas.microsoft.com/office/drawing/2016/5/14/chartex" xmlns:cr="http://schemas.microsoft.com/office/comments/2020/reactions" xmlns:mc="http://schemas.openxmlformats.org/markup-compatibility/2006" xmlns:aink="http://schemas.microsoft.com/office/drawing/2016/ink" xmlns:am3d="http://schemas.microsoft.com/office/drawing/2017/model3d" xmlns:o="urn:schemas-microsoft-com:office:office" xmlns:oel="http://schemas.microsoft.com/office/2019/extlst" xmlns:r="http://schemas.openxmlformats.org/officeDocument/2006/relationships" xmlns:m="http://schemas.openxmlformats.org/officeDocument/2006/math" xmlns:v="urn:schemas-microsoft-com:vml" xmlns:wp14="http://schemas.microsoft.com/office/word/2010/wordprocessingDrawing" xmlns:wp="http://schemas.openxmlformats.org/drawingml/2006/wordprocessingDrawing" xmlns:w10="urn:schemas-microsoft-com:office:word" xmlns:w="http://schemas.openxmlformats.org/wordprocessingml/2006/main" xmlns:w14="http://schemas.microsoft.com/office/word/2010/wordml" xmlns:w15="http://schemas.microsoft.com/office/word/2012/wordml" xmlns:w16cex="http://schemas.microsoft.com/office/word/2018/wordml/cex" xmlns:w16cid="http://schemas.microsoft.com/office/word/2016/wordml/cid" xmlns:w16="http://schemas.microsoft.com/office/word/2018/wordml" xmlns:w16sdtdh="http://schemas.microsoft.com/office/word/2020/wordml/sdtdatahash" xmlns:w16se="http://schemas.microsoft.com/office/word/2015/wordml/symex" xmlns:wpg="http://schemas.microsoft.com/office/word/2010/wordprocessingGroup" xmlns:wpi="http://schemas.microsoft.com/office/word/2010/wordprocessingInk" xmlns:wne="http://schemas.microsoft.com/office/word/2006/wordml" xmlns:wps="http://schemas.microsoft.com/office/word/2010/wordprocessingShape" mc:Ignorable="w14 w15 w16se w16cid w16 w16cex w16sdtdh cr wp14">
-  <w16cex:commentExtensible w16cex:durableId="2AC5E19E" w16cex:dateUtc="2024-10-24T23:21:00Z"/>
-</w16cex:commentsExtensible>
-</file>
-
-<file path=word/commentsIds.xml><?xml version="1.0" encoding="utf-8"?>
-<w16cid:commentsIds xmlns:wpc="http://schemas.microsoft.com/office/word/2010/wordprocessingCanvas" xmlns:cx="http://schemas.microsoft.com/office/drawing/2014/chartex" xmlns:cx1="http://schemas.microsoft.com/office/drawing/2015/9/8/chartex" xmlns:cx2="http://schemas.microsoft.com/office/drawing/2015/10/21/chartex" xmlns:cx3="http://schemas.microsoft.com/office/drawing/2016/5/9/chartex" xmlns:cx4="http://schemas.microsoft.com/office/drawing/2016/5/10/chartex" xmlns:cx5="http://schemas.microsoft.com/office/drawing/2016/5/11/chartex" xmlns:cx6="http://schemas.microsoft.com/office/drawing/2016/5/12/chartex" xmlns:cx7="http://schemas.microsoft.com/office/drawing/2016/5/13/chartex" xmlns:cx8="http://schemas.microsoft.com/office/drawing/2016/5/14/chartex" xmlns:mc="http://schemas.openxmlformats.org/markup-compatibility/2006" xmlns:aink="http://schemas.microsoft.com/office/drawing/2016/ink" xmlns:am3d="http://schemas.microsoft.com/office/drawing/2017/model3d" xmlns:o="urn:schemas-microsoft-com:office:office" xmlns:oel="http://schemas.microsoft.com/office/2019/extlst" xmlns:r="http://schemas.openxmlformats.org/officeDocument/2006/relationships" xmlns:m="http://schemas.openxmlformats.org/officeDocument/2006/math" xmlns:v="urn:schemas-microsoft-com:vml" xmlns:wp14="http://schemas.microsoft.com/office/word/2010/wordprocessingDrawing" xmlns:wp="http://schemas.openxmlformats.org/drawingml/2006/wordprocessingDrawing" xmlns:w10="urn:schemas-microsoft-com:office:word" xmlns:w="http://schemas.openxmlformats.org/wordprocessingml/2006/main" xmlns:w14="http://schemas.microsoft.com/office/word/2010/wordml" xmlns:w15="http://schemas.microsoft.com/office/word/2012/wordml" xmlns:w16cex="http://schemas.microsoft.com/office/word/2018/wordml/cex" xmlns:w16cid="http://schemas.microsoft.com/office/word/2016/wordml/cid" xmlns:w16="http://schemas.microsoft.com/office/word/2018/wordml" xmlns:w16sdtdh="http://schemas.microsoft.com/office/word/2020/wordml/sdtdatahash" xmlns:w16se="http://schemas.microsoft.com/office/word/2015/wordml/symex" xmlns:wpg="http://schemas.microsoft.com/office/word/2010/wordprocessingGroup" xmlns:wpi="http://schemas.microsoft.com/office/word/2010/wordprocessingInk" xmlns:wne="http://schemas.microsoft.com/office/word/2006/wordml" xmlns:wps="http://schemas.microsoft.com/office/word/2010/wordprocessingShape" mc:Ignorable="w14 w15 w16se w16cid w16 w16cex w16sdtdh wp14">
-  <w16cid:commentId w16cid:paraId="3D3AE1D4" w16cid:durableId="2AC5E19E"/>
-</w16cid:commentsIds>
-</file>
-
 <file path=word/numbering.xml><?xml version="1.0" encoding="utf-8"?>
 <w:numbering xmlns:wpc="http://schemas.microsoft.com/office/word/2010/wordprocessingCanvas" xmlns:cx="http://schemas.microsoft.com/office/drawing/2014/chartex" xmlns:cx1="http://schemas.microsoft.com/office/drawing/2015/9/8/chartex" xmlns:cx2="http://schemas.microsoft.com/office/drawing/2015/10/21/chartex" xmlns:cx3="http://schemas.microsoft.com/office/drawing/2016/5/9/chartex" xmlns:cx4="http://schemas.microsoft.com/office/drawing/2016/5/10/chartex" xmlns:cx5="http://schemas.microsoft.com/office/drawing/2016/5/11/chartex" xmlns:cx6="http://schemas.microsoft.com/office/drawing/2016/5/12/chartex" xmlns:cx7="http://schemas.microsoft.com/office/drawing/2016/5/13/chartex" xmlns:cx8="http://schemas.microsoft.com/office/drawing/2016/5/14/chartex" xmlns:mc="http://schemas.openxmlformats.org/markup-compatibility/2006" xmlns:aink="http://schemas.microsoft.com/office/drawing/2016/ink" xmlns:am3d="http://schemas.microsoft.com/office/drawing/2017/model3d" xmlns:o="urn:schemas-microsoft-com:office:office" xmlns:oel="http://schemas.microsoft.com/office/2019/extlst" xmlns:r="http://schemas.openxmlformats.org/officeDocument/2006/relationships" xmlns:m="http://schemas.openxmlformats.org/officeDocument/2006/math" xmlns:v="urn:schemas-microsoft-com:vml" xmlns:wp14="http://schemas.microsoft.com/office/word/2010/wordprocessingDrawing" xmlns:wp="http://schemas.openxmlformats.org/drawingml/2006/wordprocessingDrawing" xmlns:w10="urn:schemas-microsoft-com:office:word" xmlns:w="http://schemas.openxmlformats.org/wordprocessingml/2006/main" xmlns:w14="http://schemas.microsoft.com/office/word/2010/wordml" xmlns:w15="http://schemas.microsoft.com/office/word/2012/wordml" xmlns:w16cex="http://schemas.microsoft.com/office/word/2018/wordml/cex" xmlns:w16cid="http://schemas.microsoft.com/office/word/2016/wordml/cid" xmlns:w16="http://schemas.microsoft.com/office/word/2018/wordml" xmlns:w16sdtdh="http://schemas.microsoft.com/office/word/2020/wordml/sdtdatahash" xmlns:w16se="http://schemas.microsoft.com/office/word/2015/wordml/symex" xmlns:wpg="http://schemas.microsoft.com/office/word/2010/wordprocessingGroup" xmlns:wpi="http://schemas.microsoft.com/office/word/2010/wordprocessingInk" xmlns:wne="http://schemas.microsoft.com/office/word/2006/wordml" xmlns:wps="http://schemas.microsoft.com/office/word/2010/wordprocessingShape" mc:Ignorable="w14 w15 w16se w16cid w16 w16cex w16sdtdh wp14">
   <w:abstractNum w:abstractNumId="0" w15:restartNumberingAfterBreak="0">
@@ -13361,6 +13179,155 @@
     </w:lvl>
   </w:abstractNum>
   <w:abstractNum w:abstractNumId="3" w15:restartNumberingAfterBreak="0">
+    <w:nsid w:val="14F232E1"/>
+    <w:multiLevelType w:val="multilevel"/>
+    <w:tmpl w:val="60FC0646"/>
+    <w:lvl w:ilvl="0">
+      <w:start w:val="1"/>
+      <w:numFmt w:val="bullet"/>
+      <w:lvlText w:val=""/>
+      <w:lvlJc w:val="left"/>
+      <w:pPr>
+        <w:tabs>
+          <w:tab w:val="num" w:pos="720"/>
+        </w:tabs>
+        <w:ind w:left="720" w:hanging="360"/>
+      </w:pPr>
+      <w:rPr>
+        <w:rFonts w:ascii="Symbol" w:hAnsi="Symbol" w:hint="default"/>
+        <w:sz w:val="20"/>
+      </w:rPr>
+    </w:lvl>
+    <w:lvl w:ilvl="1" w:tentative="1">
+      <w:start w:val="1"/>
+      <w:numFmt w:val="bullet"/>
+      <w:lvlText w:val="o"/>
+      <w:lvlJc w:val="left"/>
+      <w:pPr>
+        <w:tabs>
+          <w:tab w:val="num" w:pos="1440"/>
+        </w:tabs>
+        <w:ind w:left="1440" w:hanging="360"/>
+      </w:pPr>
+      <w:rPr>
+        <w:rFonts w:ascii="Courier New" w:hAnsi="Courier New" w:hint="default"/>
+        <w:sz w:val="20"/>
+      </w:rPr>
+    </w:lvl>
+    <w:lvl w:ilvl="2" w:tentative="1">
+      <w:start w:val="1"/>
+      <w:numFmt w:val="bullet"/>
+      <w:lvlText w:val=""/>
+      <w:lvlJc w:val="left"/>
+      <w:pPr>
+        <w:tabs>
+          <w:tab w:val="num" w:pos="2160"/>
+        </w:tabs>
+        <w:ind w:left="2160" w:hanging="360"/>
+      </w:pPr>
+      <w:rPr>
+        <w:rFonts w:ascii="Wingdings" w:hAnsi="Wingdings" w:hint="default"/>
+        <w:sz w:val="20"/>
+      </w:rPr>
+    </w:lvl>
+    <w:lvl w:ilvl="3" w:tentative="1">
+      <w:start w:val="1"/>
+      <w:numFmt w:val="bullet"/>
+      <w:lvlText w:val=""/>
+      <w:lvlJc w:val="left"/>
+      <w:pPr>
+        <w:tabs>
+          <w:tab w:val="num" w:pos="2880"/>
+        </w:tabs>
+        <w:ind w:left="2880" w:hanging="360"/>
+      </w:pPr>
+      <w:rPr>
+        <w:rFonts w:ascii="Wingdings" w:hAnsi="Wingdings" w:hint="default"/>
+        <w:sz w:val="20"/>
+      </w:rPr>
+    </w:lvl>
+    <w:lvl w:ilvl="4" w:tentative="1">
+      <w:start w:val="1"/>
+      <w:numFmt w:val="bullet"/>
+      <w:lvlText w:val=""/>
+      <w:lvlJc w:val="left"/>
+      <w:pPr>
+        <w:tabs>
+          <w:tab w:val="num" w:pos="3600"/>
+        </w:tabs>
+        <w:ind w:left="3600" w:hanging="360"/>
+      </w:pPr>
+      <w:rPr>
+        <w:rFonts w:ascii="Wingdings" w:hAnsi="Wingdings" w:hint="default"/>
+        <w:sz w:val="20"/>
+      </w:rPr>
+    </w:lvl>
+    <w:lvl w:ilvl="5" w:tentative="1">
+      <w:start w:val="1"/>
+      <w:numFmt w:val="bullet"/>
+      <w:lvlText w:val=""/>
+      <w:lvlJc w:val="left"/>
+      <w:pPr>
+        <w:tabs>
+          <w:tab w:val="num" w:pos="4320"/>
+        </w:tabs>
+        <w:ind w:left="4320" w:hanging="360"/>
+      </w:pPr>
+      <w:rPr>
+        <w:rFonts w:ascii="Wingdings" w:hAnsi="Wingdings" w:hint="default"/>
+        <w:sz w:val="20"/>
+      </w:rPr>
+    </w:lvl>
+    <w:lvl w:ilvl="6" w:tentative="1">
+      <w:start w:val="1"/>
+      <w:numFmt w:val="bullet"/>
+      <w:lvlText w:val=""/>
+      <w:lvlJc w:val="left"/>
+      <w:pPr>
+        <w:tabs>
+          <w:tab w:val="num" w:pos="5040"/>
+        </w:tabs>
+        <w:ind w:left="5040" w:hanging="360"/>
+      </w:pPr>
+      <w:rPr>
+        <w:rFonts w:ascii="Wingdings" w:hAnsi="Wingdings" w:hint="default"/>
+        <w:sz w:val="20"/>
+      </w:rPr>
+    </w:lvl>
+    <w:lvl w:ilvl="7" w:tentative="1">
+      <w:start w:val="1"/>
+      <w:numFmt w:val="bullet"/>
+      <w:lvlText w:val=""/>
+      <w:lvlJc w:val="left"/>
+      <w:pPr>
+        <w:tabs>
+          <w:tab w:val="num" w:pos="5760"/>
+        </w:tabs>
+        <w:ind w:left="5760" w:hanging="360"/>
+      </w:pPr>
+      <w:rPr>
+        <w:rFonts w:ascii="Wingdings" w:hAnsi="Wingdings" w:hint="default"/>
+        <w:sz w:val="20"/>
+      </w:rPr>
+    </w:lvl>
+    <w:lvl w:ilvl="8" w:tentative="1">
+      <w:start w:val="1"/>
+      <w:numFmt w:val="bullet"/>
+      <w:lvlText w:val=""/>
+      <w:lvlJc w:val="left"/>
+      <w:pPr>
+        <w:tabs>
+          <w:tab w:val="num" w:pos="6480"/>
+        </w:tabs>
+        <w:ind w:left="6480" w:hanging="360"/>
+      </w:pPr>
+      <w:rPr>
+        <w:rFonts w:ascii="Wingdings" w:hAnsi="Wingdings" w:hint="default"/>
+        <w:sz w:val="20"/>
+      </w:rPr>
+    </w:lvl>
+  </w:abstractNum>
+  <w:abstractNum w:abstractNumId="4" w15:restartNumberingAfterBreak="0">
     <w:nsid w:val="15203133"/>
     <w:multiLevelType w:val="multilevel"/>
     <w:tmpl w:val="5470AED2"/>
@@ -13477,7 +13444,7 @@
       </w:pPr>
     </w:lvl>
   </w:abstractNum>
-  <w:abstractNum w:abstractNumId="4" w15:restartNumberingAfterBreak="0">
+  <w:abstractNum w:abstractNumId="5" w15:restartNumberingAfterBreak="0">
     <w:nsid w:val="1D13291B"/>
     <w:multiLevelType w:val="hybridMultilevel"/>
     <w:tmpl w:val="DF541B66"/>
@@ -13566,7 +13533,7 @@
       </w:pPr>
     </w:lvl>
   </w:abstractNum>
-  <w:abstractNum w:abstractNumId="5" w15:restartNumberingAfterBreak="0">
+  <w:abstractNum w:abstractNumId="6" w15:restartNumberingAfterBreak="0">
     <w:nsid w:val="211E4457"/>
     <w:multiLevelType w:val="hybridMultilevel"/>
     <w:tmpl w:val="1E2855C0"/>
@@ -13655,7 +13622,7 @@
       </w:pPr>
     </w:lvl>
   </w:abstractNum>
-  <w:abstractNum w:abstractNumId="6" w15:restartNumberingAfterBreak="0">
+  <w:abstractNum w:abstractNumId="7" w15:restartNumberingAfterBreak="0">
     <w:nsid w:val="21B136FC"/>
     <w:multiLevelType w:val="hybridMultilevel"/>
     <w:tmpl w:val="8D48A57A"/>
@@ -13744,7 +13711,7 @@
       </w:pPr>
     </w:lvl>
   </w:abstractNum>
-  <w:abstractNum w:abstractNumId="7" w15:restartNumberingAfterBreak="0">
+  <w:abstractNum w:abstractNumId="8" w15:restartNumberingAfterBreak="0">
     <w:nsid w:val="23325EAD"/>
     <w:multiLevelType w:val="multilevel"/>
     <w:tmpl w:val="9C724FA6"/>
@@ -13861,7 +13828,7 @@
       </w:pPr>
     </w:lvl>
   </w:abstractNum>
-  <w:abstractNum w:abstractNumId="8" w15:restartNumberingAfterBreak="0">
+  <w:abstractNum w:abstractNumId="9" w15:restartNumberingAfterBreak="0">
     <w:nsid w:val="275347F3"/>
     <w:multiLevelType w:val="hybridMultilevel"/>
     <w:tmpl w:val="9E409E0A"/>
@@ -13973,7 +13940,120 @@
       </w:rPr>
     </w:lvl>
   </w:abstractNum>
-  <w:abstractNum w:abstractNumId="9" w15:restartNumberingAfterBreak="0">
+  <w:abstractNum w:abstractNumId="10" w15:restartNumberingAfterBreak="0">
+    <w:nsid w:val="28783F0F"/>
+    <w:multiLevelType w:val="multilevel"/>
+    <w:tmpl w:val="C284D3B8"/>
+    <w:lvl w:ilvl="0">
+      <w:start w:val="1"/>
+      <w:numFmt w:val="decimal"/>
+      <w:lvlText w:val="%1."/>
+      <w:lvlJc w:val="left"/>
+      <w:pPr>
+        <w:tabs>
+          <w:tab w:val="num" w:pos="720"/>
+        </w:tabs>
+        <w:ind w:left="720" w:hanging="360"/>
+      </w:pPr>
+    </w:lvl>
+    <w:lvl w:ilvl="1" w:tentative="1">
+      <w:start w:val="1"/>
+      <w:numFmt w:val="decimal"/>
+      <w:lvlText w:val="%2."/>
+      <w:lvlJc w:val="left"/>
+      <w:pPr>
+        <w:tabs>
+          <w:tab w:val="num" w:pos="1440"/>
+        </w:tabs>
+        <w:ind w:left="1440" w:hanging="360"/>
+      </w:pPr>
+    </w:lvl>
+    <w:lvl w:ilvl="2" w:tentative="1">
+      <w:start w:val="1"/>
+      <w:numFmt w:val="decimal"/>
+      <w:lvlText w:val="%3."/>
+      <w:lvlJc w:val="left"/>
+      <w:pPr>
+        <w:tabs>
+          <w:tab w:val="num" w:pos="2160"/>
+        </w:tabs>
+        <w:ind w:left="2160" w:hanging="360"/>
+      </w:pPr>
+    </w:lvl>
+    <w:lvl w:ilvl="3" w:tentative="1">
+      <w:start w:val="1"/>
+      <w:numFmt w:val="decimal"/>
+      <w:lvlText w:val="%4."/>
+      <w:lvlJc w:val="left"/>
+      <w:pPr>
+        <w:tabs>
+          <w:tab w:val="num" w:pos="2880"/>
+        </w:tabs>
+        <w:ind w:left="2880" w:hanging="360"/>
+      </w:pPr>
+    </w:lvl>
+    <w:lvl w:ilvl="4" w:tentative="1">
+      <w:start w:val="1"/>
+      <w:numFmt w:val="decimal"/>
+      <w:lvlText w:val="%5."/>
+      <w:lvlJc w:val="left"/>
+      <w:pPr>
+        <w:tabs>
+          <w:tab w:val="num" w:pos="3600"/>
+        </w:tabs>
+        <w:ind w:left="3600" w:hanging="360"/>
+      </w:pPr>
+    </w:lvl>
+    <w:lvl w:ilvl="5" w:tentative="1">
+      <w:start w:val="1"/>
+      <w:numFmt w:val="decimal"/>
+      <w:lvlText w:val="%6."/>
+      <w:lvlJc w:val="left"/>
+      <w:pPr>
+        <w:tabs>
+          <w:tab w:val="num" w:pos="4320"/>
+        </w:tabs>
+        <w:ind w:left="4320" w:hanging="360"/>
+      </w:pPr>
+    </w:lvl>
+    <w:lvl w:ilvl="6" w:tentative="1">
+      <w:start w:val="1"/>
+      <w:numFmt w:val="decimal"/>
+      <w:lvlText w:val="%7."/>
+      <w:lvlJc w:val="left"/>
+      <w:pPr>
+        <w:tabs>
+          <w:tab w:val="num" w:pos="5040"/>
+        </w:tabs>
+        <w:ind w:left="5040" w:hanging="360"/>
+      </w:pPr>
+    </w:lvl>
+    <w:lvl w:ilvl="7" w:tentative="1">
+      <w:start w:val="1"/>
+      <w:numFmt w:val="decimal"/>
+      <w:lvlText w:val="%8."/>
+      <w:lvlJc w:val="left"/>
+      <w:pPr>
+        <w:tabs>
+          <w:tab w:val="num" w:pos="5760"/>
+        </w:tabs>
+        <w:ind w:left="5760" w:hanging="360"/>
+      </w:pPr>
+    </w:lvl>
+    <w:lvl w:ilvl="8" w:tentative="1">
+      <w:start w:val="1"/>
+      <w:numFmt w:val="decimal"/>
+      <w:lvlText w:val="%9."/>
+      <w:lvlJc w:val="left"/>
+      <w:pPr>
+        <w:tabs>
+          <w:tab w:val="num" w:pos="6480"/>
+        </w:tabs>
+        <w:ind w:left="6480" w:hanging="360"/>
+      </w:pPr>
+    </w:lvl>
+  </w:abstractNum>
+  <w:abstractNum w:abstractNumId="11" w15:restartNumberingAfterBreak="0">
     <w:nsid w:val="311F325A"/>
     <w:multiLevelType w:val="hybridMultilevel"/>
     <w:tmpl w:val="13A4FE80"/>
@@ -14062,7 +14142,7 @@
       </w:pPr>
     </w:lvl>
   </w:abstractNum>
-  <w:abstractNum w:abstractNumId="10" w15:restartNumberingAfterBreak="0">
+  <w:abstractNum w:abstractNumId="12" w15:restartNumberingAfterBreak="0">
     <w:nsid w:val="32C6204E"/>
     <w:multiLevelType w:val="hybridMultilevel"/>
     <w:tmpl w:val="E61A2D80"/>
@@ -14151,7 +14231,7 @@
       </w:pPr>
     </w:lvl>
   </w:abstractNum>
-  <w:abstractNum w:abstractNumId="11" w15:restartNumberingAfterBreak="0">
+  <w:abstractNum w:abstractNumId="13" w15:restartNumberingAfterBreak="0">
     <w:nsid w:val="34F90337"/>
     <w:multiLevelType w:val="hybridMultilevel"/>
     <w:tmpl w:val="0C0A3706"/>
@@ -14264,7 +14344,245 @@
       </w:rPr>
     </w:lvl>
   </w:abstractNum>
-  <w:abstractNum w:abstractNumId="12" w15:restartNumberingAfterBreak="0">
+  <w:abstractNum w:abstractNumId="14" w15:restartNumberingAfterBreak="0">
+    <w:nsid w:val="37D34975"/>
+    <w:multiLevelType w:val="hybridMultilevel"/>
+    <w:tmpl w:val="E0ACA0F2"/>
+    <w:lvl w:ilvl="0" w:tplc="0C09000F">
+      <w:start w:val="1"/>
+      <w:numFmt w:val="decimal"/>
+      <w:lvlText w:val="%1."/>
+      <w:lvlJc w:val="left"/>
+      <w:pPr>
+        <w:ind w:left="720" w:hanging="360"/>
+      </w:pPr>
+      <w:rPr>
+        <w:rFonts w:hint="default"/>
+      </w:rPr>
+    </w:lvl>
+    <w:lvl w:ilvl="1" w:tplc="0C090019" w:tentative="1">
+      <w:start w:val="1"/>
+      <w:numFmt w:val="lowerLetter"/>
+      <w:lvlText w:val="%2."/>
+      <w:lvlJc w:val="left"/>
+      <w:pPr>
+        <w:ind w:left="1440" w:hanging="360"/>
+      </w:pPr>
+    </w:lvl>
+    <w:lvl w:ilvl="2" w:tplc="0C09001B" w:tentative="1">
+      <w:start w:val="1"/>
+      <w:numFmt w:val="lowerRoman"/>
+      <w:lvlText w:val="%3."/>
+      <w:lvlJc w:val="right"/>
+      <w:pPr>
+        <w:ind w:left="2160" w:hanging="180"/>
+      </w:pPr>
+    </w:lvl>
+    <w:lvl w:ilvl="3" w:tplc="0C09000F" w:tentative="1">
+      <w:start w:val="1"/>
+      <w:numFmt w:val="decimal"/>
+      <w:lvlText w:val="%4."/>
+      <w:lvlJc w:val="left"/>
+      <w:pPr>
+        <w:ind w:left="2880" w:hanging="360"/>
+      </w:pPr>
+    </w:lvl>
+    <w:lvl w:ilvl="4" w:tplc="0C090019" w:tentative="1">
+      <w:start w:val="1"/>
+      <w:numFmt w:val="lowerLetter"/>
+      <w:lvlText w:val="%5."/>
+      <w:lvlJc w:val="left"/>
+      <w:pPr>
+        <w:ind w:left="3600" w:hanging="360"/>
+      </w:pPr>
+    </w:lvl>
+    <w:lvl w:ilvl="5" w:tplc="0C09001B" w:tentative="1">
+      <w:start w:val="1"/>
+      <w:numFmt w:val="lowerRoman"/>
+      <w:lvlText w:val="%6."/>
+      <w:lvlJc w:val="right"/>
+      <w:pPr>
+        <w:ind w:left="4320" w:hanging="180"/>
+      </w:pPr>
+    </w:lvl>
+    <w:lvl w:ilvl="6" w:tplc="0C09000F" w:tentative="1">
+      <w:start w:val="1"/>
+      <w:numFmt w:val="decimal"/>
+      <w:lvlText w:val="%7."/>
+      <w:lvlJc w:val="left"/>
+      <w:pPr>
+        <w:ind w:left="5040" w:hanging="360"/>
+      </w:pPr>
+    </w:lvl>
+    <w:lvl w:ilvl="7" w:tplc="0C090019" w:tentative="1">
+      <w:start w:val="1"/>
+      <w:numFmt w:val="lowerLetter"/>
+      <w:lvlText w:val="%8."/>
+      <w:lvlJc w:val="left"/>
+      <w:pPr>
+        <w:ind w:left="5760" w:hanging="360"/>
+      </w:pPr>
+    </w:lvl>
+    <w:lvl w:ilvl="8" w:tplc="0C09001B" w:tentative="1">
+      <w:start w:val="1"/>
+      <w:numFmt w:val="lowerRoman"/>
+      <w:lvlText w:val="%9."/>
+      <w:lvlJc w:val="right"/>
+      <w:pPr>
+        <w:ind w:left="6480" w:hanging="180"/>
+      </w:pPr>
+    </w:lvl>
+  </w:abstractNum>
+  <w:abstractNum w:abstractNumId="15" w15:restartNumberingAfterBreak="0">
+    <w:nsid w:val="3F542D3D"/>
+    <w:multiLevelType w:val="multilevel"/>
+    <w:tmpl w:val="653C049C"/>
+    <w:lvl w:ilvl="0">
+      <w:start w:val="1"/>
+      <w:numFmt w:val="bullet"/>
+      <w:lvlText w:val=""/>
+      <w:lvlJc w:val="left"/>
+      <w:pPr>
+        <w:tabs>
+          <w:tab w:val="num" w:pos="720"/>
+        </w:tabs>
+        <w:ind w:left="720" w:hanging="360"/>
+      </w:pPr>
+      <w:rPr>
+        <w:rFonts w:ascii="Symbol" w:hAnsi="Symbol" w:hint="default"/>
+        <w:sz w:val="20"/>
+      </w:rPr>
+    </w:lvl>
+    <w:lvl w:ilvl="1" w:tentative="1">
+      <w:start w:val="1"/>
+      <w:numFmt w:val="bullet"/>
+      <w:lvlText w:val="o"/>
+      <w:lvlJc w:val="left"/>
+      <w:pPr>
+        <w:tabs>
+          <w:tab w:val="num" w:pos="1440"/>
+        </w:tabs>
+        <w:ind w:left="1440" w:hanging="360"/>
+      </w:pPr>
+      <w:rPr>
+        <w:rFonts w:ascii="Courier New" w:hAnsi="Courier New" w:hint="default"/>
+        <w:sz w:val="20"/>
+      </w:rPr>
+    </w:lvl>
+    <w:lvl w:ilvl="2" w:tentative="1">
+      <w:start w:val="1"/>
+      <w:numFmt w:val="bullet"/>
+      <w:lvlText w:val=""/>
+      <w:lvlJc w:val="left"/>
+      <w:pPr>
+        <w:tabs>
+          <w:tab w:val="num" w:pos="2160"/>
+        </w:tabs>
+        <w:ind w:left="2160" w:hanging="360"/>
+      </w:pPr>
+      <w:rPr>
+        <w:rFonts w:ascii="Wingdings" w:hAnsi="Wingdings" w:hint="default"/>
+        <w:sz w:val="20"/>
+      </w:rPr>
+    </w:lvl>
+    <w:lvl w:ilvl="3" w:tentative="1">
+      <w:start w:val="1"/>
+      <w:numFmt w:val="bullet"/>
+      <w:lvlText w:val=""/>
+      <w:lvlJc w:val="left"/>
+      <w:pPr>
+        <w:tabs>
+          <w:tab w:val="num" w:pos="2880"/>
+        </w:tabs>
+        <w:ind w:left="2880" w:hanging="360"/>
+      </w:pPr>
+      <w:rPr>
+        <w:rFonts w:ascii="Wingdings" w:hAnsi="Wingdings" w:hint="default"/>
+        <w:sz w:val="20"/>
+      </w:rPr>
+    </w:lvl>
+    <w:lvl w:ilvl="4" w:tentative="1">
+      <w:start w:val="1"/>
+      <w:numFmt w:val="bullet"/>
+      <w:lvlText w:val=""/>
+      <w:lvlJc w:val="left"/>
+      <w:pPr>
+        <w:tabs>
+          <w:tab w:val="num" w:pos="3600"/>
+        </w:tabs>
+        <w:ind w:left="3600" w:hanging="360"/>
+      </w:pPr>
+      <w:rPr>
+        <w:rFonts w:ascii="Wingdings" w:hAnsi="Wingdings" w:hint="default"/>
+        <w:sz w:val="20"/>
+      </w:rPr>
+    </w:lvl>
+    <w:lvl w:ilvl="5" w:tentative="1">
+      <w:start w:val="1"/>
+      <w:numFmt w:val="bullet"/>
+      <w:lvlText w:val=""/>
+      <w:lvlJc w:val="left"/>
+      <w:pPr>
+        <w:tabs>
+          <w:tab w:val="num" w:pos="4320"/>
+        </w:tabs>
+        <w:ind w:left="4320" w:hanging="360"/>
+      </w:pPr>
+      <w:rPr>
+        <w:rFonts w:ascii="Wingdings" w:hAnsi="Wingdings" w:hint="default"/>
+        <w:sz w:val="20"/>
+      </w:rPr>
+    </w:lvl>
+    <w:lvl w:ilvl="6" w:tentative="1">
+      <w:start w:val="1"/>
+      <w:numFmt w:val="bullet"/>
+      <w:lvlText w:val=""/>
+      <w:lvlJc w:val="left"/>
+      <w:pPr>
+        <w:tabs>
+          <w:tab w:val="num" w:pos="5040"/>
+        </w:tabs>
+        <w:ind w:left="5040" w:hanging="360"/>
+      </w:pPr>
+      <w:rPr>
+        <w:rFonts w:ascii="Wingdings" w:hAnsi="Wingdings" w:hint="default"/>
+        <w:sz w:val="20"/>
+      </w:rPr>
+    </w:lvl>
+    <w:lvl w:ilvl="7" w:tentative="1">
+      <w:start w:val="1"/>
+      <w:numFmt w:val="bullet"/>
+      <w:lvlText w:val=""/>
+      <w:lvlJc w:val="left"/>
+      <w:pPr>
+        <w:tabs>
+          <w:tab w:val="num" w:pos="5760"/>
+        </w:tabs>
+        <w:ind w:left="5760" w:hanging="360"/>
+      </w:pPr>
+      <w:rPr>
+        <w:rFonts w:ascii="Wingdings" w:hAnsi="Wingdings" w:hint="default"/>
+        <w:sz w:val="20"/>
+      </w:rPr>
+    </w:lvl>
+    <w:lvl w:ilvl="8" w:tentative="1">
+      <w:start w:val="1"/>
+      <w:numFmt w:val="bullet"/>
+      <w:lvlText w:val=""/>
+      <w:lvlJc w:val="left"/>
+      <w:pPr>
+        <w:tabs>
+          <w:tab w:val="num" w:pos="6480"/>
+        </w:tabs>
+        <w:ind w:left="6480" w:hanging="360"/>
+      </w:pPr>
+      <w:rPr>
+        <w:rFonts w:ascii="Wingdings" w:hAnsi="Wingdings" w:hint="default"/>
+        <w:sz w:val="20"/>
+      </w:rPr>
+    </w:lvl>
+  </w:abstractNum>
+  <w:abstractNum w:abstractNumId="16" w15:restartNumberingAfterBreak="0">
     <w:nsid w:val="43803753"/>
     <w:multiLevelType w:val="multilevel"/>
     <w:tmpl w:val="747046D6"/>
@@ -14413,7 +14731,93 @@
       </w:rPr>
     </w:lvl>
   </w:abstractNum>
-  <w:abstractNum w:abstractNumId="13" w15:restartNumberingAfterBreak="0">
+  <w:abstractNum w:abstractNumId="17" w15:restartNumberingAfterBreak="0">
+    <w:nsid w:val="537A4908"/>
+    <w:multiLevelType w:val="hybridMultilevel"/>
+    <w:tmpl w:val="1F30D100"/>
+    <w:lvl w:ilvl="0" w:tplc="0C09000F">
+      <w:start w:val="1"/>
+      <w:numFmt w:val="decimal"/>
+      <w:lvlText w:val="%1."/>
+      <w:lvlJc w:val="left"/>
+      <w:pPr>
+        <w:ind w:left="720" w:hanging="360"/>
+      </w:pPr>
+    </w:lvl>
+    <w:lvl w:ilvl="1" w:tplc="0C090019">
+      <w:start w:val="1"/>
+      <w:numFmt w:val="lowerLetter"/>
+      <w:lvlText w:val="%2."/>
+      <w:lvlJc w:val="left"/>
+      <w:pPr>
+        <w:ind w:left="1440" w:hanging="360"/>
+      </w:pPr>
+    </w:lvl>
+    <w:lvl w:ilvl="2" w:tplc="0C09001B">
+      <w:start w:val="1"/>
+      <w:numFmt w:val="lowerRoman"/>
+      <w:lvlText w:val="%3."/>
+      <w:lvlJc w:val="right"/>
+      <w:pPr>
+        <w:ind w:left="2160" w:hanging="180"/>
+      </w:pPr>
+    </w:lvl>
+    <w:lvl w:ilvl="3" w:tplc="0C09000F">
+      <w:start w:val="1"/>
+      <w:numFmt w:val="decimal"/>
+      <w:lvlText w:val="%4."/>
+      <w:lvlJc w:val="left"/>
+      <w:pPr>
+        <w:ind w:left="2880" w:hanging="360"/>
+      </w:pPr>
+    </w:lvl>
+    <w:lvl w:ilvl="4" w:tplc="0C090019">
+      <w:start w:val="1"/>
+      <w:numFmt w:val="lowerLetter"/>
+      <w:lvlText w:val="%5."/>
+      <w:lvlJc w:val="left"/>
+      <w:pPr>
+        <w:ind w:left="3600" w:hanging="360"/>
+      </w:pPr>
+    </w:lvl>
+    <w:lvl w:ilvl="5" w:tplc="0C09001B">
+      <w:start w:val="1"/>
+      <w:numFmt w:val="lowerRoman"/>
+      <w:lvlText w:val="%6."/>
+      <w:lvlJc w:val="right"/>
+      <w:pPr>
+        <w:ind w:left="4320" w:hanging="180"/>
+      </w:pPr>
+    </w:lvl>
+    <w:lvl w:ilvl="6" w:tplc="0C09000F">
+      <w:start w:val="1"/>
+      <w:numFmt w:val="decimal"/>
+      <w:lvlText w:val="%7."/>
+      <w:lvlJc w:val="left"/>
+      <w:pPr>
+        <w:ind w:left="5040" w:hanging="360"/>
+      </w:pPr>
+    </w:lvl>
+    <w:lvl w:ilvl="7" w:tplc="0C090019">
+      <w:start w:val="1"/>
+      <w:numFmt w:val="lowerLetter"/>
+      <w:lvlText w:val="%8."/>
+      <w:lvlJc w:val="left"/>
+      <w:pPr>
+        <w:ind w:left="5760" w:hanging="360"/>
+      </w:pPr>
+    </w:lvl>
+    <w:lvl w:ilvl="8" w:tplc="0C09001B">
+      <w:start w:val="1"/>
+      <w:numFmt w:val="lowerRoman"/>
+      <w:lvlText w:val="%9."/>
+      <w:lvlJc w:val="right"/>
+      <w:pPr>
+        <w:ind w:left="6480" w:hanging="180"/>
+      </w:pPr>
+    </w:lvl>
+  </w:abstractNum>
+  <w:abstractNum w:abstractNumId="18" w15:restartNumberingAfterBreak="0">
     <w:nsid w:val="5E164F78"/>
     <w:multiLevelType w:val="multilevel"/>
     <w:tmpl w:val="EDB0FDF6"/>
@@ -14526,7 +14930,7 @@
       </w:pPr>
     </w:lvl>
   </w:abstractNum>
-  <w:abstractNum w:abstractNumId="14" w15:restartNumberingAfterBreak="0">
+  <w:abstractNum w:abstractNumId="19" w15:restartNumberingAfterBreak="0">
     <w:nsid w:val="69523822"/>
     <w:multiLevelType w:val="hybridMultilevel"/>
     <w:tmpl w:val="5A24A62A"/>
@@ -14615,7 +15019,7 @@
       </w:pPr>
     </w:lvl>
   </w:abstractNum>
-  <w:abstractNum w:abstractNumId="15" w15:restartNumberingAfterBreak="0">
+  <w:abstractNum w:abstractNumId="20" w15:restartNumberingAfterBreak="0">
     <w:nsid w:val="7B6654ED"/>
     <w:multiLevelType w:val="multilevel"/>
     <w:tmpl w:val="9092CA8E"/>
@@ -14729,62 +15133,96 @@
     </w:lvl>
   </w:abstractNum>
   <w:num w:numId="1" w16cid:durableId="610208146">
-    <w:abstractNumId w:val="9"/>
+    <w:abstractNumId w:val="11"/>
   </w:num>
   <w:num w:numId="2" w16cid:durableId="966087801">
     <w:abstractNumId w:val="1"/>
   </w:num>
   <w:num w:numId="3" w16cid:durableId="1238514963">
+    <w:abstractNumId w:val="18"/>
+  </w:num>
+  <w:num w:numId="4" w16cid:durableId="2030178187">
+    <w:abstractNumId w:val="5"/>
+  </w:num>
+  <w:num w:numId="5" w16cid:durableId="590891945">
+    <w:abstractNumId w:val="7"/>
+  </w:num>
+  <w:num w:numId="6" w16cid:durableId="746459639">
+    <w:abstractNumId w:val="4"/>
+  </w:num>
+  <w:num w:numId="7" w16cid:durableId="610893604">
     <w:abstractNumId w:val="13"/>
   </w:num>
-  <w:num w:numId="4" w16cid:durableId="2030178187">
-    <w:abstractNumId w:val="4"/>
-  </w:num>
-  <w:num w:numId="5" w16cid:durableId="590891945">
-    <w:abstractNumId w:val="6"/>
-  </w:num>
-  <w:num w:numId="6" w16cid:durableId="746459639">
-    <w:abstractNumId w:val="3"/>
-  </w:num>
-  <w:num w:numId="7" w16cid:durableId="610893604">
-    <w:abstractNumId w:val="11"/>
-  </w:num>
   <w:num w:numId="8" w16cid:durableId="36902072">
-    <w:abstractNumId w:val="7"/>
+    <w:abstractNumId w:val="8"/>
   </w:num>
   <w:num w:numId="9" w16cid:durableId="724641658">
     <w:abstractNumId w:val="2"/>
   </w:num>
   <w:num w:numId="10" w16cid:durableId="888999070">
-    <w:abstractNumId w:val="8"/>
+    <w:abstractNumId w:val="9"/>
   </w:num>
   <w:num w:numId="11" w16cid:durableId="1770656251">
-    <w:abstractNumId w:val="10"/>
+    <w:abstractNumId w:val="12"/>
   </w:num>
   <w:num w:numId="12" w16cid:durableId="1432356991">
-    <w:abstractNumId w:val="5"/>
+    <w:abstractNumId w:val="6"/>
   </w:num>
   <w:num w:numId="13" w16cid:durableId="2055159802">
-    <w:abstractNumId w:val="12"/>
+    <w:abstractNumId w:val="16"/>
   </w:num>
   <w:num w:numId="14" w16cid:durableId="1506628794">
-    <w:abstractNumId w:val="14"/>
+    <w:abstractNumId w:val="19"/>
   </w:num>
   <w:num w:numId="15" w16cid:durableId="268859282">
-    <w:abstractNumId w:val="15"/>
+    <w:abstractNumId w:val="20"/>
   </w:num>
   <w:num w:numId="16" w16cid:durableId="84693134">
     <w:abstractNumId w:val="0"/>
   </w:num>
+  <w:num w:numId="17" w16cid:durableId="362173960">
+    <w:abstractNumId w:val="3"/>
+  </w:num>
+  <w:num w:numId="18" w16cid:durableId="522284382">
+    <w:abstractNumId w:val="15"/>
+  </w:num>
+  <w:num w:numId="19" w16cid:durableId="1527672947">
+    <w:abstractNumId w:val="10"/>
+  </w:num>
+  <w:num w:numId="20" w16cid:durableId="446659961">
+    <w:abstractNumId w:val="14"/>
+  </w:num>
+  <w:num w:numId="21" w16cid:durableId="67309038">
+    <w:abstractNumId w:val="17"/>
+    <w:lvlOverride w:ilvl="0">
+      <w:startOverride w:val="1"/>
+    </w:lvlOverride>
+    <w:lvlOverride w:ilvl="1">
+      <w:startOverride w:val="1"/>
+    </w:lvlOverride>
+    <w:lvlOverride w:ilvl="2">
+      <w:startOverride w:val="1"/>
+    </w:lvlOverride>
+    <w:lvlOverride w:ilvl="3">
+      <w:startOverride w:val="1"/>
+    </w:lvlOverride>
+    <w:lvlOverride w:ilvl="4">
+      <w:startOverride w:val="1"/>
+    </w:lvlOverride>
+    <w:lvlOverride w:ilvl="5">
+      <w:startOverride w:val="1"/>
+    </w:lvlOverride>
+    <w:lvlOverride w:ilvl="6">
+      <w:startOverride w:val="1"/>
+    </w:lvlOverride>
+    <w:lvlOverride w:ilvl="7">
+      <w:startOverride w:val="1"/>
+    </w:lvlOverride>
+    <w:lvlOverride w:ilvl="8">
+      <w:startOverride w:val="1"/>
+    </w:lvlOverride>
+  </w:num>
 </w:numbering>
-</file>
-
-<file path=word/people.xml><?xml version="1.0" encoding="utf-8"?>
-<w15:people xmlns:wpc="http://schemas.microsoft.com/office/word/2010/wordprocessingCanvas" xmlns:cx="http://schemas.microsoft.com/office/drawing/2014/chartex" xmlns:cx1="http://schemas.microsoft.com/office/drawing/2015/9/8/chartex" xmlns:cx2="http://schemas.microsoft.com/office/drawing/2015/10/21/chartex" xmlns:cx3="http://schemas.microsoft.com/office/drawing/2016/5/9/chartex" xmlns:cx4="http://schemas.microsoft.com/office/drawing/2016/5/10/chartex" xmlns:cx5="http://schemas.microsoft.com/office/drawing/2016/5/11/chartex" xmlns:cx6="http://schemas.microsoft.com/office/drawing/2016/5/12/chartex" xmlns:cx7="http://schemas.microsoft.com/office/drawing/2016/5/13/chartex" xmlns:cx8="http://schemas.microsoft.com/office/drawing/2016/5/14/chartex" xmlns:mc="http://schemas.openxmlformats.org/markup-compatibility/2006" xmlns:aink="http://schemas.microsoft.com/office/drawing/2016/ink" xmlns:am3d="http://schemas.microsoft.com/office/drawing/2017/model3d" xmlns:o="urn:schemas-microsoft-com:office:office" xmlns:oel="http://schemas.microsoft.com/office/2019/extlst" xmlns:r="http://schemas.openxmlformats.org/officeDocument/2006/relationships" xmlns:m="http://schemas.openxmlformats.org/officeDocument/2006/math" xmlns:v="urn:schemas-microsoft-com:vml" xmlns:wp14="http://schemas.microsoft.com/office/word/2010/wordprocessingDrawing" xmlns:wp="http://schemas.openxmlformats.org/drawingml/2006/wordprocessingDrawing" xmlns:w10="urn:schemas-microsoft-com:office:word" xmlns:w="http://schemas.openxmlformats.org/wordprocessingml/2006/main" xmlns:w14="http://schemas.microsoft.com/office/word/2010/wordml" xmlns:w15="http://schemas.microsoft.com/office/word/2012/wordml" xmlns:w16cex="http://schemas.microsoft.com/office/word/2018/wordml/cex" xmlns:w16cid="http://schemas.microsoft.com/office/word/2016/wordml/cid" xmlns:w16="http://schemas.microsoft.com/office/word/2018/wordml" xmlns:w16sdtdh="http://schemas.microsoft.com/office/word/2020/wordml/sdtdatahash" xmlns:w16se="http://schemas.microsoft.com/office/word/2015/wordml/symex" xmlns:wpg="http://schemas.microsoft.com/office/word/2010/wordprocessingGroup" xmlns:wpi="http://schemas.microsoft.com/office/word/2010/wordprocessingInk" xmlns:wne="http://schemas.microsoft.com/office/word/2006/wordml" xmlns:wps="http://schemas.microsoft.com/office/word/2010/wordprocessingShape" mc:Ignorable="w14 w15 w16se w16cid w16 w16cex w16sdtdh wp14">
-  <w15:person w15:author="Daniel Ciccotosto-Camp">
-    <w15:presenceInfo w15:providerId="AD" w15:userId="S::s4585727@uq.edu.au::400a6830-a168-46bd-969f-ff7dcea3af89"/>
-  </w15:person>
-</w15:people>
 </file>
 
 <file path=word/styles.xml><?xml version="1.0" encoding="utf-8"?>
@@ -15507,6 +15945,94 @@
     <w:basedOn w:val="DefaultParagraphFont"/>
     <w:rsid w:val="0043343D"/>
   </w:style>
+  <w:style w:type="paragraph" w:styleId="Title">
+    <w:name w:val="Title"/>
+    <w:basedOn w:val="Normal"/>
+    <w:next w:val="Normal"/>
+    <w:link w:val="TitleChar"/>
+    <w:uiPriority w:val="10"/>
+    <w:qFormat/>
+    <w:rsid w:val="00290709"/>
+    <w:pPr>
+      <w:spacing w:after="0" w:line="240" w:lineRule="auto"/>
+      <w:contextualSpacing/>
+    </w:pPr>
+    <w:rPr>
+      <w:rFonts w:asciiTheme="majorHAnsi" w:eastAsiaTheme="majorEastAsia" w:hAnsiTheme="majorHAnsi" w:cstheme="majorBidi"/>
+      <w:spacing w:val="-10"/>
+      <w:kern w:val="28"/>
+      <w:sz w:val="56"/>
+      <w:szCs w:val="56"/>
+    </w:rPr>
+  </w:style>
+  <w:style w:type="character" w:customStyle="1" w:styleId="TitleChar">
+    <w:name w:val="Title Char"/>
+    <w:basedOn w:val="DefaultParagraphFont"/>
+    <w:link w:val="Title"/>
+    <w:uiPriority w:val="10"/>
+    <w:rsid w:val="00290709"/>
+    <w:rPr>
+      <w:rFonts w:asciiTheme="majorHAnsi" w:eastAsiaTheme="majorEastAsia" w:hAnsiTheme="majorHAnsi" w:cstheme="majorBidi"/>
+      <w:spacing w:val="-10"/>
+      <w:kern w:val="28"/>
+      <w:sz w:val="56"/>
+      <w:szCs w:val="56"/>
+    </w:rPr>
+  </w:style>
+  <w:style w:type="paragraph" w:styleId="HTMLPreformatted">
+    <w:name w:val="HTML Preformatted"/>
+    <w:basedOn w:val="Normal"/>
+    <w:link w:val="HTMLPreformattedChar"/>
+    <w:uiPriority w:val="99"/>
+    <w:semiHidden/>
+    <w:unhideWhenUsed/>
+    <w:rsid w:val="00D46EA1"/>
+    <w:pPr>
+      <w:tabs>
+        <w:tab w:val="left" w:pos="916"/>
+        <w:tab w:val="left" w:pos="1832"/>
+        <w:tab w:val="left" w:pos="2748"/>
+        <w:tab w:val="left" w:pos="3664"/>
+        <w:tab w:val="left" w:pos="4580"/>
+        <w:tab w:val="left" w:pos="5496"/>
+        <w:tab w:val="left" w:pos="6412"/>
+        <w:tab w:val="left" w:pos="7328"/>
+        <w:tab w:val="left" w:pos="8244"/>
+        <w:tab w:val="left" w:pos="9160"/>
+        <w:tab w:val="left" w:pos="10076"/>
+        <w:tab w:val="left" w:pos="10992"/>
+        <w:tab w:val="left" w:pos="11908"/>
+        <w:tab w:val="left" w:pos="12824"/>
+        <w:tab w:val="left" w:pos="13740"/>
+        <w:tab w:val="left" w:pos="14656"/>
+      </w:tabs>
+      <w:spacing w:after="0" w:line="240" w:lineRule="auto"/>
+    </w:pPr>
+    <w:rPr>
+      <w:rFonts w:ascii="Courier New" w:eastAsia="Times New Roman" w:hAnsi="Courier New" w:cs="Courier New"/>
+      <w:kern w:val="0"/>
+      <w:sz w:val="20"/>
+      <w:szCs w:val="20"/>
+      <w:lang w:eastAsia="en-AU"/>
+      <w14:ligatures w14:val="none"/>
+    </w:rPr>
+  </w:style>
+  <w:style w:type="character" w:customStyle="1" w:styleId="HTMLPreformattedChar">
+    <w:name w:val="HTML Preformatted Char"/>
+    <w:basedOn w:val="DefaultParagraphFont"/>
+    <w:link w:val="HTMLPreformatted"/>
+    <w:uiPriority w:val="99"/>
+    <w:semiHidden/>
+    <w:rsid w:val="00D46EA1"/>
+    <w:rPr>
+      <w:rFonts w:ascii="Courier New" w:eastAsia="Times New Roman" w:hAnsi="Courier New" w:cs="Courier New"/>
+      <w:kern w:val="0"/>
+      <w:sz w:val="20"/>
+      <w:szCs w:val="20"/>
+      <w:lang w:eastAsia="en-AU"/>
+      <w14:ligatures w14:val="none"/>
+    </w:rPr>
+  </w:style>
 </w:styles>
 </file>
 

--- a/BISM3205/Assignments/A2/BISM3205_A2_s4585727_20241030.docx
+++ b/BISM3205/Assignments/A2/BISM3205_A2_s4585727_20241030.docx
@@ -42,6 +42,9 @@
       <w:r>
         <w:t>Q1</w:t>
       </w:r>
+      <w:r>
+        <w:t xml:space="preserve"> (282 words)</w:t>
+      </w:r>
     </w:p>
     <w:p>
       <w:pPr>
@@ -60,7 +63,7 @@
     </w:p>
     <w:p>
       <w:r>
-        <w:t>The Treasure is hidden at [E</w:t>
+        <w:t>[E</w:t>
       </w:r>
       <w:r>
         <w:t>;</w:t>
@@ -114,7 +117,13 @@
     </w:p>
     <w:p>
       <w:r>
-        <w:t xml:space="preserve">The key used was </w:t>
+        <w:t xml:space="preserve">The key </w:t>
+      </w:r>
+      <w:r>
+        <w:t>is</w:t>
+      </w:r>
+      <w:r>
+        <w:t xml:space="preserve"> </w:t>
       </w:r>
       <w:r>
         <w:rPr>
@@ -128,61 +137,6 @@
       </w:r>
     </w:p>
     <w:p>
-      <w:r>
-        <w:t xml:space="preserve">Regarding the number, it appeared as a 64-length hexadecimal string. This was copied into </w:t>
-      </w:r>
-      <w:proofErr w:type="spellStart"/>
-      <w:r>
-        <w:t>crackstation.net</w:t>
-      </w:r>
-      <w:proofErr w:type="spellEnd"/>
-      <w:r>
-        <w:t xml:space="preserve"> which had a match on the encrypted letter ‘E’.</w:t>
-      </w:r>
-    </w:p>
-    <w:p>
-      <w:r>
-        <w:t>Th</w:t>
-      </w:r>
-      <w:r>
-        <w:t xml:space="preserve">e last sentence decoded to </w:t>
-      </w:r>
-      <w:proofErr w:type="gramStart"/>
-      <w:r>
-        <w:rPr>
-          <w:i/>
-          <w:iCs/>
-        </w:rPr>
-        <w:t>mod(</w:t>
-      </w:r>
-      <w:proofErr w:type="spellStart"/>
-      <w:proofErr w:type="gramEnd"/>
-      <w:r>
-        <w:rPr>
-          <w:i/>
-          <w:iCs/>
-        </w:rPr>
-        <w:t>your_student_number</w:t>
-      </w:r>
-      <w:proofErr w:type="spellEnd"/>
-      <w:r>
-        <w:rPr>
-          <w:i/>
-          <w:iCs/>
-        </w:rPr>
-        <w:t>, 10)</w:t>
-      </w:r>
-      <w:r>
-        <w:t>. Since my student number is 45857278, the number modulo 10 is 8. Hence, [E</w:t>
-      </w:r>
-      <w:r>
-        <w:t>;</w:t>
-      </w:r>
-      <w:r>
-        <w:t>8] would be the hidden treasure location.</w:t>
-      </w:r>
-    </w:p>
-    <w:p>
       <w:pPr>
         <w:rPr>
           <w:b/>
@@ -199,22 +153,6 @@
     </w:p>
     <w:p>
       <w:r>
-        <w:t xml:space="preserve">The </w:t>
-      </w:r>
-      <w:r>
-        <w:t>hash</w:t>
-      </w:r>
-      <w:r>
-        <w:t xml:space="preserve"> given in the question is:</w:t>
-      </w:r>
-    </w:p>
-    <w:p>
-      <w:r>
-        <w:t>694430bed946b0330e4d15e9bc3931123c122166da6d353bad32d4c09da3788c</w:t>
-      </w:r>
-    </w:p>
-    <w:p>
-      <w:r>
         <w:t xml:space="preserve">Using </w:t>
       </w:r>
       <w:proofErr w:type="spellStart"/>
@@ -223,7 +161,13 @@
       </w:r>
       <w:proofErr w:type="spellEnd"/>
       <w:r>
-        <w:t xml:space="preserve">, this is a known encryption of </w:t>
+        <w:t>, th</w:t>
+      </w:r>
+      <w:r>
+        <w:t>ere</w:t>
+      </w:r>
+      <w:r>
+        <w:t xml:space="preserve"> is a known encryption of </w:t>
       </w:r>
       <w:proofErr w:type="spellStart"/>
       <w:r>
@@ -274,10 +218,16 @@
     </w:p>
     <w:p>
       <w:r>
-        <w:t>The numbers written in hexadecimal were transformed to base 10 and then looked up on the ASCII table provided in the week 6 tutorial to decipher the question:</w:t>
-      </w:r>
-      <w:r>
-        <w:br/>
+        <w:t xml:space="preserve">The numbers were transformed to base 10 and then looked up on </w:t>
+      </w:r>
+      <w:r>
+        <w:t>an</w:t>
+      </w:r>
+      <w:r>
+        <w:t xml:space="preserve"> ASCII table</w:t>
+      </w:r>
+      <w:r>
+        <w:t>.</w:t>
       </w:r>
     </w:p>
     <w:p>
@@ -359,7 +309,10 @@
         <w:t>different</w:t>
       </w:r>
       <w:r>
-        <w:t xml:space="preserve"> strings (or any serializable objects) generate the same hash value</w:t>
+        <w:t xml:space="preserve"> strings (or any serializable </w:t>
+      </w:r>
+      <w:r>
+        <w:t>objects) generate the same hash value</w:t>
       </w:r>
       <w:r>
         <w:t>.</w:t>
@@ -370,14 +323,12 @@
         <w:rPr>
           <w:b/>
           <w:bCs/>
-          <w:highlight w:val="yellow"/>
         </w:rPr>
       </w:pPr>
       <w:r>
         <w:rPr>
           <w:b/>
           <w:bCs/>
-          <w:highlight w:val="yellow"/>
         </w:rPr>
         <w:t xml:space="preserve">Part </w:t>
       </w:r>
@@ -385,7 +336,6 @@
         <w:rPr>
           <w:b/>
           <w:bCs/>
-          <w:highlight w:val="yellow"/>
         </w:rPr>
         <w:t>G</w:t>
       </w:r>
@@ -393,38 +343,25 @@
         <w:rPr>
           <w:b/>
           <w:bCs/>
-          <w:highlight w:val="yellow"/>
         </w:rPr>
         <w:t>:</w:t>
       </w:r>
     </w:p>
     <w:p>
       <w:r>
-        <w:rPr>
-          <w:highlight w:val="yellow"/>
-        </w:rPr>
-        <w:t>F5 CA 4F 93 5D 44 B8 5C 43 1A 8B F7 88 C0 EA CA</w:t>
-      </w:r>
-    </w:p>
-    <w:p>
-      <w:r>
-        <w:rPr>
-          <w:highlight w:val="yellow"/>
-        </w:rPr>
-        <w:lastRenderedPageBreak/>
+        <w:t xml:space="preserve">The string of characters in the gif </w:t>
+      </w:r>
+      <w:r>
         <w:t>F5CA4F935D44B85C431A8BF788C0EACA</w:t>
       </w:r>
-    </w:p>
-    <w:p/>
-    <w:p>
-      <w:r>
-        <w:t xml:space="preserve">- 32 hexadecimal characters, each representative of 4 bits meaning this image represents a </w:t>
-      </w:r>
-      <w:r>
-        <w:t>128</w:t>
-      </w:r>
-      <w:r>
-        <w:t>-bit stream of characters.</w:t>
+      <w:r>
+        <w:t xml:space="preserve"> is the same as its MD-5 hash </w:t>
+      </w:r>
+      <w:r>
+        <w:t>f5ca4f935d44b85c431a8bf788c0eaca</w:t>
+      </w:r>
+      <w:r>
+        <w:t xml:space="preserve"> in hexadecimal form (Appendix 2).</w:t>
       </w:r>
     </w:p>
     <w:p/>
@@ -478,6 +415,7 @@
     </w:p>
     <w:p>
       <w:r>
+        <w:lastRenderedPageBreak/>
         <w:t xml:space="preserve">The fact that both images produce the same MD5 hash indicates that </w:t>
       </w:r>
       <w:r>
@@ -580,13 +518,7 @@
         <w:spacing w:line="256" w:lineRule="auto"/>
       </w:pPr>
       <w:r>
-        <w:t>I used a substitution cipher to substitute characters in the initial message as it looked like a website link.</w:t>
-      </w:r>
-      <w:r>
-        <w:t xml:space="preserve"> </w:t>
-      </w:r>
-      <w:r>
-        <w:t xml:space="preserve">I could decode most of it except for the two capital letters UV. I assumed it would be QR (for </w:t>
+        <w:t xml:space="preserve">I used a substitution cipher to substitute characters in the initial message as it looked like a website link. I could decode most of it except for the two capital letters UV. I assumed it would be QR (for </w:t>
       </w:r>
       <w:proofErr w:type="spellStart"/>
       <w:r>
@@ -833,7 +765,6 @@
         <w:t xml:space="preserve">I used a steganographic decoder and uploaded the QR code and navigated to the site </w:t>
       </w:r>
       <w:proofErr w:type="spellStart"/>
-      <w:proofErr w:type="gramStart"/>
       <w:r>
         <w:t>alexpudmenzky.com</w:t>
       </w:r>
@@ -846,9 +777,8 @@
         <w:t>Message.au</w:t>
       </w:r>
       <w:proofErr w:type="spellEnd"/>
-      <w:proofErr w:type="gramEnd"/>
-      <w:r>
-        <w:t xml:space="preserve"> </w:t>
+      <w:r>
+        <w:t>.</w:t>
       </w:r>
     </w:p>
     <w:p>
@@ -868,16 +798,7 @@
       </w:r>
       <w:proofErr w:type="spellEnd"/>
       <w:r>
-        <w:t xml:space="preserve"> </w:t>
-      </w:r>
-      <w:r>
-        <w:t>file</w:t>
-      </w:r>
-      <w:r>
-        <w:t xml:space="preserve"> to the steganographic decoder and retrieved the bits 10111010010010110</w:t>
-      </w:r>
-      <w:r>
-        <w:t>.</w:t>
+        <w:t xml:space="preserve"> file to the steganographic decoder and retrieved the bits 10111010010010110.</w:t>
       </w:r>
     </w:p>
     <w:p>
@@ -889,16 +810,7 @@
         </w:numPr>
       </w:pPr>
       <w:r>
-        <w:t>The code in the audio file</w:t>
-      </w:r>
-      <w:r>
-        <w:t xml:space="preserve"> (174A0)</w:t>
-      </w:r>
-      <w:r>
-        <w:t>, when converted to binary is 10111010010100000</w:t>
-      </w:r>
-      <w:r>
-        <w:t>.</w:t>
+        <w:t>The code in the audio file (174A0), when converted to binary is 10111010010100000.</w:t>
       </w:r>
     </w:p>
     <w:p>
@@ -1192,7 +1104,19 @@
       </w:r>
       <w:proofErr w:type="spellEnd"/>
       <w:r>
-        <w:t xml:space="preserve"> 64, 128, 256 (for SHA-256)</w:t>
+        <w:t xml:space="preserve"> 64, 128, 256</w:t>
+      </w:r>
+      <w:r>
+        <w:t>, 512</w:t>
+      </w:r>
+      <w:r>
+        <w:t xml:space="preserve"> (for SHA-256</w:t>
+      </w:r>
+      <w:r>
+        <w:t>, e.g.</w:t>
+      </w:r>
+      <w:r>
+        <w:t>)</w:t>
       </w:r>
     </w:p>
     <w:p>
@@ -1262,11 +1186,6 @@
     </w:p>
     <w:p>
       <w:r>
-        <w:t>In Kerberos, the request process for a TGT and a Service Ticket shares similarities but differs in credentials:</w:t>
-      </w:r>
-    </w:p>
-    <w:p>
-      <w:r>
         <w:t>Similarities:</w:t>
       </w:r>
     </w:p>
@@ -1380,7 +1299,10 @@
     </w:p>
     <w:p>
       <w:r>
-        <w:t>In Kerberos, the client cannot decrypt the TGT or Service Ticket because they are encrypted with secret keys known only to the KDC or the service (TGT with KDC’s key and Service Ticket with service’s key).</w:t>
+        <w:t>The</w:t>
+      </w:r>
+      <w:r>
+        <w:t xml:space="preserve"> client cannot decrypt the TGT or Service Ticket because they are encrypted with secret keys known only to the KDC.</w:t>
       </w:r>
     </w:p>
     <w:p>
@@ -1401,7 +1323,7 @@
       </w:r>
       <w:proofErr w:type="spellEnd"/>
       <w:r>
-        <w:t xml:space="preserve"> for Service Ticket), allowing the client to send encrypted authenticators with their username and timestamps to prove their identity when requesting services.</w:t>
+        <w:t xml:space="preserve"> for Service Ticket), allowing the client to send encrypted authenticators with their username and timestamps to prove their identity.</w:t>
       </w:r>
     </w:p>
     <w:p>
@@ -1429,7 +1351,10 @@
     </w:p>
     <w:p>
       <w:r>
-        <w:t>In a Kerberos environment, an attacker who retrieves a user's Ticket-Granting Ticket (TGT) may face challenges when authenticating to services:</w:t>
+        <w:t>In a Kerberos environment, an attacker who retrieves a user's Ticket-Granting Ticket (TGT) may face challenges when authenticating to services</w:t>
+      </w:r>
+      <w:r>
+        <w:t>.</w:t>
       </w:r>
     </w:p>
     <w:p>
@@ -1539,7 +1464,6 @@
           <w:b/>
           <w:bCs/>
         </w:rPr>
-        <w:lastRenderedPageBreak/>
         <w:t>Part E</w:t>
       </w:r>
       <w:r>
@@ -1552,6 +1476,7 @@
     </w:p>
     <w:p>
       <w:r>
+        <w:lastRenderedPageBreak/>
         <w:t xml:space="preserve">A </w:t>
       </w:r>
       <w:r>
@@ -1564,51 +1489,43 @@
         <w:t>n alert is triggered for legitimate activity mistaken as a threat.</w:t>
       </w:r>
       <w:r>
+        <w:t xml:space="preserve"> A </w:t>
+      </w:r>
+      <w:r>
+        <w:t>F</w:t>
+      </w:r>
+      <w:r>
+        <w:t>a</w:t>
+      </w:r>
+      <w:r>
+        <w:t xml:space="preserve">lse </w:t>
+      </w:r>
+      <w:r>
+        <w:t>N</w:t>
+      </w:r>
+      <w:r>
+        <w:t>egative</w:t>
+      </w:r>
+      <w:r>
+        <w:t xml:space="preserve"> is when t</w:t>
+      </w:r>
+      <w:r>
+        <w:t>he IDS fails to detect a real attack.</w:t>
+      </w:r>
+      <w:r>
         <w:t xml:space="preserve"> This is </w:t>
       </w:r>
       <w:r>
-        <w:t xml:space="preserve">a </w:t>
-      </w:r>
-      <w:r>
-        <w:t>nuisance</w:t>
-      </w:r>
-      <w:r>
-        <w:t xml:space="preserve"> that wastes IT staff's time investigating non-threats, contributing to alert fatigue.</w:t>
-      </w:r>
-    </w:p>
-    <w:p>
-      <w:r>
-        <w:t xml:space="preserve">A </w:t>
-      </w:r>
-      <w:r>
-        <w:t>F</w:t>
-      </w:r>
-      <w:r>
-        <w:t>a</w:t>
-      </w:r>
-      <w:r>
-        <w:t xml:space="preserve">lse </w:t>
-      </w:r>
-      <w:r>
-        <w:t>N</w:t>
-      </w:r>
-      <w:r>
-        <w:t>egative</w:t>
-      </w:r>
-      <w:r>
-        <w:t xml:space="preserve"> is when t</w:t>
-      </w:r>
-      <w:r>
-        <w:t>he IDS fails to detect a real attack.</w:t>
-      </w:r>
-      <w:r>
-        <w:t xml:space="preserve"> This is </w:t>
-      </w:r>
-      <w:r>
         <w:t>far</w:t>
       </w:r>
       <w:r>
-        <w:t xml:space="preserve"> less desirable and s</w:t>
+        <w:t xml:space="preserve"> </w:t>
+      </w:r>
+      <w:r>
+        <w:t>more</w:t>
+      </w:r>
+      <w:r>
+        <w:t xml:space="preserve"> s</w:t>
       </w:r>
       <w:r>
         <w:t>erious as actual threats go unnoticed, leaving the system vulnerable.</w:t>
@@ -2067,9 +1984,6 @@
         </w:numPr>
       </w:pPr>
       <w:r>
-        <w:t xml:space="preserve">The </w:t>
-      </w:r>
-      <w:r>
         <w:rPr>
           <w:i/>
           <w:iCs/>
@@ -2077,13 +1991,11 @@
         <w:t>admin</w:t>
       </w:r>
       <w:r>
-        <w:t xml:space="preserve"> allows them to login as the admin </w:t>
-      </w:r>
-      <w:proofErr w:type="gramStart"/>
-      <w:r>
-        <w:t>user</w:t>
-      </w:r>
-      <w:proofErr w:type="gramEnd"/>
+        <w:t xml:space="preserve"> </w:t>
+      </w:r>
+      <w:r>
+        <w:t>for login</w:t>
+      </w:r>
     </w:p>
     <w:p>
       <w:pPr>
@@ -2094,13 +2006,16 @@
         </w:numPr>
       </w:pPr>
       <w:r>
-        <w:t>The single quotation</w:t>
-      </w:r>
-      <w:r>
-        <w:t xml:space="preserve"> ‘’’</w:t>
-      </w:r>
-      <w:r>
-        <w:t xml:space="preserve"> would close off the first quotation in the SQL </w:t>
+        <w:t>‘’’</w:t>
+      </w:r>
+      <w:r>
+        <w:t xml:space="preserve"> </w:t>
+      </w:r>
+      <w:r>
+        <w:t>to close</w:t>
+      </w:r>
+      <w:r>
+        <w:t xml:space="preserve"> off the first quotation in the SQL </w:t>
       </w:r>
       <w:proofErr w:type="gramStart"/>
       <w:r>
@@ -2117,9 +2032,6 @@
         </w:numPr>
       </w:pPr>
       <w:r>
-        <w:t xml:space="preserve">The </w:t>
-      </w:r>
-      <w:r>
         <w:t>‘</w:t>
       </w:r>
       <w:r>
@@ -2129,7 +2041,13 @@
         <w:t>’</w:t>
       </w:r>
       <w:r>
-        <w:t xml:space="preserve"> is a tautology that returns true</w:t>
+        <w:t xml:space="preserve"> is a tautology return</w:t>
+      </w:r>
+      <w:r>
+        <w:t>ing</w:t>
+      </w:r>
+      <w:r>
+        <w:t xml:space="preserve"> true</w:t>
       </w:r>
     </w:p>
     <w:p>
@@ -2140,9 +2058,6 @@
           <w:numId w:val="10"/>
         </w:numPr>
       </w:pPr>
-      <w:r>
-        <w:t xml:space="preserve">The </w:t>
-      </w:r>
       <w:r>
         <w:t>‘</w:t>
       </w:r>
@@ -3942,7 +3857,13 @@
         <w:t xml:space="preserve">Script used to </w:t>
       </w:r>
       <w:r>
-        <w:t>find if there were any ‘hiding’ websites.</w:t>
+        <w:t>find if there were any websites</w:t>
+      </w:r>
+      <w:r>
+        <w:t xml:space="preserve"> under a different domain</w:t>
+      </w:r>
+      <w:r>
+        <w:t>.</w:t>
       </w:r>
     </w:p>
     <w:p/>
@@ -11325,13 +11246,6 @@
     </w:p>
     <w:p>
       <w:pPr>
-        <w:rPr>
-          <w:lang w:eastAsia="en-AU"/>
-        </w:rPr>
-      </w:pPr>
-    </w:p>
-    <w:p>
-      <w:pPr>
         <w:shd w:val="clear" w:color="auto" w:fill="1F1F1F"/>
         <w:spacing w:after="0" w:line="285" w:lineRule="atLeast"/>
         <w:rPr>
@@ -11373,7 +11287,7 @@
       <w:r>
         <w:rPr>
           <w:rFonts w:ascii="Consolas" w:eastAsia="Times New Roman" w:hAnsi="Consolas" w:cs="Times New Roman"/>
-          <w:color w:val="CCCCCC"/>
+          <w:color w:val="4EC9B0"/>
           <w:kern w:val="0"/>
           <w:sz w:val="21"/>
           <w:szCs w:val="21"/>
@@ -11552,7 +11466,31 @@
           <w:lang w:eastAsia="en-AU"/>
           <w14:ligatures w14:val="none"/>
         </w:rPr>
-        <w:t xml:space="preserve">    md5_hash </w:t>
+        <w:t xml:space="preserve">    </w:t>
+      </w:r>
+      <w:r>
+        <w:rPr>
+          <w:rFonts w:ascii="Consolas" w:eastAsia="Times New Roman" w:hAnsi="Consolas" w:cs="Times New Roman"/>
+          <w:color w:val="9CDCFE"/>
+          <w:kern w:val="0"/>
+          <w:sz w:val="21"/>
+          <w:szCs w:val="21"/>
+          <w:lang w:eastAsia="en-AU"/>
+          <w14:ligatures w14:val="none"/>
+        </w:rPr>
+        <w:t>md5_hash</w:t>
+      </w:r>
+      <w:r>
+        <w:rPr>
+          <w:rFonts w:ascii="Consolas" w:eastAsia="Times New Roman" w:hAnsi="Consolas" w:cs="Times New Roman"/>
+          <w:color w:val="CCCCCC"/>
+          <w:kern w:val="0"/>
+          <w:sz w:val="21"/>
+          <w:szCs w:val="21"/>
+          <w:lang w:eastAsia="en-AU"/>
+          <w14:ligatures w14:val="none"/>
+        </w:rPr>
+        <w:t xml:space="preserve"> </w:t>
       </w:r>
       <w:r>
         <w:rPr>
@@ -11582,14 +11520,50 @@
       <w:r>
         <w:rPr>
           <w:rFonts w:ascii="Consolas" w:eastAsia="Times New Roman" w:hAnsi="Consolas" w:cs="Times New Roman"/>
-          <w:color w:val="CCCCCC"/>
-          <w:kern w:val="0"/>
-          <w:sz w:val="21"/>
-          <w:szCs w:val="21"/>
-          <w:lang w:eastAsia="en-AU"/>
-          <w14:ligatures w14:val="none"/>
-        </w:rPr>
-        <w:t>hashlib.md5(</w:t>
+          <w:color w:val="4EC9B0"/>
+          <w:kern w:val="0"/>
+          <w:sz w:val="21"/>
+          <w:szCs w:val="21"/>
+          <w:lang w:eastAsia="en-AU"/>
+          <w14:ligatures w14:val="none"/>
+        </w:rPr>
+        <w:t>hashlib</w:t>
+      </w:r>
+      <w:r>
+        <w:rPr>
+          <w:rFonts w:ascii="Consolas" w:eastAsia="Times New Roman" w:hAnsi="Consolas" w:cs="Times New Roman"/>
+          <w:color w:val="CCCCCC"/>
+          <w:kern w:val="0"/>
+          <w:sz w:val="21"/>
+          <w:szCs w:val="21"/>
+          <w:lang w:eastAsia="en-AU"/>
+          <w14:ligatures w14:val="none"/>
+        </w:rPr>
+        <w:t>.</w:t>
+      </w:r>
+      <w:r>
+        <w:rPr>
+          <w:rFonts w:ascii="Consolas" w:eastAsia="Times New Roman" w:hAnsi="Consolas" w:cs="Times New Roman"/>
+          <w:color w:val="DCDCAA"/>
+          <w:kern w:val="0"/>
+          <w:sz w:val="21"/>
+          <w:szCs w:val="21"/>
+          <w:lang w:eastAsia="en-AU"/>
+          <w14:ligatures w14:val="none"/>
+        </w:rPr>
+        <w:t>md5</w:t>
+      </w:r>
+      <w:r>
+        <w:rPr>
+          <w:rFonts w:ascii="Consolas" w:eastAsia="Times New Roman" w:hAnsi="Consolas" w:cs="Times New Roman"/>
+          <w:color w:val="CCCCCC"/>
+          <w:kern w:val="0"/>
+          <w:sz w:val="21"/>
+          <w:szCs w:val="21"/>
+          <w:lang w:eastAsia="en-AU"/>
+          <w14:ligatures w14:val="none"/>
+        </w:rPr>
+        <w:t>(</w:t>
       </w:r>
       <w:proofErr w:type="gramEnd"/>
       <w:r>
@@ -11685,7 +11659,7 @@
       <w:r>
         <w:rPr>
           <w:rFonts w:ascii="Consolas" w:eastAsia="Times New Roman" w:hAnsi="Consolas" w:cs="Times New Roman"/>
-          <w:color w:val="CCCCCC"/>
+          <w:color w:val="9CDCFE"/>
           <w:kern w:val="0"/>
           <w:sz w:val="21"/>
           <w:szCs w:val="21"/>
@@ -11784,7 +11758,7 @@
       <w:r>
         <w:rPr>
           <w:rFonts w:ascii="Consolas" w:eastAsia="Times New Roman" w:hAnsi="Consolas" w:cs="Times New Roman"/>
-          <w:color w:val="D4D4D4"/>
+          <w:color w:val="9CDCFE"/>
           <w:kern w:val="0"/>
           <w:sz w:val="21"/>
           <w:szCs w:val="21"/>
@@ -11860,7 +11834,7 @@
       <w:r>
         <w:rPr>
           <w:rFonts w:ascii="Consolas" w:eastAsia="Times New Roman" w:hAnsi="Consolas" w:cs="Times New Roman"/>
-          <w:color w:val="CCCCCC"/>
+          <w:color w:val="9CDCFE"/>
           <w:kern w:val="0"/>
           <w:sz w:val="21"/>
           <w:szCs w:val="21"/>
@@ -11962,7 +11936,7 @@
       <w:r>
         <w:rPr>
           <w:rFonts w:ascii="Consolas" w:eastAsia="Times New Roman" w:hAnsi="Consolas" w:cs="Times New Roman"/>
-          <w:color w:val="D4D4D4"/>
+          <w:color w:val="9CDCFE"/>
           <w:kern w:val="0"/>
           <w:sz w:val="21"/>
           <w:szCs w:val="21"/>
@@ -11981,7 +11955,19 @@
           <w:lang w:eastAsia="en-AU"/>
           <w14:ligatures w14:val="none"/>
         </w:rPr>
-        <w:t>.read</w:t>
+        <w:t>.</w:t>
+      </w:r>
+      <w:r>
+        <w:rPr>
+          <w:rFonts w:ascii="Consolas" w:eastAsia="Times New Roman" w:hAnsi="Consolas" w:cs="Times New Roman"/>
+          <w:color w:val="DCDCAA"/>
+          <w:kern w:val="0"/>
+          <w:sz w:val="21"/>
+          <w:szCs w:val="21"/>
+          <w:lang w:eastAsia="en-AU"/>
+          <w14:ligatures w14:val="none"/>
+        </w:rPr>
+        <w:t>read</w:t>
       </w:r>
       <w:proofErr w:type="spellEnd"/>
       <w:r>
@@ -12081,20 +12067,56 @@
           <w:lang w:eastAsia="en-AU"/>
           <w14:ligatures w14:val="none"/>
         </w:rPr>
-        <w:t>            md5_</w:t>
+        <w:t xml:space="preserve">            </w:t>
+      </w:r>
+      <w:r>
+        <w:rPr>
+          <w:rFonts w:ascii="Consolas" w:eastAsia="Times New Roman" w:hAnsi="Consolas" w:cs="Times New Roman"/>
+          <w:color w:val="9CDCFE"/>
+          <w:kern w:val="0"/>
+          <w:sz w:val="21"/>
+          <w:szCs w:val="21"/>
+          <w:lang w:eastAsia="en-AU"/>
+          <w14:ligatures w14:val="none"/>
+        </w:rPr>
+        <w:t>md5_</w:t>
       </w:r>
       <w:proofErr w:type="gramStart"/>
       <w:r>
         <w:rPr>
           <w:rFonts w:ascii="Consolas" w:eastAsia="Times New Roman" w:hAnsi="Consolas" w:cs="Times New Roman"/>
-          <w:color w:val="CCCCCC"/>
-          <w:kern w:val="0"/>
-          <w:sz w:val="21"/>
-          <w:szCs w:val="21"/>
-          <w:lang w:eastAsia="en-AU"/>
-          <w14:ligatures w14:val="none"/>
-        </w:rPr>
-        <w:t>hash.update</w:t>
+          <w:color w:val="9CDCFE"/>
+          <w:kern w:val="0"/>
+          <w:sz w:val="21"/>
+          <w:szCs w:val="21"/>
+          <w:lang w:eastAsia="en-AU"/>
+          <w14:ligatures w14:val="none"/>
+        </w:rPr>
+        <w:t>hash</w:t>
+      </w:r>
+      <w:r>
+        <w:rPr>
+          <w:rFonts w:ascii="Consolas" w:eastAsia="Times New Roman" w:hAnsi="Consolas" w:cs="Times New Roman"/>
+          <w:color w:val="CCCCCC"/>
+          <w:kern w:val="0"/>
+          <w:sz w:val="21"/>
+          <w:szCs w:val="21"/>
+          <w:lang w:eastAsia="en-AU"/>
+          <w14:ligatures w14:val="none"/>
+        </w:rPr>
+        <w:t>.</w:t>
+      </w:r>
+      <w:r>
+        <w:rPr>
+          <w:rFonts w:ascii="Consolas" w:eastAsia="Times New Roman" w:hAnsi="Consolas" w:cs="Times New Roman"/>
+          <w:color w:val="DCDCAA"/>
+          <w:kern w:val="0"/>
+          <w:sz w:val="21"/>
+          <w:szCs w:val="21"/>
+          <w:lang w:eastAsia="en-AU"/>
+          <w14:ligatures w14:val="none"/>
+        </w:rPr>
+        <w:t>update</w:t>
       </w:r>
       <w:proofErr w:type="gramEnd"/>
       <w:r>
@@ -12113,7 +12135,7 @@
       <w:r>
         <w:rPr>
           <w:rFonts w:ascii="Consolas" w:eastAsia="Times New Roman" w:hAnsi="Consolas" w:cs="Times New Roman"/>
-          <w:color w:val="CCCCCC"/>
+          <w:color w:val="9CDCFE"/>
           <w:kern w:val="0"/>
           <w:sz w:val="21"/>
           <w:szCs w:val="21"/>
@@ -12184,20 +12206,56 @@
           <w:lang w:eastAsia="en-AU"/>
           <w14:ligatures w14:val="none"/>
         </w:rPr>
-        <w:t xml:space="preserve"> md5_</w:t>
+        <w:t xml:space="preserve"> </w:t>
+      </w:r>
+      <w:r>
+        <w:rPr>
+          <w:rFonts w:ascii="Consolas" w:eastAsia="Times New Roman" w:hAnsi="Consolas" w:cs="Times New Roman"/>
+          <w:color w:val="9CDCFE"/>
+          <w:kern w:val="0"/>
+          <w:sz w:val="21"/>
+          <w:szCs w:val="21"/>
+          <w:lang w:eastAsia="en-AU"/>
+          <w14:ligatures w14:val="none"/>
+        </w:rPr>
+        <w:t>md5_</w:t>
       </w:r>
       <w:proofErr w:type="gramStart"/>
       <w:r>
         <w:rPr>
           <w:rFonts w:ascii="Consolas" w:eastAsia="Times New Roman" w:hAnsi="Consolas" w:cs="Times New Roman"/>
-          <w:color w:val="CCCCCC"/>
-          <w:kern w:val="0"/>
-          <w:sz w:val="21"/>
-          <w:szCs w:val="21"/>
-          <w:lang w:eastAsia="en-AU"/>
-          <w14:ligatures w14:val="none"/>
-        </w:rPr>
-        <w:t>hash.hexdigest</w:t>
+          <w:color w:val="9CDCFE"/>
+          <w:kern w:val="0"/>
+          <w:sz w:val="21"/>
+          <w:szCs w:val="21"/>
+          <w:lang w:eastAsia="en-AU"/>
+          <w14:ligatures w14:val="none"/>
+        </w:rPr>
+        <w:t>hash</w:t>
+      </w:r>
+      <w:r>
+        <w:rPr>
+          <w:rFonts w:ascii="Consolas" w:eastAsia="Times New Roman" w:hAnsi="Consolas" w:cs="Times New Roman"/>
+          <w:color w:val="CCCCCC"/>
+          <w:kern w:val="0"/>
+          <w:sz w:val="21"/>
+          <w:szCs w:val="21"/>
+          <w:lang w:eastAsia="en-AU"/>
+          <w14:ligatures w14:val="none"/>
+        </w:rPr>
+        <w:t>.</w:t>
+      </w:r>
+      <w:r>
+        <w:rPr>
+          <w:rFonts w:ascii="Consolas" w:eastAsia="Times New Roman" w:hAnsi="Consolas" w:cs="Times New Roman"/>
+          <w:color w:val="DCDCAA"/>
+          <w:kern w:val="0"/>
+          <w:sz w:val="21"/>
+          <w:szCs w:val="21"/>
+          <w:lang w:eastAsia="en-AU"/>
+          <w14:ligatures w14:val="none"/>
+        </w:rPr>
+        <w:t>hexdigest</w:t>
       </w:r>
       <w:proofErr w:type="gramEnd"/>
       <w:r>
@@ -12245,14 +12303,26 @@
       <w:r>
         <w:rPr>
           <w:rFonts w:ascii="Consolas" w:eastAsia="Times New Roman" w:hAnsi="Consolas" w:cs="Times New Roman"/>
-          <w:color w:val="CCCCCC"/>
-          <w:kern w:val="0"/>
-          <w:sz w:val="21"/>
-          <w:szCs w:val="21"/>
-          <w:lang w:eastAsia="en-AU"/>
-          <w14:ligatures w14:val="none"/>
-        </w:rPr>
-        <w:t xml:space="preserve">md5_result </w:t>
+          <w:color w:val="9CDCFE"/>
+          <w:kern w:val="0"/>
+          <w:sz w:val="21"/>
+          <w:szCs w:val="21"/>
+          <w:lang w:eastAsia="en-AU"/>
+          <w14:ligatures w14:val="none"/>
+        </w:rPr>
+        <w:t>md5_result</w:t>
+      </w:r>
+      <w:r>
+        <w:rPr>
+          <w:rFonts w:ascii="Consolas" w:eastAsia="Times New Roman" w:hAnsi="Consolas" w:cs="Times New Roman"/>
+          <w:color w:val="CCCCCC"/>
+          <w:kern w:val="0"/>
+          <w:sz w:val="21"/>
+          <w:szCs w:val="21"/>
+          <w:lang w:eastAsia="en-AU"/>
+          <w14:ligatures w14:val="none"/>
+        </w:rPr>
+        <w:t xml:space="preserve"> </w:t>
       </w:r>
       <w:r>
         <w:rPr>
@@ -12276,7 +12346,31 @@
           <w:lang w:eastAsia="en-AU"/>
           <w14:ligatures w14:val="none"/>
         </w:rPr>
-        <w:t xml:space="preserve"> calculate_md5(</w:t>
+        <w:t xml:space="preserve"> </w:t>
+      </w:r>
+      <w:r>
+        <w:rPr>
+          <w:rFonts w:ascii="Consolas" w:eastAsia="Times New Roman" w:hAnsi="Consolas" w:cs="Times New Roman"/>
+          <w:color w:val="DCDCAA"/>
+          <w:kern w:val="0"/>
+          <w:sz w:val="21"/>
+          <w:szCs w:val="21"/>
+          <w:lang w:eastAsia="en-AU"/>
+          <w14:ligatures w14:val="none"/>
+        </w:rPr>
+        <w:t>calculate_md5</w:t>
+      </w:r>
+      <w:r>
+        <w:rPr>
+          <w:rFonts w:ascii="Consolas" w:eastAsia="Times New Roman" w:hAnsi="Consolas" w:cs="Times New Roman"/>
+          <w:color w:val="CCCCCC"/>
+          <w:kern w:val="0"/>
+          <w:sz w:val="21"/>
+          <w:szCs w:val="21"/>
+          <w:lang w:eastAsia="en-AU"/>
+          <w14:ligatures w14:val="none"/>
+        </w:rPr>
+        <w:t>(</w:t>
       </w:r>
       <w:r>
         <w:rPr>
@@ -12408,7 +12502,7 @@
       <w:r>
         <w:rPr>
           <w:rFonts w:ascii="Consolas" w:eastAsia="Times New Roman" w:hAnsi="Consolas" w:cs="Times New Roman"/>
-          <w:color w:val="CCCCCC"/>
+          <w:color w:val="9CDCFE"/>
           <w:kern w:val="0"/>
           <w:sz w:val="21"/>
           <w:szCs w:val="21"/>
@@ -12471,14 +12565,26 @@
       <w:r>
         <w:rPr>
           <w:rFonts w:ascii="Consolas" w:eastAsia="Times New Roman" w:hAnsi="Consolas" w:cs="Times New Roman"/>
-          <w:color w:val="CCCCCC"/>
-          <w:kern w:val="0"/>
-          <w:sz w:val="21"/>
-          <w:szCs w:val="21"/>
-          <w:lang w:eastAsia="en-AU"/>
-          <w14:ligatures w14:val="none"/>
-        </w:rPr>
-        <w:t xml:space="preserve">md5_result </w:t>
+          <w:color w:val="9CDCFE"/>
+          <w:kern w:val="0"/>
+          <w:sz w:val="21"/>
+          <w:szCs w:val="21"/>
+          <w:lang w:eastAsia="en-AU"/>
+          <w14:ligatures w14:val="none"/>
+        </w:rPr>
+        <w:t>md5_result</w:t>
+      </w:r>
+      <w:r>
+        <w:rPr>
+          <w:rFonts w:ascii="Consolas" w:eastAsia="Times New Roman" w:hAnsi="Consolas" w:cs="Times New Roman"/>
+          <w:color w:val="CCCCCC"/>
+          <w:kern w:val="0"/>
+          <w:sz w:val="21"/>
+          <w:szCs w:val="21"/>
+          <w:lang w:eastAsia="en-AU"/>
+          <w14:ligatures w14:val="none"/>
+        </w:rPr>
+        <w:t xml:space="preserve"> </w:t>
       </w:r>
       <w:r>
         <w:rPr>
@@ -12502,7 +12608,31 @@
           <w:lang w:eastAsia="en-AU"/>
           <w14:ligatures w14:val="none"/>
         </w:rPr>
-        <w:t xml:space="preserve"> calculate_md5(</w:t>
+        <w:t xml:space="preserve"> </w:t>
+      </w:r>
+      <w:r>
+        <w:rPr>
+          <w:rFonts w:ascii="Consolas" w:eastAsia="Times New Roman" w:hAnsi="Consolas" w:cs="Times New Roman"/>
+          <w:color w:val="DCDCAA"/>
+          <w:kern w:val="0"/>
+          <w:sz w:val="21"/>
+          <w:szCs w:val="21"/>
+          <w:lang w:eastAsia="en-AU"/>
+          <w14:ligatures w14:val="none"/>
+        </w:rPr>
+        <w:t>calculate_md5</w:t>
+      </w:r>
+      <w:r>
+        <w:rPr>
+          <w:rFonts w:ascii="Consolas" w:eastAsia="Times New Roman" w:hAnsi="Consolas" w:cs="Times New Roman"/>
+          <w:color w:val="CCCCCC"/>
+          <w:kern w:val="0"/>
+          <w:sz w:val="21"/>
+          <w:szCs w:val="21"/>
+          <w:lang w:eastAsia="en-AU"/>
+          <w14:ligatures w14:val="none"/>
+        </w:rPr>
+        <w:t>(</w:t>
       </w:r>
       <w:r>
         <w:rPr>
@@ -12634,7 +12764,7 @@
       <w:r>
         <w:rPr>
           <w:rFonts w:ascii="Consolas" w:eastAsia="Times New Roman" w:hAnsi="Consolas" w:cs="Times New Roman"/>
-          <w:color w:val="CCCCCC"/>
+          <w:color w:val="9CDCFE"/>
           <w:kern w:val="0"/>
           <w:sz w:val="21"/>
           <w:szCs w:val="21"/>
@@ -12679,13 +12809,6 @@
         </w:rPr>
         <w:t>)</w:t>
       </w:r>
-    </w:p>
-    <w:p>
-      <w:pPr>
-        <w:rPr>
-          <w:lang w:eastAsia="en-AU"/>
-        </w:rPr>
-      </w:pPr>
     </w:p>
     <w:p>
       <w:pPr>
@@ -12704,42 +12827,51 @@
       <w:r>
         <w:rPr>
           <w:rFonts w:ascii="Consolas" w:eastAsia="Times New Roman" w:hAnsi="Consolas" w:cs="Times New Roman"/>
-          <w:color w:val="CCCCCC"/>
-          <w:kern w:val="0"/>
-          <w:sz w:val="21"/>
-          <w:szCs w:val="21"/>
-          <w:lang w:eastAsia="en-AU"/>
-          <w14:ligatures w14:val="none"/>
-        </w:rPr>
-        <w:t>(base) PS C:\git\</w:t>
-      </w:r>
-      <w:proofErr w:type="spellStart"/>
-      <w:r>
-        <w:rPr>
-          <w:rFonts w:ascii="Consolas" w:eastAsia="Times New Roman" w:hAnsi="Consolas" w:cs="Times New Roman"/>
-          <w:color w:val="CCCCCC"/>
-          <w:kern w:val="0"/>
-          <w:sz w:val="21"/>
-          <w:szCs w:val="21"/>
-          <w:lang w:eastAsia="en-AU"/>
-          <w14:ligatures w14:val="none"/>
-        </w:rPr>
-        <w:t>DanielCiccC.github.io</w:t>
-      </w:r>
-      <w:proofErr w:type="spellEnd"/>
-      <w:r>
-        <w:rPr>
-          <w:rFonts w:ascii="Consolas" w:eastAsia="Times New Roman" w:hAnsi="Consolas" w:cs="Times New Roman"/>
-          <w:color w:val="CCCCCC"/>
-          <w:kern w:val="0"/>
-          <w:sz w:val="21"/>
-          <w:szCs w:val="21"/>
-          <w:lang w:eastAsia="en-AU"/>
-          <w14:ligatures w14:val="none"/>
-        </w:rPr>
-        <w:t xml:space="preserve">\BISM3205\Assignments\A2&gt; </w:t>
-      </w:r>
-      <w:proofErr w:type="gramStart"/>
+          <w:color w:val="9CDCFE"/>
+          <w:kern w:val="0"/>
+          <w:sz w:val="21"/>
+          <w:szCs w:val="21"/>
+          <w:lang w:eastAsia="en-AU"/>
+          <w14:ligatures w14:val="none"/>
+        </w:rPr>
+        <w:t>md5_result</w:t>
+      </w:r>
+      <w:r>
+        <w:rPr>
+          <w:rFonts w:ascii="Consolas" w:eastAsia="Times New Roman" w:hAnsi="Consolas" w:cs="Times New Roman"/>
+          <w:color w:val="CCCCCC"/>
+          <w:kern w:val="0"/>
+          <w:sz w:val="21"/>
+          <w:szCs w:val="21"/>
+          <w:lang w:eastAsia="en-AU"/>
+          <w14:ligatures w14:val="none"/>
+        </w:rPr>
+        <w:t xml:space="preserve"> </w:t>
+      </w:r>
+      <w:r>
+        <w:rPr>
+          <w:rFonts w:ascii="Consolas" w:eastAsia="Times New Roman" w:hAnsi="Consolas" w:cs="Times New Roman"/>
+          <w:color w:val="D4D4D4"/>
+          <w:kern w:val="0"/>
+          <w:sz w:val="21"/>
+          <w:szCs w:val="21"/>
+          <w:lang w:eastAsia="en-AU"/>
+          <w14:ligatures w14:val="none"/>
+        </w:rPr>
+        <w:t>=</w:t>
+      </w:r>
+      <w:r>
+        <w:rPr>
+          <w:rFonts w:ascii="Consolas" w:eastAsia="Times New Roman" w:hAnsi="Consolas" w:cs="Times New Roman"/>
+          <w:color w:val="CCCCCC"/>
+          <w:kern w:val="0"/>
+          <w:sz w:val="21"/>
+          <w:szCs w:val="21"/>
+          <w:lang w:eastAsia="en-AU"/>
+          <w14:ligatures w14:val="none"/>
+        </w:rPr>
+        <w:t xml:space="preserve"> </w:t>
+      </w:r>
       <w:r>
         <w:rPr>
           <w:rFonts w:ascii="Consolas" w:eastAsia="Times New Roman" w:hAnsi="Consolas" w:cs="Times New Roman"/>
@@ -12750,32 +12882,69 @@
           <w:lang w:eastAsia="en-AU"/>
           <w14:ligatures w14:val="none"/>
         </w:rPr>
-        <w:t xml:space="preserve">python </w:t>
-      </w:r>
-      <w:r>
-        <w:rPr>
-          <w:rFonts w:ascii="Consolas" w:eastAsia="Times New Roman" w:hAnsi="Consolas" w:cs="Times New Roman"/>
-          <w:color w:val="CCCCCC"/>
-          <w:kern w:val="0"/>
-          <w:sz w:val="21"/>
-          <w:szCs w:val="21"/>
-          <w:lang w:eastAsia="en-AU"/>
-          <w14:ligatures w14:val="none"/>
-        </w:rPr>
-        <w:t>.</w:t>
-      </w:r>
-      <w:proofErr w:type="gramEnd"/>
-      <w:r>
-        <w:rPr>
-          <w:rFonts w:ascii="Consolas" w:eastAsia="Times New Roman" w:hAnsi="Consolas" w:cs="Times New Roman"/>
-          <w:color w:val="CCCCCC"/>
-          <w:kern w:val="0"/>
-          <w:sz w:val="21"/>
-          <w:szCs w:val="21"/>
-          <w:lang w:eastAsia="en-AU"/>
-          <w14:ligatures w14:val="none"/>
-        </w:rPr>
-        <w:t>\md_5_hash.py</w:t>
+        <w:t>calculate_md5</w:t>
+      </w:r>
+      <w:r>
+        <w:rPr>
+          <w:rFonts w:ascii="Consolas" w:eastAsia="Times New Roman" w:hAnsi="Consolas" w:cs="Times New Roman"/>
+          <w:color w:val="CCCCCC"/>
+          <w:kern w:val="0"/>
+          <w:sz w:val="21"/>
+          <w:szCs w:val="21"/>
+          <w:lang w:eastAsia="en-AU"/>
+          <w14:ligatures w14:val="none"/>
+        </w:rPr>
+        <w:t>(</w:t>
+      </w:r>
+      <w:r>
+        <w:rPr>
+          <w:rFonts w:ascii="Consolas" w:eastAsia="Times New Roman" w:hAnsi="Consolas" w:cs="Times New Roman"/>
+          <w:color w:val="CE9178"/>
+          <w:kern w:val="0"/>
+          <w:sz w:val="21"/>
+          <w:szCs w:val="21"/>
+          <w:lang w:eastAsia="en-AU"/>
+          <w14:ligatures w14:val="none"/>
+        </w:rPr>
+        <w:t>'</w:t>
+      </w:r>
+      <w:proofErr w:type="spellStart"/>
+      <w:r>
+        <w:rPr>
+          <w:rFonts w:ascii="Consolas" w:eastAsia="Times New Roman" w:hAnsi="Consolas" w:cs="Times New Roman"/>
+          <w:color w:val="CE9178"/>
+          <w:kern w:val="0"/>
+          <w:sz w:val="21"/>
+          <w:szCs w:val="21"/>
+          <w:lang w:eastAsia="en-AU"/>
+          <w14:ligatures w14:val="none"/>
+        </w:rPr>
+        <w:t>number.gif</w:t>
+      </w:r>
+      <w:proofErr w:type="spellEnd"/>
+      <w:r>
+        <w:rPr>
+          <w:rFonts w:ascii="Consolas" w:eastAsia="Times New Roman" w:hAnsi="Consolas" w:cs="Times New Roman"/>
+          <w:color w:val="CE9178"/>
+          <w:kern w:val="0"/>
+          <w:sz w:val="21"/>
+          <w:szCs w:val="21"/>
+          <w:lang w:eastAsia="en-AU"/>
+          <w14:ligatures w14:val="none"/>
+        </w:rPr>
+        <w:t>'</w:t>
+      </w:r>
+      <w:r>
+        <w:rPr>
+          <w:rFonts w:ascii="Consolas" w:eastAsia="Times New Roman" w:hAnsi="Consolas" w:cs="Times New Roman"/>
+          <w:color w:val="CCCCCC"/>
+          <w:kern w:val="0"/>
+          <w:sz w:val="21"/>
+          <w:szCs w:val="21"/>
+          <w:lang w:eastAsia="en-AU"/>
+          <w14:ligatures w14:val="none"/>
+        </w:rPr>
+        <w:t>)</w:t>
       </w:r>
     </w:p>
     <w:p>
@@ -12792,18 +12961,130 @@
           <w14:ligatures w14:val="none"/>
         </w:rPr>
       </w:pPr>
-      <w:r>
-        <w:rPr>
-          <w:rFonts w:ascii="Consolas" w:eastAsia="Times New Roman" w:hAnsi="Consolas" w:cs="Times New Roman"/>
-          <w:color w:val="CCCCCC"/>
-          <w:kern w:val="0"/>
-          <w:sz w:val="21"/>
-          <w:szCs w:val="21"/>
-          <w:lang w:eastAsia="en-AU"/>
-          <w14:ligatures w14:val="none"/>
-        </w:rPr>
-        <w:t>MD5 hash of the image plane: 253dd04e87492e4fc3471de5e776bc3d</w:t>
-      </w:r>
+      <w:proofErr w:type="gramStart"/>
+      <w:r>
+        <w:rPr>
+          <w:rFonts w:ascii="Consolas" w:eastAsia="Times New Roman" w:hAnsi="Consolas" w:cs="Times New Roman"/>
+          <w:color w:val="DCDCAA"/>
+          <w:kern w:val="0"/>
+          <w:sz w:val="21"/>
+          <w:szCs w:val="21"/>
+          <w:lang w:eastAsia="en-AU"/>
+          <w14:ligatures w14:val="none"/>
+        </w:rPr>
+        <w:t>print</w:t>
+      </w:r>
+      <w:r>
+        <w:rPr>
+          <w:rFonts w:ascii="Consolas" w:eastAsia="Times New Roman" w:hAnsi="Consolas" w:cs="Times New Roman"/>
+          <w:color w:val="CCCCCC"/>
+          <w:kern w:val="0"/>
+          <w:sz w:val="21"/>
+          <w:szCs w:val="21"/>
+          <w:lang w:eastAsia="en-AU"/>
+          <w14:ligatures w14:val="none"/>
+        </w:rPr>
+        <w:t>(</w:t>
+      </w:r>
+      <w:proofErr w:type="gramEnd"/>
+      <w:r>
+        <w:rPr>
+          <w:rFonts w:ascii="Consolas" w:eastAsia="Times New Roman" w:hAnsi="Consolas" w:cs="Times New Roman"/>
+          <w:color w:val="569CD6"/>
+          <w:kern w:val="0"/>
+          <w:sz w:val="21"/>
+          <w:szCs w:val="21"/>
+          <w:lang w:eastAsia="en-AU"/>
+          <w14:ligatures w14:val="none"/>
+        </w:rPr>
+        <w:t>f</w:t>
+      </w:r>
+      <w:r>
+        <w:rPr>
+          <w:rFonts w:ascii="Consolas" w:eastAsia="Times New Roman" w:hAnsi="Consolas" w:cs="Times New Roman"/>
+          <w:color w:val="CE9178"/>
+          <w:kern w:val="0"/>
+          <w:sz w:val="21"/>
+          <w:szCs w:val="21"/>
+          <w:lang w:eastAsia="en-AU"/>
+          <w14:ligatures w14:val="none"/>
+        </w:rPr>
+        <w:t xml:space="preserve">"MD5 hash of the number gif: </w:t>
+      </w:r>
+      <w:r>
+        <w:rPr>
+          <w:rFonts w:ascii="Consolas" w:eastAsia="Times New Roman" w:hAnsi="Consolas" w:cs="Times New Roman"/>
+          <w:color w:val="569CD6"/>
+          <w:kern w:val="0"/>
+          <w:sz w:val="21"/>
+          <w:szCs w:val="21"/>
+          <w:lang w:eastAsia="en-AU"/>
+          <w14:ligatures w14:val="none"/>
+        </w:rPr>
+        <w:t>{</w:t>
+      </w:r>
+      <w:r>
+        <w:rPr>
+          <w:rFonts w:ascii="Consolas" w:eastAsia="Times New Roman" w:hAnsi="Consolas" w:cs="Times New Roman"/>
+          <w:color w:val="9CDCFE"/>
+          <w:kern w:val="0"/>
+          <w:sz w:val="21"/>
+          <w:szCs w:val="21"/>
+          <w:lang w:eastAsia="en-AU"/>
+          <w14:ligatures w14:val="none"/>
+        </w:rPr>
+        <w:t>md5_result</w:t>
+      </w:r>
+      <w:r>
+        <w:rPr>
+          <w:rFonts w:ascii="Consolas" w:eastAsia="Times New Roman" w:hAnsi="Consolas" w:cs="Times New Roman"/>
+          <w:color w:val="569CD6"/>
+          <w:kern w:val="0"/>
+          <w:sz w:val="21"/>
+          <w:szCs w:val="21"/>
+          <w:lang w:eastAsia="en-AU"/>
+          <w14:ligatures w14:val="none"/>
+        </w:rPr>
+        <w:t>}</w:t>
+      </w:r>
+      <w:r>
+        <w:rPr>
+          <w:rFonts w:ascii="Consolas" w:eastAsia="Times New Roman" w:hAnsi="Consolas" w:cs="Times New Roman"/>
+          <w:color w:val="CE9178"/>
+          <w:kern w:val="0"/>
+          <w:sz w:val="21"/>
+          <w:szCs w:val="21"/>
+          <w:lang w:eastAsia="en-AU"/>
+          <w14:ligatures w14:val="none"/>
+        </w:rPr>
+        <w:t>"</w:t>
+      </w:r>
+      <w:r>
+        <w:rPr>
+          <w:rFonts w:ascii="Consolas" w:eastAsia="Times New Roman" w:hAnsi="Consolas" w:cs="Times New Roman"/>
+          <w:color w:val="CCCCCC"/>
+          <w:kern w:val="0"/>
+          <w:sz w:val="21"/>
+          <w:szCs w:val="21"/>
+          <w:lang w:eastAsia="en-AU"/>
+          <w14:ligatures w14:val="none"/>
+        </w:rPr>
+        <w:t>)</w:t>
+      </w:r>
+    </w:p>
+    <w:p>
+      <w:pPr>
+        <w:rPr>
+          <w:lang w:eastAsia="en-AU"/>
+        </w:rPr>
+      </w:pPr>
+    </w:p>
+    <w:p>
+      <w:pPr>
+        <w:rPr>
+          <w:lang w:eastAsia="en-AU"/>
+        </w:rPr>
+      </w:pPr>
     </w:p>
     <w:p>
       <w:pPr>
@@ -12829,7 +13110,152 @@
           <w:lang w:eastAsia="en-AU"/>
           <w14:ligatures w14:val="none"/>
         </w:rPr>
+        <w:t>(base) PS C:\git\</w:t>
+      </w:r>
+      <w:proofErr w:type="spellStart"/>
+      <w:r>
+        <w:rPr>
+          <w:rFonts w:ascii="Consolas" w:eastAsia="Times New Roman" w:hAnsi="Consolas" w:cs="Times New Roman"/>
+          <w:color w:val="CCCCCC"/>
+          <w:kern w:val="0"/>
+          <w:sz w:val="21"/>
+          <w:szCs w:val="21"/>
+          <w:lang w:eastAsia="en-AU"/>
+          <w14:ligatures w14:val="none"/>
+        </w:rPr>
+        <w:t>DanielCiccC.github.io</w:t>
+      </w:r>
+      <w:proofErr w:type="spellEnd"/>
+      <w:r>
+        <w:rPr>
+          <w:rFonts w:ascii="Consolas" w:eastAsia="Times New Roman" w:hAnsi="Consolas" w:cs="Times New Roman"/>
+          <w:color w:val="CCCCCC"/>
+          <w:kern w:val="0"/>
+          <w:sz w:val="21"/>
+          <w:szCs w:val="21"/>
+          <w:lang w:eastAsia="en-AU"/>
+          <w14:ligatures w14:val="none"/>
+        </w:rPr>
+        <w:t xml:space="preserve">\BISM3205\Assignments\A2&gt; </w:t>
+      </w:r>
+      <w:proofErr w:type="gramStart"/>
+      <w:r>
+        <w:rPr>
+          <w:rFonts w:ascii="Consolas" w:eastAsia="Times New Roman" w:hAnsi="Consolas" w:cs="Times New Roman"/>
+          <w:color w:val="DCDCAA"/>
+          <w:kern w:val="0"/>
+          <w:sz w:val="21"/>
+          <w:szCs w:val="21"/>
+          <w:lang w:eastAsia="en-AU"/>
+          <w14:ligatures w14:val="none"/>
+        </w:rPr>
+        <w:t xml:space="preserve">python </w:t>
+      </w:r>
+      <w:r>
+        <w:rPr>
+          <w:rFonts w:ascii="Consolas" w:eastAsia="Times New Roman" w:hAnsi="Consolas" w:cs="Times New Roman"/>
+          <w:color w:val="CCCCCC"/>
+          <w:kern w:val="0"/>
+          <w:sz w:val="21"/>
+          <w:szCs w:val="21"/>
+          <w:lang w:eastAsia="en-AU"/>
+          <w14:ligatures w14:val="none"/>
+        </w:rPr>
+        <w:t>.</w:t>
+      </w:r>
+      <w:proofErr w:type="gramEnd"/>
+      <w:r>
+        <w:rPr>
+          <w:rFonts w:ascii="Consolas" w:eastAsia="Times New Roman" w:hAnsi="Consolas" w:cs="Times New Roman"/>
+          <w:color w:val="CCCCCC"/>
+          <w:kern w:val="0"/>
+          <w:sz w:val="21"/>
+          <w:szCs w:val="21"/>
+          <w:lang w:eastAsia="en-AU"/>
+          <w14:ligatures w14:val="none"/>
+        </w:rPr>
+        <w:t>\md_5_hash.py</w:t>
+      </w:r>
+    </w:p>
+    <w:p>
+      <w:pPr>
+        <w:shd w:val="clear" w:color="auto" w:fill="1F1F1F"/>
+        <w:spacing w:after="0" w:line="285" w:lineRule="atLeast"/>
+        <w:rPr>
+          <w:rFonts w:ascii="Consolas" w:eastAsia="Times New Roman" w:hAnsi="Consolas" w:cs="Times New Roman"/>
+          <w:color w:val="CCCCCC"/>
+          <w:kern w:val="0"/>
+          <w:sz w:val="21"/>
+          <w:szCs w:val="21"/>
+          <w:lang w:eastAsia="en-AU"/>
+          <w14:ligatures w14:val="none"/>
+        </w:rPr>
+      </w:pPr>
+      <w:r>
+        <w:rPr>
+          <w:rFonts w:ascii="Consolas" w:eastAsia="Times New Roman" w:hAnsi="Consolas" w:cs="Times New Roman"/>
+          <w:color w:val="CCCCCC"/>
+          <w:kern w:val="0"/>
+          <w:sz w:val="21"/>
+          <w:szCs w:val="21"/>
+          <w:lang w:eastAsia="en-AU"/>
+          <w14:ligatures w14:val="none"/>
+        </w:rPr>
+        <w:t>MD5 hash of the image plane: 253dd04e87492e4fc3471de5e776bc3d</w:t>
+      </w:r>
+    </w:p>
+    <w:p>
+      <w:pPr>
+        <w:shd w:val="clear" w:color="auto" w:fill="1F1F1F"/>
+        <w:spacing w:after="0" w:line="285" w:lineRule="atLeast"/>
+        <w:rPr>
+          <w:rFonts w:ascii="Consolas" w:eastAsia="Times New Roman" w:hAnsi="Consolas" w:cs="Times New Roman"/>
+          <w:color w:val="CCCCCC"/>
+          <w:kern w:val="0"/>
+          <w:sz w:val="21"/>
+          <w:szCs w:val="21"/>
+          <w:lang w:eastAsia="en-AU"/>
+          <w14:ligatures w14:val="none"/>
+        </w:rPr>
+      </w:pPr>
+      <w:r>
+        <w:rPr>
+          <w:rFonts w:ascii="Consolas" w:eastAsia="Times New Roman" w:hAnsi="Consolas" w:cs="Times New Roman"/>
+          <w:color w:val="CCCCCC"/>
+          <w:kern w:val="0"/>
+          <w:sz w:val="21"/>
+          <w:szCs w:val="21"/>
+          <w:lang w:eastAsia="en-AU"/>
+          <w14:ligatures w14:val="none"/>
+        </w:rPr>
         <w:t>MD5 hash of the image ship: 253dd04e87492e4fc3471de5e776bc3d</w:t>
+      </w:r>
+    </w:p>
+    <w:p>
+      <w:pPr>
+        <w:shd w:val="clear" w:color="auto" w:fill="1F1F1F"/>
+        <w:spacing w:after="0" w:line="285" w:lineRule="atLeast"/>
+        <w:rPr>
+          <w:rFonts w:ascii="Consolas" w:eastAsia="Times New Roman" w:hAnsi="Consolas" w:cs="Times New Roman"/>
+          <w:color w:val="CCCCCC"/>
+          <w:kern w:val="0"/>
+          <w:sz w:val="21"/>
+          <w:szCs w:val="21"/>
+          <w:lang w:eastAsia="en-AU"/>
+          <w14:ligatures w14:val="none"/>
+        </w:rPr>
+      </w:pPr>
+      <w:r>
+        <w:rPr>
+          <w:rFonts w:ascii="Consolas" w:eastAsia="Times New Roman" w:hAnsi="Consolas" w:cs="Times New Roman"/>
+          <w:color w:val="CCCCCC"/>
+          <w:kern w:val="0"/>
+          <w:sz w:val="21"/>
+          <w:szCs w:val="21"/>
+          <w:lang w:eastAsia="en-AU"/>
+          <w14:ligatures w14:val="none"/>
+        </w:rPr>
+        <w:t>MD5 hash of the number gif: f5ca4f935d44b85c431a8bf788c0eaca</w:t>
       </w:r>
     </w:p>
     <w:p>

--- a/BISM3205/Assignments/A2/BISM3205_A2_s4585727_20241030.docx
+++ b/BISM3205/Assignments/A2/BISM3205_A2_s4585727_20241030.docx
@@ -8,15 +8,7 @@
         <w:jc w:val="center"/>
       </w:pPr>
       <w:r>
-        <w:t>BISM</w:t>
-      </w:r>
-      <w:proofErr w:type="gramStart"/>
-      <w:r>
-        <w:t>3205  -</w:t>
-      </w:r>
-      <w:proofErr w:type="gramEnd"/>
-      <w:r>
-        <w:t xml:space="preserve"> Assignment 2</w:t>
+        <w:t>BISM3205  - Assignment 2</w:t>
       </w:r>
     </w:p>
     <w:p>
@@ -43,7 +35,13 @@
         <w:t>Q1</w:t>
       </w:r>
       <w:r>
-        <w:t xml:space="preserve"> (282 words)</w:t>
+        <w:t xml:space="preserve"> (2</w:t>
+      </w:r>
+      <w:r>
+        <w:t>37</w:t>
+      </w:r>
+      <w:r>
+        <w:t xml:space="preserve"> words)</w:t>
       </w:r>
     </w:p>
     <w:p>
@@ -89,15 +87,7 @@
     </w:p>
     <w:p>
       <w:r>
-        <w:t xml:space="preserve">The </w:t>
-      </w:r>
-      <w:proofErr w:type="spellStart"/>
-      <w:r>
-        <w:t>Vigenere</w:t>
-      </w:r>
-      <w:proofErr w:type="spellEnd"/>
-      <w:r>
-        <w:t xml:space="preserve"> Cipher.</w:t>
+        <w:t>The Vigenere Cipher.</w:t>
       </w:r>
     </w:p>
     <w:p>
@@ -153,15 +143,7 @@
     </w:p>
     <w:p>
       <w:r>
-        <w:t xml:space="preserve">Using </w:t>
-      </w:r>
-      <w:proofErr w:type="spellStart"/>
-      <w:r>
-        <w:t>Crackstation.net</w:t>
-      </w:r>
-      <w:proofErr w:type="spellEnd"/>
-      <w:r>
-        <w:t>, th</w:t>
+        <w:t>Using Crackstation.net, th</w:t>
       </w:r>
       <w:r>
         <w:t>ere</w:t>
@@ -169,7 +151,6 @@
       <w:r>
         <w:t xml:space="preserve"> is a known encryption of </w:t>
       </w:r>
-      <w:proofErr w:type="spellStart"/>
       <w:r>
         <w:rPr>
           <w:b/>
@@ -177,7 +158,6 @@
         </w:rPr>
         <w:t>universityofqueensland</w:t>
       </w:r>
-      <w:proofErr w:type="spellEnd"/>
       <w:r>
         <w:t>.</w:t>
       </w:r>
@@ -364,7 +344,6 @@
         <w:t xml:space="preserve"> in hexadecimal form (Appendix 2).</w:t>
       </w:r>
     </w:p>
-    <w:p/>
     <w:p>
       <w:pPr>
         <w:rPr>
@@ -377,40 +356,54 @@
           <w:b/>
           <w:bCs/>
         </w:rPr>
-        <w:t>Part H)</w:t>
-      </w:r>
-    </w:p>
-    <w:p>
-      <w:r>
-        <w:t>MD5 hash of the image plane: 253dd04e87492e4fc3471de5e776bc3d</w:t>
-      </w:r>
-    </w:p>
-    <w:p>
-      <w:r>
-        <w:t>MD5 hash of the image ship: 253dd04e87492e4fc3471de5e776bc3d</w:t>
-      </w:r>
-    </w:p>
-    <w:p>
-      <w:r>
-        <w:t>Both images have the same digest (Appendix 2)</w:t>
-      </w:r>
-      <w:r>
-        <w:t>.</w:t>
-      </w:r>
-    </w:p>
-    <w:p>
-      <w:pPr>
+        <w:t>Part H</w:t>
+      </w:r>
+      <w:r>
         <w:rPr>
           <w:b/>
           <w:bCs/>
         </w:rPr>
-      </w:pPr>
-      <w:r>
+        <w:t>:</w:t>
+      </w:r>
+    </w:p>
+    <w:p>
+      <w:r>
+        <w:t>MD5 hash of the image plane: 253dd04e87492e4fc3471de5e776bc3d</w:t>
+      </w:r>
+    </w:p>
+    <w:p>
+      <w:r>
+        <w:t>MD5 hash of the image ship: 253dd04e87492e4fc3471de5e776bc3d</w:t>
+      </w:r>
+    </w:p>
+    <w:p>
+      <w:r>
+        <w:t>Both images have the same digest (Appendix 2)</w:t>
+      </w:r>
+      <w:r>
+        <w:t>.</w:t>
+      </w:r>
+    </w:p>
+    <w:p>
+      <w:pPr>
         <w:rPr>
           <w:b/>
           <w:bCs/>
         </w:rPr>
-        <w:t>Part I)</w:t>
+      </w:pPr>
+      <w:r>
+        <w:rPr>
+          <w:b/>
+          <w:bCs/>
+        </w:rPr>
+        <w:t>Part I</w:t>
+      </w:r>
+      <w:r>
+        <w:rPr>
+          <w:b/>
+          <w:bCs/>
+        </w:rPr>
+        <w:t>:</w:t>
       </w:r>
     </w:p>
     <w:p>
@@ -437,7 +430,14 @@
           <w:b/>
           <w:bCs/>
         </w:rPr>
-        <w:t>Part J)</w:t>
+        <w:t>Part J</w:t>
+      </w:r>
+      <w:r>
+        <w:rPr>
+          <w:b/>
+          <w:bCs/>
+        </w:rPr>
+        <w:t>:</w:t>
       </w:r>
     </w:p>
     <w:p>
@@ -518,15 +518,7 @@
         <w:spacing w:line="256" w:lineRule="auto"/>
       </w:pPr>
       <w:r>
-        <w:t xml:space="preserve">I used a substitution cipher to substitute characters in the initial message as it looked like a website link. I could decode most of it except for the two capital letters UV. I assumed it would be QR (for </w:t>
-      </w:r>
-      <w:proofErr w:type="spellStart"/>
-      <w:r>
-        <w:t>QRcode</w:t>
-      </w:r>
-      <w:proofErr w:type="spellEnd"/>
-      <w:r>
-        <w:t xml:space="preserve">) and wrote a script to be sure (Appendix 1). </w:t>
+        <w:t xml:space="preserve">I used a substitution cipher to substitute characters in the initial message as it looked like a website link. I could decode most of it except for the two capital letters UV. I assumed it would be QR (for QRcode) and wrote a script to be sure (Appendix 1). </w:t>
       </w:r>
     </w:p>
     <w:p>
@@ -568,7 +560,7 @@
                     </pic:cNvPicPr>
                   </pic:nvPicPr>
                   <pic:blipFill>
-                    <a:blip r:embed="rId6" cstate="print">
+                    <a:blip r:embed="rId8" cstate="print">
                       <a:extLst>
                         <a:ext uri="{28A0092B-C50C-407E-A947-70E740481C1C}">
                           <a14:useLocalDpi xmlns:a14="http://schemas.microsoft.com/office/drawing/2010/main" val="0"/>
@@ -669,15 +661,8 @@
                               <w:fldChar w:fldCharType="end"/>
                             </w:r>
                             <w:r>
-                              <w:t xml:space="preserve">: QR code found in </w:t>
+                              <w:t>: QR code found in QRcode.zip</w:t>
                             </w:r>
-                            <w:proofErr w:type="spellStart"/>
-                            <w:proofErr w:type="gramStart"/>
-                            <w:r>
-                              <w:t>QRcode.zip</w:t>
-                            </w:r>
-                            <w:proofErr w:type="spellEnd"/>
-                            <w:proofErr w:type="gramEnd"/>
                           </w:p>
                         </w:txbxContent>
                       </wps:txbx>
@@ -731,15 +716,8 @@
                         <w:fldChar w:fldCharType="end"/>
                       </w:r>
                       <w:r>
-                        <w:t xml:space="preserve">: QR code found in </w:t>
+                        <w:t>: QR code found in QRcode.zip</w:t>
                       </w:r>
-                      <w:proofErr w:type="spellStart"/>
-                      <w:proofErr w:type="gramStart"/>
-                      <w:r>
-                        <w:t>QRcode.zip</w:t>
-                      </w:r>
-                      <w:proofErr w:type="spellEnd"/>
-                      <w:proofErr w:type="gramEnd"/>
                     </w:p>
                   </w:txbxContent>
                 </v:textbox>
@@ -762,21 +740,8 @@
         </w:numPr>
       </w:pPr>
       <w:r>
-        <w:t xml:space="preserve">I used a steganographic decoder and uploaded the QR code and navigated to the site </w:t>
-      </w:r>
-      <w:proofErr w:type="spellStart"/>
-      <w:r>
-        <w:t>alexpudmenzky.com</w:t>
-      </w:r>
-      <w:proofErr w:type="spellEnd"/>
-      <w:r>
-        <w:t>/BISM3205/</w:t>
-      </w:r>
-      <w:proofErr w:type="spellStart"/>
-      <w:r>
-        <w:t>Message.au</w:t>
-      </w:r>
-      <w:proofErr w:type="spellEnd"/>
+        <w:t>I used a steganographic decoder and uploaded the QR code and navigated to the site alexpudmenzky.com/BISM3205/Message.au</w:t>
+      </w:r>
       <w:r>
         <w:t>.</w:t>
       </w:r>
@@ -790,15 +755,7 @@
         </w:numPr>
       </w:pPr>
       <w:r>
-        <w:t xml:space="preserve">I uploaded the </w:t>
-      </w:r>
-      <w:proofErr w:type="spellStart"/>
-      <w:r>
-        <w:t>Message.au</w:t>
-      </w:r>
-      <w:proofErr w:type="spellEnd"/>
-      <w:r>
-        <w:t xml:space="preserve"> file to the steganographic decoder and retrieved the bits 10111010010010110.</w:t>
+        <w:t>I uploaded the Message.au file to the steganographic decoder and retrieved the bits 10111010010010110.</w:t>
       </w:r>
     </w:p>
     <w:p>
@@ -888,39 +845,25 @@
         <w:rPr>
           <w:rStyle w:val="hljs-number"/>
         </w:rPr>
-        <w:t xml:space="preserve">0 </w:t>
-      </w:r>
-      <w:proofErr w:type="gramStart"/>
+        <w:t xml:space="preserve">0 = </w:t>
+      </w:r>
+      <w:r>
+        <w:t xml:space="preserve"> </w:t>
+      </w:r>
       <w:r>
         <w:rPr>
           <w:rStyle w:val="hljs-number"/>
         </w:rPr>
-        <w:t xml:space="preserve">= </w:t>
-      </w:r>
-      <w:r>
-        <w:t xml:space="preserve"> </w:t>
+        <w:t>11111111.11111111</w:t>
+      </w:r>
+      <w:r>
+        <w:t>.</w:t>
       </w:r>
       <w:r>
         <w:rPr>
           <w:rStyle w:val="hljs-number"/>
         </w:rPr>
-        <w:t>11111111.11111111</w:t>
-      </w:r>
-      <w:r>
-        <w:t>.</w:t>
-      </w:r>
-      <w:r>
-        <w:rPr>
-          <w:rStyle w:val="hljs-number"/>
-        </w:rPr>
-        <w:t>10000000.00000000</w:t>
-      </w:r>
-      <w:proofErr w:type="gramEnd"/>
-      <w:r>
-        <w:rPr>
-          <w:rStyle w:val="hljs-number"/>
-        </w:rPr>
-        <w:t xml:space="preserve"> (binary)</w:t>
+        <w:t>10000000.00000000 (binary)</w:t>
       </w:r>
     </w:p>
     <w:p>
@@ -1038,7 +981,6 @@
       </w:r>
     </w:p>
     <w:p>
-      <w:proofErr w:type="gramStart"/>
       <w:r>
         <w:t>00000000.00000000.</w:t>
       </w:r>
@@ -1049,11 +991,7 @@
         <w:t xml:space="preserve">00000101.00000010 </w:t>
       </w:r>
       <w:r>
-        <w:t xml:space="preserve"> (</w:t>
-      </w:r>
-      <w:proofErr w:type="gramEnd"/>
-      <w:r>
-        <w:t>Network portion) = 0.0.5.2</w:t>
+        <w:t xml:space="preserve"> (Network portion) = 0.0.5.2</w:t>
       </w:r>
     </w:p>
     <w:p>
@@ -1085,26 +1023,10 @@
         <w:t>127</w:t>
       </w:r>
       <w:r>
-        <w:t>*64</w:t>
-      </w:r>
-      <w:r>
-        <w:t xml:space="preserve"> bits – odd length of a hash. </w:t>
-      </w:r>
-      <w:proofErr w:type="gramStart"/>
-      <w:r>
-        <w:t>Typically</w:t>
-      </w:r>
-      <w:proofErr w:type="gramEnd"/>
-      <w:r>
-        <w:t xml:space="preserve"> an index of 2 – </w:t>
-      </w:r>
-      <w:proofErr w:type="spellStart"/>
-      <w:r>
-        <w:t>e.g</w:t>
-      </w:r>
-      <w:proofErr w:type="spellEnd"/>
-      <w:r>
-        <w:t xml:space="preserve"> 64, 128, 256</w:t>
+        <w:t>*6</w:t>
+      </w:r>
+      <w:r>
+        <w:t xml:space="preserve"> bits – odd length of a hash. Typically an index of 2 – e.g 64, 128, 256</w:t>
       </w:r>
       <w:r>
         <w:t>, 512</w:t>
@@ -1165,7 +1087,13 @@
         <w:t>Q3</w:t>
       </w:r>
       <w:r>
-        <w:t xml:space="preserve"> (329 words excl. code)</w:t>
+        <w:t xml:space="preserve"> (32</w:t>
+      </w:r>
+      <w:r>
+        <w:t>8</w:t>
+      </w:r>
+      <w:r>
+        <w:t xml:space="preserve"> words excl. code)</w:t>
       </w:r>
     </w:p>
     <w:p/>
@@ -1198,7 +1126,16 @@
         </w:numPr>
       </w:pPr>
       <w:r>
-        <w:t>Both tickets include the client’s username.</w:t>
+        <w:t xml:space="preserve">Both use encryption to verify client requests </w:t>
+      </w:r>
+      <w:r>
+        <w:t xml:space="preserve">and </w:t>
+      </w:r>
+      <w:r>
+        <w:t>include the client’s username</w:t>
+      </w:r>
+      <w:r>
+        <w:t>.</w:t>
       </w:r>
     </w:p>
     <w:p>
@@ -1210,21 +1147,12 @@
         </w:numPr>
       </w:pPr>
       <w:r>
-        <w:t xml:space="preserve">Both are encrypted with private keys maintained by the KDC (TGT with the </w:t>
-      </w:r>
-      <w:proofErr w:type="spellStart"/>
-      <w:r>
-        <w:t>Ktgs</w:t>
-      </w:r>
-      <w:proofErr w:type="spellEnd"/>
-      <w:r>
-        <w:t xml:space="preserve"> and Service Ticket with the </w:t>
-      </w:r>
-      <w:r>
-        <w:t>Ks</w:t>
-      </w:r>
-      <w:r>
-        <w:t>).</w:t>
+        <w:t>Both interact with the KDC.</w:t>
+      </w:r>
+    </w:p>
+    <w:p>
+      <w:r>
+        <w:t>Differences:</w:t>
       </w:r>
     </w:p>
     <w:p>
@@ -1236,12 +1164,619 @@
         </w:numPr>
       </w:pPr>
       <w:r>
-        <w:t>Both have timestamps to prevent replay attacks.</w:t>
-      </w:r>
-    </w:p>
-    <w:p>
-      <w:r>
-        <w:t>Differences:</w:t>
+        <w:t xml:space="preserve">The rationale. </w:t>
+      </w:r>
+      <w:r>
+        <w:t>A TGT</w:t>
+      </w:r>
+      <w:r>
+        <w:t xml:space="preserve"> sends only the username</w:t>
+      </w:r>
+      <w:r>
+        <w:t xml:space="preserve"> </w:t>
+      </w:r>
+      <w:r>
+        <w:t>to</w:t>
+      </w:r>
+      <w:r>
+        <w:t xml:space="preserve"> the Authentication Server (AS) and verifies the client’s identity during login</w:t>
+      </w:r>
+      <w:r>
+        <w:t xml:space="preserve"> with client Kc</w:t>
+      </w:r>
+      <w:r>
+        <w:t>. A</w:t>
+      </w:r>
+      <w:r>
+        <w:t xml:space="preserve"> Service Ticket</w:t>
+      </w:r>
+      <w:r>
+        <w:t xml:space="preserve"> request requires</w:t>
+      </w:r>
+      <w:r>
+        <w:t xml:space="preserve"> </w:t>
+      </w:r>
+      <w:r>
+        <w:t xml:space="preserve">an encrypted </w:t>
+      </w:r>
+      <w:r>
+        <w:t xml:space="preserve">TGT </w:t>
+      </w:r>
+      <w:r>
+        <w:t xml:space="preserve">(by Ktgs) </w:t>
+      </w:r>
+      <w:r>
+        <w:t>to request service-specific access</w:t>
+      </w:r>
+      <w:r>
+        <w:t xml:space="preserve"> and does not use the client’s password (uses session key provided with TGT)</w:t>
+      </w:r>
+      <w:r>
+        <w:t>.</w:t>
+      </w:r>
+    </w:p>
+    <w:p>
+      <w:r>
+        <w:rPr>
+          <w:b/>
+          <w:bCs/>
+        </w:rPr>
+        <w:t>Part B:</w:t>
+      </w:r>
+    </w:p>
+    <w:p>
+      <w:r>
+        <w:t>The</w:t>
+      </w:r>
+      <w:r>
+        <w:t xml:space="preserve"> client cannot decrypt the TGT or Service Ticket because they are encrypted with secret keys known only to the KDC.</w:t>
+      </w:r>
+    </w:p>
+    <w:p>
+      <w:r>
+        <w:t>The client can still use these tickets because they contain session keys</w:t>
+      </w:r>
+      <w:r>
+        <w:t xml:space="preserve"> - </w:t>
+      </w:r>
+      <w:r>
+        <w:t>allowing the client to send encrypted authenticators with their username and timestamps to prove their identity.</w:t>
+      </w:r>
+    </w:p>
+    <w:p>
+      <w:pPr>
+        <w:rPr>
+          <w:b/>
+          <w:bCs/>
+        </w:rPr>
+      </w:pPr>
+    </w:p>
+    <w:p>
+      <w:pPr>
+        <w:rPr>
+          <w:b/>
+          <w:bCs/>
+        </w:rPr>
+      </w:pPr>
+      <w:r>
+        <w:rPr>
+          <w:b/>
+          <w:bCs/>
+        </w:rPr>
+        <w:t>Part C:</w:t>
+      </w:r>
+    </w:p>
+    <w:p>
+      <w:r>
+        <w:t>In a Kerberos environment, an attacker who retrieves a user's Ticket-Granting Ticket (TGT) may face challenges when authenticating to services</w:t>
+      </w:r>
+      <w:r>
+        <w:t>.</w:t>
+      </w:r>
+    </w:p>
+    <w:p>
+      <w:pPr>
+        <w:pStyle w:val="ListParagraph"/>
+        <w:numPr>
+          <w:ilvl w:val="0"/>
+          <w:numId w:val="20"/>
+        </w:numPr>
+      </w:pPr>
+      <w:r>
+        <w:t>If the attacker has the TGT but lacks the hashed password (Kc), they cannot decrypt the session key (Kctgs).</w:t>
+      </w:r>
+    </w:p>
+    <w:p>
+      <w:pPr>
+        <w:pStyle w:val="ListParagraph"/>
+        <w:numPr>
+          <w:ilvl w:val="0"/>
+          <w:numId w:val="20"/>
+        </w:numPr>
+      </w:pPr>
+      <w:r>
+        <w:t xml:space="preserve">If they can access the Kctgs and send a request within the TGT's valid time frame, they could request a service ticket. However, </w:t>
+      </w:r>
+    </w:p>
+    <w:p>
+      <w:r>
+        <w:rPr>
+          <w:i/>
+          <w:iCs/>
+        </w:rPr>
+        <w:t xml:space="preserve">“If a ticket is compromised, it cannot be used outside of a specified time range -usually short enough to make the risk of a replay attack minimal.” </w:t>
+      </w:r>
+      <w:r>
+        <w:t>(Microsoft 2009)</w:t>
+      </w:r>
+    </w:p>
+    <w:p>
+      <w:pPr>
+        <w:rPr>
+          <w:b/>
+          <w:bCs/>
+        </w:rPr>
+      </w:pPr>
+    </w:p>
+    <w:p>
+      <w:pPr>
+        <w:rPr>
+          <w:b/>
+          <w:bCs/>
+        </w:rPr>
+      </w:pPr>
+      <w:r>
+        <w:rPr>
+          <w:b/>
+          <w:bCs/>
+        </w:rPr>
+        <w:t>Part D:</w:t>
+      </w:r>
+    </w:p>
+    <w:p>
+      <w:r>
+        <w:t>Do</w:t>
+      </w:r>
+      <w:r>
+        <w:t xml:space="preserve"> (3)</w:t>
+      </w:r>
+      <w:r>
+        <w:t xml:space="preserve">. </w:t>
+      </w:r>
+      <w:r>
+        <w:t xml:space="preserve">Plugging unknown </w:t>
+      </w:r>
+      <w:r>
+        <w:t>devices</w:t>
+      </w:r>
+      <w:r>
+        <w:t xml:space="preserve"> </w:t>
+      </w:r>
+      <w:r>
+        <w:t>into your computer could introduce malware or ransomware that compromises your company's network. IT have the expertise to investigate it safely.</w:t>
+      </w:r>
+    </w:p>
+    <w:p>
+      <w:pPr>
+        <w:rPr>
+          <w:b/>
+          <w:bCs/>
+        </w:rPr>
+      </w:pPr>
+      <w:r>
+        <w:rPr>
+          <w:b/>
+          <w:bCs/>
+        </w:rPr>
+        <w:t>Part E</w:t>
+      </w:r>
+      <w:r>
+        <w:rPr>
+          <w:b/>
+          <w:bCs/>
+        </w:rPr>
+        <w:t>:</w:t>
+      </w:r>
+    </w:p>
+    <w:p>
+      <w:r>
+        <w:t>A false positive is an IDS alert for harmless activity, while a false negative misses a real attack</w:t>
+      </w:r>
+      <w:r>
+        <w:t>.</w:t>
+      </w:r>
+      <w:r>
+        <w:t xml:space="preserve"> This is </w:t>
+      </w:r>
+      <w:r>
+        <w:t>far</w:t>
+      </w:r>
+      <w:r>
+        <w:t xml:space="preserve"> </w:t>
+      </w:r>
+      <w:r>
+        <w:t>more</w:t>
+      </w:r>
+      <w:r>
+        <w:t xml:space="preserve"> s</w:t>
+      </w:r>
+      <w:r>
+        <w:t>erious as actual threats go unnoticed, leaving the system vulnerable.</w:t>
+      </w:r>
+    </w:p>
+    <w:p>
+      <w:r>
+        <w:rPr>
+          <w:b/>
+          <w:bCs/>
+        </w:rPr>
+        <w:t>Part F:</w:t>
+      </w:r>
+    </w:p>
+    <w:p>
+      <w:r>
+        <w:t>An attacker could input the following:</w:t>
+      </w:r>
+    </w:p>
+    <w:p>
+      <w:pPr>
+        <w:shd w:val="clear" w:color="auto" w:fill="1F1F1F"/>
+        <w:spacing w:after="0" w:line="285" w:lineRule="atLeast"/>
+        <w:rPr>
+          <w:rFonts w:ascii="Consolas" w:eastAsia="Times New Roman" w:hAnsi="Consolas" w:cs="Times New Roman"/>
+          <w:color w:val="CCCCCC"/>
+          <w:kern w:val="0"/>
+          <w:sz w:val="21"/>
+          <w:szCs w:val="21"/>
+          <w:lang w:eastAsia="en-AU"/>
+          <w14:ligatures w14:val="none"/>
+        </w:rPr>
+      </w:pPr>
+      <w:r>
+        <w:rPr>
+          <w:rFonts w:ascii="Consolas" w:eastAsia="Times New Roman" w:hAnsi="Consolas" w:cs="Times New Roman"/>
+          <w:color w:val="569CD6"/>
+          <w:kern w:val="0"/>
+          <w:sz w:val="21"/>
+          <w:szCs w:val="21"/>
+          <w:lang w:eastAsia="en-AU"/>
+          <w14:ligatures w14:val="none"/>
+        </w:rPr>
+        <w:lastRenderedPageBreak/>
+        <w:t>SELECT</w:t>
+      </w:r>
+      <w:r>
+        <w:rPr>
+          <w:rFonts w:ascii="Consolas" w:eastAsia="Times New Roman" w:hAnsi="Consolas" w:cs="Times New Roman"/>
+          <w:color w:val="CCCCCC"/>
+          <w:kern w:val="0"/>
+          <w:sz w:val="21"/>
+          <w:szCs w:val="21"/>
+          <w:lang w:eastAsia="en-AU"/>
+          <w14:ligatures w14:val="none"/>
+        </w:rPr>
+        <w:t xml:space="preserve"> </w:t>
+      </w:r>
+      <w:r>
+        <w:rPr>
+          <w:rFonts w:ascii="Consolas" w:eastAsia="Times New Roman" w:hAnsi="Consolas" w:cs="Times New Roman"/>
+          <w:color w:val="D4D4D4"/>
+          <w:kern w:val="0"/>
+          <w:sz w:val="21"/>
+          <w:szCs w:val="21"/>
+          <w:lang w:eastAsia="en-AU"/>
+          <w14:ligatures w14:val="none"/>
+        </w:rPr>
+        <w:t>*</w:t>
+      </w:r>
+    </w:p>
+    <w:p>
+      <w:pPr>
+        <w:shd w:val="clear" w:color="auto" w:fill="1F1F1F"/>
+        <w:spacing w:after="0" w:line="285" w:lineRule="atLeast"/>
+        <w:rPr>
+          <w:rFonts w:ascii="Consolas" w:eastAsia="Times New Roman" w:hAnsi="Consolas" w:cs="Times New Roman"/>
+          <w:color w:val="CCCCCC"/>
+          <w:kern w:val="0"/>
+          <w:sz w:val="21"/>
+          <w:szCs w:val="21"/>
+          <w:lang w:eastAsia="en-AU"/>
+          <w14:ligatures w14:val="none"/>
+        </w:rPr>
+      </w:pPr>
+      <w:r>
+        <w:rPr>
+          <w:rFonts w:ascii="Consolas" w:eastAsia="Times New Roman" w:hAnsi="Consolas" w:cs="Times New Roman"/>
+          <w:color w:val="569CD6"/>
+          <w:kern w:val="0"/>
+          <w:sz w:val="21"/>
+          <w:szCs w:val="21"/>
+          <w:lang w:eastAsia="en-AU"/>
+          <w14:ligatures w14:val="none"/>
+        </w:rPr>
+        <w:t>FROM</w:t>
+      </w:r>
+      <w:r>
+        <w:rPr>
+          <w:rFonts w:ascii="Consolas" w:eastAsia="Times New Roman" w:hAnsi="Consolas" w:cs="Times New Roman"/>
+          <w:color w:val="CCCCCC"/>
+          <w:kern w:val="0"/>
+          <w:sz w:val="21"/>
+          <w:szCs w:val="21"/>
+          <w:lang w:eastAsia="en-AU"/>
+          <w14:ligatures w14:val="none"/>
+        </w:rPr>
+        <w:t xml:space="preserve"> USERS </w:t>
+      </w:r>
+    </w:p>
+    <w:p>
+      <w:pPr>
+        <w:shd w:val="clear" w:color="auto" w:fill="1F1F1F"/>
+        <w:spacing w:after="0" w:line="285" w:lineRule="atLeast"/>
+        <w:rPr>
+          <w:rFonts w:ascii="Consolas" w:eastAsia="Times New Roman" w:hAnsi="Consolas" w:cs="Times New Roman"/>
+          <w:color w:val="CCCCCC"/>
+          <w:kern w:val="0"/>
+          <w:sz w:val="21"/>
+          <w:szCs w:val="21"/>
+          <w:lang w:eastAsia="en-AU"/>
+          <w14:ligatures w14:val="none"/>
+        </w:rPr>
+      </w:pPr>
+      <w:r>
+        <w:rPr>
+          <w:rFonts w:ascii="Consolas" w:eastAsia="Times New Roman" w:hAnsi="Consolas" w:cs="Times New Roman"/>
+          <w:color w:val="569CD6"/>
+          <w:kern w:val="0"/>
+          <w:sz w:val="21"/>
+          <w:szCs w:val="21"/>
+          <w:lang w:eastAsia="en-AU"/>
+          <w14:ligatures w14:val="none"/>
+        </w:rPr>
+        <w:t>WHERE</w:t>
+      </w:r>
+      <w:r>
+        <w:rPr>
+          <w:rFonts w:ascii="Consolas" w:eastAsia="Times New Roman" w:hAnsi="Consolas" w:cs="Times New Roman"/>
+          <w:color w:val="CCCCCC"/>
+          <w:kern w:val="0"/>
+          <w:sz w:val="21"/>
+          <w:szCs w:val="21"/>
+          <w:lang w:eastAsia="en-AU"/>
+          <w14:ligatures w14:val="none"/>
+        </w:rPr>
+        <w:t xml:space="preserve"> </w:t>
+      </w:r>
+      <w:r>
+        <w:rPr>
+          <w:rFonts w:ascii="Consolas" w:eastAsia="Times New Roman" w:hAnsi="Consolas" w:cs="Times New Roman"/>
+          <w:color w:val="B5CEA8"/>
+          <w:kern w:val="0"/>
+          <w:sz w:val="21"/>
+          <w:szCs w:val="21"/>
+          <w:lang w:eastAsia="en-AU"/>
+          <w14:ligatures w14:val="none"/>
+        </w:rPr>
+        <w:t>1</w:t>
+      </w:r>
+      <w:r>
+        <w:rPr>
+          <w:rFonts w:ascii="Consolas" w:eastAsia="Times New Roman" w:hAnsi="Consolas" w:cs="Times New Roman"/>
+          <w:color w:val="D4D4D4"/>
+          <w:kern w:val="0"/>
+          <w:sz w:val="21"/>
+          <w:szCs w:val="21"/>
+          <w:lang w:eastAsia="en-AU"/>
+          <w14:ligatures w14:val="none"/>
+        </w:rPr>
+        <w:t>=</w:t>
+      </w:r>
+      <w:r>
+        <w:rPr>
+          <w:rFonts w:ascii="Consolas" w:eastAsia="Times New Roman" w:hAnsi="Consolas" w:cs="Times New Roman"/>
+          <w:color w:val="B5CEA8"/>
+          <w:kern w:val="0"/>
+          <w:sz w:val="21"/>
+          <w:szCs w:val="21"/>
+          <w:lang w:eastAsia="en-AU"/>
+          <w14:ligatures w14:val="none"/>
+        </w:rPr>
+        <w:t>1</w:t>
+      </w:r>
+    </w:p>
+    <w:p>
+      <w:pPr>
+        <w:shd w:val="clear" w:color="auto" w:fill="1F1F1F"/>
+        <w:spacing w:after="0" w:line="285" w:lineRule="atLeast"/>
+        <w:rPr>
+          <w:rFonts w:ascii="Consolas" w:eastAsia="Times New Roman" w:hAnsi="Consolas" w:cs="Times New Roman"/>
+          <w:color w:val="CCCCCC"/>
+          <w:kern w:val="0"/>
+          <w:sz w:val="21"/>
+          <w:szCs w:val="21"/>
+          <w:lang w:eastAsia="en-AU"/>
+          <w14:ligatures w14:val="none"/>
+        </w:rPr>
+      </w:pPr>
+      <w:r>
+        <w:rPr>
+          <w:rFonts w:ascii="Consolas" w:eastAsia="Times New Roman" w:hAnsi="Consolas" w:cs="Times New Roman"/>
+          <w:color w:val="569CD6"/>
+          <w:kern w:val="0"/>
+          <w:sz w:val="21"/>
+          <w:szCs w:val="21"/>
+          <w:lang w:eastAsia="en-AU"/>
+          <w14:ligatures w14:val="none"/>
+        </w:rPr>
+        <w:t>AND</w:t>
+      </w:r>
+      <w:r>
+        <w:rPr>
+          <w:rFonts w:ascii="Consolas" w:eastAsia="Times New Roman" w:hAnsi="Consolas" w:cs="Times New Roman"/>
+          <w:color w:val="CCCCCC"/>
+          <w:kern w:val="0"/>
+          <w:sz w:val="21"/>
+          <w:szCs w:val="21"/>
+          <w:lang w:eastAsia="en-AU"/>
+          <w14:ligatures w14:val="none"/>
+        </w:rPr>
+        <w:t xml:space="preserve"> Username </w:t>
+      </w:r>
+      <w:r>
+        <w:rPr>
+          <w:rFonts w:ascii="Consolas" w:eastAsia="Times New Roman" w:hAnsi="Consolas" w:cs="Times New Roman"/>
+          <w:color w:val="D4D4D4"/>
+          <w:kern w:val="0"/>
+          <w:sz w:val="21"/>
+          <w:szCs w:val="21"/>
+          <w:lang w:eastAsia="en-AU"/>
+          <w14:ligatures w14:val="none"/>
+        </w:rPr>
+        <w:t>=</w:t>
+      </w:r>
+      <w:r>
+        <w:rPr>
+          <w:rFonts w:ascii="Consolas" w:eastAsia="Times New Roman" w:hAnsi="Consolas" w:cs="Times New Roman"/>
+          <w:color w:val="CCCCCC"/>
+          <w:kern w:val="0"/>
+          <w:sz w:val="21"/>
+          <w:szCs w:val="21"/>
+          <w:lang w:eastAsia="en-AU"/>
+          <w14:ligatures w14:val="none"/>
+        </w:rPr>
+        <w:t xml:space="preserve"> </w:t>
+      </w:r>
+      <w:r>
+        <w:rPr>
+          <w:rFonts w:ascii="Consolas" w:eastAsia="Times New Roman" w:hAnsi="Consolas" w:cs="Times New Roman"/>
+          <w:color w:val="CE9178"/>
+          <w:kern w:val="0"/>
+          <w:sz w:val="21"/>
+          <w:szCs w:val="21"/>
+          <w:lang w:eastAsia="en-AU"/>
+          <w14:ligatures w14:val="none"/>
+        </w:rPr>
+        <w:t>'&lt;enteredUsername&gt;'</w:t>
+      </w:r>
+      <w:r>
+        <w:rPr>
+          <w:rFonts w:ascii="Consolas" w:eastAsia="Times New Roman" w:hAnsi="Consolas" w:cs="Times New Roman"/>
+          <w:color w:val="CCCCCC"/>
+          <w:kern w:val="0"/>
+          <w:sz w:val="21"/>
+          <w:szCs w:val="21"/>
+          <w:lang w:eastAsia="en-AU"/>
+          <w14:ligatures w14:val="none"/>
+        </w:rPr>
+        <w:t xml:space="preserve"> </w:t>
+      </w:r>
+    </w:p>
+    <w:p>
+      <w:pPr>
+        <w:shd w:val="clear" w:color="auto" w:fill="1F1F1F"/>
+        <w:spacing w:after="0" w:line="285" w:lineRule="atLeast"/>
+        <w:rPr>
+          <w:rFonts w:ascii="Consolas" w:eastAsia="Times New Roman" w:hAnsi="Consolas" w:cs="Times New Roman"/>
+          <w:color w:val="CCCCCC"/>
+          <w:kern w:val="0"/>
+          <w:sz w:val="21"/>
+          <w:szCs w:val="21"/>
+          <w:lang w:eastAsia="en-AU"/>
+          <w14:ligatures w14:val="none"/>
+        </w:rPr>
+      </w:pPr>
+      <w:r>
+        <w:rPr>
+          <w:rFonts w:ascii="Consolas" w:eastAsia="Times New Roman" w:hAnsi="Consolas" w:cs="Times New Roman"/>
+          <w:color w:val="569CD6"/>
+          <w:kern w:val="0"/>
+          <w:sz w:val="21"/>
+          <w:szCs w:val="21"/>
+          <w:lang w:eastAsia="en-AU"/>
+          <w14:ligatures w14:val="none"/>
+        </w:rPr>
+        <w:t>Password</w:t>
+      </w:r>
+      <w:r>
+        <w:rPr>
+          <w:rFonts w:ascii="Consolas" w:eastAsia="Times New Roman" w:hAnsi="Consolas" w:cs="Times New Roman"/>
+          <w:color w:val="CCCCCC"/>
+          <w:kern w:val="0"/>
+          <w:sz w:val="21"/>
+          <w:szCs w:val="21"/>
+          <w:lang w:eastAsia="en-AU"/>
+          <w14:ligatures w14:val="none"/>
+        </w:rPr>
+        <w:t xml:space="preserve"> </w:t>
+      </w:r>
+      <w:r>
+        <w:rPr>
+          <w:rFonts w:ascii="Consolas" w:eastAsia="Times New Roman" w:hAnsi="Consolas" w:cs="Times New Roman"/>
+          <w:color w:val="D4D4D4"/>
+          <w:kern w:val="0"/>
+          <w:sz w:val="21"/>
+          <w:szCs w:val="21"/>
+          <w:lang w:eastAsia="en-AU"/>
+          <w14:ligatures w14:val="none"/>
+        </w:rPr>
+        <w:t>=</w:t>
+      </w:r>
+      <w:r>
+        <w:rPr>
+          <w:rFonts w:ascii="Consolas" w:eastAsia="Times New Roman" w:hAnsi="Consolas" w:cs="Times New Roman"/>
+          <w:color w:val="CCCCCC"/>
+          <w:kern w:val="0"/>
+          <w:sz w:val="21"/>
+          <w:szCs w:val="21"/>
+          <w:lang w:eastAsia="en-AU"/>
+          <w14:ligatures w14:val="none"/>
+        </w:rPr>
+        <w:t xml:space="preserve"> </w:t>
+      </w:r>
+      <w:r>
+        <w:rPr>
+          <w:rFonts w:ascii="Consolas" w:eastAsia="Times New Roman" w:hAnsi="Consolas" w:cs="Times New Roman"/>
+          <w:color w:val="CE9178"/>
+          <w:kern w:val="0"/>
+          <w:sz w:val="21"/>
+          <w:szCs w:val="21"/>
+          <w:lang w:eastAsia="en-AU"/>
+          <w14:ligatures w14:val="none"/>
+        </w:rPr>
+        <w:t>'&lt;enteredPassword&gt;'</w:t>
+      </w:r>
+    </w:p>
+    <w:p>
+      <w:pPr>
+        <w:shd w:val="clear" w:color="auto" w:fill="1F1F1F"/>
+        <w:spacing w:after="0" w:line="285" w:lineRule="atLeast"/>
+        <w:rPr>
+          <w:rFonts w:ascii="Consolas" w:eastAsia="Times New Roman" w:hAnsi="Consolas" w:cs="Times New Roman"/>
+          <w:color w:val="CCCCCC"/>
+          <w:kern w:val="0"/>
+          <w:sz w:val="21"/>
+          <w:szCs w:val="21"/>
+          <w:lang w:eastAsia="en-AU"/>
+          <w14:ligatures w14:val="none"/>
+        </w:rPr>
+      </w:pPr>
+    </w:p>
+    <w:p/>
+    <w:p>
+      <w:r>
+        <w:t xml:space="preserve">Username: </w:t>
+      </w:r>
+      <w:r>
+        <w:rPr>
+          <w:i/>
+          <w:iCs/>
+        </w:rPr>
+        <w:t>admin</w:t>
+      </w:r>
+    </w:p>
+    <w:p>
+      <w:r>
+        <w:t>Password: ‘ OR 1=1 –</w:t>
       </w:r>
     </w:p>
     <w:p>
@@ -1253,10 +1788,17 @@
         </w:numPr>
       </w:pPr>
       <w:r>
-        <w:t xml:space="preserve">The rationale. </w:t>
-      </w:r>
-      <w:r>
-        <w:t>A TGT is obtained from the Authentication Server (AS) and verifies the client’s identity during login, while a Service Ticket uses the TGT to request service-specific access.</w:t>
+        <w:rPr>
+          <w:i/>
+          <w:iCs/>
+        </w:rPr>
+        <w:t>admin</w:t>
+      </w:r>
+      <w:r>
+        <w:t xml:space="preserve"> </w:t>
+      </w:r>
+      <w:r>
+        <w:t>for login</w:t>
       </w:r>
     </w:p>
     <w:p>
@@ -1268,711 +1810,16 @@
         </w:numPr>
       </w:pPr>
       <w:r>
-        <w:t xml:space="preserve">A TGT maintains a </w:t>
-      </w:r>
-      <w:proofErr w:type="spellStart"/>
-      <w:r>
-        <w:t>Kctgs</w:t>
-      </w:r>
-      <w:proofErr w:type="spellEnd"/>
-      <w:r>
-        <w:t xml:space="preserve"> (shared between the client and TGS), whereas a Service Ticket holds a </w:t>
-      </w:r>
-      <w:proofErr w:type="spellStart"/>
-      <w:r>
-        <w:t>Kcs</w:t>
-      </w:r>
-      <w:proofErr w:type="spellEnd"/>
-      <w:r>
-        <w:t xml:space="preserve"> (shared between the client and the service).</w:t>
-      </w:r>
-    </w:p>
-    <w:p/>
-    <w:p>
-      <w:r>
-        <w:rPr>
-          <w:b/>
-          <w:bCs/>
-        </w:rPr>
-        <w:t>Part B:</w:t>
-      </w:r>
-    </w:p>
-    <w:p>
-      <w:r>
-        <w:t>The</w:t>
-      </w:r>
-      <w:r>
-        <w:t xml:space="preserve"> client cannot decrypt the TGT or Service Ticket because they are encrypted with secret keys known only to the KDC.</w:t>
-      </w:r>
-    </w:p>
-    <w:p>
-      <w:r>
-        <w:t>The client can still use these tickets because they contain session keys (</w:t>
-      </w:r>
-      <w:proofErr w:type="spellStart"/>
-      <w:r>
-        <w:t>Kctgs</w:t>
-      </w:r>
-      <w:proofErr w:type="spellEnd"/>
-      <w:r>
-        <w:t xml:space="preserve"> for TGT and </w:t>
-      </w:r>
-      <w:proofErr w:type="spellStart"/>
-      <w:r>
-        <w:t>Kcs</w:t>
-      </w:r>
-      <w:proofErr w:type="spellEnd"/>
-      <w:r>
-        <w:t xml:space="preserve"> for Service Ticket), allowing the client to send encrypted authenticators with their username and timestamps to prove their identity.</w:t>
-      </w:r>
-    </w:p>
-    <w:p>
-      <w:pPr>
-        <w:rPr>
-          <w:b/>
-          <w:bCs/>
-        </w:rPr>
-      </w:pPr>
-    </w:p>
-    <w:p>
-      <w:pPr>
-        <w:rPr>
-          <w:b/>
-          <w:bCs/>
-        </w:rPr>
-      </w:pPr>
-      <w:r>
-        <w:rPr>
-          <w:b/>
-          <w:bCs/>
-        </w:rPr>
-        <w:t>Part C:</w:t>
-      </w:r>
-    </w:p>
-    <w:p>
-      <w:r>
-        <w:t>In a Kerberos environment, an attacker who retrieves a user's Ticket-Granting Ticket (TGT) may face challenges when authenticating to services</w:t>
-      </w:r>
-      <w:r>
-        <w:t>.</w:t>
-      </w:r>
-    </w:p>
-    <w:p>
-      <w:pPr>
-        <w:pStyle w:val="ListParagraph"/>
-        <w:numPr>
-          <w:ilvl w:val="0"/>
-          <w:numId w:val="20"/>
-        </w:numPr>
-      </w:pPr>
-      <w:r>
-        <w:t>If the attacker has the TGT but lacks the hashed password (Kc), they cannot decrypt the session key (</w:t>
-      </w:r>
-      <w:proofErr w:type="spellStart"/>
-      <w:r>
-        <w:t>Kctgs</w:t>
-      </w:r>
-      <w:proofErr w:type="spellEnd"/>
-      <w:r>
-        <w:t>).</w:t>
-      </w:r>
-    </w:p>
-    <w:p>
-      <w:pPr>
-        <w:pStyle w:val="ListParagraph"/>
-        <w:numPr>
-          <w:ilvl w:val="0"/>
-          <w:numId w:val="20"/>
-        </w:numPr>
-      </w:pPr>
-      <w:r>
-        <w:t xml:space="preserve">If they can access the </w:t>
-      </w:r>
-      <w:proofErr w:type="spellStart"/>
-      <w:r>
-        <w:t>Kctgs</w:t>
-      </w:r>
-      <w:proofErr w:type="spellEnd"/>
-      <w:r>
-        <w:t xml:space="preserve"> and send a request within the TGT's valid time frame, they could request a service ticket. However, </w:t>
-      </w:r>
-    </w:p>
-    <w:p>
-      <w:r>
-        <w:rPr>
-          <w:i/>
-          <w:iCs/>
-        </w:rPr>
-        <w:t xml:space="preserve">“If a ticket is compromised, it cannot be used outside of a specified time range -usually short enough to make the risk of a replay attack minimal.” </w:t>
-      </w:r>
-      <w:r>
-        <w:t>(Microsoft 2009)</w:t>
-      </w:r>
-    </w:p>
-    <w:p>
-      <w:pPr>
-        <w:rPr>
-          <w:b/>
-          <w:bCs/>
-        </w:rPr>
-      </w:pPr>
-    </w:p>
-    <w:p>
-      <w:pPr>
-        <w:rPr>
-          <w:b/>
-          <w:bCs/>
-        </w:rPr>
-      </w:pPr>
-      <w:r>
-        <w:rPr>
-          <w:b/>
-          <w:bCs/>
-        </w:rPr>
-        <w:t>Part D:</w:t>
-      </w:r>
-    </w:p>
-    <w:p>
-      <w:r>
-        <w:t>The best option is (3)</w:t>
-      </w:r>
-      <w:r>
-        <w:t xml:space="preserve">. </w:t>
-      </w:r>
-      <w:r>
-        <w:t xml:space="preserve">Plugging unknown </w:t>
-      </w:r>
-      <w:r>
-        <w:t>devices</w:t>
+        <w:t>‘’’</w:t>
       </w:r>
       <w:r>
         <w:t xml:space="preserve"> </w:t>
       </w:r>
       <w:r>
-        <w:t>into your computer could introduce malware or ransomware that compromises your company's network. IT have the expertise to investigate it safely.</w:t>
-      </w:r>
-    </w:p>
-    <w:p>
-      <w:pPr>
-        <w:rPr>
-          <w:b/>
-          <w:bCs/>
-        </w:rPr>
-      </w:pPr>
-      <w:r>
-        <w:rPr>
-          <w:b/>
-          <w:bCs/>
-        </w:rPr>
-        <w:t>Part E</w:t>
-      </w:r>
-      <w:r>
-        <w:rPr>
-          <w:b/>
-          <w:bCs/>
-        </w:rPr>
-        <w:t>:</w:t>
-      </w:r>
-    </w:p>
-    <w:p>
-      <w:r>
-        <w:lastRenderedPageBreak/>
-        <w:t xml:space="preserve">A </w:t>
-      </w:r>
-      <w:r>
-        <w:t>False Positive</w:t>
-      </w:r>
-      <w:r>
-        <w:t xml:space="preserve"> is when a</w:t>
-      </w:r>
-      <w:r>
-        <w:t>n alert is triggered for legitimate activity mistaken as a threat.</w:t>
-      </w:r>
-      <w:r>
-        <w:t xml:space="preserve"> A </w:t>
-      </w:r>
-      <w:r>
-        <w:t>F</w:t>
-      </w:r>
-      <w:r>
-        <w:t>a</w:t>
-      </w:r>
-      <w:r>
-        <w:t xml:space="preserve">lse </w:t>
-      </w:r>
-      <w:r>
-        <w:t>N</w:t>
-      </w:r>
-      <w:r>
-        <w:t>egative</w:t>
-      </w:r>
-      <w:r>
-        <w:t xml:space="preserve"> is when t</w:t>
-      </w:r>
-      <w:r>
-        <w:t>he IDS fails to detect a real attack.</w:t>
-      </w:r>
-      <w:r>
-        <w:t xml:space="preserve"> This is </w:t>
-      </w:r>
-      <w:r>
-        <w:t>far</w:t>
-      </w:r>
-      <w:r>
-        <w:t xml:space="preserve"> </w:t>
-      </w:r>
-      <w:r>
-        <w:t>more</w:t>
-      </w:r>
-      <w:r>
-        <w:t xml:space="preserve"> s</w:t>
-      </w:r>
-      <w:r>
-        <w:t>erious as actual threats go unnoticed, leaving the system vulnerable.</w:t>
-      </w:r>
-    </w:p>
-    <w:p>
-      <w:r>
-        <w:rPr>
-          <w:b/>
-          <w:bCs/>
-        </w:rPr>
-        <w:t>Part F:</w:t>
-      </w:r>
-    </w:p>
-    <w:p>
-      <w:r>
-        <w:t>If a SQL statement existed in the web application that appeared as such:</w:t>
-      </w:r>
-    </w:p>
-    <w:p>
-      <w:pPr>
-        <w:shd w:val="clear" w:color="auto" w:fill="1F1F1F"/>
-        <w:spacing w:after="0" w:line="285" w:lineRule="atLeast"/>
-        <w:rPr>
-          <w:rFonts w:ascii="Consolas" w:eastAsia="Times New Roman" w:hAnsi="Consolas" w:cs="Times New Roman"/>
-          <w:color w:val="CCCCCC"/>
-          <w:kern w:val="0"/>
-          <w:sz w:val="21"/>
-          <w:szCs w:val="21"/>
-          <w:lang w:eastAsia="en-AU"/>
-          <w14:ligatures w14:val="none"/>
-        </w:rPr>
-      </w:pPr>
-      <w:r>
-        <w:rPr>
-          <w:rFonts w:ascii="Consolas" w:eastAsia="Times New Roman" w:hAnsi="Consolas" w:cs="Times New Roman"/>
-          <w:color w:val="569CD6"/>
-          <w:kern w:val="0"/>
-          <w:sz w:val="21"/>
-          <w:szCs w:val="21"/>
-          <w:lang w:eastAsia="en-AU"/>
-          <w14:ligatures w14:val="none"/>
-        </w:rPr>
-        <w:t>SELECT</w:t>
-      </w:r>
-      <w:r>
-        <w:rPr>
-          <w:rFonts w:ascii="Consolas" w:eastAsia="Times New Roman" w:hAnsi="Consolas" w:cs="Times New Roman"/>
-          <w:color w:val="CCCCCC"/>
-          <w:kern w:val="0"/>
-          <w:sz w:val="21"/>
-          <w:szCs w:val="21"/>
-          <w:lang w:eastAsia="en-AU"/>
-          <w14:ligatures w14:val="none"/>
-        </w:rPr>
-        <w:t xml:space="preserve"> </w:t>
-      </w:r>
-      <w:r>
-        <w:rPr>
-          <w:rFonts w:ascii="Consolas" w:eastAsia="Times New Roman" w:hAnsi="Consolas" w:cs="Times New Roman"/>
-          <w:color w:val="D4D4D4"/>
-          <w:kern w:val="0"/>
-          <w:sz w:val="21"/>
-          <w:szCs w:val="21"/>
-          <w:lang w:eastAsia="en-AU"/>
-          <w14:ligatures w14:val="none"/>
-        </w:rPr>
-        <w:t>*</w:t>
-      </w:r>
-    </w:p>
-    <w:p>
-      <w:pPr>
-        <w:shd w:val="clear" w:color="auto" w:fill="1F1F1F"/>
-        <w:spacing w:after="0" w:line="285" w:lineRule="atLeast"/>
-        <w:rPr>
-          <w:rFonts w:ascii="Consolas" w:eastAsia="Times New Roman" w:hAnsi="Consolas" w:cs="Times New Roman"/>
-          <w:color w:val="CCCCCC"/>
-          <w:kern w:val="0"/>
-          <w:sz w:val="21"/>
-          <w:szCs w:val="21"/>
-          <w:lang w:eastAsia="en-AU"/>
-          <w14:ligatures w14:val="none"/>
-        </w:rPr>
-      </w:pPr>
-      <w:r>
-        <w:rPr>
-          <w:rFonts w:ascii="Consolas" w:eastAsia="Times New Roman" w:hAnsi="Consolas" w:cs="Times New Roman"/>
-          <w:color w:val="569CD6"/>
-          <w:kern w:val="0"/>
-          <w:sz w:val="21"/>
-          <w:szCs w:val="21"/>
-          <w:lang w:eastAsia="en-AU"/>
-          <w14:ligatures w14:val="none"/>
-        </w:rPr>
-        <w:t>FROM</w:t>
-      </w:r>
-      <w:r>
-        <w:rPr>
-          <w:rFonts w:ascii="Consolas" w:eastAsia="Times New Roman" w:hAnsi="Consolas" w:cs="Times New Roman"/>
-          <w:color w:val="CCCCCC"/>
-          <w:kern w:val="0"/>
-          <w:sz w:val="21"/>
-          <w:szCs w:val="21"/>
-          <w:lang w:eastAsia="en-AU"/>
-          <w14:ligatures w14:val="none"/>
-        </w:rPr>
-        <w:t xml:space="preserve"> USERS </w:t>
-      </w:r>
-    </w:p>
-    <w:p>
-      <w:pPr>
-        <w:shd w:val="clear" w:color="auto" w:fill="1F1F1F"/>
-        <w:spacing w:after="0" w:line="285" w:lineRule="atLeast"/>
-        <w:rPr>
-          <w:rFonts w:ascii="Consolas" w:eastAsia="Times New Roman" w:hAnsi="Consolas" w:cs="Times New Roman"/>
-          <w:color w:val="CCCCCC"/>
-          <w:kern w:val="0"/>
-          <w:sz w:val="21"/>
-          <w:szCs w:val="21"/>
-          <w:lang w:eastAsia="en-AU"/>
-          <w14:ligatures w14:val="none"/>
-        </w:rPr>
-      </w:pPr>
-      <w:r>
-        <w:rPr>
-          <w:rFonts w:ascii="Consolas" w:eastAsia="Times New Roman" w:hAnsi="Consolas" w:cs="Times New Roman"/>
-          <w:color w:val="569CD6"/>
-          <w:kern w:val="0"/>
-          <w:sz w:val="21"/>
-          <w:szCs w:val="21"/>
-          <w:lang w:eastAsia="en-AU"/>
-          <w14:ligatures w14:val="none"/>
-        </w:rPr>
-        <w:t>WHERE</w:t>
-      </w:r>
-      <w:r>
-        <w:rPr>
-          <w:rFonts w:ascii="Consolas" w:eastAsia="Times New Roman" w:hAnsi="Consolas" w:cs="Times New Roman"/>
-          <w:color w:val="CCCCCC"/>
-          <w:kern w:val="0"/>
-          <w:sz w:val="21"/>
-          <w:szCs w:val="21"/>
-          <w:lang w:eastAsia="en-AU"/>
-          <w14:ligatures w14:val="none"/>
-        </w:rPr>
-        <w:t xml:space="preserve"> </w:t>
-      </w:r>
-      <w:r>
-        <w:rPr>
-          <w:rFonts w:ascii="Consolas" w:eastAsia="Times New Roman" w:hAnsi="Consolas" w:cs="Times New Roman"/>
-          <w:color w:val="B5CEA8"/>
-          <w:kern w:val="0"/>
-          <w:sz w:val="21"/>
-          <w:szCs w:val="21"/>
-          <w:lang w:eastAsia="en-AU"/>
-          <w14:ligatures w14:val="none"/>
-        </w:rPr>
-        <w:t>1</w:t>
-      </w:r>
-      <w:r>
-        <w:rPr>
-          <w:rFonts w:ascii="Consolas" w:eastAsia="Times New Roman" w:hAnsi="Consolas" w:cs="Times New Roman"/>
-          <w:color w:val="D4D4D4"/>
-          <w:kern w:val="0"/>
-          <w:sz w:val="21"/>
-          <w:szCs w:val="21"/>
-          <w:lang w:eastAsia="en-AU"/>
-          <w14:ligatures w14:val="none"/>
-        </w:rPr>
-        <w:t>=</w:t>
-      </w:r>
-      <w:r>
-        <w:rPr>
-          <w:rFonts w:ascii="Consolas" w:eastAsia="Times New Roman" w:hAnsi="Consolas" w:cs="Times New Roman"/>
-          <w:color w:val="B5CEA8"/>
-          <w:kern w:val="0"/>
-          <w:sz w:val="21"/>
-          <w:szCs w:val="21"/>
-          <w:lang w:eastAsia="en-AU"/>
-          <w14:ligatures w14:val="none"/>
-        </w:rPr>
-        <w:t>1</w:t>
-      </w:r>
-    </w:p>
-    <w:p>
-      <w:pPr>
-        <w:shd w:val="clear" w:color="auto" w:fill="1F1F1F"/>
-        <w:spacing w:after="0" w:line="285" w:lineRule="atLeast"/>
-        <w:rPr>
-          <w:rFonts w:ascii="Consolas" w:eastAsia="Times New Roman" w:hAnsi="Consolas" w:cs="Times New Roman"/>
-          <w:color w:val="CCCCCC"/>
-          <w:kern w:val="0"/>
-          <w:sz w:val="21"/>
-          <w:szCs w:val="21"/>
-          <w:lang w:eastAsia="en-AU"/>
-          <w14:ligatures w14:val="none"/>
-        </w:rPr>
-      </w:pPr>
-      <w:r>
-        <w:rPr>
-          <w:rFonts w:ascii="Consolas" w:eastAsia="Times New Roman" w:hAnsi="Consolas" w:cs="Times New Roman"/>
-          <w:color w:val="569CD6"/>
-          <w:kern w:val="0"/>
-          <w:sz w:val="21"/>
-          <w:szCs w:val="21"/>
-          <w:lang w:eastAsia="en-AU"/>
-          <w14:ligatures w14:val="none"/>
-        </w:rPr>
-        <w:t>AND</w:t>
-      </w:r>
-      <w:r>
-        <w:rPr>
-          <w:rFonts w:ascii="Consolas" w:eastAsia="Times New Roman" w:hAnsi="Consolas" w:cs="Times New Roman"/>
-          <w:color w:val="CCCCCC"/>
-          <w:kern w:val="0"/>
-          <w:sz w:val="21"/>
-          <w:szCs w:val="21"/>
-          <w:lang w:eastAsia="en-AU"/>
-          <w14:ligatures w14:val="none"/>
-        </w:rPr>
-        <w:t xml:space="preserve"> Username </w:t>
-      </w:r>
-      <w:r>
-        <w:rPr>
-          <w:rFonts w:ascii="Consolas" w:eastAsia="Times New Roman" w:hAnsi="Consolas" w:cs="Times New Roman"/>
-          <w:color w:val="D4D4D4"/>
-          <w:kern w:val="0"/>
-          <w:sz w:val="21"/>
-          <w:szCs w:val="21"/>
-          <w:lang w:eastAsia="en-AU"/>
-          <w14:ligatures w14:val="none"/>
-        </w:rPr>
-        <w:t>=</w:t>
-      </w:r>
-      <w:r>
-        <w:rPr>
-          <w:rFonts w:ascii="Consolas" w:eastAsia="Times New Roman" w:hAnsi="Consolas" w:cs="Times New Roman"/>
-          <w:color w:val="CCCCCC"/>
-          <w:kern w:val="0"/>
-          <w:sz w:val="21"/>
-          <w:szCs w:val="21"/>
-          <w:lang w:eastAsia="en-AU"/>
-          <w14:ligatures w14:val="none"/>
-        </w:rPr>
-        <w:t xml:space="preserve"> </w:t>
-      </w:r>
-      <w:r>
-        <w:rPr>
-          <w:rFonts w:ascii="Consolas" w:eastAsia="Times New Roman" w:hAnsi="Consolas" w:cs="Times New Roman"/>
-          <w:color w:val="CE9178"/>
-          <w:kern w:val="0"/>
-          <w:sz w:val="21"/>
-          <w:szCs w:val="21"/>
-          <w:lang w:eastAsia="en-AU"/>
-          <w14:ligatures w14:val="none"/>
-        </w:rPr>
-        <w:t>'&lt;</w:t>
-      </w:r>
-      <w:proofErr w:type="spellStart"/>
-      <w:r>
-        <w:rPr>
-          <w:rFonts w:ascii="Consolas" w:eastAsia="Times New Roman" w:hAnsi="Consolas" w:cs="Times New Roman"/>
-          <w:color w:val="CE9178"/>
-          <w:kern w:val="0"/>
-          <w:sz w:val="21"/>
-          <w:szCs w:val="21"/>
-          <w:lang w:eastAsia="en-AU"/>
-          <w14:ligatures w14:val="none"/>
-        </w:rPr>
-        <w:t>enteredUsername</w:t>
-      </w:r>
-      <w:proofErr w:type="spellEnd"/>
-      <w:r>
-        <w:rPr>
-          <w:rFonts w:ascii="Consolas" w:eastAsia="Times New Roman" w:hAnsi="Consolas" w:cs="Times New Roman"/>
-          <w:color w:val="CE9178"/>
-          <w:kern w:val="0"/>
-          <w:sz w:val="21"/>
-          <w:szCs w:val="21"/>
-          <w:lang w:eastAsia="en-AU"/>
-          <w14:ligatures w14:val="none"/>
-        </w:rPr>
-        <w:t>&gt;'</w:t>
-      </w:r>
-      <w:r>
-        <w:rPr>
-          <w:rFonts w:ascii="Consolas" w:eastAsia="Times New Roman" w:hAnsi="Consolas" w:cs="Times New Roman"/>
-          <w:color w:val="CCCCCC"/>
-          <w:kern w:val="0"/>
-          <w:sz w:val="21"/>
-          <w:szCs w:val="21"/>
-          <w:lang w:eastAsia="en-AU"/>
-          <w14:ligatures w14:val="none"/>
-        </w:rPr>
-        <w:t xml:space="preserve"> </w:t>
-      </w:r>
-    </w:p>
-    <w:p>
-      <w:pPr>
-        <w:shd w:val="clear" w:color="auto" w:fill="1F1F1F"/>
-        <w:spacing w:after="0" w:line="285" w:lineRule="atLeast"/>
-        <w:rPr>
-          <w:rFonts w:ascii="Consolas" w:eastAsia="Times New Roman" w:hAnsi="Consolas" w:cs="Times New Roman"/>
-          <w:color w:val="CCCCCC"/>
-          <w:kern w:val="0"/>
-          <w:sz w:val="21"/>
-          <w:szCs w:val="21"/>
-          <w:lang w:eastAsia="en-AU"/>
-          <w14:ligatures w14:val="none"/>
-        </w:rPr>
-      </w:pPr>
-      <w:r>
-        <w:rPr>
-          <w:rFonts w:ascii="Consolas" w:eastAsia="Times New Roman" w:hAnsi="Consolas" w:cs="Times New Roman"/>
-          <w:color w:val="569CD6"/>
-          <w:kern w:val="0"/>
-          <w:sz w:val="21"/>
-          <w:szCs w:val="21"/>
-          <w:lang w:eastAsia="en-AU"/>
-          <w14:ligatures w14:val="none"/>
-        </w:rPr>
-        <w:t>Password</w:t>
-      </w:r>
-      <w:r>
-        <w:rPr>
-          <w:rFonts w:ascii="Consolas" w:eastAsia="Times New Roman" w:hAnsi="Consolas" w:cs="Times New Roman"/>
-          <w:color w:val="CCCCCC"/>
-          <w:kern w:val="0"/>
-          <w:sz w:val="21"/>
-          <w:szCs w:val="21"/>
-          <w:lang w:eastAsia="en-AU"/>
-          <w14:ligatures w14:val="none"/>
-        </w:rPr>
-        <w:t xml:space="preserve"> </w:t>
-      </w:r>
-      <w:r>
-        <w:rPr>
-          <w:rFonts w:ascii="Consolas" w:eastAsia="Times New Roman" w:hAnsi="Consolas" w:cs="Times New Roman"/>
-          <w:color w:val="D4D4D4"/>
-          <w:kern w:val="0"/>
-          <w:sz w:val="21"/>
-          <w:szCs w:val="21"/>
-          <w:lang w:eastAsia="en-AU"/>
-          <w14:ligatures w14:val="none"/>
-        </w:rPr>
-        <w:t>=</w:t>
-      </w:r>
-      <w:r>
-        <w:rPr>
-          <w:rFonts w:ascii="Consolas" w:eastAsia="Times New Roman" w:hAnsi="Consolas" w:cs="Times New Roman"/>
-          <w:color w:val="CCCCCC"/>
-          <w:kern w:val="0"/>
-          <w:sz w:val="21"/>
-          <w:szCs w:val="21"/>
-          <w:lang w:eastAsia="en-AU"/>
-          <w14:ligatures w14:val="none"/>
-        </w:rPr>
-        <w:t xml:space="preserve"> </w:t>
-      </w:r>
-      <w:r>
-        <w:rPr>
-          <w:rFonts w:ascii="Consolas" w:eastAsia="Times New Roman" w:hAnsi="Consolas" w:cs="Times New Roman"/>
-          <w:color w:val="CE9178"/>
-          <w:kern w:val="0"/>
-          <w:sz w:val="21"/>
-          <w:szCs w:val="21"/>
-          <w:lang w:eastAsia="en-AU"/>
-          <w14:ligatures w14:val="none"/>
-        </w:rPr>
-        <w:t>'&lt;</w:t>
-      </w:r>
-      <w:proofErr w:type="spellStart"/>
-      <w:r>
-        <w:rPr>
-          <w:rFonts w:ascii="Consolas" w:eastAsia="Times New Roman" w:hAnsi="Consolas" w:cs="Times New Roman"/>
-          <w:color w:val="CE9178"/>
-          <w:kern w:val="0"/>
-          <w:sz w:val="21"/>
-          <w:szCs w:val="21"/>
-          <w:lang w:eastAsia="en-AU"/>
-          <w14:ligatures w14:val="none"/>
-        </w:rPr>
-        <w:t>enteredPassword</w:t>
-      </w:r>
-      <w:proofErr w:type="spellEnd"/>
-      <w:r>
-        <w:rPr>
-          <w:rFonts w:ascii="Consolas" w:eastAsia="Times New Roman" w:hAnsi="Consolas" w:cs="Times New Roman"/>
-          <w:color w:val="CE9178"/>
-          <w:kern w:val="0"/>
-          <w:sz w:val="21"/>
-          <w:szCs w:val="21"/>
-          <w:lang w:eastAsia="en-AU"/>
-          <w14:ligatures w14:val="none"/>
-        </w:rPr>
-        <w:t>&gt;'</w:t>
-      </w:r>
-    </w:p>
-    <w:p>
-      <w:pPr>
-        <w:shd w:val="clear" w:color="auto" w:fill="1F1F1F"/>
-        <w:spacing w:after="0" w:line="285" w:lineRule="atLeast"/>
-        <w:rPr>
-          <w:rFonts w:ascii="Consolas" w:eastAsia="Times New Roman" w:hAnsi="Consolas" w:cs="Times New Roman"/>
-          <w:color w:val="CCCCCC"/>
-          <w:kern w:val="0"/>
-          <w:sz w:val="21"/>
-          <w:szCs w:val="21"/>
-          <w:lang w:eastAsia="en-AU"/>
-          <w14:ligatures w14:val="none"/>
-        </w:rPr>
-      </w:pPr>
-    </w:p>
-    <w:p/>
-    <w:p>
-      <w:r>
-        <w:t>An attacker could input the following:</w:t>
-      </w:r>
-    </w:p>
-    <w:p>
-      <w:r>
-        <w:t xml:space="preserve">Username: </w:t>
-      </w:r>
-      <w:r>
-        <w:rPr>
-          <w:i/>
-          <w:iCs/>
-        </w:rPr>
-        <w:t>admin</w:t>
-      </w:r>
-    </w:p>
-    <w:p>
-      <w:r>
-        <w:t xml:space="preserve">Password: </w:t>
-      </w:r>
-      <w:proofErr w:type="gramStart"/>
-      <w:r>
-        <w:t>‘ OR</w:t>
-      </w:r>
-      <w:proofErr w:type="gramEnd"/>
-      <w:r>
-        <w:t xml:space="preserve"> 1=1 –</w:t>
-      </w:r>
-    </w:p>
-    <w:p>
-      <w:r>
-        <w:t>Token breakdown:</w:t>
+        <w:t>to close</w:t>
+      </w:r>
+      <w:r>
+        <w:t xml:space="preserve"> off the first quotation in the SQL statement</w:t>
       </w:r>
     </w:p>
     <w:p>
@@ -1984,17 +1831,22 @@
         </w:numPr>
       </w:pPr>
       <w:r>
-        <w:rPr>
-          <w:i/>
-          <w:iCs/>
-        </w:rPr>
-        <w:t>admin</w:t>
-      </w:r>
-      <w:r>
-        <w:t xml:space="preserve"> </w:t>
-      </w:r>
-      <w:r>
-        <w:t>for login</w:t>
+        <w:t>‘</w:t>
+      </w:r>
+      <w:r>
+        <w:t>OR 1=1</w:t>
+      </w:r>
+      <w:r>
+        <w:t>’</w:t>
+      </w:r>
+      <w:r>
+        <w:t xml:space="preserve"> is a tautology return</w:t>
+      </w:r>
+      <w:r>
+        <w:t>ing</w:t>
+      </w:r>
+      <w:r>
+        <w:t xml:space="preserve"> true</w:t>
       </w:r>
     </w:p>
     <w:p>
@@ -2006,22 +1858,585 @@
         </w:numPr>
       </w:pPr>
       <w:r>
-        <w:t>‘’’</w:t>
-      </w:r>
-      <w:r>
+        <w:t>‘</w:t>
+      </w:r>
+      <w:r>
+        <w:rPr>
+          <w:i/>
+          <w:iCs/>
+        </w:rPr>
+        <w:t>–</w:t>
+      </w:r>
+      <w:r>
+        <w:rPr>
+          <w:i/>
+          <w:iCs/>
+        </w:rPr>
+        <w:t>‘</w:t>
+      </w:r>
+      <w:r>
+        <w:t xml:space="preserve"> is a inline comment</w:t>
+      </w:r>
+      <w:r>
+        <w:t xml:space="preserve"> (</w:t>
+      </w:r>
+      <w:r>
+        <w:t>comment out the original closing bracket</w:t>
+      </w:r>
+      <w:r>
+        <w:t>)</w:t>
+      </w:r>
+      <w:r>
+        <w:t>.</w:t>
+      </w:r>
+    </w:p>
+    <w:p>
+      <w:pPr>
+        <w:shd w:val="clear" w:color="auto" w:fill="1F1F1F"/>
+        <w:spacing w:after="0" w:line="285" w:lineRule="atLeast"/>
+        <w:rPr>
+          <w:rFonts w:ascii="Consolas" w:eastAsia="Times New Roman" w:hAnsi="Consolas" w:cs="Times New Roman"/>
+          <w:color w:val="CCCCCC"/>
+          <w:kern w:val="0"/>
+          <w:sz w:val="21"/>
+          <w:szCs w:val="21"/>
+          <w:lang w:eastAsia="en-AU"/>
+          <w14:ligatures w14:val="none"/>
+        </w:rPr>
+      </w:pPr>
+      <w:r>
+        <w:rPr>
+          <w:rFonts w:ascii="Consolas" w:eastAsia="Times New Roman" w:hAnsi="Consolas" w:cs="Times New Roman"/>
+          <w:color w:val="569CD6"/>
+          <w:kern w:val="0"/>
+          <w:sz w:val="21"/>
+          <w:szCs w:val="21"/>
+          <w:lang w:eastAsia="en-AU"/>
+          <w14:ligatures w14:val="none"/>
+        </w:rPr>
+        <w:t>SELECT</w:t>
+      </w:r>
+      <w:r>
+        <w:rPr>
+          <w:rFonts w:ascii="Consolas" w:eastAsia="Times New Roman" w:hAnsi="Consolas" w:cs="Times New Roman"/>
+          <w:color w:val="CCCCCC"/>
+          <w:kern w:val="0"/>
+          <w:sz w:val="21"/>
+          <w:szCs w:val="21"/>
+          <w:lang w:eastAsia="en-AU"/>
+          <w14:ligatures w14:val="none"/>
+        </w:rPr>
         <w:t xml:space="preserve"> </w:t>
       </w:r>
       <w:r>
-        <w:t>to close</w:t>
-      </w:r>
-      <w:r>
-        <w:t xml:space="preserve"> off the first quotation in the SQL </w:t>
-      </w:r>
-      <w:proofErr w:type="gramStart"/>
-      <w:r>
-        <w:t>statement</w:t>
-      </w:r>
-      <w:proofErr w:type="gramEnd"/>
+        <w:rPr>
+          <w:rFonts w:ascii="Consolas" w:eastAsia="Times New Roman" w:hAnsi="Consolas" w:cs="Times New Roman"/>
+          <w:color w:val="D4D4D4"/>
+          <w:kern w:val="0"/>
+          <w:sz w:val="21"/>
+          <w:szCs w:val="21"/>
+          <w:lang w:eastAsia="en-AU"/>
+          <w14:ligatures w14:val="none"/>
+        </w:rPr>
+        <w:t>*</w:t>
+      </w:r>
+    </w:p>
+    <w:p>
+      <w:pPr>
+        <w:shd w:val="clear" w:color="auto" w:fill="1F1F1F"/>
+        <w:spacing w:after="0" w:line="285" w:lineRule="atLeast"/>
+        <w:rPr>
+          <w:rFonts w:ascii="Consolas" w:eastAsia="Times New Roman" w:hAnsi="Consolas" w:cs="Times New Roman"/>
+          <w:color w:val="CCCCCC"/>
+          <w:kern w:val="0"/>
+          <w:sz w:val="21"/>
+          <w:szCs w:val="21"/>
+          <w:lang w:eastAsia="en-AU"/>
+          <w14:ligatures w14:val="none"/>
+        </w:rPr>
+      </w:pPr>
+      <w:r>
+        <w:rPr>
+          <w:rFonts w:ascii="Consolas" w:eastAsia="Times New Roman" w:hAnsi="Consolas" w:cs="Times New Roman"/>
+          <w:color w:val="569CD6"/>
+          <w:kern w:val="0"/>
+          <w:sz w:val="21"/>
+          <w:szCs w:val="21"/>
+          <w:lang w:eastAsia="en-AU"/>
+          <w14:ligatures w14:val="none"/>
+        </w:rPr>
+        <w:t>FROM</w:t>
+      </w:r>
+      <w:r>
+        <w:rPr>
+          <w:rFonts w:ascii="Consolas" w:eastAsia="Times New Roman" w:hAnsi="Consolas" w:cs="Times New Roman"/>
+          <w:color w:val="CCCCCC"/>
+          <w:kern w:val="0"/>
+          <w:sz w:val="21"/>
+          <w:szCs w:val="21"/>
+          <w:lang w:eastAsia="en-AU"/>
+          <w14:ligatures w14:val="none"/>
+        </w:rPr>
+        <w:t xml:space="preserve"> USERS </w:t>
+      </w:r>
+    </w:p>
+    <w:p>
+      <w:pPr>
+        <w:shd w:val="clear" w:color="auto" w:fill="1F1F1F"/>
+        <w:spacing w:after="0" w:line="285" w:lineRule="atLeast"/>
+        <w:rPr>
+          <w:rFonts w:ascii="Consolas" w:eastAsia="Times New Roman" w:hAnsi="Consolas" w:cs="Times New Roman"/>
+          <w:color w:val="CCCCCC"/>
+          <w:kern w:val="0"/>
+          <w:sz w:val="21"/>
+          <w:szCs w:val="21"/>
+          <w:lang w:eastAsia="en-AU"/>
+          <w14:ligatures w14:val="none"/>
+        </w:rPr>
+      </w:pPr>
+      <w:r>
+        <w:rPr>
+          <w:rFonts w:ascii="Consolas" w:eastAsia="Times New Roman" w:hAnsi="Consolas" w:cs="Times New Roman"/>
+          <w:color w:val="569CD6"/>
+          <w:kern w:val="0"/>
+          <w:sz w:val="21"/>
+          <w:szCs w:val="21"/>
+          <w:lang w:eastAsia="en-AU"/>
+          <w14:ligatures w14:val="none"/>
+        </w:rPr>
+        <w:t>WHERE</w:t>
+      </w:r>
+      <w:r>
+        <w:rPr>
+          <w:rFonts w:ascii="Consolas" w:eastAsia="Times New Roman" w:hAnsi="Consolas" w:cs="Times New Roman"/>
+          <w:color w:val="CCCCCC"/>
+          <w:kern w:val="0"/>
+          <w:sz w:val="21"/>
+          <w:szCs w:val="21"/>
+          <w:lang w:eastAsia="en-AU"/>
+          <w14:ligatures w14:val="none"/>
+        </w:rPr>
+        <w:t xml:space="preserve"> </w:t>
+      </w:r>
+      <w:r>
+        <w:rPr>
+          <w:rFonts w:ascii="Consolas" w:eastAsia="Times New Roman" w:hAnsi="Consolas" w:cs="Times New Roman"/>
+          <w:color w:val="B5CEA8"/>
+          <w:kern w:val="0"/>
+          <w:sz w:val="21"/>
+          <w:szCs w:val="21"/>
+          <w:lang w:eastAsia="en-AU"/>
+          <w14:ligatures w14:val="none"/>
+        </w:rPr>
+        <w:t>1</w:t>
+      </w:r>
+      <w:r>
+        <w:rPr>
+          <w:rFonts w:ascii="Consolas" w:eastAsia="Times New Roman" w:hAnsi="Consolas" w:cs="Times New Roman"/>
+          <w:color w:val="D4D4D4"/>
+          <w:kern w:val="0"/>
+          <w:sz w:val="21"/>
+          <w:szCs w:val="21"/>
+          <w:lang w:eastAsia="en-AU"/>
+          <w14:ligatures w14:val="none"/>
+        </w:rPr>
+        <w:t>=</w:t>
+      </w:r>
+      <w:r>
+        <w:rPr>
+          <w:rFonts w:ascii="Consolas" w:eastAsia="Times New Roman" w:hAnsi="Consolas" w:cs="Times New Roman"/>
+          <w:color w:val="B5CEA8"/>
+          <w:kern w:val="0"/>
+          <w:sz w:val="21"/>
+          <w:szCs w:val="21"/>
+          <w:lang w:eastAsia="en-AU"/>
+          <w14:ligatures w14:val="none"/>
+        </w:rPr>
+        <w:t>1</w:t>
+      </w:r>
+    </w:p>
+    <w:p>
+      <w:pPr>
+        <w:shd w:val="clear" w:color="auto" w:fill="1F1F1F"/>
+        <w:spacing w:after="0" w:line="285" w:lineRule="atLeast"/>
+        <w:rPr>
+          <w:rFonts w:ascii="Consolas" w:eastAsia="Times New Roman" w:hAnsi="Consolas" w:cs="Times New Roman"/>
+          <w:color w:val="CCCCCC"/>
+          <w:kern w:val="0"/>
+          <w:sz w:val="21"/>
+          <w:szCs w:val="21"/>
+          <w:lang w:eastAsia="en-AU"/>
+          <w14:ligatures w14:val="none"/>
+        </w:rPr>
+      </w:pPr>
+      <w:r>
+        <w:rPr>
+          <w:rFonts w:ascii="Consolas" w:eastAsia="Times New Roman" w:hAnsi="Consolas" w:cs="Times New Roman"/>
+          <w:color w:val="569CD6"/>
+          <w:kern w:val="0"/>
+          <w:sz w:val="21"/>
+          <w:szCs w:val="21"/>
+          <w:lang w:eastAsia="en-AU"/>
+          <w14:ligatures w14:val="none"/>
+        </w:rPr>
+        <w:t>AND</w:t>
+      </w:r>
+      <w:r>
+        <w:rPr>
+          <w:rFonts w:ascii="Consolas" w:eastAsia="Times New Roman" w:hAnsi="Consolas" w:cs="Times New Roman"/>
+          <w:color w:val="CCCCCC"/>
+          <w:kern w:val="0"/>
+          <w:sz w:val="21"/>
+          <w:szCs w:val="21"/>
+          <w:lang w:eastAsia="en-AU"/>
+          <w14:ligatures w14:val="none"/>
+        </w:rPr>
+        <w:t xml:space="preserve"> Username </w:t>
+      </w:r>
+      <w:r>
+        <w:rPr>
+          <w:rFonts w:ascii="Consolas" w:eastAsia="Times New Roman" w:hAnsi="Consolas" w:cs="Times New Roman"/>
+          <w:color w:val="D4D4D4"/>
+          <w:kern w:val="0"/>
+          <w:sz w:val="21"/>
+          <w:szCs w:val="21"/>
+          <w:lang w:eastAsia="en-AU"/>
+          <w14:ligatures w14:val="none"/>
+        </w:rPr>
+        <w:t>=</w:t>
+      </w:r>
+      <w:r>
+        <w:rPr>
+          <w:rFonts w:ascii="Consolas" w:eastAsia="Times New Roman" w:hAnsi="Consolas" w:cs="Times New Roman"/>
+          <w:color w:val="CCCCCC"/>
+          <w:kern w:val="0"/>
+          <w:sz w:val="21"/>
+          <w:szCs w:val="21"/>
+          <w:lang w:eastAsia="en-AU"/>
+          <w14:ligatures w14:val="none"/>
+        </w:rPr>
+        <w:t xml:space="preserve"> </w:t>
+      </w:r>
+      <w:r>
+        <w:rPr>
+          <w:rFonts w:ascii="Consolas" w:eastAsia="Times New Roman" w:hAnsi="Consolas" w:cs="Times New Roman"/>
+          <w:color w:val="CE9178"/>
+          <w:kern w:val="0"/>
+          <w:sz w:val="21"/>
+          <w:szCs w:val="21"/>
+          <w:lang w:eastAsia="en-AU"/>
+          <w14:ligatures w14:val="none"/>
+        </w:rPr>
+        <w:t>'</w:t>
+      </w:r>
+      <w:r>
+        <w:rPr>
+          <w:rFonts w:ascii="Consolas" w:eastAsia="Times New Roman" w:hAnsi="Consolas" w:cs="Times New Roman"/>
+          <w:color w:val="CE9178"/>
+          <w:kern w:val="0"/>
+          <w:sz w:val="21"/>
+          <w:szCs w:val="21"/>
+          <w:lang w:eastAsia="en-AU"/>
+          <w14:ligatures w14:val="none"/>
+        </w:rPr>
+        <w:t>admin</w:t>
+      </w:r>
+      <w:r>
+        <w:rPr>
+          <w:rFonts w:ascii="Consolas" w:eastAsia="Times New Roman" w:hAnsi="Consolas" w:cs="Times New Roman"/>
+          <w:color w:val="CE9178"/>
+          <w:kern w:val="0"/>
+          <w:sz w:val="21"/>
+          <w:szCs w:val="21"/>
+          <w:lang w:eastAsia="en-AU"/>
+          <w14:ligatures w14:val="none"/>
+        </w:rPr>
+        <w:t>'</w:t>
+      </w:r>
+      <w:r>
+        <w:rPr>
+          <w:rFonts w:ascii="Consolas" w:eastAsia="Times New Roman" w:hAnsi="Consolas" w:cs="Times New Roman"/>
+          <w:color w:val="CCCCCC"/>
+          <w:kern w:val="0"/>
+          <w:sz w:val="21"/>
+          <w:szCs w:val="21"/>
+          <w:lang w:eastAsia="en-AU"/>
+          <w14:ligatures w14:val="none"/>
+        </w:rPr>
+        <w:t xml:space="preserve"> </w:t>
+      </w:r>
+    </w:p>
+    <w:p>
+      <w:pPr>
+        <w:shd w:val="clear" w:color="auto" w:fill="1F1F1F"/>
+        <w:spacing w:after="0" w:line="285" w:lineRule="atLeast"/>
+        <w:rPr>
+          <w:rFonts w:ascii="Consolas" w:eastAsia="Times New Roman" w:hAnsi="Consolas" w:cs="Times New Roman"/>
+          <w:color w:val="CCCCCC"/>
+          <w:kern w:val="0"/>
+          <w:sz w:val="21"/>
+          <w:szCs w:val="21"/>
+          <w:lang w:eastAsia="en-AU"/>
+          <w14:ligatures w14:val="none"/>
+        </w:rPr>
+      </w:pPr>
+      <w:r>
+        <w:rPr>
+          <w:rFonts w:ascii="Consolas" w:eastAsia="Times New Roman" w:hAnsi="Consolas" w:cs="Times New Roman"/>
+          <w:color w:val="569CD6"/>
+          <w:kern w:val="0"/>
+          <w:sz w:val="21"/>
+          <w:szCs w:val="21"/>
+          <w:lang w:eastAsia="en-AU"/>
+          <w14:ligatures w14:val="none"/>
+        </w:rPr>
+        <w:t>Password</w:t>
+      </w:r>
+      <w:r>
+        <w:rPr>
+          <w:rFonts w:ascii="Consolas" w:eastAsia="Times New Roman" w:hAnsi="Consolas" w:cs="Times New Roman"/>
+          <w:color w:val="CCCCCC"/>
+          <w:kern w:val="0"/>
+          <w:sz w:val="21"/>
+          <w:szCs w:val="21"/>
+          <w:lang w:eastAsia="en-AU"/>
+          <w14:ligatures w14:val="none"/>
+        </w:rPr>
+        <w:t xml:space="preserve"> </w:t>
+      </w:r>
+      <w:r>
+        <w:rPr>
+          <w:rFonts w:ascii="Consolas" w:eastAsia="Times New Roman" w:hAnsi="Consolas" w:cs="Times New Roman"/>
+          <w:color w:val="D4D4D4"/>
+          <w:kern w:val="0"/>
+          <w:sz w:val="21"/>
+          <w:szCs w:val="21"/>
+          <w:lang w:eastAsia="en-AU"/>
+          <w14:ligatures w14:val="none"/>
+        </w:rPr>
+        <w:t>=</w:t>
+      </w:r>
+      <w:r>
+        <w:rPr>
+          <w:rFonts w:ascii="Consolas" w:eastAsia="Times New Roman" w:hAnsi="Consolas" w:cs="Times New Roman"/>
+          <w:color w:val="CCCCCC"/>
+          <w:kern w:val="0"/>
+          <w:sz w:val="21"/>
+          <w:szCs w:val="21"/>
+          <w:lang w:eastAsia="en-AU"/>
+          <w14:ligatures w14:val="none"/>
+        </w:rPr>
+        <w:t xml:space="preserve"> </w:t>
+      </w:r>
+      <w:r>
+        <w:rPr>
+          <w:rFonts w:ascii="Consolas" w:eastAsia="Times New Roman" w:hAnsi="Consolas" w:cs="Times New Roman"/>
+          <w:color w:val="CE9178"/>
+          <w:kern w:val="0"/>
+          <w:sz w:val="21"/>
+          <w:szCs w:val="21"/>
+          <w:lang w:eastAsia="en-AU"/>
+          <w14:ligatures w14:val="none"/>
+        </w:rPr>
+        <w:t>''</w:t>
+      </w:r>
+      <w:r>
+        <w:rPr>
+          <w:rFonts w:ascii="Consolas" w:eastAsia="Times New Roman" w:hAnsi="Consolas" w:cs="Times New Roman"/>
+          <w:color w:val="CCCCCC"/>
+          <w:kern w:val="0"/>
+          <w:sz w:val="21"/>
+          <w:szCs w:val="21"/>
+          <w:lang w:eastAsia="en-AU"/>
+          <w14:ligatures w14:val="none"/>
+        </w:rPr>
+        <w:t xml:space="preserve"> </w:t>
+      </w:r>
+      <w:r>
+        <w:rPr>
+          <w:rFonts w:ascii="Consolas" w:eastAsia="Times New Roman" w:hAnsi="Consolas" w:cs="Times New Roman"/>
+          <w:color w:val="569CD6"/>
+          <w:kern w:val="0"/>
+          <w:sz w:val="21"/>
+          <w:szCs w:val="21"/>
+          <w:lang w:eastAsia="en-AU"/>
+          <w14:ligatures w14:val="none"/>
+        </w:rPr>
+        <w:t>OR</w:t>
+      </w:r>
+      <w:r>
+        <w:rPr>
+          <w:rFonts w:ascii="Consolas" w:eastAsia="Times New Roman" w:hAnsi="Consolas" w:cs="Times New Roman"/>
+          <w:color w:val="CCCCCC"/>
+          <w:kern w:val="0"/>
+          <w:sz w:val="21"/>
+          <w:szCs w:val="21"/>
+          <w:lang w:eastAsia="en-AU"/>
+          <w14:ligatures w14:val="none"/>
+        </w:rPr>
+        <w:t xml:space="preserve"> </w:t>
+      </w:r>
+      <w:r>
+        <w:rPr>
+          <w:rFonts w:ascii="Consolas" w:eastAsia="Times New Roman" w:hAnsi="Consolas" w:cs="Times New Roman"/>
+          <w:color w:val="B5CEA8"/>
+          <w:kern w:val="0"/>
+          <w:sz w:val="21"/>
+          <w:szCs w:val="21"/>
+          <w:lang w:eastAsia="en-AU"/>
+          <w14:ligatures w14:val="none"/>
+        </w:rPr>
+        <w:t>1</w:t>
+      </w:r>
+      <w:r>
+        <w:rPr>
+          <w:rFonts w:ascii="Consolas" w:eastAsia="Times New Roman" w:hAnsi="Consolas" w:cs="Times New Roman"/>
+          <w:color w:val="D4D4D4"/>
+          <w:kern w:val="0"/>
+          <w:sz w:val="21"/>
+          <w:szCs w:val="21"/>
+          <w:lang w:eastAsia="en-AU"/>
+          <w14:ligatures w14:val="none"/>
+        </w:rPr>
+        <w:t>=</w:t>
+      </w:r>
+      <w:r>
+        <w:rPr>
+          <w:rFonts w:ascii="Consolas" w:eastAsia="Times New Roman" w:hAnsi="Consolas" w:cs="Times New Roman"/>
+          <w:color w:val="B5CEA8"/>
+          <w:kern w:val="0"/>
+          <w:sz w:val="21"/>
+          <w:szCs w:val="21"/>
+          <w:lang w:eastAsia="en-AU"/>
+          <w14:ligatures w14:val="none"/>
+        </w:rPr>
+        <w:t>1</w:t>
+      </w:r>
+      <w:r>
+        <w:rPr>
+          <w:rFonts w:ascii="Consolas" w:eastAsia="Times New Roman" w:hAnsi="Consolas" w:cs="Times New Roman"/>
+          <w:color w:val="CCCCCC"/>
+          <w:kern w:val="0"/>
+          <w:sz w:val="21"/>
+          <w:szCs w:val="21"/>
+          <w:lang w:eastAsia="en-AU"/>
+          <w14:ligatures w14:val="none"/>
+        </w:rPr>
+        <w:t xml:space="preserve"> </w:t>
+      </w:r>
+      <w:r>
+        <w:rPr>
+          <w:rFonts w:ascii="Consolas" w:eastAsia="Times New Roman" w:hAnsi="Consolas" w:cs="Times New Roman"/>
+          <w:color w:val="6A9955"/>
+          <w:kern w:val="0"/>
+          <w:sz w:val="21"/>
+          <w:szCs w:val="21"/>
+          <w:lang w:eastAsia="en-AU"/>
+          <w14:ligatures w14:val="none"/>
+        </w:rPr>
+        <w:t>-- '</w:t>
+      </w:r>
+    </w:p>
+    <w:p/>
+    <w:p>
+      <w:r>
+        <w:t>SQL injection attacks the Application layer</w:t>
+      </w:r>
+      <w:r>
+        <w:t xml:space="preserve"> (7)</w:t>
+      </w:r>
+      <w:r>
+        <w:t xml:space="preserve"> in the OSI model.</w:t>
+      </w:r>
+    </w:p>
+    <w:p>
+      <w:pPr>
+        <w:rPr>
+          <w:b/>
+          <w:bCs/>
+        </w:rPr>
+      </w:pPr>
+      <w:r>
+        <w:rPr>
+          <w:b/>
+          <w:bCs/>
+        </w:rPr>
+        <w:t>Part G:</w:t>
+      </w:r>
+    </w:p>
+    <w:p>
+      <w:r>
+        <w:t>You can access parts of the deep web using normal browsers like Chrome or Firefox, as it includes content not indexed by search engines, such as private databases and subscription sites. However, to access the dark web, which requires anonymity, you need the Tor browser to connect to ".onion" sites that regular browsers cannot access.</w:t>
+      </w:r>
+    </w:p>
+    <w:p/>
+    <w:p>
+      <w:pPr>
+        <w:rPr>
+          <w:rFonts w:asciiTheme="majorHAnsi" w:eastAsiaTheme="majorEastAsia" w:hAnsiTheme="majorHAnsi" w:cstheme="majorBidi"/>
+          <w:color w:val="2E74B5" w:themeColor="accent1" w:themeShade="BF"/>
+          <w:sz w:val="32"/>
+          <w:szCs w:val="32"/>
+        </w:rPr>
+      </w:pPr>
+      <w:r>
+        <w:br w:type="page"/>
+      </w:r>
+    </w:p>
+    <w:p>
+      <w:pPr>
+        <w:pStyle w:val="Heading1"/>
+      </w:pPr>
+      <w:r>
+        <w:lastRenderedPageBreak/>
+        <w:t>Question 4</w:t>
+      </w:r>
+      <w:r>
+        <w:t xml:space="preserve"> (</w:t>
+      </w:r>
+      <w:r>
+        <w:t>32</w:t>
+      </w:r>
+      <w:r>
+        <w:t>8</w:t>
+      </w:r>
+      <w:r>
+        <w:t xml:space="preserve"> words)</w:t>
+      </w:r>
+    </w:p>
+    <w:p/>
+    <w:p>
+      <w:pPr>
+        <w:rPr>
+          <w:b/>
+          <w:bCs/>
+        </w:rPr>
+      </w:pPr>
+      <w:r>
+        <w:rPr>
+          <w:b/>
+          <w:bCs/>
+        </w:rPr>
+        <w:t>Part A:</w:t>
+      </w:r>
+    </w:p>
+    <w:p>
+      <w:pPr>
+        <w:rPr>
+          <w:u w:val="single"/>
+        </w:rPr>
+      </w:pPr>
+      <w:r>
+        <w:rPr>
+          <w:u w:val="single"/>
+        </w:rPr>
+        <w:t>Sender:</w:t>
+      </w:r>
+    </w:p>
+    <w:p>
+      <w:r>
+        <w:t>Keys:</w:t>
+      </w:r>
     </w:p>
     <w:p>
       <w:pPr>
@@ -2032,22 +2447,22 @@
         </w:numPr>
       </w:pPr>
       <w:r>
-        <w:t>‘</w:t>
-      </w:r>
-      <w:r>
-        <w:t>OR 1=1</w:t>
-      </w:r>
-      <w:r>
-        <w:t>’</w:t>
-      </w:r>
-      <w:r>
-        <w:t xml:space="preserve"> is a tautology return</w:t>
-      </w:r>
-      <w:r>
-        <w:t>ing</w:t>
-      </w:r>
-      <w:r>
-        <w:t xml:space="preserve"> true</w:t>
+        <w:t>A symmetric session key</w:t>
+      </w:r>
+      <w:r>
+        <w:t xml:space="preserve"> - </w:t>
+      </w:r>
+      <w:r>
+        <w:t>encrypt email</w:t>
+      </w:r>
+      <w:r>
+        <w:t>/</w:t>
+      </w:r>
+      <w:r>
+        <w:t>attachments</w:t>
+      </w:r>
+      <w:r>
+        <w:t>.</w:t>
       </w:r>
     </w:p>
     <w:p>
@@ -2059,578 +2474,22 @@
         </w:numPr>
       </w:pPr>
       <w:r>
-        <w:t>‘</w:t>
-      </w:r>
-      <w:proofErr w:type="gramStart"/>
-      <w:r>
-        <w:rPr>
-          <w:i/>
-          <w:iCs/>
-        </w:rPr>
-        <w:t>–</w:t>
-      </w:r>
-      <w:r>
-        <w:rPr>
-          <w:i/>
-          <w:iCs/>
-        </w:rPr>
-        <w:t>‘</w:t>
-      </w:r>
-      <w:r>
-        <w:t xml:space="preserve"> is</w:t>
-      </w:r>
-      <w:proofErr w:type="gramEnd"/>
-      <w:r>
-        <w:t xml:space="preserve"> a inline comment, which will comment out the original closing bracket.</w:t>
-      </w:r>
-    </w:p>
-    <w:p>
-      <w:r>
-        <w:t>The result would appear as so:</w:t>
-      </w:r>
-    </w:p>
-    <w:p>
-      <w:pPr>
-        <w:shd w:val="clear" w:color="auto" w:fill="1F1F1F"/>
-        <w:spacing w:after="0" w:line="285" w:lineRule="atLeast"/>
-        <w:rPr>
-          <w:rFonts w:ascii="Consolas" w:eastAsia="Times New Roman" w:hAnsi="Consolas" w:cs="Times New Roman"/>
-          <w:color w:val="CCCCCC"/>
-          <w:kern w:val="0"/>
-          <w:sz w:val="21"/>
-          <w:szCs w:val="21"/>
-          <w:lang w:eastAsia="en-AU"/>
-          <w14:ligatures w14:val="none"/>
-        </w:rPr>
-      </w:pPr>
-      <w:r>
-        <w:rPr>
-          <w:rFonts w:ascii="Consolas" w:eastAsia="Times New Roman" w:hAnsi="Consolas" w:cs="Times New Roman"/>
-          <w:color w:val="569CD6"/>
-          <w:kern w:val="0"/>
-          <w:sz w:val="21"/>
-          <w:szCs w:val="21"/>
-          <w:lang w:eastAsia="en-AU"/>
-          <w14:ligatures w14:val="none"/>
-        </w:rPr>
-        <w:t>SELECT</w:t>
-      </w:r>
-      <w:r>
-        <w:rPr>
-          <w:rFonts w:ascii="Consolas" w:eastAsia="Times New Roman" w:hAnsi="Consolas" w:cs="Times New Roman"/>
-          <w:color w:val="CCCCCC"/>
-          <w:kern w:val="0"/>
-          <w:sz w:val="21"/>
-          <w:szCs w:val="21"/>
-          <w:lang w:eastAsia="en-AU"/>
-          <w14:ligatures w14:val="none"/>
-        </w:rPr>
-        <w:t xml:space="preserve"> </w:t>
-      </w:r>
-      <w:r>
-        <w:rPr>
-          <w:rFonts w:ascii="Consolas" w:eastAsia="Times New Roman" w:hAnsi="Consolas" w:cs="Times New Roman"/>
-          <w:color w:val="D4D4D4"/>
-          <w:kern w:val="0"/>
-          <w:sz w:val="21"/>
-          <w:szCs w:val="21"/>
-          <w:lang w:eastAsia="en-AU"/>
-          <w14:ligatures w14:val="none"/>
-        </w:rPr>
-        <w:t>*</w:t>
-      </w:r>
-    </w:p>
-    <w:p>
-      <w:pPr>
-        <w:shd w:val="clear" w:color="auto" w:fill="1F1F1F"/>
-        <w:spacing w:after="0" w:line="285" w:lineRule="atLeast"/>
-        <w:rPr>
-          <w:rFonts w:ascii="Consolas" w:eastAsia="Times New Roman" w:hAnsi="Consolas" w:cs="Times New Roman"/>
-          <w:color w:val="CCCCCC"/>
-          <w:kern w:val="0"/>
-          <w:sz w:val="21"/>
-          <w:szCs w:val="21"/>
-          <w:lang w:eastAsia="en-AU"/>
-          <w14:ligatures w14:val="none"/>
-        </w:rPr>
-      </w:pPr>
-      <w:r>
-        <w:rPr>
-          <w:rFonts w:ascii="Consolas" w:eastAsia="Times New Roman" w:hAnsi="Consolas" w:cs="Times New Roman"/>
-          <w:color w:val="569CD6"/>
-          <w:kern w:val="0"/>
-          <w:sz w:val="21"/>
-          <w:szCs w:val="21"/>
-          <w:lang w:eastAsia="en-AU"/>
-          <w14:ligatures w14:val="none"/>
-        </w:rPr>
-        <w:t>FROM</w:t>
-      </w:r>
-      <w:r>
-        <w:rPr>
-          <w:rFonts w:ascii="Consolas" w:eastAsia="Times New Roman" w:hAnsi="Consolas" w:cs="Times New Roman"/>
-          <w:color w:val="CCCCCC"/>
-          <w:kern w:val="0"/>
-          <w:sz w:val="21"/>
-          <w:szCs w:val="21"/>
-          <w:lang w:eastAsia="en-AU"/>
-          <w14:ligatures w14:val="none"/>
-        </w:rPr>
-        <w:t xml:space="preserve"> USERS </w:t>
-      </w:r>
-    </w:p>
-    <w:p>
-      <w:pPr>
-        <w:shd w:val="clear" w:color="auto" w:fill="1F1F1F"/>
-        <w:spacing w:after="0" w:line="285" w:lineRule="atLeast"/>
-        <w:rPr>
-          <w:rFonts w:ascii="Consolas" w:eastAsia="Times New Roman" w:hAnsi="Consolas" w:cs="Times New Roman"/>
-          <w:color w:val="CCCCCC"/>
-          <w:kern w:val="0"/>
-          <w:sz w:val="21"/>
-          <w:szCs w:val="21"/>
-          <w:lang w:eastAsia="en-AU"/>
-          <w14:ligatures w14:val="none"/>
-        </w:rPr>
-      </w:pPr>
-      <w:r>
-        <w:rPr>
-          <w:rFonts w:ascii="Consolas" w:eastAsia="Times New Roman" w:hAnsi="Consolas" w:cs="Times New Roman"/>
-          <w:color w:val="569CD6"/>
-          <w:kern w:val="0"/>
-          <w:sz w:val="21"/>
-          <w:szCs w:val="21"/>
-          <w:lang w:eastAsia="en-AU"/>
-          <w14:ligatures w14:val="none"/>
-        </w:rPr>
-        <w:t>WHERE</w:t>
-      </w:r>
-      <w:r>
-        <w:rPr>
-          <w:rFonts w:ascii="Consolas" w:eastAsia="Times New Roman" w:hAnsi="Consolas" w:cs="Times New Roman"/>
-          <w:color w:val="CCCCCC"/>
-          <w:kern w:val="0"/>
-          <w:sz w:val="21"/>
-          <w:szCs w:val="21"/>
-          <w:lang w:eastAsia="en-AU"/>
-          <w14:ligatures w14:val="none"/>
-        </w:rPr>
-        <w:t xml:space="preserve"> </w:t>
-      </w:r>
-      <w:r>
-        <w:rPr>
-          <w:rFonts w:ascii="Consolas" w:eastAsia="Times New Roman" w:hAnsi="Consolas" w:cs="Times New Roman"/>
-          <w:color w:val="B5CEA8"/>
-          <w:kern w:val="0"/>
-          <w:sz w:val="21"/>
-          <w:szCs w:val="21"/>
-          <w:lang w:eastAsia="en-AU"/>
-          <w14:ligatures w14:val="none"/>
-        </w:rPr>
-        <w:t>1</w:t>
-      </w:r>
-      <w:r>
-        <w:rPr>
-          <w:rFonts w:ascii="Consolas" w:eastAsia="Times New Roman" w:hAnsi="Consolas" w:cs="Times New Roman"/>
-          <w:color w:val="D4D4D4"/>
-          <w:kern w:val="0"/>
-          <w:sz w:val="21"/>
-          <w:szCs w:val="21"/>
-          <w:lang w:eastAsia="en-AU"/>
-          <w14:ligatures w14:val="none"/>
-        </w:rPr>
-        <w:t>=</w:t>
-      </w:r>
-      <w:r>
-        <w:rPr>
-          <w:rFonts w:ascii="Consolas" w:eastAsia="Times New Roman" w:hAnsi="Consolas" w:cs="Times New Roman"/>
-          <w:color w:val="B5CEA8"/>
-          <w:kern w:val="0"/>
-          <w:sz w:val="21"/>
-          <w:szCs w:val="21"/>
-          <w:lang w:eastAsia="en-AU"/>
-          <w14:ligatures w14:val="none"/>
-        </w:rPr>
-        <w:t>1</w:t>
-      </w:r>
-    </w:p>
-    <w:p>
-      <w:pPr>
-        <w:shd w:val="clear" w:color="auto" w:fill="1F1F1F"/>
-        <w:spacing w:after="0" w:line="285" w:lineRule="atLeast"/>
-        <w:rPr>
-          <w:rFonts w:ascii="Consolas" w:eastAsia="Times New Roman" w:hAnsi="Consolas" w:cs="Times New Roman"/>
-          <w:color w:val="CCCCCC"/>
-          <w:kern w:val="0"/>
-          <w:sz w:val="21"/>
-          <w:szCs w:val="21"/>
-          <w:lang w:eastAsia="en-AU"/>
-          <w14:ligatures w14:val="none"/>
-        </w:rPr>
-      </w:pPr>
-      <w:r>
-        <w:rPr>
-          <w:rFonts w:ascii="Consolas" w:eastAsia="Times New Roman" w:hAnsi="Consolas" w:cs="Times New Roman"/>
-          <w:color w:val="569CD6"/>
-          <w:kern w:val="0"/>
-          <w:sz w:val="21"/>
-          <w:szCs w:val="21"/>
-          <w:lang w:eastAsia="en-AU"/>
-          <w14:ligatures w14:val="none"/>
-        </w:rPr>
-        <w:t>AND</w:t>
-      </w:r>
-      <w:r>
-        <w:rPr>
-          <w:rFonts w:ascii="Consolas" w:eastAsia="Times New Roman" w:hAnsi="Consolas" w:cs="Times New Roman"/>
-          <w:color w:val="CCCCCC"/>
-          <w:kern w:val="0"/>
-          <w:sz w:val="21"/>
-          <w:szCs w:val="21"/>
-          <w:lang w:eastAsia="en-AU"/>
-          <w14:ligatures w14:val="none"/>
-        </w:rPr>
-        <w:t xml:space="preserve"> Username </w:t>
-      </w:r>
-      <w:r>
-        <w:rPr>
-          <w:rFonts w:ascii="Consolas" w:eastAsia="Times New Roman" w:hAnsi="Consolas" w:cs="Times New Roman"/>
-          <w:color w:val="D4D4D4"/>
-          <w:kern w:val="0"/>
-          <w:sz w:val="21"/>
-          <w:szCs w:val="21"/>
-          <w:lang w:eastAsia="en-AU"/>
-          <w14:ligatures w14:val="none"/>
-        </w:rPr>
-        <w:t>=</w:t>
-      </w:r>
-      <w:r>
-        <w:rPr>
-          <w:rFonts w:ascii="Consolas" w:eastAsia="Times New Roman" w:hAnsi="Consolas" w:cs="Times New Roman"/>
-          <w:color w:val="CCCCCC"/>
-          <w:kern w:val="0"/>
-          <w:sz w:val="21"/>
-          <w:szCs w:val="21"/>
-          <w:lang w:eastAsia="en-AU"/>
-          <w14:ligatures w14:val="none"/>
-        </w:rPr>
-        <w:t xml:space="preserve"> </w:t>
-      </w:r>
-      <w:r>
-        <w:rPr>
-          <w:rFonts w:ascii="Consolas" w:eastAsia="Times New Roman" w:hAnsi="Consolas" w:cs="Times New Roman"/>
-          <w:color w:val="CE9178"/>
-          <w:kern w:val="0"/>
-          <w:sz w:val="21"/>
-          <w:szCs w:val="21"/>
-          <w:lang w:eastAsia="en-AU"/>
-          <w14:ligatures w14:val="none"/>
-        </w:rPr>
-        <w:t>'</w:t>
-      </w:r>
-      <w:r>
-        <w:rPr>
-          <w:rFonts w:ascii="Consolas" w:eastAsia="Times New Roman" w:hAnsi="Consolas" w:cs="Times New Roman"/>
-          <w:color w:val="CE9178"/>
-          <w:kern w:val="0"/>
-          <w:sz w:val="21"/>
-          <w:szCs w:val="21"/>
-          <w:lang w:eastAsia="en-AU"/>
-          <w14:ligatures w14:val="none"/>
-        </w:rPr>
-        <w:t>admin</w:t>
-      </w:r>
-      <w:r>
-        <w:rPr>
-          <w:rFonts w:ascii="Consolas" w:eastAsia="Times New Roman" w:hAnsi="Consolas" w:cs="Times New Roman"/>
-          <w:color w:val="CE9178"/>
-          <w:kern w:val="0"/>
-          <w:sz w:val="21"/>
-          <w:szCs w:val="21"/>
-          <w:lang w:eastAsia="en-AU"/>
-          <w14:ligatures w14:val="none"/>
-        </w:rPr>
-        <w:t>'</w:t>
-      </w:r>
-      <w:r>
-        <w:rPr>
-          <w:rFonts w:ascii="Consolas" w:eastAsia="Times New Roman" w:hAnsi="Consolas" w:cs="Times New Roman"/>
-          <w:color w:val="CCCCCC"/>
-          <w:kern w:val="0"/>
-          <w:sz w:val="21"/>
-          <w:szCs w:val="21"/>
-          <w:lang w:eastAsia="en-AU"/>
-          <w14:ligatures w14:val="none"/>
-        </w:rPr>
-        <w:t xml:space="preserve"> </w:t>
-      </w:r>
-    </w:p>
-    <w:p>
-      <w:pPr>
-        <w:shd w:val="clear" w:color="auto" w:fill="1F1F1F"/>
-        <w:spacing w:after="0" w:line="285" w:lineRule="atLeast"/>
-        <w:rPr>
-          <w:rFonts w:ascii="Consolas" w:eastAsia="Times New Roman" w:hAnsi="Consolas" w:cs="Times New Roman"/>
-          <w:color w:val="CCCCCC"/>
-          <w:kern w:val="0"/>
-          <w:sz w:val="21"/>
-          <w:szCs w:val="21"/>
-          <w:lang w:eastAsia="en-AU"/>
-          <w14:ligatures w14:val="none"/>
-        </w:rPr>
-      </w:pPr>
-      <w:r>
-        <w:rPr>
-          <w:rFonts w:ascii="Consolas" w:eastAsia="Times New Roman" w:hAnsi="Consolas" w:cs="Times New Roman"/>
-          <w:color w:val="569CD6"/>
-          <w:kern w:val="0"/>
-          <w:sz w:val="21"/>
-          <w:szCs w:val="21"/>
-          <w:lang w:eastAsia="en-AU"/>
-          <w14:ligatures w14:val="none"/>
-        </w:rPr>
-        <w:t>Password</w:t>
-      </w:r>
-      <w:r>
-        <w:rPr>
-          <w:rFonts w:ascii="Consolas" w:eastAsia="Times New Roman" w:hAnsi="Consolas" w:cs="Times New Roman"/>
-          <w:color w:val="CCCCCC"/>
-          <w:kern w:val="0"/>
-          <w:sz w:val="21"/>
-          <w:szCs w:val="21"/>
-          <w:lang w:eastAsia="en-AU"/>
-          <w14:ligatures w14:val="none"/>
-        </w:rPr>
-        <w:t xml:space="preserve"> </w:t>
-      </w:r>
-      <w:r>
-        <w:rPr>
-          <w:rFonts w:ascii="Consolas" w:eastAsia="Times New Roman" w:hAnsi="Consolas" w:cs="Times New Roman"/>
-          <w:color w:val="D4D4D4"/>
-          <w:kern w:val="0"/>
-          <w:sz w:val="21"/>
-          <w:szCs w:val="21"/>
-          <w:lang w:eastAsia="en-AU"/>
-          <w14:ligatures w14:val="none"/>
-        </w:rPr>
-        <w:t>=</w:t>
-      </w:r>
-      <w:r>
-        <w:rPr>
-          <w:rFonts w:ascii="Consolas" w:eastAsia="Times New Roman" w:hAnsi="Consolas" w:cs="Times New Roman"/>
-          <w:color w:val="CCCCCC"/>
-          <w:kern w:val="0"/>
-          <w:sz w:val="21"/>
-          <w:szCs w:val="21"/>
-          <w:lang w:eastAsia="en-AU"/>
-          <w14:ligatures w14:val="none"/>
-        </w:rPr>
-        <w:t xml:space="preserve"> </w:t>
-      </w:r>
-      <w:r>
-        <w:rPr>
-          <w:rFonts w:ascii="Consolas" w:eastAsia="Times New Roman" w:hAnsi="Consolas" w:cs="Times New Roman"/>
-          <w:color w:val="CE9178"/>
-          <w:kern w:val="0"/>
-          <w:sz w:val="21"/>
-          <w:szCs w:val="21"/>
-          <w:lang w:eastAsia="en-AU"/>
-          <w14:ligatures w14:val="none"/>
-        </w:rPr>
-        <w:t>''</w:t>
-      </w:r>
-      <w:r>
-        <w:rPr>
-          <w:rFonts w:ascii="Consolas" w:eastAsia="Times New Roman" w:hAnsi="Consolas" w:cs="Times New Roman"/>
-          <w:color w:val="CCCCCC"/>
-          <w:kern w:val="0"/>
-          <w:sz w:val="21"/>
-          <w:szCs w:val="21"/>
-          <w:lang w:eastAsia="en-AU"/>
-          <w14:ligatures w14:val="none"/>
-        </w:rPr>
-        <w:t xml:space="preserve"> </w:t>
-      </w:r>
-      <w:r>
-        <w:rPr>
-          <w:rFonts w:ascii="Consolas" w:eastAsia="Times New Roman" w:hAnsi="Consolas" w:cs="Times New Roman"/>
-          <w:color w:val="569CD6"/>
-          <w:kern w:val="0"/>
-          <w:sz w:val="21"/>
-          <w:szCs w:val="21"/>
-          <w:lang w:eastAsia="en-AU"/>
-          <w14:ligatures w14:val="none"/>
-        </w:rPr>
-        <w:t>OR</w:t>
-      </w:r>
-      <w:r>
-        <w:rPr>
-          <w:rFonts w:ascii="Consolas" w:eastAsia="Times New Roman" w:hAnsi="Consolas" w:cs="Times New Roman"/>
-          <w:color w:val="CCCCCC"/>
-          <w:kern w:val="0"/>
-          <w:sz w:val="21"/>
-          <w:szCs w:val="21"/>
-          <w:lang w:eastAsia="en-AU"/>
-          <w14:ligatures w14:val="none"/>
-        </w:rPr>
-        <w:t xml:space="preserve"> </w:t>
-      </w:r>
-      <w:r>
-        <w:rPr>
-          <w:rFonts w:ascii="Consolas" w:eastAsia="Times New Roman" w:hAnsi="Consolas" w:cs="Times New Roman"/>
-          <w:color w:val="B5CEA8"/>
-          <w:kern w:val="0"/>
-          <w:sz w:val="21"/>
-          <w:szCs w:val="21"/>
-          <w:lang w:eastAsia="en-AU"/>
-          <w14:ligatures w14:val="none"/>
-        </w:rPr>
-        <w:t>1</w:t>
-      </w:r>
-      <w:r>
-        <w:rPr>
-          <w:rFonts w:ascii="Consolas" w:eastAsia="Times New Roman" w:hAnsi="Consolas" w:cs="Times New Roman"/>
-          <w:color w:val="D4D4D4"/>
-          <w:kern w:val="0"/>
-          <w:sz w:val="21"/>
-          <w:szCs w:val="21"/>
-          <w:lang w:eastAsia="en-AU"/>
-          <w14:ligatures w14:val="none"/>
-        </w:rPr>
-        <w:t>=</w:t>
-      </w:r>
-      <w:r>
-        <w:rPr>
-          <w:rFonts w:ascii="Consolas" w:eastAsia="Times New Roman" w:hAnsi="Consolas" w:cs="Times New Roman"/>
-          <w:color w:val="B5CEA8"/>
-          <w:kern w:val="0"/>
-          <w:sz w:val="21"/>
-          <w:szCs w:val="21"/>
-          <w:lang w:eastAsia="en-AU"/>
-          <w14:ligatures w14:val="none"/>
-        </w:rPr>
-        <w:t>1</w:t>
-      </w:r>
-      <w:r>
-        <w:rPr>
-          <w:rFonts w:ascii="Consolas" w:eastAsia="Times New Roman" w:hAnsi="Consolas" w:cs="Times New Roman"/>
-          <w:color w:val="CCCCCC"/>
-          <w:kern w:val="0"/>
-          <w:sz w:val="21"/>
-          <w:szCs w:val="21"/>
-          <w:lang w:eastAsia="en-AU"/>
-          <w14:ligatures w14:val="none"/>
-        </w:rPr>
-        <w:t xml:space="preserve"> </w:t>
-      </w:r>
-      <w:r>
-        <w:rPr>
-          <w:rFonts w:ascii="Consolas" w:eastAsia="Times New Roman" w:hAnsi="Consolas" w:cs="Times New Roman"/>
-          <w:color w:val="6A9955"/>
-          <w:kern w:val="0"/>
-          <w:sz w:val="21"/>
-          <w:szCs w:val="21"/>
-          <w:lang w:eastAsia="en-AU"/>
-          <w14:ligatures w14:val="none"/>
-        </w:rPr>
-        <w:t>-- '</w:t>
-      </w:r>
-    </w:p>
-    <w:p/>
-    <w:p>
-      <w:r>
-        <w:t>SQL injection attacks the Application layer in the OSI model.</w:t>
-      </w:r>
-    </w:p>
-    <w:p>
-      <w:pPr>
-        <w:rPr>
-          <w:b/>
-          <w:bCs/>
-        </w:rPr>
-      </w:pPr>
-      <w:r>
-        <w:rPr>
-          <w:b/>
-          <w:bCs/>
-        </w:rPr>
-        <w:t>Part G:</w:t>
-      </w:r>
-    </w:p>
-    <w:p>
-      <w:r>
-        <w:t xml:space="preserve">You can access parts of the deep web using normal browsers like Chrome or Firefox, as it includes content not indexed by search engines, such as private databases and subscription sites. However, to access the dark web, which requires anonymity, you need the Tor browser to connect to </w:t>
-      </w:r>
-      <w:proofErr w:type="gramStart"/>
-      <w:r>
-        <w:t>".onion</w:t>
-      </w:r>
-      <w:proofErr w:type="gramEnd"/>
-      <w:r>
-        <w:t>" sites that regular browsers cannot access.</w:t>
-      </w:r>
-    </w:p>
-    <w:p/>
-    <w:p>
-      <w:pPr>
-        <w:rPr>
-          <w:rFonts w:asciiTheme="majorHAnsi" w:eastAsiaTheme="majorEastAsia" w:hAnsiTheme="majorHAnsi" w:cstheme="majorBidi"/>
-          <w:color w:val="2E74B5" w:themeColor="accent1" w:themeShade="BF"/>
-          <w:sz w:val="32"/>
-          <w:szCs w:val="32"/>
-        </w:rPr>
-      </w:pPr>
-      <w:r>
-        <w:br w:type="page"/>
-      </w:r>
-    </w:p>
-    <w:p>
-      <w:pPr>
-        <w:pStyle w:val="Heading1"/>
-      </w:pPr>
-      <w:r>
-        <w:lastRenderedPageBreak/>
-        <w:t>Question 4</w:t>
-      </w:r>
-      <w:r>
-        <w:t xml:space="preserve"> (</w:t>
-      </w:r>
-      <w:r>
-        <w:t>325 words)</w:t>
-      </w:r>
-    </w:p>
-    <w:p/>
-    <w:p>
-      <w:pPr>
-        <w:rPr>
-          <w:b/>
-          <w:bCs/>
-        </w:rPr>
-      </w:pPr>
-      <w:r>
-        <w:rPr>
-          <w:b/>
-          <w:bCs/>
-        </w:rPr>
-        <w:t>Part A:</w:t>
-      </w:r>
-    </w:p>
-    <w:p>
-      <w:pPr>
-        <w:rPr>
-          <w:u w:val="single"/>
-        </w:rPr>
-      </w:pPr>
-      <w:r>
-        <w:rPr>
-          <w:u w:val="single"/>
-        </w:rPr>
-        <w:t>Sender’s end:</w:t>
-      </w:r>
-    </w:p>
-    <w:p>
-      <w:r>
-        <w:t>Keys:</w:t>
+        <w:t xml:space="preserve">Recipient’s (asymmetric) public key. </w:t>
+      </w:r>
+      <w:r>
+        <w:t>Encrypt session key and e</w:t>
+      </w:r>
+      <w:r>
+        <w:t>nsure</w:t>
+      </w:r>
+      <w:r>
+        <w:t>s</w:t>
+      </w:r>
+      <w:r>
+        <w:t xml:space="preserve"> confidentiality - only the recipient can decrypt</w:t>
+      </w:r>
+      <w:r>
+        <w:t>.</w:t>
       </w:r>
     </w:p>
     <w:p>
@@ -2642,22 +2501,30 @@
         </w:numPr>
       </w:pPr>
       <w:r>
-        <w:t>A symmetric session key</w:t>
-      </w:r>
-      <w:r>
-        <w:t xml:space="preserve"> - </w:t>
-      </w:r>
-      <w:r>
-        <w:t>encrypt email</w:t>
-      </w:r>
-      <w:r>
-        <w:t>/</w:t>
-      </w:r>
-      <w:r>
-        <w:t>attachments</w:t>
+        <w:t>A</w:t>
+      </w:r>
+      <w:r>
+        <w:t xml:space="preserve">symmetric private key. </w:t>
+      </w:r>
+      <w:r>
+        <w:t xml:space="preserve">Used </w:t>
+      </w:r>
+      <w:r>
+        <w:t xml:space="preserve">as a digital signature to provide integrity/authentication. The hashed digest of the encrypted email </w:t>
+      </w:r>
+      <w:r>
+        <w:t>is</w:t>
+      </w:r>
+      <w:r>
+        <w:t xml:space="preserve"> encrypted with this</w:t>
       </w:r>
       <w:r>
         <w:t>.</w:t>
+      </w:r>
+    </w:p>
+    <w:p>
+      <w:r>
+        <w:t>Certificates:</w:t>
       </w:r>
     </w:p>
     <w:p>
@@ -2669,22 +2536,25 @@
         </w:numPr>
       </w:pPr>
       <w:r>
-        <w:t xml:space="preserve">Recipient’s (asymmetric) public key. </w:t>
-      </w:r>
-      <w:r>
-        <w:t>Encrypt session key and e</w:t>
-      </w:r>
-      <w:r>
-        <w:t>nsure</w:t>
-      </w:r>
-      <w:r>
-        <w:t>s</w:t>
-      </w:r>
-      <w:r>
-        <w:t xml:space="preserve"> confidentiality - only the recipient can decrypt</w:t>
-      </w:r>
-      <w:r>
-        <w:t>.</w:t>
+        <w:t>The digital certificate to verify the receiver’s public key.</w:t>
+      </w:r>
+    </w:p>
+    <w:p>
+      <w:pPr>
+        <w:rPr>
+          <w:u w:val="single"/>
+        </w:rPr>
+      </w:pPr>
+      <w:r>
+        <w:rPr>
+          <w:u w:val="single"/>
+        </w:rPr>
+        <w:t>Recipient</w:t>
+      </w:r>
+    </w:p>
+    <w:p>
+      <w:r>
+        <w:t>Keys:</w:t>
       </w:r>
     </w:p>
     <w:p>
@@ -2696,30 +2566,7 @@
         </w:numPr>
       </w:pPr>
       <w:r>
-        <w:t>A</w:t>
-      </w:r>
-      <w:r>
-        <w:t xml:space="preserve">symmetric private key. </w:t>
-      </w:r>
-      <w:r>
-        <w:t xml:space="preserve">Used </w:t>
-      </w:r>
-      <w:r>
-        <w:t xml:space="preserve">as a digital signature to provide integrity/authentication. The hashed digest of the encrypted email </w:t>
-      </w:r>
-      <w:r>
-        <w:t>is</w:t>
-      </w:r>
-      <w:r>
-        <w:t xml:space="preserve"> encrypted with this</w:t>
-      </w:r>
-      <w:r>
-        <w:t>.</w:t>
-      </w:r>
-    </w:p>
-    <w:p>
-      <w:r>
-        <w:t>Certificates:</w:t>
+        <w:t xml:space="preserve">The sender’s public key to decrypt the digital signature. </w:t>
       </w:r>
     </w:p>
     <w:p>
@@ -2731,25 +2578,13 @@
         </w:numPr>
       </w:pPr>
       <w:r>
-        <w:t>The digital certificate to verify the receiver’s public key.</w:t>
-      </w:r>
-    </w:p>
-    <w:p>
-      <w:pPr>
-        <w:rPr>
-          <w:u w:val="single"/>
-        </w:rPr>
-      </w:pPr>
-      <w:r>
-        <w:rPr>
-          <w:u w:val="single"/>
-        </w:rPr>
-        <w:t>Receiver’s end</w:t>
-      </w:r>
-    </w:p>
-    <w:p>
-      <w:r>
-        <w:t>Keys:</w:t>
+        <w:t xml:space="preserve">(Own) </w:t>
+      </w:r>
+      <w:r>
+        <w:t>P</w:t>
+      </w:r>
+      <w:r>
+        <w:t>rivate key to decrypt the symmetric session key.</w:t>
       </w:r>
     </w:p>
     <w:p>
@@ -2761,7 +2596,12 @@
         </w:numPr>
       </w:pPr>
       <w:r>
-        <w:t xml:space="preserve">The sender’s public key to decrypt the digital signature. </w:t>
+        <w:t>The sender’s symmetric key, to decrypt the email and attachments.</w:t>
+      </w:r>
+    </w:p>
+    <w:p>
+      <w:r>
+        <w:t>Certificates:</w:t>
       </w:r>
     </w:p>
     <w:p>
@@ -2773,38 +2613,6 @@
         </w:numPr>
       </w:pPr>
       <w:r>
-        <w:t>P</w:t>
-      </w:r>
-      <w:r>
-        <w:t>rivate key to decrypt the symmetric session key.</w:t>
-      </w:r>
-    </w:p>
-    <w:p>
-      <w:pPr>
-        <w:pStyle w:val="ListParagraph"/>
-        <w:numPr>
-          <w:ilvl w:val="0"/>
-          <w:numId w:val="10"/>
-        </w:numPr>
-      </w:pPr>
-      <w:r>
-        <w:t>The sender’s symmetric key, to decrypt the email and attachments.</w:t>
-      </w:r>
-    </w:p>
-    <w:p>
-      <w:r>
-        <w:t>Certificates:</w:t>
-      </w:r>
-    </w:p>
-    <w:p>
-      <w:pPr>
-        <w:pStyle w:val="ListParagraph"/>
-        <w:numPr>
-          <w:ilvl w:val="0"/>
-          <w:numId w:val="10"/>
-        </w:numPr>
-      </w:pPr>
-      <w:r>
         <w:t>The digital certificate to verify the sender’s public key.</w:t>
       </w:r>
     </w:p>
@@ -2825,7 +2633,10 @@
     </w:p>
     <w:p>
       <w:r>
-        <w:t xml:space="preserve">To improve security, filter traffic through the WAP with a firewall and NIDS or remove the WAP and allow access to the CDE only through the internet via the DMZ. Also, consider adding a honeypot in the DMZ. </w:t>
+        <w:t>F</w:t>
+      </w:r>
+      <w:r>
+        <w:t xml:space="preserve">ilter traffic through the WAP with a firewall and NIDS or remove the WAP and allow access to the CDE only through the internet via the DMZ. Also, consider adding a honeypot in the DMZ. </w:t>
       </w:r>
     </w:p>
     <w:p>
@@ -2869,7 +2680,19 @@
         </w:numPr>
       </w:pPr>
       <w:r>
-        <w:t>Managing Kerberos tickets globally adds complexity compared to standards like HTTPS/TLS.</w:t>
+        <w:t xml:space="preserve">Managing Kerberos tickets globally adds complexity compared to standards </w:t>
+      </w:r>
+      <w:r>
+        <w:t>(H</w:t>
+      </w:r>
+      <w:r>
+        <w:t>TTPS/TLS</w:t>
+      </w:r>
+      <w:r>
+        <w:t>)</w:t>
+      </w:r>
+      <w:r>
+        <w:t>.</w:t>
       </w:r>
     </w:p>
     <w:p>
@@ -2907,16 +2730,21 @@
         <w:t>/MIME operates at the Application Layer</w:t>
       </w:r>
       <w:r>
-        <w:t xml:space="preserve"> (OSI layer 7</w:t>
-      </w:r>
-      <w:r>
-        <w:t xml:space="preserve">) and </w:t>
-      </w:r>
+        <w:t xml:space="preserve"> (OSI 7</w:t>
+      </w:r>
+      <w:r>
+        <w:t>)</w:t>
+      </w:r>
+      <w:r>
+        <w:t>.</w:t>
+      </w:r>
+    </w:p>
+    <w:p>
       <w:r>
         <w:t>TLS functions at the Transport Layer</w:t>
       </w:r>
       <w:r>
-        <w:t xml:space="preserve"> (OSI layer 4)</w:t>
+        <w:t xml:space="preserve"> (OSI 4)</w:t>
       </w:r>
       <w:r>
         <w:t>.</w:t>
@@ -2939,14 +2767,19 @@
     </w:p>
     <w:p>
       <w:r>
-        <w:t xml:space="preserve">Companies are adopting quantum-resistant encryption now to safeguard data against future risks, as quantum computers could eventually find vulnerabilities in current algorithms, weakening their </w:t>
+        <w:t xml:space="preserve">Companies are adopting quantum-resistant encryption now to protect against "harvest now, decrypt later" threats. This </w:t>
+      </w:r>
+      <w:r>
+        <w:t>A</w:t>
+      </w:r>
+      <w:r>
+        <w:t xml:space="preserve">ddresses the risk that encrypted data harvested today could be decrypted by future quantum computers. By using quantum-resistant algorithms early, companies extend the </w:t>
       </w:r>
       <w:r>
         <w:lastRenderedPageBreak/>
-        <w:t>security (decrypting in 185 years versus 500 billion years). Preparing early ensures long-term data protection, regardless of when quantum threats become practical.</w:t>
-      </w:r>
-    </w:p>
-    <w:p/>
+        <w:t>longevity of data security. Still valuable information remains protected as long as possible, regardless of when quantum computing advances make current encryption vulnerable.</w:t>
+      </w:r>
+    </w:p>
     <w:p>
       <w:pPr>
         <w:rPr>
@@ -3658,15 +3491,7 @@
     </w:p>
     <w:p>
       <w:r>
-        <w:t>In Bitcoin’s Proof of Work (</w:t>
-      </w:r>
-      <w:proofErr w:type="spellStart"/>
-      <w:r>
-        <w:t>PoW</w:t>
-      </w:r>
-      <w:proofErr w:type="spellEnd"/>
-      <w:r>
-        <w:t>) mining process, the "Golden Nonce" is a specific value that miners search for to create a new block and earn a reward.</w:t>
+        <w:t>In Bitcoin’s Proof of Work (PoW) mining process, the "Golden Nonce" is a specific value that miners search for to create a new block and earn a reward.</w:t>
       </w:r>
     </w:p>
     <w:p>
@@ -3723,29 +3548,112 @@
         <w:t>Question 6</w:t>
       </w:r>
       <w:r>
-        <w:t xml:space="preserve"> (226 words)</w:t>
+        <w:t xml:space="preserve"> (2</w:t>
+      </w:r>
+      <w:r>
+        <w:t>57</w:t>
+      </w:r>
+      <w:r>
+        <w:t xml:space="preserve"> words)</w:t>
       </w:r>
     </w:p>
     <w:p>
       <w:r>
         <w:rPr>
           <w:rStyle w:val="ui-provider"/>
-        </w:rPr>
-        <w:t xml:space="preserve">a) Vulnerability: The vulnerability chosen is CVE-2020-13956, which affects Apache </w:t>
-      </w:r>
-      <w:proofErr w:type="spellStart"/>
+          <w:b/>
+          <w:bCs/>
+        </w:rPr>
+        <w:t>a)</w:t>
+      </w:r>
       <w:r>
         <w:rPr>
           <w:rStyle w:val="ui-provider"/>
         </w:rPr>
-        <w:t>HttpClient</w:t>
-      </w:r>
-      <w:proofErr w:type="spellEnd"/>
+        <w:t xml:space="preserve"> Vulnerability: The vulnerability chosen is CVE-2020-13956, which affects Apache HttpClient versions prior to 4.5.13 and 5.0.3. This vulnerability allows malformed URLs to bypass the expected target host, redirecting requests to an unintended host. If exploited, this could allow a bad actor to receive traffic intended for a legitimate user.</w:t>
+      </w:r>
+      <w:r>
+        <w:br/>
+      </w:r>
+      <w:r>
+        <w:br/>
+      </w:r>
       <w:r>
         <w:rPr>
           <w:rStyle w:val="ui-provider"/>
-        </w:rPr>
-        <w:t xml:space="preserve"> versions prior to 4.5.13 and 5.0.3. This vulnerability allows malformed URLs to bypass the expected target host, redirecting requests to an unintended host. If exploited, this could allow a bad actor to receive traffic intended for a legitimate user.</w:t>
+          <w:b/>
+          <w:bCs/>
+        </w:rPr>
+        <w:t>b)</w:t>
+      </w:r>
+      <w:r>
+        <w:rPr>
+          <w:rStyle w:val="ui-provider"/>
+        </w:rPr>
+        <w:t xml:space="preserve"> To exploit this vulnerability, a bad actor could familiarise themselves with the source code to understand how to fabricate a malformed </w:t>
+      </w:r>
+      <w:r>
+        <w:rPr>
+          <w:rStyle w:val="ui-provider"/>
+        </w:rPr>
+        <w:t>URL</w:t>
+      </w:r>
+      <w:r>
+        <w:rPr>
+          <w:rStyle w:val="ui-provider"/>
+        </w:rPr>
+        <w:t xml:space="preserve"> that would send traffic intended for a legitimate target host (for example `https://legitimate.com`), the traffic would instead be sent to the bad actor's server. An attacker can perform a man in the middle attack where the attacker presents a seemingly legitimate website to the users under a different domain and exploits the vulnerability to forward requests to the server under the guise of a legitimate domain. The initial attack vector here would be domain spoofing.</w:t>
+      </w:r>
+      <w:r>
+        <w:t xml:space="preserve"> </w:t>
+      </w:r>
+      <w:r>
+        <w:t>T</w:t>
+      </w:r>
+      <w:r>
+        <w:t xml:space="preserve">his tactic is often used in </w:t>
+      </w:r>
+      <w:r>
+        <w:rPr>
+          <w:rStyle w:val="Strong"/>
+          <w:b w:val="0"/>
+          <w:bCs w:val="0"/>
+        </w:rPr>
+        <w:t>phishing attacks</w:t>
+      </w:r>
+      <w:r>
+        <w:rPr>
+          <w:b/>
+          <w:bCs/>
+        </w:rPr>
+        <w:t xml:space="preserve"> </w:t>
+      </w:r>
+      <w:r>
+        <w:t>or</w:t>
+      </w:r>
+      <w:r>
+        <w:rPr>
+          <w:b/>
+          <w:bCs/>
+        </w:rPr>
+        <w:t xml:space="preserve"> </w:t>
+      </w:r>
+      <w:r>
+        <w:rPr>
+          <w:rStyle w:val="Strong"/>
+          <w:b w:val="0"/>
+          <w:bCs w:val="0"/>
+        </w:rPr>
+        <w:t>malware delivery</w:t>
+      </w:r>
+      <w:r>
+        <w:t xml:space="preserve"> attempts</w:t>
+      </w:r>
+      <w:r>
+        <w:t>. U</w:t>
+      </w:r>
+      <w:r>
+        <w:t>nsuspecting users are tricked into clicking malicious links or sharing credentials, believing they are interacting with a trusted source.</w:t>
       </w:r>
       <w:r>
         <w:br/>
@@ -3756,86 +3664,36 @@
       <w:r>
         <w:rPr>
           <w:rStyle w:val="ui-provider"/>
-        </w:rPr>
-        <w:t xml:space="preserve">b) To exploit this vulnerability, a bad actor could familiarise themselves with the source code to understand how to fabricate a malformed </w:t>
+          <w:b/>
+          <w:bCs/>
+        </w:rPr>
+        <w:t>c)</w:t>
       </w:r>
       <w:r>
         <w:rPr>
           <w:rStyle w:val="ui-provider"/>
         </w:rPr>
-        <w:t>URL</w:t>
+        <w:t xml:space="preserve"> Customers which login into applications backed by the Apache HttpClient which have fallen victim of the man in the middle attacks would have security information (such as passwords) and PII compromised.</w:t>
+      </w:r>
+      <w:r>
+        <w:br/>
+      </w:r>
+      <w:r>
+        <w:br/>
       </w:r>
       <w:r>
         <w:rPr>
           <w:rStyle w:val="ui-provider"/>
-        </w:rPr>
-        <w:t xml:space="preserve"> that would send traffic intended for a legitimate target host (for example `https://</w:t>
-      </w:r>
-      <w:proofErr w:type="spellStart"/>
+          <w:b/>
+          <w:bCs/>
+        </w:rPr>
+        <w:t>d)</w:t>
+      </w:r>
       <w:r>
         <w:rPr>
           <w:rStyle w:val="ui-provider"/>
         </w:rPr>
-        <w:t>legitimate.com</w:t>
-      </w:r>
-      <w:proofErr w:type="spellEnd"/>
-      <w:r>
-        <w:rPr>
-          <w:rStyle w:val="ui-provider"/>
-        </w:rPr>
-        <w:t>`), the traffic would instead be sent to the bad actor's server. An attacker can perform a man in the middle attack where the attacker presents a seemingly legitimate website to the users under a different domain and exploits the vulnerability to forward requests to the server under the guise of a legitimate domain. The initial attack vector here would be domain spoofing.</w:t>
-      </w:r>
-      <w:r>
-        <w:br/>
-      </w:r>
-      <w:r>
-        <w:br/>
-      </w:r>
-      <w:r>
-        <w:rPr>
-          <w:rStyle w:val="ui-provider"/>
-        </w:rPr>
-        <w:t xml:space="preserve">c) Customers which login into applications backed by the Apache </w:t>
-      </w:r>
-      <w:proofErr w:type="spellStart"/>
-      <w:r>
-        <w:rPr>
-          <w:rStyle w:val="ui-provider"/>
-        </w:rPr>
-        <w:t>HttpClient</w:t>
-      </w:r>
-      <w:proofErr w:type="spellEnd"/>
-      <w:r>
-        <w:rPr>
-          <w:rStyle w:val="ui-provider"/>
-        </w:rPr>
-        <w:t xml:space="preserve"> which have fallen victim of the man in the middle attacks would have security information (such as passwords) and PII compromised.</w:t>
-      </w:r>
-      <w:r>
-        <w:br/>
-      </w:r>
-      <w:r>
-        <w:br/>
-      </w:r>
-      <w:r>
-        <w:rPr>
-          <w:rStyle w:val="ui-provider"/>
-        </w:rPr>
-        <w:t xml:space="preserve">d) Countermeasure: A simple but effective countermeasure is to update Apache </w:t>
-      </w:r>
-      <w:proofErr w:type="spellStart"/>
-      <w:r>
-        <w:rPr>
-          <w:rStyle w:val="ui-provider"/>
-        </w:rPr>
-        <w:t>HttpClient</w:t>
-      </w:r>
-      <w:proofErr w:type="spellEnd"/>
-      <w:r>
-        <w:rPr>
-          <w:rStyle w:val="ui-provider"/>
-        </w:rPr>
-        <w:t xml:space="preserve"> to version 4.5.13 or 5.0.3 (or later), which addresses this vulnerability by validating and correctly interpreting URI components. A bastion host may also be used to configure rules to drop requests with malformed URIs.</w:t>
+        <w:t xml:space="preserve"> Countermeasure: A simple but effective countermeasure is to update Apache HttpClient to version 4.5.13 or 5.0.3 (or later), which addresses this vulnerability by validating and correctly interpreting URI components. A bastion host may also be used to configure rules to drop requests with malformed URIs.</w:t>
       </w:r>
     </w:p>
     <w:p>
@@ -3905,7 +3763,6 @@
         </w:rPr>
         <w:t xml:space="preserve"> </w:t>
       </w:r>
-      <w:proofErr w:type="gramStart"/>
       <w:r>
         <w:rPr>
           <w:rFonts w:ascii="Consolas" w:eastAsia="Times New Roman" w:hAnsi="Consolas" w:cs="Times New Roman"/>
@@ -3918,7 +3775,6 @@
         </w:rPr>
         <w:t>requests</w:t>
       </w:r>
-      <w:proofErr w:type="gramEnd"/>
     </w:p>
     <w:p>
       <w:pPr>
@@ -3949,7 +3805,6 @@
           <w14:ligatures w14:val="none"/>
         </w:rPr>
       </w:pPr>
-      <w:proofErr w:type="spellStart"/>
       <w:r>
         <w:rPr>
           <w:rFonts w:ascii="Consolas" w:eastAsia="Times New Roman" w:hAnsi="Consolas" w:cs="Times New Roman"/>
@@ -3962,7 +3817,6 @@
         </w:rPr>
         <w:t>base_url</w:t>
       </w:r>
-      <w:proofErr w:type="spellEnd"/>
       <w:r>
         <w:rPr>
           <w:rFonts w:ascii="Consolas" w:eastAsia="Times New Roman" w:hAnsi="Consolas" w:cs="Times New Roman"/>
@@ -4009,33 +3863,7 @@
           <w:lang w:eastAsia="en-AU"/>
           <w14:ligatures w14:val="none"/>
         </w:rPr>
-        <w:t>"https://</w:t>
-      </w:r>
-      <w:proofErr w:type="spellStart"/>
-      <w:r>
-        <w:rPr>
-          <w:rFonts w:ascii="Consolas" w:eastAsia="Times New Roman" w:hAnsi="Consolas" w:cs="Times New Roman"/>
-          <w:color w:val="CE9178"/>
-          <w:kern w:val="0"/>
-          <w:sz w:val="21"/>
-          <w:szCs w:val="21"/>
-          <w:lang w:eastAsia="en-AU"/>
-          <w14:ligatures w14:val="none"/>
-        </w:rPr>
-        <w:t>alexpudmenzky.com</w:t>
-      </w:r>
-      <w:proofErr w:type="spellEnd"/>
-      <w:r>
-        <w:rPr>
-          <w:rFonts w:ascii="Consolas" w:eastAsia="Times New Roman" w:hAnsi="Consolas" w:cs="Times New Roman"/>
-          <w:color w:val="CE9178"/>
-          <w:kern w:val="0"/>
-          <w:sz w:val="21"/>
-          <w:szCs w:val="21"/>
-          <w:lang w:eastAsia="en-AU"/>
-          <w14:ligatures w14:val="none"/>
-        </w:rPr>
-        <w:t>/BISM3205/"</w:t>
+        <w:t>"https://alexpudmenzky.com/BISM3205/"</w:t>
       </w:r>
     </w:p>
     <w:p>
@@ -4067,7 +3895,6 @@
           <w14:ligatures w14:val="none"/>
         </w:rPr>
       </w:pPr>
-      <w:proofErr w:type="spellStart"/>
       <w:r>
         <w:rPr>
           <w:rFonts w:ascii="Consolas" w:eastAsia="Times New Roman" w:hAnsi="Consolas" w:cs="Times New Roman"/>
@@ -4080,7 +3907,6 @@
         </w:rPr>
         <w:t>letters_left</w:t>
       </w:r>
-      <w:proofErr w:type="spellEnd"/>
       <w:r>
         <w:rPr>
           <w:rFonts w:ascii="Consolas" w:eastAsia="Times New Roman" w:hAnsi="Consolas" w:cs="Times New Roman"/>
@@ -4411,7 +4237,6 @@
         </w:rPr>
         <w:t xml:space="preserve"> </w:t>
       </w:r>
-      <w:proofErr w:type="spellStart"/>
       <w:r>
         <w:rPr>
           <w:rFonts w:ascii="Consolas" w:eastAsia="Times New Roman" w:hAnsi="Consolas" w:cs="Times New Roman"/>
@@ -4424,7 +4249,6 @@
         </w:rPr>
         <w:t>letters_left</w:t>
       </w:r>
-      <w:proofErr w:type="spellEnd"/>
       <w:r>
         <w:rPr>
           <w:rFonts w:ascii="Consolas" w:eastAsia="Times New Roman" w:hAnsi="Consolas" w:cs="Times New Roman"/>
@@ -4536,7 +4360,6 @@
         </w:rPr>
         <w:t xml:space="preserve"> </w:t>
       </w:r>
-      <w:proofErr w:type="spellStart"/>
       <w:r>
         <w:rPr>
           <w:rFonts w:ascii="Consolas" w:eastAsia="Times New Roman" w:hAnsi="Consolas" w:cs="Times New Roman"/>
@@ -4549,7 +4372,6 @@
         </w:rPr>
         <w:t>letters_left</w:t>
       </w:r>
-      <w:proofErr w:type="spellEnd"/>
       <w:r>
         <w:rPr>
           <w:rFonts w:ascii="Consolas" w:eastAsia="Times New Roman" w:hAnsi="Consolas" w:cs="Times New Roman"/>
@@ -4589,7 +4411,6 @@
         </w:rPr>
         <w:t xml:space="preserve">        </w:t>
       </w:r>
-      <w:proofErr w:type="spellStart"/>
       <w:r>
         <w:rPr>
           <w:rFonts w:ascii="Consolas" w:eastAsia="Times New Roman" w:hAnsi="Consolas" w:cs="Times New Roman"/>
@@ -4602,7 +4423,6 @@
         </w:rPr>
         <w:t>url</w:t>
       </w:r>
-      <w:proofErr w:type="spellEnd"/>
       <w:r>
         <w:rPr>
           <w:rFonts w:ascii="Consolas" w:eastAsia="Times New Roman" w:hAnsi="Consolas" w:cs="Times New Roman"/>
@@ -4639,7 +4459,6 @@
         </w:rPr>
         <w:t xml:space="preserve"> </w:t>
       </w:r>
-      <w:proofErr w:type="spellStart"/>
       <w:r>
         <w:rPr>
           <w:rFonts w:ascii="Consolas" w:eastAsia="Times New Roman" w:hAnsi="Consolas" w:cs="Times New Roman"/>
@@ -4652,7 +4471,6 @@
         </w:rPr>
         <w:t>base_url</w:t>
       </w:r>
-      <w:proofErr w:type="spellEnd"/>
       <w:r>
         <w:rPr>
           <w:rFonts w:ascii="Consolas" w:eastAsia="Times New Roman" w:hAnsi="Consolas" w:cs="Times New Roman"/>
@@ -4795,33 +4613,7 @@
           <w:lang w:eastAsia="en-AU"/>
           <w14:ligatures w14:val="none"/>
         </w:rPr>
-        <w:t>'</w:t>
-      </w:r>
-      <w:proofErr w:type="spellStart"/>
-      <w:r>
-        <w:rPr>
-          <w:rFonts w:ascii="Consolas" w:eastAsia="Times New Roman" w:hAnsi="Consolas" w:cs="Times New Roman"/>
-          <w:color w:val="CE9178"/>
-          <w:kern w:val="0"/>
-          <w:sz w:val="21"/>
-          <w:szCs w:val="21"/>
-          <w:lang w:eastAsia="en-AU"/>
-          <w14:ligatures w14:val="none"/>
-        </w:rPr>
-        <w:t>code.zip</w:t>
-      </w:r>
-      <w:proofErr w:type="spellEnd"/>
-      <w:r>
-        <w:rPr>
-          <w:rFonts w:ascii="Consolas" w:eastAsia="Times New Roman" w:hAnsi="Consolas" w:cs="Times New Roman"/>
-          <w:color w:val="CE9178"/>
-          <w:kern w:val="0"/>
-          <w:sz w:val="21"/>
-          <w:szCs w:val="21"/>
-          <w:lang w:eastAsia="en-AU"/>
-          <w14:ligatures w14:val="none"/>
-        </w:rPr>
-        <w:t>'</w:t>
+        <w:t>'code.zip'</w:t>
       </w:r>
     </w:p>
     <w:p>
@@ -4949,7 +4741,6 @@
         </w:rPr>
         <w:t xml:space="preserve"> </w:t>
       </w:r>
-      <w:proofErr w:type="spellStart"/>
       <w:r>
         <w:rPr>
           <w:rFonts w:ascii="Consolas" w:eastAsia="Times New Roman" w:hAnsi="Consolas" w:cs="Times New Roman"/>
@@ -4986,7 +4777,6 @@
         </w:rPr>
         <w:t>get</w:t>
       </w:r>
-      <w:proofErr w:type="spellEnd"/>
       <w:r>
         <w:rPr>
           <w:rFonts w:ascii="Consolas" w:eastAsia="Times New Roman" w:hAnsi="Consolas" w:cs="Times New Roman"/>
@@ -4999,7 +4789,6 @@
         </w:rPr>
         <w:t>(</w:t>
       </w:r>
-      <w:proofErr w:type="spellStart"/>
       <w:r>
         <w:rPr>
           <w:rFonts w:ascii="Consolas" w:eastAsia="Times New Roman" w:hAnsi="Consolas" w:cs="Times New Roman"/>
@@ -5012,7 +4801,6 @@
         </w:rPr>
         <w:t>url</w:t>
       </w:r>
-      <w:proofErr w:type="spellEnd"/>
       <w:r>
         <w:rPr>
           <w:rFonts w:ascii="Consolas" w:eastAsia="Times New Roman" w:hAnsi="Consolas" w:cs="Times New Roman"/>
@@ -5115,8 +4903,6 @@
         </w:rPr>
         <w:t xml:space="preserve"> </w:t>
       </w:r>
-      <w:proofErr w:type="spellStart"/>
-      <w:proofErr w:type="gramStart"/>
       <w:r>
         <w:rPr>
           <w:rFonts w:ascii="Consolas" w:eastAsia="Times New Roman" w:hAnsi="Consolas" w:cs="Times New Roman"/>
@@ -5151,22 +4937,8 @@
           <w:lang w:eastAsia="en-AU"/>
           <w14:ligatures w14:val="none"/>
         </w:rPr>
-        <w:t>status</w:t>
-      </w:r>
-      <w:proofErr w:type="gramEnd"/>
-      <w:r>
-        <w:rPr>
-          <w:rFonts w:ascii="Consolas" w:eastAsia="Times New Roman" w:hAnsi="Consolas" w:cs="Times New Roman"/>
-          <w:color w:val="9CDCFE"/>
-          <w:kern w:val="0"/>
-          <w:sz w:val="21"/>
-          <w:szCs w:val="21"/>
-          <w:lang w:eastAsia="en-AU"/>
-          <w14:ligatures w14:val="none"/>
-        </w:rPr>
-        <w:t>_code</w:t>
-      </w:r>
-      <w:proofErr w:type="spellEnd"/>
+        <w:t>status_code</w:t>
+      </w:r>
       <w:r>
         <w:rPr>
           <w:rFonts w:ascii="Consolas" w:eastAsia="Times New Roman" w:hAnsi="Consolas" w:cs="Times New Roman"/>
@@ -5254,7 +5026,6 @@
         </w:rPr>
         <w:t xml:space="preserve">                </w:t>
       </w:r>
-      <w:proofErr w:type="gramStart"/>
       <w:r>
         <w:rPr>
           <w:rFonts w:ascii="Consolas" w:eastAsia="Times New Roman" w:hAnsi="Consolas" w:cs="Times New Roman"/>
@@ -5279,8 +5050,6 @@
         </w:rPr>
         <w:t>(</w:t>
       </w:r>
-      <w:proofErr w:type="spellStart"/>
-      <w:proofErr w:type="gramEnd"/>
       <w:r>
         <w:rPr>
           <w:rFonts w:ascii="Consolas" w:eastAsia="Times New Roman" w:hAnsi="Consolas" w:cs="Times New Roman"/>
@@ -5303,20 +5072,7 @@
           <w:lang w:eastAsia="en-AU"/>
           <w14:ligatures w14:val="none"/>
         </w:rPr>
-        <w:t>"Valid</w:t>
-      </w:r>
-      <w:proofErr w:type="spellEnd"/>
-      <w:r>
-        <w:rPr>
-          <w:rFonts w:ascii="Consolas" w:eastAsia="Times New Roman" w:hAnsi="Consolas" w:cs="Times New Roman"/>
-          <w:color w:val="CE9178"/>
-          <w:kern w:val="0"/>
-          <w:sz w:val="21"/>
-          <w:szCs w:val="21"/>
-          <w:lang w:eastAsia="en-AU"/>
-          <w14:ligatures w14:val="none"/>
-        </w:rPr>
-        <w:t xml:space="preserve"> route found: </w:t>
+        <w:t xml:space="preserve">"Valid route found: </w:t>
       </w:r>
       <w:r>
         <w:rPr>
@@ -5330,7 +5086,6 @@
         </w:rPr>
         <w:t>{</w:t>
       </w:r>
-      <w:proofErr w:type="spellStart"/>
       <w:r>
         <w:rPr>
           <w:rFonts w:ascii="Consolas" w:eastAsia="Times New Roman" w:hAnsi="Consolas" w:cs="Times New Roman"/>
@@ -5343,7 +5098,6 @@
         </w:rPr>
         <w:t>url</w:t>
       </w:r>
-      <w:proofErr w:type="spellEnd"/>
       <w:r>
         <w:rPr>
           <w:rFonts w:ascii="Consolas" w:eastAsia="Times New Roman" w:hAnsi="Consolas" w:cs="Times New Roman"/>
@@ -5458,7 +5212,6 @@
         </w:rPr>
         <w:t xml:space="preserve">                </w:t>
       </w:r>
-      <w:proofErr w:type="gramStart"/>
       <w:r>
         <w:rPr>
           <w:rFonts w:ascii="Consolas" w:eastAsia="Times New Roman" w:hAnsi="Consolas" w:cs="Times New Roman"/>
@@ -5483,8 +5236,6 @@
         </w:rPr>
         <w:t>(</w:t>
       </w:r>
-      <w:proofErr w:type="spellStart"/>
-      <w:proofErr w:type="gramEnd"/>
       <w:r>
         <w:rPr>
           <w:rFonts w:ascii="Consolas" w:eastAsia="Times New Roman" w:hAnsi="Consolas" w:cs="Times New Roman"/>
@@ -5507,9 +5258,44 @@
           <w:lang w:eastAsia="en-AU"/>
           <w14:ligatures w14:val="none"/>
         </w:rPr>
-        <w:t>"Route</w:t>
-      </w:r>
-      <w:proofErr w:type="spellEnd"/>
+        <w:t xml:space="preserve">"Route not found: </w:t>
+      </w:r>
+      <w:r>
+        <w:rPr>
+          <w:rFonts w:ascii="Consolas" w:eastAsia="Times New Roman" w:hAnsi="Consolas" w:cs="Times New Roman"/>
+          <w:color w:val="569CD6"/>
+          <w:kern w:val="0"/>
+          <w:sz w:val="21"/>
+          <w:szCs w:val="21"/>
+          <w:lang w:eastAsia="en-AU"/>
+          <w14:ligatures w14:val="none"/>
+        </w:rPr>
+        <w:t>{</w:t>
+      </w:r>
+      <w:r>
+        <w:rPr>
+          <w:rFonts w:ascii="Consolas" w:eastAsia="Times New Roman" w:hAnsi="Consolas" w:cs="Times New Roman"/>
+          <w:color w:val="9CDCFE"/>
+          <w:kern w:val="0"/>
+          <w:sz w:val="21"/>
+          <w:szCs w:val="21"/>
+          <w:lang w:eastAsia="en-AU"/>
+          <w14:ligatures w14:val="none"/>
+        </w:rPr>
+        <w:t>url</w:t>
+      </w:r>
+      <w:r>
+        <w:rPr>
+          <w:rFonts w:ascii="Consolas" w:eastAsia="Times New Roman" w:hAnsi="Consolas" w:cs="Times New Roman"/>
+          <w:color w:val="569CD6"/>
+          <w:kern w:val="0"/>
+          <w:sz w:val="21"/>
+          <w:szCs w:val="21"/>
+          <w:lang w:eastAsia="en-AU"/>
+          <w14:ligatures w14:val="none"/>
+        </w:rPr>
+        <w:t>}</w:t>
+      </w:r>
       <w:r>
         <w:rPr>
           <w:rFonts w:ascii="Consolas" w:eastAsia="Times New Roman" w:hAnsi="Consolas" w:cs="Times New Roman"/>
@@ -5520,7 +5306,7 @@
           <w:lang w:eastAsia="en-AU"/>
           <w14:ligatures w14:val="none"/>
         </w:rPr>
-        <w:t xml:space="preserve"> not found: </w:t>
+        <w:t xml:space="preserve"> (Status code: </w:t>
       </w:r>
       <w:r>
         <w:rPr>
@@ -5534,7 +5320,6 @@
         </w:rPr>
         <w:t>{</w:t>
       </w:r>
-      <w:proofErr w:type="spellStart"/>
       <w:r>
         <w:rPr>
           <w:rFonts w:ascii="Consolas" w:eastAsia="Times New Roman" w:hAnsi="Consolas" w:cs="Times New Roman"/>
@@ -5545,46 +5330,20 @@
           <w:lang w:eastAsia="en-AU"/>
           <w14:ligatures w14:val="none"/>
         </w:rPr>
-        <w:t>url</w:t>
-      </w:r>
-      <w:proofErr w:type="spellEnd"/>
-      <w:r>
-        <w:rPr>
-          <w:rFonts w:ascii="Consolas" w:eastAsia="Times New Roman" w:hAnsi="Consolas" w:cs="Times New Roman"/>
-          <w:color w:val="569CD6"/>
-          <w:kern w:val="0"/>
-          <w:sz w:val="21"/>
-          <w:szCs w:val="21"/>
-          <w:lang w:eastAsia="en-AU"/>
-          <w14:ligatures w14:val="none"/>
-        </w:rPr>
-        <w:t>}</w:t>
-      </w:r>
-      <w:r>
-        <w:rPr>
-          <w:rFonts w:ascii="Consolas" w:eastAsia="Times New Roman" w:hAnsi="Consolas" w:cs="Times New Roman"/>
-          <w:color w:val="CE9178"/>
-          <w:kern w:val="0"/>
-          <w:sz w:val="21"/>
-          <w:szCs w:val="21"/>
-          <w:lang w:eastAsia="en-AU"/>
-          <w14:ligatures w14:val="none"/>
-        </w:rPr>
-        <w:t xml:space="preserve"> (Status code: </w:t>
-      </w:r>
-      <w:r>
-        <w:rPr>
-          <w:rFonts w:ascii="Consolas" w:eastAsia="Times New Roman" w:hAnsi="Consolas" w:cs="Times New Roman"/>
-          <w:color w:val="569CD6"/>
-          <w:kern w:val="0"/>
-          <w:sz w:val="21"/>
-          <w:szCs w:val="21"/>
-          <w:lang w:eastAsia="en-AU"/>
-          <w14:ligatures w14:val="none"/>
-        </w:rPr>
-        <w:t>{</w:t>
-      </w:r>
-      <w:proofErr w:type="spellStart"/>
+        <w:t>response</w:t>
+      </w:r>
+      <w:r>
+        <w:rPr>
+          <w:rFonts w:ascii="Consolas" w:eastAsia="Times New Roman" w:hAnsi="Consolas" w:cs="Times New Roman"/>
+          <w:color w:val="CCCCCC"/>
+          <w:kern w:val="0"/>
+          <w:sz w:val="21"/>
+          <w:szCs w:val="21"/>
+          <w:lang w:eastAsia="en-AU"/>
+          <w14:ligatures w14:val="none"/>
+        </w:rPr>
+        <w:t>.</w:t>
+      </w:r>
       <w:r>
         <w:rPr>
           <w:rFonts w:ascii="Consolas" w:eastAsia="Times New Roman" w:hAnsi="Consolas" w:cs="Times New Roman"/>
@@ -5595,33 +5354,8 @@
           <w:lang w:eastAsia="en-AU"/>
           <w14:ligatures w14:val="none"/>
         </w:rPr>
-        <w:t>response</w:t>
-      </w:r>
-      <w:r>
-        <w:rPr>
-          <w:rFonts w:ascii="Consolas" w:eastAsia="Times New Roman" w:hAnsi="Consolas" w:cs="Times New Roman"/>
-          <w:color w:val="CCCCCC"/>
-          <w:kern w:val="0"/>
-          <w:sz w:val="21"/>
-          <w:szCs w:val="21"/>
-          <w:lang w:eastAsia="en-AU"/>
-          <w14:ligatures w14:val="none"/>
-        </w:rPr>
-        <w:t>.</w:t>
-      </w:r>
-      <w:r>
-        <w:rPr>
-          <w:rFonts w:ascii="Consolas" w:eastAsia="Times New Roman" w:hAnsi="Consolas" w:cs="Times New Roman"/>
-          <w:color w:val="9CDCFE"/>
-          <w:kern w:val="0"/>
-          <w:sz w:val="21"/>
-          <w:szCs w:val="21"/>
-          <w:lang w:eastAsia="en-AU"/>
-          <w14:ligatures w14:val="none"/>
-        </w:rPr>
         <w:t>status_code</w:t>
       </w:r>
-      <w:proofErr w:type="spellEnd"/>
       <w:r>
         <w:rPr>
           <w:rFonts w:ascii="Consolas" w:eastAsia="Times New Roman" w:hAnsi="Consolas" w:cs="Times New Roman"/>
@@ -5709,8 +5443,6 @@
         </w:rPr>
         <w:t xml:space="preserve"> </w:t>
       </w:r>
-      <w:proofErr w:type="spellStart"/>
-      <w:proofErr w:type="gramStart"/>
       <w:r>
         <w:rPr>
           <w:rFonts w:ascii="Consolas" w:eastAsia="Times New Roman" w:hAnsi="Consolas" w:cs="Times New Roman"/>
@@ -5747,7 +5479,6 @@
         </w:rPr>
         <w:t>exceptions</w:t>
       </w:r>
-      <w:proofErr w:type="gramEnd"/>
       <w:r>
         <w:rPr>
           <w:rFonts w:ascii="Consolas" w:eastAsia="Times New Roman" w:hAnsi="Consolas" w:cs="Times New Roman"/>
@@ -5772,7 +5503,6 @@
         </w:rPr>
         <w:t>RequestException</w:t>
       </w:r>
-      <w:proofErr w:type="spellEnd"/>
       <w:r>
         <w:rPr>
           <w:rFonts w:ascii="Consolas" w:eastAsia="Times New Roman" w:hAnsi="Consolas" w:cs="Times New Roman"/>
@@ -5860,7 +5590,6 @@
         </w:rPr>
         <w:t xml:space="preserve">            </w:t>
       </w:r>
-      <w:proofErr w:type="gramStart"/>
       <w:r>
         <w:rPr>
           <w:rFonts w:ascii="Consolas" w:eastAsia="Times New Roman" w:hAnsi="Consolas" w:cs="Times New Roman"/>
@@ -5885,8 +5614,6 @@
         </w:rPr>
         <w:t>(</w:t>
       </w:r>
-      <w:proofErr w:type="spellStart"/>
-      <w:proofErr w:type="gramEnd"/>
       <w:r>
         <w:rPr>
           <w:rFonts w:ascii="Consolas" w:eastAsia="Times New Roman" w:hAnsi="Consolas" w:cs="Times New Roman"/>
@@ -5909,20 +5636,7 @@
           <w:lang w:eastAsia="en-AU"/>
           <w14:ligatures w14:val="none"/>
         </w:rPr>
-        <w:t>"Error</w:t>
-      </w:r>
-      <w:proofErr w:type="spellEnd"/>
-      <w:r>
-        <w:rPr>
-          <w:rFonts w:ascii="Consolas" w:eastAsia="Times New Roman" w:hAnsi="Consolas" w:cs="Times New Roman"/>
-          <w:color w:val="CE9178"/>
-          <w:kern w:val="0"/>
-          <w:sz w:val="21"/>
-          <w:szCs w:val="21"/>
-          <w:lang w:eastAsia="en-AU"/>
-          <w14:ligatures w14:val="none"/>
-        </w:rPr>
-        <w:t xml:space="preserve"> accessing </w:t>
+        <w:t xml:space="preserve">"Error accessing </w:t>
       </w:r>
       <w:r>
         <w:rPr>
@@ -5936,7 +5650,6 @@
         </w:rPr>
         <w:t>{</w:t>
       </w:r>
-      <w:proofErr w:type="spellStart"/>
       <w:r>
         <w:rPr>
           <w:rFonts w:ascii="Consolas" w:eastAsia="Times New Roman" w:hAnsi="Consolas" w:cs="Times New Roman"/>
@@ -5949,7 +5662,6 @@
         </w:rPr>
         <w:t>url</w:t>
       </w:r>
-      <w:proofErr w:type="spellEnd"/>
       <w:r>
         <w:rPr>
           <w:rFonts w:ascii="Consolas" w:eastAsia="Times New Roman" w:hAnsi="Consolas" w:cs="Times New Roman"/>
@@ -6075,59 +5787,7 @@
           <w:lang w:eastAsia="en-AU"/>
           <w14:ligatures w14:val="none"/>
         </w:rPr>
-        <w:t>(base) PS C:\git\</w:t>
-      </w:r>
-      <w:proofErr w:type="spellStart"/>
-      <w:r>
-        <w:rPr>
-          <w:rFonts w:ascii="Consolas" w:eastAsia="Times New Roman" w:hAnsi="Consolas" w:cs="Times New Roman"/>
-          <w:color w:val="CCCCCC"/>
-          <w:kern w:val="0"/>
-          <w:sz w:val="18"/>
-          <w:szCs w:val="18"/>
-          <w:lang w:eastAsia="en-AU"/>
-          <w14:ligatures w14:val="none"/>
-        </w:rPr>
-        <w:t>DanielCiccC.github.io</w:t>
-      </w:r>
-      <w:proofErr w:type="spellEnd"/>
-      <w:r>
-        <w:rPr>
-          <w:rFonts w:ascii="Consolas" w:eastAsia="Times New Roman" w:hAnsi="Consolas" w:cs="Times New Roman"/>
-          <w:color w:val="CCCCCC"/>
-          <w:kern w:val="0"/>
-          <w:sz w:val="18"/>
-          <w:szCs w:val="18"/>
-          <w:lang w:eastAsia="en-AU"/>
-          <w14:ligatures w14:val="none"/>
-        </w:rPr>
-        <w:t xml:space="preserve">\BISM3205\Assignments\A2&gt; python </w:t>
-      </w:r>
-      <w:proofErr w:type="spellStart"/>
-      <w:r>
-        <w:rPr>
-          <w:rFonts w:ascii="Consolas" w:eastAsia="Times New Roman" w:hAnsi="Consolas" w:cs="Times New Roman"/>
-          <w:color w:val="CCCCCC"/>
-          <w:kern w:val="0"/>
-          <w:sz w:val="18"/>
-          <w:szCs w:val="18"/>
-          <w:lang w:eastAsia="en-AU"/>
-          <w14:ligatures w14:val="none"/>
-        </w:rPr>
-        <w:t>routes.py</w:t>
-      </w:r>
-      <w:proofErr w:type="spellEnd"/>
-      <w:r>
-        <w:rPr>
-          <w:rFonts w:ascii="Consolas" w:eastAsia="Times New Roman" w:hAnsi="Consolas" w:cs="Times New Roman"/>
-          <w:color w:val="CCCCCC"/>
-          <w:kern w:val="0"/>
-          <w:sz w:val="18"/>
-          <w:szCs w:val="18"/>
-          <w:lang w:eastAsia="en-AU"/>
-          <w14:ligatures w14:val="none"/>
-        </w:rPr>
-        <w:t xml:space="preserve">    </w:t>
+        <w:t xml:space="preserve">(base) PS C:\git\DanielCiccC.github.io\BISM3205\Assignments\A2&gt; python routes.py    </w:t>
       </w:r>
     </w:p>
     <w:p>
@@ -6154,59 +5814,7 @@
           <w:lang w:eastAsia="en-AU"/>
           <w14:ligatures w14:val="none"/>
         </w:rPr>
-        <w:t>Route not found: https://</w:t>
-      </w:r>
-      <w:proofErr w:type="spellStart"/>
-      <w:r>
-        <w:rPr>
-          <w:rFonts w:ascii="Consolas" w:eastAsia="Times New Roman" w:hAnsi="Consolas" w:cs="Times New Roman"/>
-          <w:color w:val="CCCCCC"/>
-          <w:kern w:val="0"/>
-          <w:sz w:val="18"/>
-          <w:szCs w:val="18"/>
-          <w:lang w:eastAsia="en-AU"/>
-          <w14:ligatures w14:val="none"/>
-        </w:rPr>
-        <w:t>alexpudmenzky.com</w:t>
-      </w:r>
-      <w:proofErr w:type="spellEnd"/>
-      <w:r>
-        <w:rPr>
-          <w:rFonts w:ascii="Consolas" w:eastAsia="Times New Roman" w:hAnsi="Consolas" w:cs="Times New Roman"/>
-          <w:color w:val="CCCCCC"/>
-          <w:kern w:val="0"/>
-          <w:sz w:val="18"/>
-          <w:szCs w:val="18"/>
-          <w:lang w:eastAsia="en-AU"/>
-          <w14:ligatures w14:val="none"/>
-        </w:rPr>
-        <w:t>/BISM3205/</w:t>
-      </w:r>
-      <w:proofErr w:type="spellStart"/>
-      <w:r>
-        <w:rPr>
-          <w:rFonts w:ascii="Consolas" w:eastAsia="Times New Roman" w:hAnsi="Consolas" w:cs="Times New Roman"/>
-          <w:color w:val="CCCCCC"/>
-          <w:kern w:val="0"/>
-          <w:sz w:val="18"/>
-          <w:szCs w:val="18"/>
-          <w:lang w:eastAsia="en-AU"/>
-          <w14:ligatures w14:val="none"/>
-        </w:rPr>
-        <w:t>FFcode.zip</w:t>
-      </w:r>
-      <w:proofErr w:type="spellEnd"/>
-      <w:r>
-        <w:rPr>
-          <w:rFonts w:ascii="Consolas" w:eastAsia="Times New Roman" w:hAnsi="Consolas" w:cs="Times New Roman"/>
-          <w:color w:val="CCCCCC"/>
-          <w:kern w:val="0"/>
-          <w:sz w:val="18"/>
-          <w:szCs w:val="18"/>
-          <w:lang w:eastAsia="en-AU"/>
-          <w14:ligatures w14:val="none"/>
-        </w:rPr>
-        <w:t xml:space="preserve"> (Status code: 404)</w:t>
+        <w:t>Route not found: https://alexpudmenzky.com/BISM3205/FFcode.zip (Status code: 404)</w:t>
       </w:r>
     </w:p>
     <w:p>
@@ -6233,59 +5841,7 @@
           <w:lang w:eastAsia="en-AU"/>
           <w14:ligatures w14:val="none"/>
         </w:rPr>
-        <w:t>Route not found: https://</w:t>
-      </w:r>
-      <w:proofErr w:type="spellStart"/>
-      <w:r>
-        <w:rPr>
-          <w:rFonts w:ascii="Consolas" w:eastAsia="Times New Roman" w:hAnsi="Consolas" w:cs="Times New Roman"/>
-          <w:color w:val="CCCCCC"/>
-          <w:kern w:val="0"/>
-          <w:sz w:val="18"/>
-          <w:szCs w:val="18"/>
-          <w:lang w:eastAsia="en-AU"/>
-          <w14:ligatures w14:val="none"/>
-        </w:rPr>
-        <w:t>alexpudmenzky.com</w:t>
-      </w:r>
-      <w:proofErr w:type="spellEnd"/>
-      <w:r>
-        <w:rPr>
-          <w:rFonts w:ascii="Consolas" w:eastAsia="Times New Roman" w:hAnsi="Consolas" w:cs="Times New Roman"/>
-          <w:color w:val="CCCCCC"/>
-          <w:kern w:val="0"/>
-          <w:sz w:val="18"/>
-          <w:szCs w:val="18"/>
-          <w:lang w:eastAsia="en-AU"/>
-          <w14:ligatures w14:val="none"/>
-        </w:rPr>
-        <w:t>/BISM3205/</w:t>
-      </w:r>
-      <w:proofErr w:type="spellStart"/>
-      <w:r>
-        <w:rPr>
-          <w:rFonts w:ascii="Consolas" w:eastAsia="Times New Roman" w:hAnsi="Consolas" w:cs="Times New Roman"/>
-          <w:color w:val="CCCCCC"/>
-          <w:kern w:val="0"/>
-          <w:sz w:val="18"/>
-          <w:szCs w:val="18"/>
-          <w:lang w:eastAsia="en-AU"/>
-          <w14:ligatures w14:val="none"/>
-        </w:rPr>
-        <w:t>FGcode.zip</w:t>
-      </w:r>
-      <w:proofErr w:type="spellEnd"/>
-      <w:r>
-        <w:rPr>
-          <w:rFonts w:ascii="Consolas" w:eastAsia="Times New Roman" w:hAnsi="Consolas" w:cs="Times New Roman"/>
-          <w:color w:val="CCCCCC"/>
-          <w:kern w:val="0"/>
-          <w:sz w:val="18"/>
-          <w:szCs w:val="18"/>
-          <w:lang w:eastAsia="en-AU"/>
-          <w14:ligatures w14:val="none"/>
-        </w:rPr>
-        <w:t xml:space="preserve"> (Status code: 404)</w:t>
+        <w:t>Route not found: https://alexpudmenzky.com/BISM3205/FGcode.zip (Status code: 404)</w:t>
       </w:r>
     </w:p>
     <w:p>
@@ -6312,59 +5868,7 @@
           <w:lang w:eastAsia="en-AU"/>
           <w14:ligatures w14:val="none"/>
         </w:rPr>
-        <w:t>Route not found: https://</w:t>
-      </w:r>
-      <w:proofErr w:type="spellStart"/>
-      <w:r>
-        <w:rPr>
-          <w:rFonts w:ascii="Consolas" w:eastAsia="Times New Roman" w:hAnsi="Consolas" w:cs="Times New Roman"/>
-          <w:color w:val="CCCCCC"/>
-          <w:kern w:val="0"/>
-          <w:sz w:val="18"/>
-          <w:szCs w:val="18"/>
-          <w:lang w:eastAsia="en-AU"/>
-          <w14:ligatures w14:val="none"/>
-        </w:rPr>
-        <w:t>alexpudmenzky.com</w:t>
-      </w:r>
-      <w:proofErr w:type="spellEnd"/>
-      <w:r>
-        <w:rPr>
-          <w:rFonts w:ascii="Consolas" w:eastAsia="Times New Roman" w:hAnsi="Consolas" w:cs="Times New Roman"/>
-          <w:color w:val="CCCCCC"/>
-          <w:kern w:val="0"/>
-          <w:sz w:val="18"/>
-          <w:szCs w:val="18"/>
-          <w:lang w:eastAsia="en-AU"/>
-          <w14:ligatures w14:val="none"/>
-        </w:rPr>
-        <w:t>/BISM3205/</w:t>
-      </w:r>
-      <w:proofErr w:type="spellStart"/>
-      <w:r>
-        <w:rPr>
-          <w:rFonts w:ascii="Consolas" w:eastAsia="Times New Roman" w:hAnsi="Consolas" w:cs="Times New Roman"/>
-          <w:color w:val="CCCCCC"/>
-          <w:kern w:val="0"/>
-          <w:sz w:val="18"/>
-          <w:szCs w:val="18"/>
-          <w:lang w:eastAsia="en-AU"/>
-          <w14:ligatures w14:val="none"/>
-        </w:rPr>
-        <w:t>FJcode.zip</w:t>
-      </w:r>
-      <w:proofErr w:type="spellEnd"/>
-      <w:r>
-        <w:rPr>
-          <w:rFonts w:ascii="Consolas" w:eastAsia="Times New Roman" w:hAnsi="Consolas" w:cs="Times New Roman"/>
-          <w:color w:val="CCCCCC"/>
-          <w:kern w:val="0"/>
-          <w:sz w:val="18"/>
-          <w:szCs w:val="18"/>
-          <w:lang w:eastAsia="en-AU"/>
-          <w14:ligatures w14:val="none"/>
-        </w:rPr>
-        <w:t xml:space="preserve"> (Status code: 404)</w:t>
+        <w:t>Route not found: https://alexpudmenzky.com/BISM3205/FJcode.zip (Status code: 404)</w:t>
       </w:r>
     </w:p>
     <w:p>
@@ -6391,59 +5895,7 @@
           <w:lang w:eastAsia="en-AU"/>
           <w14:ligatures w14:val="none"/>
         </w:rPr>
-        <w:t>Route not found: https://</w:t>
-      </w:r>
-      <w:proofErr w:type="spellStart"/>
-      <w:r>
-        <w:rPr>
-          <w:rFonts w:ascii="Consolas" w:eastAsia="Times New Roman" w:hAnsi="Consolas" w:cs="Times New Roman"/>
-          <w:color w:val="CCCCCC"/>
-          <w:kern w:val="0"/>
-          <w:sz w:val="18"/>
-          <w:szCs w:val="18"/>
-          <w:lang w:eastAsia="en-AU"/>
-          <w14:ligatures w14:val="none"/>
-        </w:rPr>
-        <w:t>alexpudmenzky.com</w:t>
-      </w:r>
-      <w:proofErr w:type="spellEnd"/>
-      <w:r>
-        <w:rPr>
-          <w:rFonts w:ascii="Consolas" w:eastAsia="Times New Roman" w:hAnsi="Consolas" w:cs="Times New Roman"/>
-          <w:color w:val="CCCCCC"/>
-          <w:kern w:val="0"/>
-          <w:sz w:val="18"/>
-          <w:szCs w:val="18"/>
-          <w:lang w:eastAsia="en-AU"/>
-          <w14:ligatures w14:val="none"/>
-        </w:rPr>
-        <w:t>/BISM3205/</w:t>
-      </w:r>
-      <w:proofErr w:type="spellStart"/>
-      <w:r>
-        <w:rPr>
-          <w:rFonts w:ascii="Consolas" w:eastAsia="Times New Roman" w:hAnsi="Consolas" w:cs="Times New Roman"/>
-          <w:color w:val="CCCCCC"/>
-          <w:kern w:val="0"/>
-          <w:sz w:val="18"/>
-          <w:szCs w:val="18"/>
-          <w:lang w:eastAsia="en-AU"/>
-          <w14:ligatures w14:val="none"/>
-        </w:rPr>
-        <w:t>FQcode.zip</w:t>
-      </w:r>
-      <w:proofErr w:type="spellEnd"/>
-      <w:r>
-        <w:rPr>
-          <w:rFonts w:ascii="Consolas" w:eastAsia="Times New Roman" w:hAnsi="Consolas" w:cs="Times New Roman"/>
-          <w:color w:val="CCCCCC"/>
-          <w:kern w:val="0"/>
-          <w:sz w:val="18"/>
-          <w:szCs w:val="18"/>
-          <w:lang w:eastAsia="en-AU"/>
-          <w14:ligatures w14:val="none"/>
-        </w:rPr>
-        <w:t xml:space="preserve"> (Status code: 404)</w:t>
+        <w:t>Route not found: https://alexpudmenzky.com/BISM3205/FQcode.zip (Status code: 404)</w:t>
       </w:r>
     </w:p>
     <w:p>
@@ -6470,59 +5922,7 @@
           <w:lang w:eastAsia="en-AU"/>
           <w14:ligatures w14:val="none"/>
         </w:rPr>
-        <w:t>Route not found: https://</w:t>
-      </w:r>
-      <w:proofErr w:type="spellStart"/>
-      <w:r>
-        <w:rPr>
-          <w:rFonts w:ascii="Consolas" w:eastAsia="Times New Roman" w:hAnsi="Consolas" w:cs="Times New Roman"/>
-          <w:color w:val="CCCCCC"/>
-          <w:kern w:val="0"/>
-          <w:sz w:val="18"/>
-          <w:szCs w:val="18"/>
-          <w:lang w:eastAsia="en-AU"/>
-          <w14:ligatures w14:val="none"/>
-        </w:rPr>
-        <w:t>alexpudmenzky.com</w:t>
-      </w:r>
-      <w:proofErr w:type="spellEnd"/>
-      <w:r>
-        <w:rPr>
-          <w:rFonts w:ascii="Consolas" w:eastAsia="Times New Roman" w:hAnsi="Consolas" w:cs="Times New Roman"/>
-          <w:color w:val="CCCCCC"/>
-          <w:kern w:val="0"/>
-          <w:sz w:val="18"/>
-          <w:szCs w:val="18"/>
-          <w:lang w:eastAsia="en-AU"/>
-          <w14:ligatures w14:val="none"/>
-        </w:rPr>
-        <w:t>/BISM3205/</w:t>
-      </w:r>
-      <w:proofErr w:type="spellStart"/>
-      <w:r>
-        <w:rPr>
-          <w:rFonts w:ascii="Consolas" w:eastAsia="Times New Roman" w:hAnsi="Consolas" w:cs="Times New Roman"/>
-          <w:color w:val="CCCCCC"/>
-          <w:kern w:val="0"/>
-          <w:sz w:val="18"/>
-          <w:szCs w:val="18"/>
-          <w:lang w:eastAsia="en-AU"/>
-          <w14:ligatures w14:val="none"/>
-        </w:rPr>
-        <w:t>FRcode.zip</w:t>
-      </w:r>
-      <w:proofErr w:type="spellEnd"/>
-      <w:r>
-        <w:rPr>
-          <w:rFonts w:ascii="Consolas" w:eastAsia="Times New Roman" w:hAnsi="Consolas" w:cs="Times New Roman"/>
-          <w:color w:val="CCCCCC"/>
-          <w:kern w:val="0"/>
-          <w:sz w:val="18"/>
-          <w:szCs w:val="18"/>
-          <w:lang w:eastAsia="en-AU"/>
-          <w14:ligatures w14:val="none"/>
-        </w:rPr>
-        <w:t xml:space="preserve"> (Status code: 404)</w:t>
+        <w:t>Route not found: https://alexpudmenzky.com/BISM3205/FRcode.zip (Status code: 404)</w:t>
       </w:r>
     </w:p>
     <w:p>
@@ -6549,59 +5949,7 @@
           <w:lang w:eastAsia="en-AU"/>
           <w14:ligatures w14:val="none"/>
         </w:rPr>
-        <w:t>Route not found: https://</w:t>
-      </w:r>
-      <w:proofErr w:type="spellStart"/>
-      <w:r>
-        <w:rPr>
-          <w:rFonts w:ascii="Consolas" w:eastAsia="Times New Roman" w:hAnsi="Consolas" w:cs="Times New Roman"/>
-          <w:color w:val="CCCCCC"/>
-          <w:kern w:val="0"/>
-          <w:sz w:val="18"/>
-          <w:szCs w:val="18"/>
-          <w:lang w:eastAsia="en-AU"/>
-          <w14:ligatures w14:val="none"/>
-        </w:rPr>
-        <w:t>alexpudmenzky.com</w:t>
-      </w:r>
-      <w:proofErr w:type="spellEnd"/>
-      <w:r>
-        <w:rPr>
-          <w:rFonts w:ascii="Consolas" w:eastAsia="Times New Roman" w:hAnsi="Consolas" w:cs="Times New Roman"/>
-          <w:color w:val="CCCCCC"/>
-          <w:kern w:val="0"/>
-          <w:sz w:val="18"/>
-          <w:szCs w:val="18"/>
-          <w:lang w:eastAsia="en-AU"/>
-          <w14:ligatures w14:val="none"/>
-        </w:rPr>
-        <w:t>/BISM3205/</w:t>
-      </w:r>
-      <w:proofErr w:type="spellStart"/>
-      <w:r>
-        <w:rPr>
-          <w:rFonts w:ascii="Consolas" w:eastAsia="Times New Roman" w:hAnsi="Consolas" w:cs="Times New Roman"/>
-          <w:color w:val="CCCCCC"/>
-          <w:kern w:val="0"/>
-          <w:sz w:val="18"/>
-          <w:szCs w:val="18"/>
-          <w:lang w:eastAsia="en-AU"/>
-          <w14:ligatures w14:val="none"/>
-        </w:rPr>
-        <w:t>FVcode.zip</w:t>
-      </w:r>
-      <w:proofErr w:type="spellEnd"/>
-      <w:r>
-        <w:rPr>
-          <w:rFonts w:ascii="Consolas" w:eastAsia="Times New Roman" w:hAnsi="Consolas" w:cs="Times New Roman"/>
-          <w:color w:val="CCCCCC"/>
-          <w:kern w:val="0"/>
-          <w:sz w:val="18"/>
-          <w:szCs w:val="18"/>
-          <w:lang w:eastAsia="en-AU"/>
-          <w14:ligatures w14:val="none"/>
-        </w:rPr>
-        <w:t xml:space="preserve"> (Status code: 404)</w:t>
+        <w:t>Route not found: https://alexpudmenzky.com/BISM3205/FVcode.zip (Status code: 404)</w:t>
       </w:r>
     </w:p>
     <w:p>
@@ -6628,59 +5976,7 @@
           <w:lang w:eastAsia="en-AU"/>
           <w14:ligatures w14:val="none"/>
         </w:rPr>
-        <w:t>Route not found: https://</w:t>
-      </w:r>
-      <w:proofErr w:type="spellStart"/>
-      <w:r>
-        <w:rPr>
-          <w:rFonts w:ascii="Consolas" w:eastAsia="Times New Roman" w:hAnsi="Consolas" w:cs="Times New Roman"/>
-          <w:color w:val="CCCCCC"/>
-          <w:kern w:val="0"/>
-          <w:sz w:val="18"/>
-          <w:szCs w:val="18"/>
-          <w:lang w:eastAsia="en-AU"/>
-          <w14:ligatures w14:val="none"/>
-        </w:rPr>
-        <w:t>alexpudmenzky.com</w:t>
-      </w:r>
-      <w:proofErr w:type="spellEnd"/>
-      <w:r>
-        <w:rPr>
-          <w:rFonts w:ascii="Consolas" w:eastAsia="Times New Roman" w:hAnsi="Consolas" w:cs="Times New Roman"/>
-          <w:color w:val="CCCCCC"/>
-          <w:kern w:val="0"/>
-          <w:sz w:val="18"/>
-          <w:szCs w:val="18"/>
-          <w:lang w:eastAsia="en-AU"/>
-          <w14:ligatures w14:val="none"/>
-        </w:rPr>
-        <w:t>/BISM3205/</w:t>
-      </w:r>
-      <w:proofErr w:type="spellStart"/>
-      <w:r>
-        <w:rPr>
-          <w:rFonts w:ascii="Consolas" w:eastAsia="Times New Roman" w:hAnsi="Consolas" w:cs="Times New Roman"/>
-          <w:color w:val="CCCCCC"/>
-          <w:kern w:val="0"/>
-          <w:sz w:val="18"/>
-          <w:szCs w:val="18"/>
-          <w:lang w:eastAsia="en-AU"/>
-          <w14:ligatures w14:val="none"/>
-        </w:rPr>
-        <w:t>FWcode.zip</w:t>
-      </w:r>
-      <w:proofErr w:type="spellEnd"/>
-      <w:r>
-        <w:rPr>
-          <w:rFonts w:ascii="Consolas" w:eastAsia="Times New Roman" w:hAnsi="Consolas" w:cs="Times New Roman"/>
-          <w:color w:val="CCCCCC"/>
-          <w:kern w:val="0"/>
-          <w:sz w:val="18"/>
-          <w:szCs w:val="18"/>
-          <w:lang w:eastAsia="en-AU"/>
-          <w14:ligatures w14:val="none"/>
-        </w:rPr>
-        <w:t xml:space="preserve"> (Status code: 404)</w:t>
+        <w:t>Route not found: https://alexpudmenzky.com/BISM3205/FWcode.zip (Status code: 404)</w:t>
       </w:r>
     </w:p>
     <w:p>
@@ -6707,59 +6003,7 @@
           <w:lang w:eastAsia="en-AU"/>
           <w14:ligatures w14:val="none"/>
         </w:rPr>
-        <w:t>Route not found: https://</w:t>
-      </w:r>
-      <w:proofErr w:type="spellStart"/>
-      <w:r>
-        <w:rPr>
-          <w:rFonts w:ascii="Consolas" w:eastAsia="Times New Roman" w:hAnsi="Consolas" w:cs="Times New Roman"/>
-          <w:color w:val="CCCCCC"/>
-          <w:kern w:val="0"/>
-          <w:sz w:val="18"/>
-          <w:szCs w:val="18"/>
-          <w:lang w:eastAsia="en-AU"/>
-          <w14:ligatures w14:val="none"/>
-        </w:rPr>
-        <w:t>alexpudmenzky.com</w:t>
-      </w:r>
-      <w:proofErr w:type="spellEnd"/>
-      <w:r>
-        <w:rPr>
-          <w:rFonts w:ascii="Consolas" w:eastAsia="Times New Roman" w:hAnsi="Consolas" w:cs="Times New Roman"/>
-          <w:color w:val="CCCCCC"/>
-          <w:kern w:val="0"/>
-          <w:sz w:val="18"/>
-          <w:szCs w:val="18"/>
-          <w:lang w:eastAsia="en-AU"/>
-          <w14:ligatures w14:val="none"/>
-        </w:rPr>
-        <w:t>/BISM3205/</w:t>
-      </w:r>
-      <w:proofErr w:type="spellStart"/>
-      <w:r>
-        <w:rPr>
-          <w:rFonts w:ascii="Consolas" w:eastAsia="Times New Roman" w:hAnsi="Consolas" w:cs="Times New Roman"/>
-          <w:color w:val="CCCCCC"/>
-          <w:kern w:val="0"/>
-          <w:sz w:val="18"/>
-          <w:szCs w:val="18"/>
-          <w:lang w:eastAsia="en-AU"/>
-          <w14:ligatures w14:val="none"/>
-        </w:rPr>
-        <w:t>FZcode.zip</w:t>
-      </w:r>
-      <w:proofErr w:type="spellEnd"/>
-      <w:r>
-        <w:rPr>
-          <w:rFonts w:ascii="Consolas" w:eastAsia="Times New Roman" w:hAnsi="Consolas" w:cs="Times New Roman"/>
-          <w:color w:val="CCCCCC"/>
-          <w:kern w:val="0"/>
-          <w:sz w:val="18"/>
-          <w:szCs w:val="18"/>
-          <w:lang w:eastAsia="en-AU"/>
-          <w14:ligatures w14:val="none"/>
-        </w:rPr>
-        <w:t xml:space="preserve"> (Status code: 404)</w:t>
+        <w:t>Route not found: https://alexpudmenzky.com/BISM3205/FZcode.zip (Status code: 404)</w:t>
       </w:r>
     </w:p>
     <w:p>
@@ -6786,59 +6030,7 @@
           <w:lang w:eastAsia="en-AU"/>
           <w14:ligatures w14:val="none"/>
         </w:rPr>
-        <w:t>Route not found: https://</w:t>
-      </w:r>
-      <w:proofErr w:type="spellStart"/>
-      <w:r>
-        <w:rPr>
-          <w:rFonts w:ascii="Consolas" w:eastAsia="Times New Roman" w:hAnsi="Consolas" w:cs="Times New Roman"/>
-          <w:color w:val="CCCCCC"/>
-          <w:kern w:val="0"/>
-          <w:sz w:val="18"/>
-          <w:szCs w:val="18"/>
-          <w:lang w:eastAsia="en-AU"/>
-          <w14:ligatures w14:val="none"/>
-        </w:rPr>
-        <w:t>alexpudmenzky.com</w:t>
-      </w:r>
-      <w:proofErr w:type="spellEnd"/>
-      <w:r>
-        <w:rPr>
-          <w:rFonts w:ascii="Consolas" w:eastAsia="Times New Roman" w:hAnsi="Consolas" w:cs="Times New Roman"/>
-          <w:color w:val="CCCCCC"/>
-          <w:kern w:val="0"/>
-          <w:sz w:val="18"/>
-          <w:szCs w:val="18"/>
-          <w:lang w:eastAsia="en-AU"/>
-          <w14:ligatures w14:val="none"/>
-        </w:rPr>
-        <w:t>/BISM3205/</w:t>
-      </w:r>
-      <w:proofErr w:type="spellStart"/>
-      <w:r>
-        <w:rPr>
-          <w:rFonts w:ascii="Consolas" w:eastAsia="Times New Roman" w:hAnsi="Consolas" w:cs="Times New Roman"/>
-          <w:color w:val="CCCCCC"/>
-          <w:kern w:val="0"/>
-          <w:sz w:val="18"/>
-          <w:szCs w:val="18"/>
-          <w:lang w:eastAsia="en-AU"/>
-          <w14:ligatures w14:val="none"/>
-        </w:rPr>
-        <w:t>GFcode.zip</w:t>
-      </w:r>
-      <w:proofErr w:type="spellEnd"/>
-      <w:r>
-        <w:rPr>
-          <w:rFonts w:ascii="Consolas" w:eastAsia="Times New Roman" w:hAnsi="Consolas" w:cs="Times New Roman"/>
-          <w:color w:val="CCCCCC"/>
-          <w:kern w:val="0"/>
-          <w:sz w:val="18"/>
-          <w:szCs w:val="18"/>
-          <w:lang w:eastAsia="en-AU"/>
-          <w14:ligatures w14:val="none"/>
-        </w:rPr>
-        <w:t xml:space="preserve"> (Status code: 404)</w:t>
+        <w:t>Route not found: https://alexpudmenzky.com/BISM3205/GFcode.zip (Status code: 404)</w:t>
       </w:r>
     </w:p>
     <w:p>
@@ -6865,59 +6057,7 @@
           <w:lang w:eastAsia="en-AU"/>
           <w14:ligatures w14:val="none"/>
         </w:rPr>
-        <w:t>Route not found: https://</w:t>
-      </w:r>
-      <w:proofErr w:type="spellStart"/>
-      <w:r>
-        <w:rPr>
-          <w:rFonts w:ascii="Consolas" w:eastAsia="Times New Roman" w:hAnsi="Consolas" w:cs="Times New Roman"/>
-          <w:color w:val="CCCCCC"/>
-          <w:kern w:val="0"/>
-          <w:sz w:val="18"/>
-          <w:szCs w:val="18"/>
-          <w:lang w:eastAsia="en-AU"/>
-          <w14:ligatures w14:val="none"/>
-        </w:rPr>
-        <w:t>alexpudmenzky.com</w:t>
-      </w:r>
-      <w:proofErr w:type="spellEnd"/>
-      <w:r>
-        <w:rPr>
-          <w:rFonts w:ascii="Consolas" w:eastAsia="Times New Roman" w:hAnsi="Consolas" w:cs="Times New Roman"/>
-          <w:color w:val="CCCCCC"/>
-          <w:kern w:val="0"/>
-          <w:sz w:val="18"/>
-          <w:szCs w:val="18"/>
-          <w:lang w:eastAsia="en-AU"/>
-          <w14:ligatures w14:val="none"/>
-        </w:rPr>
-        <w:t>/BISM3205/</w:t>
-      </w:r>
-      <w:proofErr w:type="spellStart"/>
-      <w:r>
-        <w:rPr>
-          <w:rFonts w:ascii="Consolas" w:eastAsia="Times New Roman" w:hAnsi="Consolas" w:cs="Times New Roman"/>
-          <w:color w:val="CCCCCC"/>
-          <w:kern w:val="0"/>
-          <w:sz w:val="18"/>
-          <w:szCs w:val="18"/>
-          <w:lang w:eastAsia="en-AU"/>
-          <w14:ligatures w14:val="none"/>
-        </w:rPr>
-        <w:t>GGcode.zip</w:t>
-      </w:r>
-      <w:proofErr w:type="spellEnd"/>
-      <w:r>
-        <w:rPr>
-          <w:rFonts w:ascii="Consolas" w:eastAsia="Times New Roman" w:hAnsi="Consolas" w:cs="Times New Roman"/>
-          <w:color w:val="CCCCCC"/>
-          <w:kern w:val="0"/>
-          <w:sz w:val="18"/>
-          <w:szCs w:val="18"/>
-          <w:lang w:eastAsia="en-AU"/>
-          <w14:ligatures w14:val="none"/>
-        </w:rPr>
-        <w:t xml:space="preserve"> (Status code: 404)</w:t>
+        <w:t>Route not found: https://alexpudmenzky.com/BISM3205/GGcode.zip (Status code: 404)</w:t>
       </w:r>
     </w:p>
     <w:p>
@@ -6944,59 +6084,7 @@
           <w:lang w:eastAsia="en-AU"/>
           <w14:ligatures w14:val="none"/>
         </w:rPr>
-        <w:t>Route not found: https://</w:t>
-      </w:r>
-      <w:proofErr w:type="spellStart"/>
-      <w:r>
-        <w:rPr>
-          <w:rFonts w:ascii="Consolas" w:eastAsia="Times New Roman" w:hAnsi="Consolas" w:cs="Times New Roman"/>
-          <w:color w:val="CCCCCC"/>
-          <w:kern w:val="0"/>
-          <w:sz w:val="18"/>
-          <w:szCs w:val="18"/>
-          <w:lang w:eastAsia="en-AU"/>
-          <w14:ligatures w14:val="none"/>
-        </w:rPr>
-        <w:t>alexpudmenzky.com</w:t>
-      </w:r>
-      <w:proofErr w:type="spellEnd"/>
-      <w:r>
-        <w:rPr>
-          <w:rFonts w:ascii="Consolas" w:eastAsia="Times New Roman" w:hAnsi="Consolas" w:cs="Times New Roman"/>
-          <w:color w:val="CCCCCC"/>
-          <w:kern w:val="0"/>
-          <w:sz w:val="18"/>
-          <w:szCs w:val="18"/>
-          <w:lang w:eastAsia="en-AU"/>
-          <w14:ligatures w14:val="none"/>
-        </w:rPr>
-        <w:t>/BISM3205/</w:t>
-      </w:r>
-      <w:proofErr w:type="spellStart"/>
-      <w:r>
-        <w:rPr>
-          <w:rFonts w:ascii="Consolas" w:eastAsia="Times New Roman" w:hAnsi="Consolas" w:cs="Times New Roman"/>
-          <w:color w:val="CCCCCC"/>
-          <w:kern w:val="0"/>
-          <w:sz w:val="18"/>
-          <w:szCs w:val="18"/>
-          <w:lang w:eastAsia="en-AU"/>
-          <w14:ligatures w14:val="none"/>
-        </w:rPr>
-        <w:t>GJcode.zip</w:t>
-      </w:r>
-      <w:proofErr w:type="spellEnd"/>
-      <w:r>
-        <w:rPr>
-          <w:rFonts w:ascii="Consolas" w:eastAsia="Times New Roman" w:hAnsi="Consolas" w:cs="Times New Roman"/>
-          <w:color w:val="CCCCCC"/>
-          <w:kern w:val="0"/>
-          <w:sz w:val="18"/>
-          <w:szCs w:val="18"/>
-          <w:lang w:eastAsia="en-AU"/>
-          <w14:ligatures w14:val="none"/>
-        </w:rPr>
-        <w:t xml:space="preserve"> (Status code: 404)</w:t>
+        <w:t>Route not found: https://alexpudmenzky.com/BISM3205/GJcode.zip (Status code: 404)</w:t>
       </w:r>
     </w:p>
     <w:p>
@@ -7023,59 +6111,7 @@
           <w:lang w:eastAsia="en-AU"/>
           <w14:ligatures w14:val="none"/>
         </w:rPr>
-        <w:t>Route not found: https://</w:t>
-      </w:r>
-      <w:proofErr w:type="spellStart"/>
-      <w:r>
-        <w:rPr>
-          <w:rFonts w:ascii="Consolas" w:eastAsia="Times New Roman" w:hAnsi="Consolas" w:cs="Times New Roman"/>
-          <w:color w:val="CCCCCC"/>
-          <w:kern w:val="0"/>
-          <w:sz w:val="18"/>
-          <w:szCs w:val="18"/>
-          <w:lang w:eastAsia="en-AU"/>
-          <w14:ligatures w14:val="none"/>
-        </w:rPr>
-        <w:t>alexpudmenzky.com</w:t>
-      </w:r>
-      <w:proofErr w:type="spellEnd"/>
-      <w:r>
-        <w:rPr>
-          <w:rFonts w:ascii="Consolas" w:eastAsia="Times New Roman" w:hAnsi="Consolas" w:cs="Times New Roman"/>
-          <w:color w:val="CCCCCC"/>
-          <w:kern w:val="0"/>
-          <w:sz w:val="18"/>
-          <w:szCs w:val="18"/>
-          <w:lang w:eastAsia="en-AU"/>
-          <w14:ligatures w14:val="none"/>
-        </w:rPr>
-        <w:t>/BISM3205/</w:t>
-      </w:r>
-      <w:proofErr w:type="spellStart"/>
-      <w:r>
-        <w:rPr>
-          <w:rFonts w:ascii="Consolas" w:eastAsia="Times New Roman" w:hAnsi="Consolas" w:cs="Times New Roman"/>
-          <w:color w:val="CCCCCC"/>
-          <w:kern w:val="0"/>
-          <w:sz w:val="18"/>
-          <w:szCs w:val="18"/>
-          <w:lang w:eastAsia="en-AU"/>
-          <w14:ligatures w14:val="none"/>
-        </w:rPr>
-        <w:t>GQcode.zip</w:t>
-      </w:r>
-      <w:proofErr w:type="spellEnd"/>
-      <w:r>
-        <w:rPr>
-          <w:rFonts w:ascii="Consolas" w:eastAsia="Times New Roman" w:hAnsi="Consolas" w:cs="Times New Roman"/>
-          <w:color w:val="CCCCCC"/>
-          <w:kern w:val="0"/>
-          <w:sz w:val="18"/>
-          <w:szCs w:val="18"/>
-          <w:lang w:eastAsia="en-AU"/>
-          <w14:ligatures w14:val="none"/>
-        </w:rPr>
-        <w:t xml:space="preserve"> (Status code: 404)</w:t>
+        <w:t>Route not found: https://alexpudmenzky.com/BISM3205/GQcode.zip (Status code: 404)</w:t>
       </w:r>
     </w:p>
     <w:p>
@@ -7102,59 +6138,7 @@
           <w:lang w:eastAsia="en-AU"/>
           <w14:ligatures w14:val="none"/>
         </w:rPr>
-        <w:t>Route not found: https://</w:t>
-      </w:r>
-      <w:proofErr w:type="spellStart"/>
-      <w:r>
-        <w:rPr>
-          <w:rFonts w:ascii="Consolas" w:eastAsia="Times New Roman" w:hAnsi="Consolas" w:cs="Times New Roman"/>
-          <w:color w:val="CCCCCC"/>
-          <w:kern w:val="0"/>
-          <w:sz w:val="18"/>
-          <w:szCs w:val="18"/>
-          <w:lang w:eastAsia="en-AU"/>
-          <w14:ligatures w14:val="none"/>
-        </w:rPr>
-        <w:t>alexpudmenzky.com</w:t>
-      </w:r>
-      <w:proofErr w:type="spellEnd"/>
-      <w:r>
-        <w:rPr>
-          <w:rFonts w:ascii="Consolas" w:eastAsia="Times New Roman" w:hAnsi="Consolas" w:cs="Times New Roman"/>
-          <w:color w:val="CCCCCC"/>
-          <w:kern w:val="0"/>
-          <w:sz w:val="18"/>
-          <w:szCs w:val="18"/>
-          <w:lang w:eastAsia="en-AU"/>
-          <w14:ligatures w14:val="none"/>
-        </w:rPr>
-        <w:t>/BISM3205/</w:t>
-      </w:r>
-      <w:proofErr w:type="spellStart"/>
-      <w:r>
-        <w:rPr>
-          <w:rFonts w:ascii="Consolas" w:eastAsia="Times New Roman" w:hAnsi="Consolas" w:cs="Times New Roman"/>
-          <w:color w:val="CCCCCC"/>
-          <w:kern w:val="0"/>
-          <w:sz w:val="18"/>
-          <w:szCs w:val="18"/>
-          <w:lang w:eastAsia="en-AU"/>
-          <w14:ligatures w14:val="none"/>
-        </w:rPr>
-        <w:t>GRcode.zip</w:t>
-      </w:r>
-      <w:proofErr w:type="spellEnd"/>
-      <w:r>
-        <w:rPr>
-          <w:rFonts w:ascii="Consolas" w:eastAsia="Times New Roman" w:hAnsi="Consolas" w:cs="Times New Roman"/>
-          <w:color w:val="CCCCCC"/>
-          <w:kern w:val="0"/>
-          <w:sz w:val="18"/>
-          <w:szCs w:val="18"/>
-          <w:lang w:eastAsia="en-AU"/>
-          <w14:ligatures w14:val="none"/>
-        </w:rPr>
-        <w:t xml:space="preserve"> (Status code: 404)</w:t>
+        <w:t>Route not found: https://alexpudmenzky.com/BISM3205/GRcode.zip (Status code: 404)</w:t>
       </w:r>
     </w:p>
     <w:p>
@@ -7181,59 +6165,7 @@
           <w:lang w:eastAsia="en-AU"/>
           <w14:ligatures w14:val="none"/>
         </w:rPr>
-        <w:t>Route not found: https://</w:t>
-      </w:r>
-      <w:proofErr w:type="spellStart"/>
-      <w:r>
-        <w:rPr>
-          <w:rFonts w:ascii="Consolas" w:eastAsia="Times New Roman" w:hAnsi="Consolas" w:cs="Times New Roman"/>
-          <w:color w:val="CCCCCC"/>
-          <w:kern w:val="0"/>
-          <w:sz w:val="18"/>
-          <w:szCs w:val="18"/>
-          <w:lang w:eastAsia="en-AU"/>
-          <w14:ligatures w14:val="none"/>
-        </w:rPr>
-        <w:t>alexpudmenzky.com</w:t>
-      </w:r>
-      <w:proofErr w:type="spellEnd"/>
-      <w:r>
-        <w:rPr>
-          <w:rFonts w:ascii="Consolas" w:eastAsia="Times New Roman" w:hAnsi="Consolas" w:cs="Times New Roman"/>
-          <w:color w:val="CCCCCC"/>
-          <w:kern w:val="0"/>
-          <w:sz w:val="18"/>
-          <w:szCs w:val="18"/>
-          <w:lang w:eastAsia="en-AU"/>
-          <w14:ligatures w14:val="none"/>
-        </w:rPr>
-        <w:t>/BISM3205/</w:t>
-      </w:r>
-      <w:proofErr w:type="spellStart"/>
-      <w:r>
-        <w:rPr>
-          <w:rFonts w:ascii="Consolas" w:eastAsia="Times New Roman" w:hAnsi="Consolas" w:cs="Times New Roman"/>
-          <w:color w:val="CCCCCC"/>
-          <w:kern w:val="0"/>
-          <w:sz w:val="18"/>
-          <w:szCs w:val="18"/>
-          <w:lang w:eastAsia="en-AU"/>
-          <w14:ligatures w14:val="none"/>
-        </w:rPr>
-        <w:t>GVcode.zip</w:t>
-      </w:r>
-      <w:proofErr w:type="spellEnd"/>
-      <w:r>
-        <w:rPr>
-          <w:rFonts w:ascii="Consolas" w:eastAsia="Times New Roman" w:hAnsi="Consolas" w:cs="Times New Roman"/>
-          <w:color w:val="CCCCCC"/>
-          <w:kern w:val="0"/>
-          <w:sz w:val="18"/>
-          <w:szCs w:val="18"/>
-          <w:lang w:eastAsia="en-AU"/>
-          <w14:ligatures w14:val="none"/>
-        </w:rPr>
-        <w:t xml:space="preserve"> (Status code: 404)</w:t>
+        <w:t>Route not found: https://alexpudmenzky.com/BISM3205/GVcode.zip (Status code: 404)</w:t>
       </w:r>
     </w:p>
     <w:p>
@@ -7260,59 +6192,7 @@
           <w:lang w:eastAsia="en-AU"/>
           <w14:ligatures w14:val="none"/>
         </w:rPr>
-        <w:t>Route not found: https://</w:t>
-      </w:r>
-      <w:proofErr w:type="spellStart"/>
-      <w:r>
-        <w:rPr>
-          <w:rFonts w:ascii="Consolas" w:eastAsia="Times New Roman" w:hAnsi="Consolas" w:cs="Times New Roman"/>
-          <w:color w:val="CCCCCC"/>
-          <w:kern w:val="0"/>
-          <w:sz w:val="18"/>
-          <w:szCs w:val="18"/>
-          <w:lang w:eastAsia="en-AU"/>
-          <w14:ligatures w14:val="none"/>
-        </w:rPr>
-        <w:t>alexpudmenzky.com</w:t>
-      </w:r>
-      <w:proofErr w:type="spellEnd"/>
-      <w:r>
-        <w:rPr>
-          <w:rFonts w:ascii="Consolas" w:eastAsia="Times New Roman" w:hAnsi="Consolas" w:cs="Times New Roman"/>
-          <w:color w:val="CCCCCC"/>
-          <w:kern w:val="0"/>
-          <w:sz w:val="18"/>
-          <w:szCs w:val="18"/>
-          <w:lang w:eastAsia="en-AU"/>
-          <w14:ligatures w14:val="none"/>
-        </w:rPr>
-        <w:t>/BISM3205/</w:t>
-      </w:r>
-      <w:proofErr w:type="spellStart"/>
-      <w:r>
-        <w:rPr>
-          <w:rFonts w:ascii="Consolas" w:eastAsia="Times New Roman" w:hAnsi="Consolas" w:cs="Times New Roman"/>
-          <w:color w:val="CCCCCC"/>
-          <w:kern w:val="0"/>
-          <w:sz w:val="18"/>
-          <w:szCs w:val="18"/>
-          <w:lang w:eastAsia="en-AU"/>
-          <w14:ligatures w14:val="none"/>
-        </w:rPr>
-        <w:t>GWcode.zip</w:t>
-      </w:r>
-      <w:proofErr w:type="spellEnd"/>
-      <w:r>
-        <w:rPr>
-          <w:rFonts w:ascii="Consolas" w:eastAsia="Times New Roman" w:hAnsi="Consolas" w:cs="Times New Roman"/>
-          <w:color w:val="CCCCCC"/>
-          <w:kern w:val="0"/>
-          <w:sz w:val="18"/>
-          <w:szCs w:val="18"/>
-          <w:lang w:eastAsia="en-AU"/>
-          <w14:ligatures w14:val="none"/>
-        </w:rPr>
-        <w:t xml:space="preserve"> (Status code: 404)</w:t>
+        <w:t>Route not found: https://alexpudmenzky.com/BISM3205/GWcode.zip (Status code: 404)</w:t>
       </w:r>
     </w:p>
     <w:p>
@@ -7339,59 +6219,7 @@
           <w:lang w:eastAsia="en-AU"/>
           <w14:ligatures w14:val="none"/>
         </w:rPr>
-        <w:t>Route not found: https://</w:t>
-      </w:r>
-      <w:proofErr w:type="spellStart"/>
-      <w:r>
-        <w:rPr>
-          <w:rFonts w:ascii="Consolas" w:eastAsia="Times New Roman" w:hAnsi="Consolas" w:cs="Times New Roman"/>
-          <w:color w:val="CCCCCC"/>
-          <w:kern w:val="0"/>
-          <w:sz w:val="18"/>
-          <w:szCs w:val="18"/>
-          <w:lang w:eastAsia="en-AU"/>
-          <w14:ligatures w14:val="none"/>
-        </w:rPr>
-        <w:t>alexpudmenzky.com</w:t>
-      </w:r>
-      <w:proofErr w:type="spellEnd"/>
-      <w:r>
-        <w:rPr>
-          <w:rFonts w:ascii="Consolas" w:eastAsia="Times New Roman" w:hAnsi="Consolas" w:cs="Times New Roman"/>
-          <w:color w:val="CCCCCC"/>
-          <w:kern w:val="0"/>
-          <w:sz w:val="18"/>
-          <w:szCs w:val="18"/>
-          <w:lang w:eastAsia="en-AU"/>
-          <w14:ligatures w14:val="none"/>
-        </w:rPr>
-        <w:t>/BISM3205/</w:t>
-      </w:r>
-      <w:proofErr w:type="spellStart"/>
-      <w:r>
-        <w:rPr>
-          <w:rFonts w:ascii="Consolas" w:eastAsia="Times New Roman" w:hAnsi="Consolas" w:cs="Times New Roman"/>
-          <w:color w:val="CCCCCC"/>
-          <w:kern w:val="0"/>
-          <w:sz w:val="18"/>
-          <w:szCs w:val="18"/>
-          <w:lang w:eastAsia="en-AU"/>
-          <w14:ligatures w14:val="none"/>
-        </w:rPr>
-        <w:t>GZcode.zip</w:t>
-      </w:r>
-      <w:proofErr w:type="spellEnd"/>
-      <w:r>
-        <w:rPr>
-          <w:rFonts w:ascii="Consolas" w:eastAsia="Times New Roman" w:hAnsi="Consolas" w:cs="Times New Roman"/>
-          <w:color w:val="CCCCCC"/>
-          <w:kern w:val="0"/>
-          <w:sz w:val="18"/>
-          <w:szCs w:val="18"/>
-          <w:lang w:eastAsia="en-AU"/>
-          <w14:ligatures w14:val="none"/>
-        </w:rPr>
-        <w:t xml:space="preserve"> (Status code: 404)</w:t>
+        <w:t>Route not found: https://alexpudmenzky.com/BISM3205/GZcode.zip (Status code: 404)</w:t>
       </w:r>
     </w:p>
     <w:p>
@@ -7418,59 +6246,7 @@
           <w:lang w:eastAsia="en-AU"/>
           <w14:ligatures w14:val="none"/>
         </w:rPr>
-        <w:t>Route not found: https://</w:t>
-      </w:r>
-      <w:proofErr w:type="spellStart"/>
-      <w:r>
-        <w:rPr>
-          <w:rFonts w:ascii="Consolas" w:eastAsia="Times New Roman" w:hAnsi="Consolas" w:cs="Times New Roman"/>
-          <w:color w:val="CCCCCC"/>
-          <w:kern w:val="0"/>
-          <w:sz w:val="18"/>
-          <w:szCs w:val="18"/>
-          <w:lang w:eastAsia="en-AU"/>
-          <w14:ligatures w14:val="none"/>
-        </w:rPr>
-        <w:t>alexpudmenzky.com</w:t>
-      </w:r>
-      <w:proofErr w:type="spellEnd"/>
-      <w:r>
-        <w:rPr>
-          <w:rFonts w:ascii="Consolas" w:eastAsia="Times New Roman" w:hAnsi="Consolas" w:cs="Times New Roman"/>
-          <w:color w:val="CCCCCC"/>
-          <w:kern w:val="0"/>
-          <w:sz w:val="18"/>
-          <w:szCs w:val="18"/>
-          <w:lang w:eastAsia="en-AU"/>
-          <w14:ligatures w14:val="none"/>
-        </w:rPr>
-        <w:t>/BISM3205/</w:t>
-      </w:r>
-      <w:proofErr w:type="spellStart"/>
-      <w:r>
-        <w:rPr>
-          <w:rFonts w:ascii="Consolas" w:eastAsia="Times New Roman" w:hAnsi="Consolas" w:cs="Times New Roman"/>
-          <w:color w:val="CCCCCC"/>
-          <w:kern w:val="0"/>
-          <w:sz w:val="18"/>
-          <w:szCs w:val="18"/>
-          <w:lang w:eastAsia="en-AU"/>
-          <w14:ligatures w14:val="none"/>
-        </w:rPr>
-        <w:t>JFcode.zip</w:t>
-      </w:r>
-      <w:proofErr w:type="spellEnd"/>
-      <w:r>
-        <w:rPr>
-          <w:rFonts w:ascii="Consolas" w:eastAsia="Times New Roman" w:hAnsi="Consolas" w:cs="Times New Roman"/>
-          <w:color w:val="CCCCCC"/>
-          <w:kern w:val="0"/>
-          <w:sz w:val="18"/>
-          <w:szCs w:val="18"/>
-          <w:lang w:eastAsia="en-AU"/>
-          <w14:ligatures w14:val="none"/>
-        </w:rPr>
-        <w:t xml:space="preserve"> (Status code: 404)</w:t>
+        <w:t>Route not found: https://alexpudmenzky.com/BISM3205/JFcode.zip (Status code: 404)</w:t>
       </w:r>
     </w:p>
     <w:p>
@@ -7497,59 +6273,7 @@
           <w:lang w:eastAsia="en-AU"/>
           <w14:ligatures w14:val="none"/>
         </w:rPr>
-        <w:t>Route not found: https://</w:t>
-      </w:r>
-      <w:proofErr w:type="spellStart"/>
-      <w:r>
-        <w:rPr>
-          <w:rFonts w:ascii="Consolas" w:eastAsia="Times New Roman" w:hAnsi="Consolas" w:cs="Times New Roman"/>
-          <w:color w:val="CCCCCC"/>
-          <w:kern w:val="0"/>
-          <w:sz w:val="18"/>
-          <w:szCs w:val="18"/>
-          <w:lang w:eastAsia="en-AU"/>
-          <w14:ligatures w14:val="none"/>
-        </w:rPr>
-        <w:t>alexpudmenzky.com</w:t>
-      </w:r>
-      <w:proofErr w:type="spellEnd"/>
-      <w:r>
-        <w:rPr>
-          <w:rFonts w:ascii="Consolas" w:eastAsia="Times New Roman" w:hAnsi="Consolas" w:cs="Times New Roman"/>
-          <w:color w:val="CCCCCC"/>
-          <w:kern w:val="0"/>
-          <w:sz w:val="18"/>
-          <w:szCs w:val="18"/>
-          <w:lang w:eastAsia="en-AU"/>
-          <w14:ligatures w14:val="none"/>
-        </w:rPr>
-        <w:t>/BISM3205/</w:t>
-      </w:r>
-      <w:proofErr w:type="spellStart"/>
-      <w:r>
-        <w:rPr>
-          <w:rFonts w:ascii="Consolas" w:eastAsia="Times New Roman" w:hAnsi="Consolas" w:cs="Times New Roman"/>
-          <w:color w:val="CCCCCC"/>
-          <w:kern w:val="0"/>
-          <w:sz w:val="18"/>
-          <w:szCs w:val="18"/>
-          <w:lang w:eastAsia="en-AU"/>
-          <w14:ligatures w14:val="none"/>
-        </w:rPr>
-        <w:t>JGcode.zip</w:t>
-      </w:r>
-      <w:proofErr w:type="spellEnd"/>
-      <w:r>
-        <w:rPr>
-          <w:rFonts w:ascii="Consolas" w:eastAsia="Times New Roman" w:hAnsi="Consolas" w:cs="Times New Roman"/>
-          <w:color w:val="CCCCCC"/>
-          <w:kern w:val="0"/>
-          <w:sz w:val="18"/>
-          <w:szCs w:val="18"/>
-          <w:lang w:eastAsia="en-AU"/>
-          <w14:ligatures w14:val="none"/>
-        </w:rPr>
-        <w:t xml:space="preserve"> (Status code: 404)</w:t>
+        <w:t>Route not found: https://alexpudmenzky.com/BISM3205/JGcode.zip (Status code: 404)</w:t>
       </w:r>
     </w:p>
     <w:p>
@@ -7576,59 +6300,7 @@
           <w:lang w:eastAsia="en-AU"/>
           <w14:ligatures w14:val="none"/>
         </w:rPr>
-        <w:t>Route not found: https://</w:t>
-      </w:r>
-      <w:proofErr w:type="spellStart"/>
-      <w:r>
-        <w:rPr>
-          <w:rFonts w:ascii="Consolas" w:eastAsia="Times New Roman" w:hAnsi="Consolas" w:cs="Times New Roman"/>
-          <w:color w:val="CCCCCC"/>
-          <w:kern w:val="0"/>
-          <w:sz w:val="18"/>
-          <w:szCs w:val="18"/>
-          <w:lang w:eastAsia="en-AU"/>
-          <w14:ligatures w14:val="none"/>
-        </w:rPr>
-        <w:t>alexpudmenzky.com</w:t>
-      </w:r>
-      <w:proofErr w:type="spellEnd"/>
-      <w:r>
-        <w:rPr>
-          <w:rFonts w:ascii="Consolas" w:eastAsia="Times New Roman" w:hAnsi="Consolas" w:cs="Times New Roman"/>
-          <w:color w:val="CCCCCC"/>
-          <w:kern w:val="0"/>
-          <w:sz w:val="18"/>
-          <w:szCs w:val="18"/>
-          <w:lang w:eastAsia="en-AU"/>
-          <w14:ligatures w14:val="none"/>
-        </w:rPr>
-        <w:t>/BISM3205/</w:t>
-      </w:r>
-      <w:proofErr w:type="spellStart"/>
-      <w:r>
-        <w:rPr>
-          <w:rFonts w:ascii="Consolas" w:eastAsia="Times New Roman" w:hAnsi="Consolas" w:cs="Times New Roman"/>
-          <w:color w:val="CCCCCC"/>
-          <w:kern w:val="0"/>
-          <w:sz w:val="18"/>
-          <w:szCs w:val="18"/>
-          <w:lang w:eastAsia="en-AU"/>
-          <w14:ligatures w14:val="none"/>
-        </w:rPr>
-        <w:t>JJcode.zip</w:t>
-      </w:r>
-      <w:proofErr w:type="spellEnd"/>
-      <w:r>
-        <w:rPr>
-          <w:rFonts w:ascii="Consolas" w:eastAsia="Times New Roman" w:hAnsi="Consolas" w:cs="Times New Roman"/>
-          <w:color w:val="CCCCCC"/>
-          <w:kern w:val="0"/>
-          <w:sz w:val="18"/>
-          <w:szCs w:val="18"/>
-          <w:lang w:eastAsia="en-AU"/>
-          <w14:ligatures w14:val="none"/>
-        </w:rPr>
-        <w:t xml:space="preserve"> (Status code: 404)</w:t>
+        <w:t>Route not found: https://alexpudmenzky.com/BISM3205/JJcode.zip (Status code: 404)</w:t>
       </w:r>
     </w:p>
     <w:p>
@@ -7655,59 +6327,8 @@
           <w:lang w:eastAsia="en-AU"/>
           <w14:ligatures w14:val="none"/>
         </w:rPr>
-        <w:t>Route not found: https://</w:t>
-      </w:r>
-      <w:proofErr w:type="spellStart"/>
-      <w:r>
-        <w:rPr>
-          <w:rFonts w:ascii="Consolas" w:eastAsia="Times New Roman" w:hAnsi="Consolas" w:cs="Times New Roman"/>
-          <w:color w:val="CCCCCC"/>
-          <w:kern w:val="0"/>
-          <w:sz w:val="18"/>
-          <w:szCs w:val="18"/>
-          <w:lang w:eastAsia="en-AU"/>
-          <w14:ligatures w14:val="none"/>
-        </w:rPr>
-        <w:t>alexpudmenzky.com</w:t>
-      </w:r>
-      <w:proofErr w:type="spellEnd"/>
-      <w:r>
-        <w:rPr>
-          <w:rFonts w:ascii="Consolas" w:eastAsia="Times New Roman" w:hAnsi="Consolas" w:cs="Times New Roman"/>
-          <w:color w:val="CCCCCC"/>
-          <w:kern w:val="0"/>
-          <w:sz w:val="18"/>
-          <w:szCs w:val="18"/>
-          <w:lang w:eastAsia="en-AU"/>
-          <w14:ligatures w14:val="none"/>
-        </w:rPr>
-        <w:t>/BISM3205/</w:t>
-      </w:r>
-      <w:proofErr w:type="spellStart"/>
-      <w:r>
-        <w:rPr>
-          <w:rFonts w:ascii="Consolas" w:eastAsia="Times New Roman" w:hAnsi="Consolas" w:cs="Times New Roman"/>
-          <w:color w:val="CCCCCC"/>
-          <w:kern w:val="0"/>
-          <w:sz w:val="18"/>
-          <w:szCs w:val="18"/>
-          <w:lang w:eastAsia="en-AU"/>
-          <w14:ligatures w14:val="none"/>
-        </w:rPr>
-        <w:t>JQcode.zip</w:t>
-      </w:r>
-      <w:proofErr w:type="spellEnd"/>
-      <w:r>
-        <w:rPr>
-          <w:rFonts w:ascii="Consolas" w:eastAsia="Times New Roman" w:hAnsi="Consolas" w:cs="Times New Roman"/>
-          <w:color w:val="CCCCCC"/>
-          <w:kern w:val="0"/>
-          <w:sz w:val="18"/>
-          <w:szCs w:val="18"/>
-          <w:lang w:eastAsia="en-AU"/>
-          <w14:ligatures w14:val="none"/>
-        </w:rPr>
-        <w:t xml:space="preserve"> (Status code: 404)</w:t>
+        <w:lastRenderedPageBreak/>
+        <w:t>Route not found: https://alexpudmenzky.com/BISM3205/JQcode.zip (Status code: 404)</w:t>
       </w:r>
     </w:p>
     <w:p>
@@ -7734,60 +6355,7 @@
           <w:lang w:eastAsia="en-AU"/>
           <w14:ligatures w14:val="none"/>
         </w:rPr>
-        <w:lastRenderedPageBreak/>
-        <w:t>Route not found: https://</w:t>
-      </w:r>
-      <w:proofErr w:type="spellStart"/>
-      <w:r>
-        <w:rPr>
-          <w:rFonts w:ascii="Consolas" w:eastAsia="Times New Roman" w:hAnsi="Consolas" w:cs="Times New Roman"/>
-          <w:color w:val="CCCCCC"/>
-          <w:kern w:val="0"/>
-          <w:sz w:val="18"/>
-          <w:szCs w:val="18"/>
-          <w:lang w:eastAsia="en-AU"/>
-          <w14:ligatures w14:val="none"/>
-        </w:rPr>
-        <w:t>alexpudmenzky.com</w:t>
-      </w:r>
-      <w:proofErr w:type="spellEnd"/>
-      <w:r>
-        <w:rPr>
-          <w:rFonts w:ascii="Consolas" w:eastAsia="Times New Roman" w:hAnsi="Consolas" w:cs="Times New Roman"/>
-          <w:color w:val="CCCCCC"/>
-          <w:kern w:val="0"/>
-          <w:sz w:val="18"/>
-          <w:szCs w:val="18"/>
-          <w:lang w:eastAsia="en-AU"/>
-          <w14:ligatures w14:val="none"/>
-        </w:rPr>
-        <w:t>/BISM3205/</w:t>
-      </w:r>
-      <w:proofErr w:type="spellStart"/>
-      <w:r>
-        <w:rPr>
-          <w:rFonts w:ascii="Consolas" w:eastAsia="Times New Roman" w:hAnsi="Consolas" w:cs="Times New Roman"/>
-          <w:color w:val="CCCCCC"/>
-          <w:kern w:val="0"/>
-          <w:sz w:val="18"/>
-          <w:szCs w:val="18"/>
-          <w:lang w:eastAsia="en-AU"/>
-          <w14:ligatures w14:val="none"/>
-        </w:rPr>
-        <w:t>JRcode.zip</w:t>
-      </w:r>
-      <w:proofErr w:type="spellEnd"/>
-      <w:r>
-        <w:rPr>
-          <w:rFonts w:ascii="Consolas" w:eastAsia="Times New Roman" w:hAnsi="Consolas" w:cs="Times New Roman"/>
-          <w:color w:val="CCCCCC"/>
-          <w:kern w:val="0"/>
-          <w:sz w:val="18"/>
-          <w:szCs w:val="18"/>
-          <w:lang w:eastAsia="en-AU"/>
-          <w14:ligatures w14:val="none"/>
-        </w:rPr>
-        <w:t xml:space="preserve"> (Status code: 404)</w:t>
+        <w:t>Route not found: https://alexpudmenzky.com/BISM3205/JRcode.zip (Status code: 404)</w:t>
       </w:r>
     </w:p>
     <w:p>
@@ -7814,59 +6382,7 @@
           <w:lang w:eastAsia="en-AU"/>
           <w14:ligatures w14:val="none"/>
         </w:rPr>
-        <w:t>Route not found: https://</w:t>
-      </w:r>
-      <w:proofErr w:type="spellStart"/>
-      <w:r>
-        <w:rPr>
-          <w:rFonts w:ascii="Consolas" w:eastAsia="Times New Roman" w:hAnsi="Consolas" w:cs="Times New Roman"/>
-          <w:color w:val="CCCCCC"/>
-          <w:kern w:val="0"/>
-          <w:sz w:val="18"/>
-          <w:szCs w:val="18"/>
-          <w:lang w:eastAsia="en-AU"/>
-          <w14:ligatures w14:val="none"/>
-        </w:rPr>
-        <w:t>alexpudmenzky.com</w:t>
-      </w:r>
-      <w:proofErr w:type="spellEnd"/>
-      <w:r>
-        <w:rPr>
-          <w:rFonts w:ascii="Consolas" w:eastAsia="Times New Roman" w:hAnsi="Consolas" w:cs="Times New Roman"/>
-          <w:color w:val="CCCCCC"/>
-          <w:kern w:val="0"/>
-          <w:sz w:val="18"/>
-          <w:szCs w:val="18"/>
-          <w:lang w:eastAsia="en-AU"/>
-          <w14:ligatures w14:val="none"/>
-        </w:rPr>
-        <w:t>/BISM3205/</w:t>
-      </w:r>
-      <w:proofErr w:type="spellStart"/>
-      <w:r>
-        <w:rPr>
-          <w:rFonts w:ascii="Consolas" w:eastAsia="Times New Roman" w:hAnsi="Consolas" w:cs="Times New Roman"/>
-          <w:color w:val="CCCCCC"/>
-          <w:kern w:val="0"/>
-          <w:sz w:val="18"/>
-          <w:szCs w:val="18"/>
-          <w:lang w:eastAsia="en-AU"/>
-          <w14:ligatures w14:val="none"/>
-        </w:rPr>
-        <w:t>JVcode.zip</w:t>
-      </w:r>
-      <w:proofErr w:type="spellEnd"/>
-      <w:r>
-        <w:rPr>
-          <w:rFonts w:ascii="Consolas" w:eastAsia="Times New Roman" w:hAnsi="Consolas" w:cs="Times New Roman"/>
-          <w:color w:val="CCCCCC"/>
-          <w:kern w:val="0"/>
-          <w:sz w:val="18"/>
-          <w:szCs w:val="18"/>
-          <w:lang w:eastAsia="en-AU"/>
-          <w14:ligatures w14:val="none"/>
-        </w:rPr>
-        <w:t xml:space="preserve"> (Status code: 404)</w:t>
+        <w:t>Route not found: https://alexpudmenzky.com/BISM3205/JVcode.zip (Status code: 404)</w:t>
       </w:r>
     </w:p>
     <w:p>
@@ -7893,59 +6409,7 @@
           <w:lang w:eastAsia="en-AU"/>
           <w14:ligatures w14:val="none"/>
         </w:rPr>
-        <w:t>Route not found: https://</w:t>
-      </w:r>
-      <w:proofErr w:type="spellStart"/>
-      <w:r>
-        <w:rPr>
-          <w:rFonts w:ascii="Consolas" w:eastAsia="Times New Roman" w:hAnsi="Consolas" w:cs="Times New Roman"/>
-          <w:color w:val="CCCCCC"/>
-          <w:kern w:val="0"/>
-          <w:sz w:val="18"/>
-          <w:szCs w:val="18"/>
-          <w:lang w:eastAsia="en-AU"/>
-          <w14:ligatures w14:val="none"/>
-        </w:rPr>
-        <w:t>alexpudmenzky.com</w:t>
-      </w:r>
-      <w:proofErr w:type="spellEnd"/>
-      <w:r>
-        <w:rPr>
-          <w:rFonts w:ascii="Consolas" w:eastAsia="Times New Roman" w:hAnsi="Consolas" w:cs="Times New Roman"/>
-          <w:color w:val="CCCCCC"/>
-          <w:kern w:val="0"/>
-          <w:sz w:val="18"/>
-          <w:szCs w:val="18"/>
-          <w:lang w:eastAsia="en-AU"/>
-          <w14:ligatures w14:val="none"/>
-        </w:rPr>
-        <w:t>/BISM3205/</w:t>
-      </w:r>
-      <w:proofErr w:type="spellStart"/>
-      <w:r>
-        <w:rPr>
-          <w:rFonts w:ascii="Consolas" w:eastAsia="Times New Roman" w:hAnsi="Consolas" w:cs="Times New Roman"/>
-          <w:color w:val="CCCCCC"/>
-          <w:kern w:val="0"/>
-          <w:sz w:val="18"/>
-          <w:szCs w:val="18"/>
-          <w:lang w:eastAsia="en-AU"/>
-          <w14:ligatures w14:val="none"/>
-        </w:rPr>
-        <w:t>JWcode.zip</w:t>
-      </w:r>
-      <w:proofErr w:type="spellEnd"/>
-      <w:r>
-        <w:rPr>
-          <w:rFonts w:ascii="Consolas" w:eastAsia="Times New Roman" w:hAnsi="Consolas" w:cs="Times New Roman"/>
-          <w:color w:val="CCCCCC"/>
-          <w:kern w:val="0"/>
-          <w:sz w:val="18"/>
-          <w:szCs w:val="18"/>
-          <w:lang w:eastAsia="en-AU"/>
-          <w14:ligatures w14:val="none"/>
-        </w:rPr>
-        <w:t xml:space="preserve"> (Status code: 404)</w:t>
+        <w:t>Route not found: https://alexpudmenzky.com/BISM3205/JWcode.zip (Status code: 404)</w:t>
       </w:r>
     </w:p>
     <w:p>
@@ -7972,59 +6436,7 @@
           <w:lang w:eastAsia="en-AU"/>
           <w14:ligatures w14:val="none"/>
         </w:rPr>
-        <w:t>Route not found: https://</w:t>
-      </w:r>
-      <w:proofErr w:type="spellStart"/>
-      <w:r>
-        <w:rPr>
-          <w:rFonts w:ascii="Consolas" w:eastAsia="Times New Roman" w:hAnsi="Consolas" w:cs="Times New Roman"/>
-          <w:color w:val="CCCCCC"/>
-          <w:kern w:val="0"/>
-          <w:sz w:val="18"/>
-          <w:szCs w:val="18"/>
-          <w:lang w:eastAsia="en-AU"/>
-          <w14:ligatures w14:val="none"/>
-        </w:rPr>
-        <w:t>alexpudmenzky.com</w:t>
-      </w:r>
-      <w:proofErr w:type="spellEnd"/>
-      <w:r>
-        <w:rPr>
-          <w:rFonts w:ascii="Consolas" w:eastAsia="Times New Roman" w:hAnsi="Consolas" w:cs="Times New Roman"/>
-          <w:color w:val="CCCCCC"/>
-          <w:kern w:val="0"/>
-          <w:sz w:val="18"/>
-          <w:szCs w:val="18"/>
-          <w:lang w:eastAsia="en-AU"/>
-          <w14:ligatures w14:val="none"/>
-        </w:rPr>
-        <w:t>/BISM3205/</w:t>
-      </w:r>
-      <w:proofErr w:type="spellStart"/>
-      <w:r>
-        <w:rPr>
-          <w:rFonts w:ascii="Consolas" w:eastAsia="Times New Roman" w:hAnsi="Consolas" w:cs="Times New Roman"/>
-          <w:color w:val="CCCCCC"/>
-          <w:kern w:val="0"/>
-          <w:sz w:val="18"/>
-          <w:szCs w:val="18"/>
-          <w:lang w:eastAsia="en-AU"/>
-          <w14:ligatures w14:val="none"/>
-        </w:rPr>
-        <w:t>JZcode.zip</w:t>
-      </w:r>
-      <w:proofErr w:type="spellEnd"/>
-      <w:r>
-        <w:rPr>
-          <w:rFonts w:ascii="Consolas" w:eastAsia="Times New Roman" w:hAnsi="Consolas" w:cs="Times New Roman"/>
-          <w:color w:val="CCCCCC"/>
-          <w:kern w:val="0"/>
-          <w:sz w:val="18"/>
-          <w:szCs w:val="18"/>
-          <w:lang w:eastAsia="en-AU"/>
-          <w14:ligatures w14:val="none"/>
-        </w:rPr>
-        <w:t xml:space="preserve"> (Status code: 404)</w:t>
+        <w:t>Route not found: https://alexpudmenzky.com/BISM3205/JZcode.zip (Status code: 404)</w:t>
       </w:r>
     </w:p>
     <w:p>
@@ -8051,59 +6463,7 @@
           <w:lang w:eastAsia="en-AU"/>
           <w14:ligatures w14:val="none"/>
         </w:rPr>
-        <w:t>Route not found: https://</w:t>
-      </w:r>
-      <w:proofErr w:type="spellStart"/>
-      <w:r>
-        <w:rPr>
-          <w:rFonts w:ascii="Consolas" w:eastAsia="Times New Roman" w:hAnsi="Consolas" w:cs="Times New Roman"/>
-          <w:color w:val="CCCCCC"/>
-          <w:kern w:val="0"/>
-          <w:sz w:val="18"/>
-          <w:szCs w:val="18"/>
-          <w:lang w:eastAsia="en-AU"/>
-          <w14:ligatures w14:val="none"/>
-        </w:rPr>
-        <w:t>alexpudmenzky.com</w:t>
-      </w:r>
-      <w:proofErr w:type="spellEnd"/>
-      <w:r>
-        <w:rPr>
-          <w:rFonts w:ascii="Consolas" w:eastAsia="Times New Roman" w:hAnsi="Consolas" w:cs="Times New Roman"/>
-          <w:color w:val="CCCCCC"/>
-          <w:kern w:val="0"/>
-          <w:sz w:val="18"/>
-          <w:szCs w:val="18"/>
-          <w:lang w:eastAsia="en-AU"/>
-          <w14:ligatures w14:val="none"/>
-        </w:rPr>
-        <w:t>/BISM3205/</w:t>
-      </w:r>
-      <w:proofErr w:type="spellStart"/>
-      <w:r>
-        <w:rPr>
-          <w:rFonts w:ascii="Consolas" w:eastAsia="Times New Roman" w:hAnsi="Consolas" w:cs="Times New Roman"/>
-          <w:color w:val="CCCCCC"/>
-          <w:kern w:val="0"/>
-          <w:sz w:val="18"/>
-          <w:szCs w:val="18"/>
-          <w:lang w:eastAsia="en-AU"/>
-          <w14:ligatures w14:val="none"/>
-        </w:rPr>
-        <w:t>QFcode.zip</w:t>
-      </w:r>
-      <w:proofErr w:type="spellEnd"/>
-      <w:r>
-        <w:rPr>
-          <w:rFonts w:ascii="Consolas" w:eastAsia="Times New Roman" w:hAnsi="Consolas" w:cs="Times New Roman"/>
-          <w:color w:val="CCCCCC"/>
-          <w:kern w:val="0"/>
-          <w:sz w:val="18"/>
-          <w:szCs w:val="18"/>
-          <w:lang w:eastAsia="en-AU"/>
-          <w14:ligatures w14:val="none"/>
-        </w:rPr>
-        <w:t xml:space="preserve"> (Status code: 404)</w:t>
+        <w:t>Route not found: https://alexpudmenzky.com/BISM3205/QFcode.zip (Status code: 404)</w:t>
       </w:r>
     </w:p>
     <w:p>
@@ -8130,59 +6490,7 @@
           <w:lang w:eastAsia="en-AU"/>
           <w14:ligatures w14:val="none"/>
         </w:rPr>
-        <w:t>Route not found: https://</w:t>
-      </w:r>
-      <w:proofErr w:type="spellStart"/>
-      <w:r>
-        <w:rPr>
-          <w:rFonts w:ascii="Consolas" w:eastAsia="Times New Roman" w:hAnsi="Consolas" w:cs="Times New Roman"/>
-          <w:color w:val="CCCCCC"/>
-          <w:kern w:val="0"/>
-          <w:sz w:val="18"/>
-          <w:szCs w:val="18"/>
-          <w:lang w:eastAsia="en-AU"/>
-          <w14:ligatures w14:val="none"/>
-        </w:rPr>
-        <w:t>alexpudmenzky.com</w:t>
-      </w:r>
-      <w:proofErr w:type="spellEnd"/>
-      <w:r>
-        <w:rPr>
-          <w:rFonts w:ascii="Consolas" w:eastAsia="Times New Roman" w:hAnsi="Consolas" w:cs="Times New Roman"/>
-          <w:color w:val="CCCCCC"/>
-          <w:kern w:val="0"/>
-          <w:sz w:val="18"/>
-          <w:szCs w:val="18"/>
-          <w:lang w:eastAsia="en-AU"/>
-          <w14:ligatures w14:val="none"/>
-        </w:rPr>
-        <w:t>/BISM3205/</w:t>
-      </w:r>
-      <w:proofErr w:type="spellStart"/>
-      <w:r>
-        <w:rPr>
-          <w:rFonts w:ascii="Consolas" w:eastAsia="Times New Roman" w:hAnsi="Consolas" w:cs="Times New Roman"/>
-          <w:color w:val="CCCCCC"/>
-          <w:kern w:val="0"/>
-          <w:sz w:val="18"/>
-          <w:szCs w:val="18"/>
-          <w:lang w:eastAsia="en-AU"/>
-          <w14:ligatures w14:val="none"/>
-        </w:rPr>
-        <w:t>QGcode.zip</w:t>
-      </w:r>
-      <w:proofErr w:type="spellEnd"/>
-      <w:r>
-        <w:rPr>
-          <w:rFonts w:ascii="Consolas" w:eastAsia="Times New Roman" w:hAnsi="Consolas" w:cs="Times New Roman"/>
-          <w:color w:val="CCCCCC"/>
-          <w:kern w:val="0"/>
-          <w:sz w:val="18"/>
-          <w:szCs w:val="18"/>
-          <w:lang w:eastAsia="en-AU"/>
-          <w14:ligatures w14:val="none"/>
-        </w:rPr>
-        <w:t xml:space="preserve"> (Status code: 404)</w:t>
+        <w:t>Route not found: https://alexpudmenzky.com/BISM3205/QGcode.zip (Status code: 404)</w:t>
       </w:r>
     </w:p>
     <w:p>
@@ -8209,59 +6517,7 @@
           <w:lang w:eastAsia="en-AU"/>
           <w14:ligatures w14:val="none"/>
         </w:rPr>
-        <w:t>Route not found: https://</w:t>
-      </w:r>
-      <w:proofErr w:type="spellStart"/>
-      <w:r>
-        <w:rPr>
-          <w:rFonts w:ascii="Consolas" w:eastAsia="Times New Roman" w:hAnsi="Consolas" w:cs="Times New Roman"/>
-          <w:color w:val="CCCCCC"/>
-          <w:kern w:val="0"/>
-          <w:sz w:val="18"/>
-          <w:szCs w:val="18"/>
-          <w:lang w:eastAsia="en-AU"/>
-          <w14:ligatures w14:val="none"/>
-        </w:rPr>
-        <w:t>alexpudmenzky.com</w:t>
-      </w:r>
-      <w:proofErr w:type="spellEnd"/>
-      <w:r>
-        <w:rPr>
-          <w:rFonts w:ascii="Consolas" w:eastAsia="Times New Roman" w:hAnsi="Consolas" w:cs="Times New Roman"/>
-          <w:color w:val="CCCCCC"/>
-          <w:kern w:val="0"/>
-          <w:sz w:val="18"/>
-          <w:szCs w:val="18"/>
-          <w:lang w:eastAsia="en-AU"/>
-          <w14:ligatures w14:val="none"/>
-        </w:rPr>
-        <w:t>/BISM3205/</w:t>
-      </w:r>
-      <w:proofErr w:type="spellStart"/>
-      <w:r>
-        <w:rPr>
-          <w:rFonts w:ascii="Consolas" w:eastAsia="Times New Roman" w:hAnsi="Consolas" w:cs="Times New Roman"/>
-          <w:color w:val="CCCCCC"/>
-          <w:kern w:val="0"/>
-          <w:sz w:val="18"/>
-          <w:szCs w:val="18"/>
-          <w:lang w:eastAsia="en-AU"/>
-          <w14:ligatures w14:val="none"/>
-        </w:rPr>
-        <w:t>QJcode.zip</w:t>
-      </w:r>
-      <w:proofErr w:type="spellEnd"/>
-      <w:r>
-        <w:rPr>
-          <w:rFonts w:ascii="Consolas" w:eastAsia="Times New Roman" w:hAnsi="Consolas" w:cs="Times New Roman"/>
-          <w:color w:val="CCCCCC"/>
-          <w:kern w:val="0"/>
-          <w:sz w:val="18"/>
-          <w:szCs w:val="18"/>
-          <w:lang w:eastAsia="en-AU"/>
-          <w14:ligatures w14:val="none"/>
-        </w:rPr>
-        <w:t xml:space="preserve"> (Status code: 404)</w:t>
+        <w:t>Route not found: https://alexpudmenzky.com/BISM3205/QJcode.zip (Status code: 404)</w:t>
       </w:r>
     </w:p>
     <w:p>
@@ -8288,59 +6544,7 @@
           <w:lang w:eastAsia="en-AU"/>
           <w14:ligatures w14:val="none"/>
         </w:rPr>
-        <w:t>Route not found: https://</w:t>
-      </w:r>
-      <w:proofErr w:type="spellStart"/>
-      <w:r>
-        <w:rPr>
-          <w:rFonts w:ascii="Consolas" w:eastAsia="Times New Roman" w:hAnsi="Consolas" w:cs="Times New Roman"/>
-          <w:color w:val="CCCCCC"/>
-          <w:kern w:val="0"/>
-          <w:sz w:val="18"/>
-          <w:szCs w:val="18"/>
-          <w:lang w:eastAsia="en-AU"/>
-          <w14:ligatures w14:val="none"/>
-        </w:rPr>
-        <w:t>alexpudmenzky.com</w:t>
-      </w:r>
-      <w:proofErr w:type="spellEnd"/>
-      <w:r>
-        <w:rPr>
-          <w:rFonts w:ascii="Consolas" w:eastAsia="Times New Roman" w:hAnsi="Consolas" w:cs="Times New Roman"/>
-          <w:color w:val="CCCCCC"/>
-          <w:kern w:val="0"/>
-          <w:sz w:val="18"/>
-          <w:szCs w:val="18"/>
-          <w:lang w:eastAsia="en-AU"/>
-          <w14:ligatures w14:val="none"/>
-        </w:rPr>
-        <w:t>/BISM3205/</w:t>
-      </w:r>
-      <w:proofErr w:type="spellStart"/>
-      <w:r>
-        <w:rPr>
-          <w:rFonts w:ascii="Consolas" w:eastAsia="Times New Roman" w:hAnsi="Consolas" w:cs="Times New Roman"/>
-          <w:color w:val="CCCCCC"/>
-          <w:kern w:val="0"/>
-          <w:sz w:val="18"/>
-          <w:szCs w:val="18"/>
-          <w:lang w:eastAsia="en-AU"/>
-          <w14:ligatures w14:val="none"/>
-        </w:rPr>
-        <w:t>QQcode.zip</w:t>
-      </w:r>
-      <w:proofErr w:type="spellEnd"/>
-      <w:r>
-        <w:rPr>
-          <w:rFonts w:ascii="Consolas" w:eastAsia="Times New Roman" w:hAnsi="Consolas" w:cs="Times New Roman"/>
-          <w:color w:val="CCCCCC"/>
-          <w:kern w:val="0"/>
-          <w:sz w:val="18"/>
-          <w:szCs w:val="18"/>
-          <w:lang w:eastAsia="en-AU"/>
-          <w14:ligatures w14:val="none"/>
-        </w:rPr>
-        <w:t xml:space="preserve"> (Status code: 404)</w:t>
+        <w:t>Route not found: https://alexpudmenzky.com/BISM3205/QQcode.zip (Status code: 404)</w:t>
       </w:r>
     </w:p>
     <w:p>
@@ -8367,62 +6571,8 @@
           <w:lang w:eastAsia="en-AU"/>
           <w14:ligatures w14:val="none"/>
         </w:rPr>
-        <w:t xml:space="preserve">Valid route found: </w:t>
-      </w:r>
-      <w:proofErr w:type="gramStart"/>
-      <w:r>
-        <w:rPr>
-          <w:rFonts w:ascii="Consolas" w:eastAsia="Times New Roman" w:hAnsi="Consolas" w:cs="Times New Roman"/>
-          <w:color w:val="CCCCCC"/>
-          <w:kern w:val="0"/>
-          <w:sz w:val="18"/>
-          <w:szCs w:val="18"/>
-          <w:lang w:eastAsia="en-AU"/>
-          <w14:ligatures w14:val="none"/>
-        </w:rPr>
-        <w:t>https://</w:t>
-      </w:r>
-      <w:proofErr w:type="spellStart"/>
-      <w:r>
-        <w:rPr>
-          <w:rFonts w:ascii="Consolas" w:eastAsia="Times New Roman" w:hAnsi="Consolas" w:cs="Times New Roman"/>
-          <w:color w:val="CCCCCC"/>
-          <w:kern w:val="0"/>
-          <w:sz w:val="18"/>
-          <w:szCs w:val="18"/>
-          <w:lang w:eastAsia="en-AU"/>
-          <w14:ligatures w14:val="none"/>
-        </w:rPr>
-        <w:t>alexpudmenzky.com</w:t>
-      </w:r>
-      <w:proofErr w:type="spellEnd"/>
-      <w:r>
-        <w:rPr>
-          <w:rFonts w:ascii="Consolas" w:eastAsia="Times New Roman" w:hAnsi="Consolas" w:cs="Times New Roman"/>
-          <w:color w:val="CCCCCC"/>
-          <w:kern w:val="0"/>
-          <w:sz w:val="18"/>
-          <w:szCs w:val="18"/>
-          <w:lang w:eastAsia="en-AU"/>
-          <w14:ligatures w14:val="none"/>
-        </w:rPr>
-        <w:t>/BISM3205/</w:t>
-      </w:r>
-      <w:proofErr w:type="spellStart"/>
-      <w:r>
-        <w:rPr>
-          <w:rFonts w:ascii="Consolas" w:eastAsia="Times New Roman" w:hAnsi="Consolas" w:cs="Times New Roman"/>
-          <w:color w:val="CCCCCC"/>
-          <w:kern w:val="0"/>
-          <w:sz w:val="18"/>
-          <w:szCs w:val="18"/>
-          <w:lang w:eastAsia="en-AU"/>
-          <w14:ligatures w14:val="none"/>
-        </w:rPr>
-        <w:t>QRcode.zip</w:t>
-      </w:r>
-      <w:proofErr w:type="spellEnd"/>
-      <w:proofErr w:type="gramEnd"/>
+        <w:t>Valid route found: https://alexpudmenzky.com/BISM3205/QRcode.zip</w:t>
+      </w:r>
     </w:p>
     <w:p>
       <w:pPr>
@@ -8448,59 +6598,7 @@
           <w:lang w:eastAsia="en-AU"/>
           <w14:ligatures w14:val="none"/>
         </w:rPr>
-        <w:t>Route not found: https://</w:t>
-      </w:r>
-      <w:proofErr w:type="spellStart"/>
-      <w:r>
-        <w:rPr>
-          <w:rFonts w:ascii="Consolas" w:eastAsia="Times New Roman" w:hAnsi="Consolas" w:cs="Times New Roman"/>
-          <w:color w:val="CCCCCC"/>
-          <w:kern w:val="0"/>
-          <w:sz w:val="18"/>
-          <w:szCs w:val="18"/>
-          <w:lang w:eastAsia="en-AU"/>
-          <w14:ligatures w14:val="none"/>
-        </w:rPr>
-        <w:t>alexpudmenzky.com</w:t>
-      </w:r>
-      <w:proofErr w:type="spellEnd"/>
-      <w:r>
-        <w:rPr>
-          <w:rFonts w:ascii="Consolas" w:eastAsia="Times New Roman" w:hAnsi="Consolas" w:cs="Times New Roman"/>
-          <w:color w:val="CCCCCC"/>
-          <w:kern w:val="0"/>
-          <w:sz w:val="18"/>
-          <w:szCs w:val="18"/>
-          <w:lang w:eastAsia="en-AU"/>
-          <w14:ligatures w14:val="none"/>
-        </w:rPr>
-        <w:t>/BISM3205/</w:t>
-      </w:r>
-      <w:proofErr w:type="spellStart"/>
-      <w:r>
-        <w:rPr>
-          <w:rFonts w:ascii="Consolas" w:eastAsia="Times New Roman" w:hAnsi="Consolas" w:cs="Times New Roman"/>
-          <w:color w:val="CCCCCC"/>
-          <w:kern w:val="0"/>
-          <w:sz w:val="18"/>
-          <w:szCs w:val="18"/>
-          <w:lang w:eastAsia="en-AU"/>
-          <w14:ligatures w14:val="none"/>
-        </w:rPr>
-        <w:t>QVcode.zip</w:t>
-      </w:r>
-      <w:proofErr w:type="spellEnd"/>
-      <w:r>
-        <w:rPr>
-          <w:rFonts w:ascii="Consolas" w:eastAsia="Times New Roman" w:hAnsi="Consolas" w:cs="Times New Roman"/>
-          <w:color w:val="CCCCCC"/>
-          <w:kern w:val="0"/>
-          <w:sz w:val="18"/>
-          <w:szCs w:val="18"/>
-          <w:lang w:eastAsia="en-AU"/>
-          <w14:ligatures w14:val="none"/>
-        </w:rPr>
-        <w:t xml:space="preserve"> (Status code: 404)</w:t>
+        <w:t>Route not found: https://alexpudmenzky.com/BISM3205/QVcode.zip (Status code: 404)</w:t>
       </w:r>
     </w:p>
     <w:p>
@@ -8527,59 +6625,7 @@
           <w:lang w:eastAsia="en-AU"/>
           <w14:ligatures w14:val="none"/>
         </w:rPr>
-        <w:t>Route not found: https://</w:t>
-      </w:r>
-      <w:proofErr w:type="spellStart"/>
-      <w:r>
-        <w:rPr>
-          <w:rFonts w:ascii="Consolas" w:eastAsia="Times New Roman" w:hAnsi="Consolas" w:cs="Times New Roman"/>
-          <w:color w:val="CCCCCC"/>
-          <w:kern w:val="0"/>
-          <w:sz w:val="18"/>
-          <w:szCs w:val="18"/>
-          <w:lang w:eastAsia="en-AU"/>
-          <w14:ligatures w14:val="none"/>
-        </w:rPr>
-        <w:t>alexpudmenzky.com</w:t>
-      </w:r>
-      <w:proofErr w:type="spellEnd"/>
-      <w:r>
-        <w:rPr>
-          <w:rFonts w:ascii="Consolas" w:eastAsia="Times New Roman" w:hAnsi="Consolas" w:cs="Times New Roman"/>
-          <w:color w:val="CCCCCC"/>
-          <w:kern w:val="0"/>
-          <w:sz w:val="18"/>
-          <w:szCs w:val="18"/>
-          <w:lang w:eastAsia="en-AU"/>
-          <w14:ligatures w14:val="none"/>
-        </w:rPr>
-        <w:t>/BISM3205/</w:t>
-      </w:r>
-      <w:proofErr w:type="spellStart"/>
-      <w:r>
-        <w:rPr>
-          <w:rFonts w:ascii="Consolas" w:eastAsia="Times New Roman" w:hAnsi="Consolas" w:cs="Times New Roman"/>
-          <w:color w:val="CCCCCC"/>
-          <w:kern w:val="0"/>
-          <w:sz w:val="18"/>
-          <w:szCs w:val="18"/>
-          <w:lang w:eastAsia="en-AU"/>
-          <w14:ligatures w14:val="none"/>
-        </w:rPr>
-        <w:t>QWcode.zip</w:t>
-      </w:r>
-      <w:proofErr w:type="spellEnd"/>
-      <w:r>
-        <w:rPr>
-          <w:rFonts w:ascii="Consolas" w:eastAsia="Times New Roman" w:hAnsi="Consolas" w:cs="Times New Roman"/>
-          <w:color w:val="CCCCCC"/>
-          <w:kern w:val="0"/>
-          <w:sz w:val="18"/>
-          <w:szCs w:val="18"/>
-          <w:lang w:eastAsia="en-AU"/>
-          <w14:ligatures w14:val="none"/>
-        </w:rPr>
-        <w:t xml:space="preserve"> (Status code: 404)</w:t>
+        <w:t>Route not found: https://alexpudmenzky.com/BISM3205/QWcode.zip (Status code: 404)</w:t>
       </w:r>
     </w:p>
     <w:p>
@@ -8606,59 +6652,7 @@
           <w:lang w:eastAsia="en-AU"/>
           <w14:ligatures w14:val="none"/>
         </w:rPr>
-        <w:t>Route not found: https://</w:t>
-      </w:r>
-      <w:proofErr w:type="spellStart"/>
-      <w:r>
-        <w:rPr>
-          <w:rFonts w:ascii="Consolas" w:eastAsia="Times New Roman" w:hAnsi="Consolas" w:cs="Times New Roman"/>
-          <w:color w:val="CCCCCC"/>
-          <w:kern w:val="0"/>
-          <w:sz w:val="18"/>
-          <w:szCs w:val="18"/>
-          <w:lang w:eastAsia="en-AU"/>
-          <w14:ligatures w14:val="none"/>
-        </w:rPr>
-        <w:t>alexpudmenzky.com</w:t>
-      </w:r>
-      <w:proofErr w:type="spellEnd"/>
-      <w:r>
-        <w:rPr>
-          <w:rFonts w:ascii="Consolas" w:eastAsia="Times New Roman" w:hAnsi="Consolas" w:cs="Times New Roman"/>
-          <w:color w:val="CCCCCC"/>
-          <w:kern w:val="0"/>
-          <w:sz w:val="18"/>
-          <w:szCs w:val="18"/>
-          <w:lang w:eastAsia="en-AU"/>
-          <w14:ligatures w14:val="none"/>
-        </w:rPr>
-        <w:t>/BISM3205/</w:t>
-      </w:r>
-      <w:proofErr w:type="spellStart"/>
-      <w:r>
-        <w:rPr>
-          <w:rFonts w:ascii="Consolas" w:eastAsia="Times New Roman" w:hAnsi="Consolas" w:cs="Times New Roman"/>
-          <w:color w:val="CCCCCC"/>
-          <w:kern w:val="0"/>
-          <w:sz w:val="18"/>
-          <w:szCs w:val="18"/>
-          <w:lang w:eastAsia="en-AU"/>
-          <w14:ligatures w14:val="none"/>
-        </w:rPr>
-        <w:t>QZcode.zip</w:t>
-      </w:r>
-      <w:proofErr w:type="spellEnd"/>
-      <w:r>
-        <w:rPr>
-          <w:rFonts w:ascii="Consolas" w:eastAsia="Times New Roman" w:hAnsi="Consolas" w:cs="Times New Roman"/>
-          <w:color w:val="CCCCCC"/>
-          <w:kern w:val="0"/>
-          <w:sz w:val="18"/>
-          <w:szCs w:val="18"/>
-          <w:lang w:eastAsia="en-AU"/>
-          <w14:ligatures w14:val="none"/>
-        </w:rPr>
-        <w:t xml:space="preserve"> (Status code: 404)</w:t>
+        <w:t>Route not found: https://alexpudmenzky.com/BISM3205/QZcode.zip (Status code: 404)</w:t>
       </w:r>
     </w:p>
     <w:p>
@@ -8685,59 +6679,7 @@
           <w:lang w:eastAsia="en-AU"/>
           <w14:ligatures w14:val="none"/>
         </w:rPr>
-        <w:t>Route not found: https://</w:t>
-      </w:r>
-      <w:proofErr w:type="spellStart"/>
-      <w:r>
-        <w:rPr>
-          <w:rFonts w:ascii="Consolas" w:eastAsia="Times New Roman" w:hAnsi="Consolas" w:cs="Times New Roman"/>
-          <w:color w:val="CCCCCC"/>
-          <w:kern w:val="0"/>
-          <w:sz w:val="18"/>
-          <w:szCs w:val="18"/>
-          <w:lang w:eastAsia="en-AU"/>
-          <w14:ligatures w14:val="none"/>
-        </w:rPr>
-        <w:t>alexpudmenzky.com</w:t>
-      </w:r>
-      <w:proofErr w:type="spellEnd"/>
-      <w:r>
-        <w:rPr>
-          <w:rFonts w:ascii="Consolas" w:eastAsia="Times New Roman" w:hAnsi="Consolas" w:cs="Times New Roman"/>
-          <w:color w:val="CCCCCC"/>
-          <w:kern w:val="0"/>
-          <w:sz w:val="18"/>
-          <w:szCs w:val="18"/>
-          <w:lang w:eastAsia="en-AU"/>
-          <w14:ligatures w14:val="none"/>
-        </w:rPr>
-        <w:t>/BISM3205/</w:t>
-      </w:r>
-      <w:proofErr w:type="spellStart"/>
-      <w:r>
-        <w:rPr>
-          <w:rFonts w:ascii="Consolas" w:eastAsia="Times New Roman" w:hAnsi="Consolas" w:cs="Times New Roman"/>
-          <w:color w:val="CCCCCC"/>
-          <w:kern w:val="0"/>
-          <w:sz w:val="18"/>
-          <w:szCs w:val="18"/>
-          <w:lang w:eastAsia="en-AU"/>
-          <w14:ligatures w14:val="none"/>
-        </w:rPr>
-        <w:t>RFcode.zip</w:t>
-      </w:r>
-      <w:proofErr w:type="spellEnd"/>
-      <w:r>
-        <w:rPr>
-          <w:rFonts w:ascii="Consolas" w:eastAsia="Times New Roman" w:hAnsi="Consolas" w:cs="Times New Roman"/>
-          <w:color w:val="CCCCCC"/>
-          <w:kern w:val="0"/>
-          <w:sz w:val="18"/>
-          <w:szCs w:val="18"/>
-          <w:lang w:eastAsia="en-AU"/>
-          <w14:ligatures w14:val="none"/>
-        </w:rPr>
-        <w:t xml:space="preserve"> (Status code: 404)</w:t>
+        <w:t>Route not found: https://alexpudmenzky.com/BISM3205/RFcode.zip (Status code: 404)</w:t>
       </w:r>
     </w:p>
     <w:p>
@@ -8764,59 +6706,7 @@
           <w:lang w:eastAsia="en-AU"/>
           <w14:ligatures w14:val="none"/>
         </w:rPr>
-        <w:t>Route not found: https://</w:t>
-      </w:r>
-      <w:proofErr w:type="spellStart"/>
-      <w:r>
-        <w:rPr>
-          <w:rFonts w:ascii="Consolas" w:eastAsia="Times New Roman" w:hAnsi="Consolas" w:cs="Times New Roman"/>
-          <w:color w:val="CCCCCC"/>
-          <w:kern w:val="0"/>
-          <w:sz w:val="18"/>
-          <w:szCs w:val="18"/>
-          <w:lang w:eastAsia="en-AU"/>
-          <w14:ligatures w14:val="none"/>
-        </w:rPr>
-        <w:t>alexpudmenzky.com</w:t>
-      </w:r>
-      <w:proofErr w:type="spellEnd"/>
-      <w:r>
-        <w:rPr>
-          <w:rFonts w:ascii="Consolas" w:eastAsia="Times New Roman" w:hAnsi="Consolas" w:cs="Times New Roman"/>
-          <w:color w:val="CCCCCC"/>
-          <w:kern w:val="0"/>
-          <w:sz w:val="18"/>
-          <w:szCs w:val="18"/>
-          <w:lang w:eastAsia="en-AU"/>
-          <w14:ligatures w14:val="none"/>
-        </w:rPr>
-        <w:t>/BISM3205/</w:t>
-      </w:r>
-      <w:proofErr w:type="spellStart"/>
-      <w:r>
-        <w:rPr>
-          <w:rFonts w:ascii="Consolas" w:eastAsia="Times New Roman" w:hAnsi="Consolas" w:cs="Times New Roman"/>
-          <w:color w:val="CCCCCC"/>
-          <w:kern w:val="0"/>
-          <w:sz w:val="18"/>
-          <w:szCs w:val="18"/>
-          <w:lang w:eastAsia="en-AU"/>
-          <w14:ligatures w14:val="none"/>
-        </w:rPr>
-        <w:t>RGcode.zip</w:t>
-      </w:r>
-      <w:proofErr w:type="spellEnd"/>
-      <w:r>
-        <w:rPr>
-          <w:rFonts w:ascii="Consolas" w:eastAsia="Times New Roman" w:hAnsi="Consolas" w:cs="Times New Roman"/>
-          <w:color w:val="CCCCCC"/>
-          <w:kern w:val="0"/>
-          <w:sz w:val="18"/>
-          <w:szCs w:val="18"/>
-          <w:lang w:eastAsia="en-AU"/>
-          <w14:ligatures w14:val="none"/>
-        </w:rPr>
-        <w:t xml:space="preserve"> (Status code: 404)</w:t>
+        <w:t>Route not found: https://alexpudmenzky.com/BISM3205/RGcode.zip (Status code: 404)</w:t>
       </w:r>
     </w:p>
     <w:p>
@@ -8843,59 +6733,7 @@
           <w:lang w:eastAsia="en-AU"/>
           <w14:ligatures w14:val="none"/>
         </w:rPr>
-        <w:t>Route not found: https://</w:t>
-      </w:r>
-      <w:proofErr w:type="spellStart"/>
-      <w:r>
-        <w:rPr>
-          <w:rFonts w:ascii="Consolas" w:eastAsia="Times New Roman" w:hAnsi="Consolas" w:cs="Times New Roman"/>
-          <w:color w:val="CCCCCC"/>
-          <w:kern w:val="0"/>
-          <w:sz w:val="18"/>
-          <w:szCs w:val="18"/>
-          <w:lang w:eastAsia="en-AU"/>
-          <w14:ligatures w14:val="none"/>
-        </w:rPr>
-        <w:t>alexpudmenzky.com</w:t>
-      </w:r>
-      <w:proofErr w:type="spellEnd"/>
-      <w:r>
-        <w:rPr>
-          <w:rFonts w:ascii="Consolas" w:eastAsia="Times New Roman" w:hAnsi="Consolas" w:cs="Times New Roman"/>
-          <w:color w:val="CCCCCC"/>
-          <w:kern w:val="0"/>
-          <w:sz w:val="18"/>
-          <w:szCs w:val="18"/>
-          <w:lang w:eastAsia="en-AU"/>
-          <w14:ligatures w14:val="none"/>
-        </w:rPr>
-        <w:t>/BISM3205/</w:t>
-      </w:r>
-      <w:proofErr w:type="spellStart"/>
-      <w:r>
-        <w:rPr>
-          <w:rFonts w:ascii="Consolas" w:eastAsia="Times New Roman" w:hAnsi="Consolas" w:cs="Times New Roman"/>
-          <w:color w:val="CCCCCC"/>
-          <w:kern w:val="0"/>
-          <w:sz w:val="18"/>
-          <w:szCs w:val="18"/>
-          <w:lang w:eastAsia="en-AU"/>
-          <w14:ligatures w14:val="none"/>
-        </w:rPr>
-        <w:t>RJcode.zip</w:t>
-      </w:r>
-      <w:proofErr w:type="spellEnd"/>
-      <w:r>
-        <w:rPr>
-          <w:rFonts w:ascii="Consolas" w:eastAsia="Times New Roman" w:hAnsi="Consolas" w:cs="Times New Roman"/>
-          <w:color w:val="CCCCCC"/>
-          <w:kern w:val="0"/>
-          <w:sz w:val="18"/>
-          <w:szCs w:val="18"/>
-          <w:lang w:eastAsia="en-AU"/>
-          <w14:ligatures w14:val="none"/>
-        </w:rPr>
-        <w:t xml:space="preserve"> (Status code: 404)</w:t>
+        <w:t>Route not found: https://alexpudmenzky.com/BISM3205/RJcode.zip (Status code: 404)</w:t>
       </w:r>
     </w:p>
     <w:p>
@@ -8922,59 +6760,7 @@
           <w:lang w:eastAsia="en-AU"/>
           <w14:ligatures w14:val="none"/>
         </w:rPr>
-        <w:t>Route not found: https://</w:t>
-      </w:r>
-      <w:proofErr w:type="spellStart"/>
-      <w:r>
-        <w:rPr>
-          <w:rFonts w:ascii="Consolas" w:eastAsia="Times New Roman" w:hAnsi="Consolas" w:cs="Times New Roman"/>
-          <w:color w:val="CCCCCC"/>
-          <w:kern w:val="0"/>
-          <w:sz w:val="18"/>
-          <w:szCs w:val="18"/>
-          <w:lang w:eastAsia="en-AU"/>
-          <w14:ligatures w14:val="none"/>
-        </w:rPr>
-        <w:t>alexpudmenzky.com</w:t>
-      </w:r>
-      <w:proofErr w:type="spellEnd"/>
-      <w:r>
-        <w:rPr>
-          <w:rFonts w:ascii="Consolas" w:eastAsia="Times New Roman" w:hAnsi="Consolas" w:cs="Times New Roman"/>
-          <w:color w:val="CCCCCC"/>
-          <w:kern w:val="0"/>
-          <w:sz w:val="18"/>
-          <w:szCs w:val="18"/>
-          <w:lang w:eastAsia="en-AU"/>
-          <w14:ligatures w14:val="none"/>
-        </w:rPr>
-        <w:t>/BISM3205/</w:t>
-      </w:r>
-      <w:proofErr w:type="spellStart"/>
-      <w:r>
-        <w:rPr>
-          <w:rFonts w:ascii="Consolas" w:eastAsia="Times New Roman" w:hAnsi="Consolas" w:cs="Times New Roman"/>
-          <w:color w:val="CCCCCC"/>
-          <w:kern w:val="0"/>
-          <w:sz w:val="18"/>
-          <w:szCs w:val="18"/>
-          <w:lang w:eastAsia="en-AU"/>
-          <w14:ligatures w14:val="none"/>
-        </w:rPr>
-        <w:t>RQcode.zip</w:t>
-      </w:r>
-      <w:proofErr w:type="spellEnd"/>
-      <w:r>
-        <w:rPr>
-          <w:rFonts w:ascii="Consolas" w:eastAsia="Times New Roman" w:hAnsi="Consolas" w:cs="Times New Roman"/>
-          <w:color w:val="CCCCCC"/>
-          <w:kern w:val="0"/>
-          <w:sz w:val="18"/>
-          <w:szCs w:val="18"/>
-          <w:lang w:eastAsia="en-AU"/>
-          <w14:ligatures w14:val="none"/>
-        </w:rPr>
-        <w:t xml:space="preserve"> (Status code: 404)</w:t>
+        <w:t>Route not found: https://alexpudmenzky.com/BISM3205/RQcode.zip (Status code: 404)</w:t>
       </w:r>
     </w:p>
     <w:p>
@@ -9001,59 +6787,7 @@
           <w:lang w:eastAsia="en-AU"/>
           <w14:ligatures w14:val="none"/>
         </w:rPr>
-        <w:t>Route not found: https://</w:t>
-      </w:r>
-      <w:proofErr w:type="spellStart"/>
-      <w:r>
-        <w:rPr>
-          <w:rFonts w:ascii="Consolas" w:eastAsia="Times New Roman" w:hAnsi="Consolas" w:cs="Times New Roman"/>
-          <w:color w:val="CCCCCC"/>
-          <w:kern w:val="0"/>
-          <w:sz w:val="18"/>
-          <w:szCs w:val="18"/>
-          <w:lang w:eastAsia="en-AU"/>
-          <w14:ligatures w14:val="none"/>
-        </w:rPr>
-        <w:t>alexpudmenzky.com</w:t>
-      </w:r>
-      <w:proofErr w:type="spellEnd"/>
-      <w:r>
-        <w:rPr>
-          <w:rFonts w:ascii="Consolas" w:eastAsia="Times New Roman" w:hAnsi="Consolas" w:cs="Times New Roman"/>
-          <w:color w:val="CCCCCC"/>
-          <w:kern w:val="0"/>
-          <w:sz w:val="18"/>
-          <w:szCs w:val="18"/>
-          <w:lang w:eastAsia="en-AU"/>
-          <w14:ligatures w14:val="none"/>
-        </w:rPr>
-        <w:t>/BISM3205/</w:t>
-      </w:r>
-      <w:proofErr w:type="spellStart"/>
-      <w:r>
-        <w:rPr>
-          <w:rFonts w:ascii="Consolas" w:eastAsia="Times New Roman" w:hAnsi="Consolas" w:cs="Times New Roman"/>
-          <w:color w:val="CCCCCC"/>
-          <w:kern w:val="0"/>
-          <w:sz w:val="18"/>
-          <w:szCs w:val="18"/>
-          <w:lang w:eastAsia="en-AU"/>
-          <w14:ligatures w14:val="none"/>
-        </w:rPr>
-        <w:t>RRcode.zip</w:t>
-      </w:r>
-      <w:proofErr w:type="spellEnd"/>
-      <w:r>
-        <w:rPr>
-          <w:rFonts w:ascii="Consolas" w:eastAsia="Times New Roman" w:hAnsi="Consolas" w:cs="Times New Roman"/>
-          <w:color w:val="CCCCCC"/>
-          <w:kern w:val="0"/>
-          <w:sz w:val="18"/>
-          <w:szCs w:val="18"/>
-          <w:lang w:eastAsia="en-AU"/>
-          <w14:ligatures w14:val="none"/>
-        </w:rPr>
-        <w:t xml:space="preserve"> (Status code: 404)</w:t>
+        <w:t>Route not found: https://alexpudmenzky.com/BISM3205/RRcode.zip (Status code: 404)</w:t>
       </w:r>
     </w:p>
     <w:p>
@@ -9080,59 +6814,7 @@
           <w:lang w:eastAsia="en-AU"/>
           <w14:ligatures w14:val="none"/>
         </w:rPr>
-        <w:t>Route not found: https://</w:t>
-      </w:r>
-      <w:proofErr w:type="spellStart"/>
-      <w:r>
-        <w:rPr>
-          <w:rFonts w:ascii="Consolas" w:eastAsia="Times New Roman" w:hAnsi="Consolas" w:cs="Times New Roman"/>
-          <w:color w:val="CCCCCC"/>
-          <w:kern w:val="0"/>
-          <w:sz w:val="18"/>
-          <w:szCs w:val="18"/>
-          <w:lang w:eastAsia="en-AU"/>
-          <w14:ligatures w14:val="none"/>
-        </w:rPr>
-        <w:t>alexpudmenzky.com</w:t>
-      </w:r>
-      <w:proofErr w:type="spellEnd"/>
-      <w:r>
-        <w:rPr>
-          <w:rFonts w:ascii="Consolas" w:eastAsia="Times New Roman" w:hAnsi="Consolas" w:cs="Times New Roman"/>
-          <w:color w:val="CCCCCC"/>
-          <w:kern w:val="0"/>
-          <w:sz w:val="18"/>
-          <w:szCs w:val="18"/>
-          <w:lang w:eastAsia="en-AU"/>
-          <w14:ligatures w14:val="none"/>
-        </w:rPr>
-        <w:t>/BISM3205/</w:t>
-      </w:r>
-      <w:proofErr w:type="spellStart"/>
-      <w:r>
-        <w:rPr>
-          <w:rFonts w:ascii="Consolas" w:eastAsia="Times New Roman" w:hAnsi="Consolas" w:cs="Times New Roman"/>
-          <w:color w:val="CCCCCC"/>
-          <w:kern w:val="0"/>
-          <w:sz w:val="18"/>
-          <w:szCs w:val="18"/>
-          <w:lang w:eastAsia="en-AU"/>
-          <w14:ligatures w14:val="none"/>
-        </w:rPr>
-        <w:t>RVcode.zip</w:t>
-      </w:r>
-      <w:proofErr w:type="spellEnd"/>
-      <w:r>
-        <w:rPr>
-          <w:rFonts w:ascii="Consolas" w:eastAsia="Times New Roman" w:hAnsi="Consolas" w:cs="Times New Roman"/>
-          <w:color w:val="CCCCCC"/>
-          <w:kern w:val="0"/>
-          <w:sz w:val="18"/>
-          <w:szCs w:val="18"/>
-          <w:lang w:eastAsia="en-AU"/>
-          <w14:ligatures w14:val="none"/>
-        </w:rPr>
-        <w:t xml:space="preserve"> (Status code: 404)</w:t>
+        <w:t>Route not found: https://alexpudmenzky.com/BISM3205/RVcode.zip (Status code: 404)</w:t>
       </w:r>
     </w:p>
     <w:p>
@@ -9159,59 +6841,7 @@
           <w:lang w:eastAsia="en-AU"/>
           <w14:ligatures w14:val="none"/>
         </w:rPr>
-        <w:t>Route not found: https://</w:t>
-      </w:r>
-      <w:proofErr w:type="spellStart"/>
-      <w:r>
-        <w:rPr>
-          <w:rFonts w:ascii="Consolas" w:eastAsia="Times New Roman" w:hAnsi="Consolas" w:cs="Times New Roman"/>
-          <w:color w:val="CCCCCC"/>
-          <w:kern w:val="0"/>
-          <w:sz w:val="18"/>
-          <w:szCs w:val="18"/>
-          <w:lang w:eastAsia="en-AU"/>
-          <w14:ligatures w14:val="none"/>
-        </w:rPr>
-        <w:t>alexpudmenzky.com</w:t>
-      </w:r>
-      <w:proofErr w:type="spellEnd"/>
-      <w:r>
-        <w:rPr>
-          <w:rFonts w:ascii="Consolas" w:eastAsia="Times New Roman" w:hAnsi="Consolas" w:cs="Times New Roman"/>
-          <w:color w:val="CCCCCC"/>
-          <w:kern w:val="0"/>
-          <w:sz w:val="18"/>
-          <w:szCs w:val="18"/>
-          <w:lang w:eastAsia="en-AU"/>
-          <w14:ligatures w14:val="none"/>
-        </w:rPr>
-        <w:t>/BISM3205/</w:t>
-      </w:r>
-      <w:proofErr w:type="spellStart"/>
-      <w:r>
-        <w:rPr>
-          <w:rFonts w:ascii="Consolas" w:eastAsia="Times New Roman" w:hAnsi="Consolas" w:cs="Times New Roman"/>
-          <w:color w:val="CCCCCC"/>
-          <w:kern w:val="0"/>
-          <w:sz w:val="18"/>
-          <w:szCs w:val="18"/>
-          <w:lang w:eastAsia="en-AU"/>
-          <w14:ligatures w14:val="none"/>
-        </w:rPr>
-        <w:t>RWcode.zip</w:t>
-      </w:r>
-      <w:proofErr w:type="spellEnd"/>
-      <w:r>
-        <w:rPr>
-          <w:rFonts w:ascii="Consolas" w:eastAsia="Times New Roman" w:hAnsi="Consolas" w:cs="Times New Roman"/>
-          <w:color w:val="CCCCCC"/>
-          <w:kern w:val="0"/>
-          <w:sz w:val="18"/>
-          <w:szCs w:val="18"/>
-          <w:lang w:eastAsia="en-AU"/>
-          <w14:ligatures w14:val="none"/>
-        </w:rPr>
-        <w:t xml:space="preserve"> (Status code: 404)</w:t>
+        <w:t>Route not found: https://alexpudmenzky.com/BISM3205/RWcode.zip (Status code: 404)</w:t>
       </w:r>
     </w:p>
     <w:p>
@@ -9238,59 +6868,7 @@
           <w:lang w:eastAsia="en-AU"/>
           <w14:ligatures w14:val="none"/>
         </w:rPr>
-        <w:t>Route not found: https://</w:t>
-      </w:r>
-      <w:proofErr w:type="spellStart"/>
-      <w:r>
-        <w:rPr>
-          <w:rFonts w:ascii="Consolas" w:eastAsia="Times New Roman" w:hAnsi="Consolas" w:cs="Times New Roman"/>
-          <w:color w:val="CCCCCC"/>
-          <w:kern w:val="0"/>
-          <w:sz w:val="18"/>
-          <w:szCs w:val="18"/>
-          <w:lang w:eastAsia="en-AU"/>
-          <w14:ligatures w14:val="none"/>
-        </w:rPr>
-        <w:t>alexpudmenzky.com</w:t>
-      </w:r>
-      <w:proofErr w:type="spellEnd"/>
-      <w:r>
-        <w:rPr>
-          <w:rFonts w:ascii="Consolas" w:eastAsia="Times New Roman" w:hAnsi="Consolas" w:cs="Times New Roman"/>
-          <w:color w:val="CCCCCC"/>
-          <w:kern w:val="0"/>
-          <w:sz w:val="18"/>
-          <w:szCs w:val="18"/>
-          <w:lang w:eastAsia="en-AU"/>
-          <w14:ligatures w14:val="none"/>
-        </w:rPr>
-        <w:t>/BISM3205/</w:t>
-      </w:r>
-      <w:proofErr w:type="spellStart"/>
-      <w:r>
-        <w:rPr>
-          <w:rFonts w:ascii="Consolas" w:eastAsia="Times New Roman" w:hAnsi="Consolas" w:cs="Times New Roman"/>
-          <w:color w:val="CCCCCC"/>
-          <w:kern w:val="0"/>
-          <w:sz w:val="18"/>
-          <w:szCs w:val="18"/>
-          <w:lang w:eastAsia="en-AU"/>
-          <w14:ligatures w14:val="none"/>
-        </w:rPr>
-        <w:t>RZcode.zip</w:t>
-      </w:r>
-      <w:proofErr w:type="spellEnd"/>
-      <w:r>
-        <w:rPr>
-          <w:rFonts w:ascii="Consolas" w:eastAsia="Times New Roman" w:hAnsi="Consolas" w:cs="Times New Roman"/>
-          <w:color w:val="CCCCCC"/>
-          <w:kern w:val="0"/>
-          <w:sz w:val="18"/>
-          <w:szCs w:val="18"/>
-          <w:lang w:eastAsia="en-AU"/>
-          <w14:ligatures w14:val="none"/>
-        </w:rPr>
-        <w:t xml:space="preserve"> (Status code: 404)</w:t>
+        <w:t>Route not found: https://alexpudmenzky.com/BISM3205/RZcode.zip (Status code: 404)</w:t>
       </w:r>
     </w:p>
     <w:p>
@@ -9317,59 +6895,7 @@
           <w:lang w:eastAsia="en-AU"/>
           <w14:ligatures w14:val="none"/>
         </w:rPr>
-        <w:t>Route not found: https://</w:t>
-      </w:r>
-      <w:proofErr w:type="spellStart"/>
-      <w:r>
-        <w:rPr>
-          <w:rFonts w:ascii="Consolas" w:eastAsia="Times New Roman" w:hAnsi="Consolas" w:cs="Times New Roman"/>
-          <w:color w:val="CCCCCC"/>
-          <w:kern w:val="0"/>
-          <w:sz w:val="18"/>
-          <w:szCs w:val="18"/>
-          <w:lang w:eastAsia="en-AU"/>
-          <w14:ligatures w14:val="none"/>
-        </w:rPr>
-        <w:t>alexpudmenzky.com</w:t>
-      </w:r>
-      <w:proofErr w:type="spellEnd"/>
-      <w:r>
-        <w:rPr>
-          <w:rFonts w:ascii="Consolas" w:eastAsia="Times New Roman" w:hAnsi="Consolas" w:cs="Times New Roman"/>
-          <w:color w:val="CCCCCC"/>
-          <w:kern w:val="0"/>
-          <w:sz w:val="18"/>
-          <w:szCs w:val="18"/>
-          <w:lang w:eastAsia="en-AU"/>
-          <w14:ligatures w14:val="none"/>
-        </w:rPr>
-        <w:t>/BISM3205/</w:t>
-      </w:r>
-      <w:proofErr w:type="spellStart"/>
-      <w:r>
-        <w:rPr>
-          <w:rFonts w:ascii="Consolas" w:eastAsia="Times New Roman" w:hAnsi="Consolas" w:cs="Times New Roman"/>
-          <w:color w:val="CCCCCC"/>
-          <w:kern w:val="0"/>
-          <w:sz w:val="18"/>
-          <w:szCs w:val="18"/>
-          <w:lang w:eastAsia="en-AU"/>
-          <w14:ligatures w14:val="none"/>
-        </w:rPr>
-        <w:t>VFcode.zip</w:t>
-      </w:r>
-      <w:proofErr w:type="spellEnd"/>
-      <w:r>
-        <w:rPr>
-          <w:rFonts w:ascii="Consolas" w:eastAsia="Times New Roman" w:hAnsi="Consolas" w:cs="Times New Roman"/>
-          <w:color w:val="CCCCCC"/>
-          <w:kern w:val="0"/>
-          <w:sz w:val="18"/>
-          <w:szCs w:val="18"/>
-          <w:lang w:eastAsia="en-AU"/>
-          <w14:ligatures w14:val="none"/>
-        </w:rPr>
-        <w:t xml:space="preserve"> (Status code: 404)</w:t>
+        <w:t>Route not found: https://alexpudmenzky.com/BISM3205/VFcode.zip (Status code: 404)</w:t>
       </w:r>
     </w:p>
     <w:p>
@@ -9396,59 +6922,7 @@
           <w:lang w:eastAsia="en-AU"/>
           <w14:ligatures w14:val="none"/>
         </w:rPr>
-        <w:t>Route not found: https://</w:t>
-      </w:r>
-      <w:proofErr w:type="spellStart"/>
-      <w:r>
-        <w:rPr>
-          <w:rFonts w:ascii="Consolas" w:eastAsia="Times New Roman" w:hAnsi="Consolas" w:cs="Times New Roman"/>
-          <w:color w:val="CCCCCC"/>
-          <w:kern w:val="0"/>
-          <w:sz w:val="18"/>
-          <w:szCs w:val="18"/>
-          <w:lang w:eastAsia="en-AU"/>
-          <w14:ligatures w14:val="none"/>
-        </w:rPr>
-        <w:t>alexpudmenzky.com</w:t>
-      </w:r>
-      <w:proofErr w:type="spellEnd"/>
-      <w:r>
-        <w:rPr>
-          <w:rFonts w:ascii="Consolas" w:eastAsia="Times New Roman" w:hAnsi="Consolas" w:cs="Times New Roman"/>
-          <w:color w:val="CCCCCC"/>
-          <w:kern w:val="0"/>
-          <w:sz w:val="18"/>
-          <w:szCs w:val="18"/>
-          <w:lang w:eastAsia="en-AU"/>
-          <w14:ligatures w14:val="none"/>
-        </w:rPr>
-        <w:t>/BISM3205/</w:t>
-      </w:r>
-      <w:proofErr w:type="spellStart"/>
-      <w:r>
-        <w:rPr>
-          <w:rFonts w:ascii="Consolas" w:eastAsia="Times New Roman" w:hAnsi="Consolas" w:cs="Times New Roman"/>
-          <w:color w:val="CCCCCC"/>
-          <w:kern w:val="0"/>
-          <w:sz w:val="18"/>
-          <w:szCs w:val="18"/>
-          <w:lang w:eastAsia="en-AU"/>
-          <w14:ligatures w14:val="none"/>
-        </w:rPr>
-        <w:t>VGcode.zip</w:t>
-      </w:r>
-      <w:proofErr w:type="spellEnd"/>
-      <w:r>
-        <w:rPr>
-          <w:rFonts w:ascii="Consolas" w:eastAsia="Times New Roman" w:hAnsi="Consolas" w:cs="Times New Roman"/>
-          <w:color w:val="CCCCCC"/>
-          <w:kern w:val="0"/>
-          <w:sz w:val="18"/>
-          <w:szCs w:val="18"/>
-          <w:lang w:eastAsia="en-AU"/>
-          <w14:ligatures w14:val="none"/>
-        </w:rPr>
-        <w:t xml:space="preserve"> (Status code: 404)</w:t>
+        <w:t>Route not found: https://alexpudmenzky.com/BISM3205/VGcode.zip (Status code: 404)</w:t>
       </w:r>
     </w:p>
     <w:p>
@@ -9475,59 +6949,7 @@
           <w:lang w:eastAsia="en-AU"/>
           <w14:ligatures w14:val="none"/>
         </w:rPr>
-        <w:t>Route not found: https://</w:t>
-      </w:r>
-      <w:proofErr w:type="spellStart"/>
-      <w:r>
-        <w:rPr>
-          <w:rFonts w:ascii="Consolas" w:eastAsia="Times New Roman" w:hAnsi="Consolas" w:cs="Times New Roman"/>
-          <w:color w:val="CCCCCC"/>
-          <w:kern w:val="0"/>
-          <w:sz w:val="18"/>
-          <w:szCs w:val="18"/>
-          <w:lang w:eastAsia="en-AU"/>
-          <w14:ligatures w14:val="none"/>
-        </w:rPr>
-        <w:t>alexpudmenzky.com</w:t>
-      </w:r>
-      <w:proofErr w:type="spellEnd"/>
-      <w:r>
-        <w:rPr>
-          <w:rFonts w:ascii="Consolas" w:eastAsia="Times New Roman" w:hAnsi="Consolas" w:cs="Times New Roman"/>
-          <w:color w:val="CCCCCC"/>
-          <w:kern w:val="0"/>
-          <w:sz w:val="18"/>
-          <w:szCs w:val="18"/>
-          <w:lang w:eastAsia="en-AU"/>
-          <w14:ligatures w14:val="none"/>
-        </w:rPr>
-        <w:t>/BISM3205/</w:t>
-      </w:r>
-      <w:proofErr w:type="spellStart"/>
-      <w:r>
-        <w:rPr>
-          <w:rFonts w:ascii="Consolas" w:eastAsia="Times New Roman" w:hAnsi="Consolas" w:cs="Times New Roman"/>
-          <w:color w:val="CCCCCC"/>
-          <w:kern w:val="0"/>
-          <w:sz w:val="18"/>
-          <w:szCs w:val="18"/>
-          <w:lang w:eastAsia="en-AU"/>
-          <w14:ligatures w14:val="none"/>
-        </w:rPr>
-        <w:t>VJcode.zip</w:t>
-      </w:r>
-      <w:proofErr w:type="spellEnd"/>
-      <w:r>
-        <w:rPr>
-          <w:rFonts w:ascii="Consolas" w:eastAsia="Times New Roman" w:hAnsi="Consolas" w:cs="Times New Roman"/>
-          <w:color w:val="CCCCCC"/>
-          <w:kern w:val="0"/>
-          <w:sz w:val="18"/>
-          <w:szCs w:val="18"/>
-          <w:lang w:eastAsia="en-AU"/>
-          <w14:ligatures w14:val="none"/>
-        </w:rPr>
-        <w:t xml:space="preserve"> (Status code: 404)</w:t>
+        <w:t>Route not found: https://alexpudmenzky.com/BISM3205/VJcode.zip (Status code: 404)</w:t>
       </w:r>
     </w:p>
     <w:p>
@@ -9554,59 +6976,7 @@
           <w:lang w:eastAsia="en-AU"/>
           <w14:ligatures w14:val="none"/>
         </w:rPr>
-        <w:t>Route not found: https://</w:t>
-      </w:r>
-      <w:proofErr w:type="spellStart"/>
-      <w:r>
-        <w:rPr>
-          <w:rFonts w:ascii="Consolas" w:eastAsia="Times New Roman" w:hAnsi="Consolas" w:cs="Times New Roman"/>
-          <w:color w:val="CCCCCC"/>
-          <w:kern w:val="0"/>
-          <w:sz w:val="18"/>
-          <w:szCs w:val="18"/>
-          <w:lang w:eastAsia="en-AU"/>
-          <w14:ligatures w14:val="none"/>
-        </w:rPr>
-        <w:t>alexpudmenzky.com</w:t>
-      </w:r>
-      <w:proofErr w:type="spellEnd"/>
-      <w:r>
-        <w:rPr>
-          <w:rFonts w:ascii="Consolas" w:eastAsia="Times New Roman" w:hAnsi="Consolas" w:cs="Times New Roman"/>
-          <w:color w:val="CCCCCC"/>
-          <w:kern w:val="0"/>
-          <w:sz w:val="18"/>
-          <w:szCs w:val="18"/>
-          <w:lang w:eastAsia="en-AU"/>
-          <w14:ligatures w14:val="none"/>
-        </w:rPr>
-        <w:t>/BISM3205/</w:t>
-      </w:r>
-      <w:proofErr w:type="spellStart"/>
-      <w:r>
-        <w:rPr>
-          <w:rFonts w:ascii="Consolas" w:eastAsia="Times New Roman" w:hAnsi="Consolas" w:cs="Times New Roman"/>
-          <w:color w:val="CCCCCC"/>
-          <w:kern w:val="0"/>
-          <w:sz w:val="18"/>
-          <w:szCs w:val="18"/>
-          <w:lang w:eastAsia="en-AU"/>
-          <w14:ligatures w14:val="none"/>
-        </w:rPr>
-        <w:t>VQcode.zip</w:t>
-      </w:r>
-      <w:proofErr w:type="spellEnd"/>
-      <w:r>
-        <w:rPr>
-          <w:rFonts w:ascii="Consolas" w:eastAsia="Times New Roman" w:hAnsi="Consolas" w:cs="Times New Roman"/>
-          <w:color w:val="CCCCCC"/>
-          <w:kern w:val="0"/>
-          <w:sz w:val="18"/>
-          <w:szCs w:val="18"/>
-          <w:lang w:eastAsia="en-AU"/>
-          <w14:ligatures w14:val="none"/>
-        </w:rPr>
-        <w:t xml:space="preserve"> (Status code: 404)</w:t>
+        <w:t>Route not found: https://alexpudmenzky.com/BISM3205/VQcode.zip (Status code: 404)</w:t>
       </w:r>
     </w:p>
     <w:p>
@@ -9633,59 +7003,7 @@
           <w:lang w:eastAsia="en-AU"/>
           <w14:ligatures w14:val="none"/>
         </w:rPr>
-        <w:t>Route not found: https://</w:t>
-      </w:r>
-      <w:proofErr w:type="spellStart"/>
-      <w:r>
-        <w:rPr>
-          <w:rFonts w:ascii="Consolas" w:eastAsia="Times New Roman" w:hAnsi="Consolas" w:cs="Times New Roman"/>
-          <w:color w:val="CCCCCC"/>
-          <w:kern w:val="0"/>
-          <w:sz w:val="18"/>
-          <w:szCs w:val="18"/>
-          <w:lang w:eastAsia="en-AU"/>
-          <w14:ligatures w14:val="none"/>
-        </w:rPr>
-        <w:t>alexpudmenzky.com</w:t>
-      </w:r>
-      <w:proofErr w:type="spellEnd"/>
-      <w:r>
-        <w:rPr>
-          <w:rFonts w:ascii="Consolas" w:eastAsia="Times New Roman" w:hAnsi="Consolas" w:cs="Times New Roman"/>
-          <w:color w:val="CCCCCC"/>
-          <w:kern w:val="0"/>
-          <w:sz w:val="18"/>
-          <w:szCs w:val="18"/>
-          <w:lang w:eastAsia="en-AU"/>
-          <w14:ligatures w14:val="none"/>
-        </w:rPr>
-        <w:t>/BISM3205/</w:t>
-      </w:r>
-      <w:proofErr w:type="spellStart"/>
-      <w:r>
-        <w:rPr>
-          <w:rFonts w:ascii="Consolas" w:eastAsia="Times New Roman" w:hAnsi="Consolas" w:cs="Times New Roman"/>
-          <w:color w:val="CCCCCC"/>
-          <w:kern w:val="0"/>
-          <w:sz w:val="18"/>
-          <w:szCs w:val="18"/>
-          <w:lang w:eastAsia="en-AU"/>
-          <w14:ligatures w14:val="none"/>
-        </w:rPr>
-        <w:t>VRcode.zip</w:t>
-      </w:r>
-      <w:proofErr w:type="spellEnd"/>
-      <w:r>
-        <w:rPr>
-          <w:rFonts w:ascii="Consolas" w:eastAsia="Times New Roman" w:hAnsi="Consolas" w:cs="Times New Roman"/>
-          <w:color w:val="CCCCCC"/>
-          <w:kern w:val="0"/>
-          <w:sz w:val="18"/>
-          <w:szCs w:val="18"/>
-          <w:lang w:eastAsia="en-AU"/>
-          <w14:ligatures w14:val="none"/>
-        </w:rPr>
-        <w:t xml:space="preserve"> (Status code: 404)</w:t>
+        <w:t>Route not found: https://alexpudmenzky.com/BISM3205/VRcode.zip (Status code: 404)</w:t>
       </w:r>
     </w:p>
     <w:p>
@@ -9712,59 +7030,7 @@
           <w:lang w:eastAsia="en-AU"/>
           <w14:ligatures w14:val="none"/>
         </w:rPr>
-        <w:t>Route not found: https://</w:t>
-      </w:r>
-      <w:proofErr w:type="spellStart"/>
-      <w:r>
-        <w:rPr>
-          <w:rFonts w:ascii="Consolas" w:eastAsia="Times New Roman" w:hAnsi="Consolas" w:cs="Times New Roman"/>
-          <w:color w:val="CCCCCC"/>
-          <w:kern w:val="0"/>
-          <w:sz w:val="18"/>
-          <w:szCs w:val="18"/>
-          <w:lang w:eastAsia="en-AU"/>
-          <w14:ligatures w14:val="none"/>
-        </w:rPr>
-        <w:t>alexpudmenzky.com</w:t>
-      </w:r>
-      <w:proofErr w:type="spellEnd"/>
-      <w:r>
-        <w:rPr>
-          <w:rFonts w:ascii="Consolas" w:eastAsia="Times New Roman" w:hAnsi="Consolas" w:cs="Times New Roman"/>
-          <w:color w:val="CCCCCC"/>
-          <w:kern w:val="0"/>
-          <w:sz w:val="18"/>
-          <w:szCs w:val="18"/>
-          <w:lang w:eastAsia="en-AU"/>
-          <w14:ligatures w14:val="none"/>
-        </w:rPr>
-        <w:t>/BISM3205/</w:t>
-      </w:r>
-      <w:proofErr w:type="spellStart"/>
-      <w:r>
-        <w:rPr>
-          <w:rFonts w:ascii="Consolas" w:eastAsia="Times New Roman" w:hAnsi="Consolas" w:cs="Times New Roman"/>
-          <w:color w:val="CCCCCC"/>
-          <w:kern w:val="0"/>
-          <w:sz w:val="18"/>
-          <w:szCs w:val="18"/>
-          <w:lang w:eastAsia="en-AU"/>
-          <w14:ligatures w14:val="none"/>
-        </w:rPr>
-        <w:t>VVcode.zip</w:t>
-      </w:r>
-      <w:proofErr w:type="spellEnd"/>
-      <w:r>
-        <w:rPr>
-          <w:rFonts w:ascii="Consolas" w:eastAsia="Times New Roman" w:hAnsi="Consolas" w:cs="Times New Roman"/>
-          <w:color w:val="CCCCCC"/>
-          <w:kern w:val="0"/>
-          <w:sz w:val="18"/>
-          <w:szCs w:val="18"/>
-          <w:lang w:eastAsia="en-AU"/>
-          <w14:ligatures w14:val="none"/>
-        </w:rPr>
-        <w:t xml:space="preserve"> (Status code: 404)</w:t>
+        <w:t>Route not found: https://alexpudmenzky.com/BISM3205/VVcode.zip (Status code: 404)</w:t>
       </w:r>
     </w:p>
     <w:p>
@@ -9791,59 +7057,7 @@
           <w:lang w:eastAsia="en-AU"/>
           <w14:ligatures w14:val="none"/>
         </w:rPr>
-        <w:t>Route not found: https://</w:t>
-      </w:r>
-      <w:proofErr w:type="spellStart"/>
-      <w:r>
-        <w:rPr>
-          <w:rFonts w:ascii="Consolas" w:eastAsia="Times New Roman" w:hAnsi="Consolas" w:cs="Times New Roman"/>
-          <w:color w:val="CCCCCC"/>
-          <w:kern w:val="0"/>
-          <w:sz w:val="18"/>
-          <w:szCs w:val="18"/>
-          <w:lang w:eastAsia="en-AU"/>
-          <w14:ligatures w14:val="none"/>
-        </w:rPr>
-        <w:t>alexpudmenzky.com</w:t>
-      </w:r>
-      <w:proofErr w:type="spellEnd"/>
-      <w:r>
-        <w:rPr>
-          <w:rFonts w:ascii="Consolas" w:eastAsia="Times New Roman" w:hAnsi="Consolas" w:cs="Times New Roman"/>
-          <w:color w:val="CCCCCC"/>
-          <w:kern w:val="0"/>
-          <w:sz w:val="18"/>
-          <w:szCs w:val="18"/>
-          <w:lang w:eastAsia="en-AU"/>
-          <w14:ligatures w14:val="none"/>
-        </w:rPr>
-        <w:t>/BISM3205/</w:t>
-      </w:r>
-      <w:proofErr w:type="spellStart"/>
-      <w:r>
-        <w:rPr>
-          <w:rFonts w:ascii="Consolas" w:eastAsia="Times New Roman" w:hAnsi="Consolas" w:cs="Times New Roman"/>
-          <w:color w:val="CCCCCC"/>
-          <w:kern w:val="0"/>
-          <w:sz w:val="18"/>
-          <w:szCs w:val="18"/>
-          <w:lang w:eastAsia="en-AU"/>
-          <w14:ligatures w14:val="none"/>
-        </w:rPr>
-        <w:t>VWcode.zip</w:t>
-      </w:r>
-      <w:proofErr w:type="spellEnd"/>
-      <w:r>
-        <w:rPr>
-          <w:rFonts w:ascii="Consolas" w:eastAsia="Times New Roman" w:hAnsi="Consolas" w:cs="Times New Roman"/>
-          <w:color w:val="CCCCCC"/>
-          <w:kern w:val="0"/>
-          <w:sz w:val="18"/>
-          <w:szCs w:val="18"/>
-          <w:lang w:eastAsia="en-AU"/>
-          <w14:ligatures w14:val="none"/>
-        </w:rPr>
-        <w:t xml:space="preserve"> (Status code: 404)</w:t>
+        <w:t>Route not found: https://alexpudmenzky.com/BISM3205/VWcode.zip (Status code: 404)</w:t>
       </w:r>
     </w:p>
     <w:p>
@@ -9870,59 +7084,7 @@
           <w:lang w:eastAsia="en-AU"/>
           <w14:ligatures w14:val="none"/>
         </w:rPr>
-        <w:t>Route not found: https://</w:t>
-      </w:r>
-      <w:proofErr w:type="spellStart"/>
-      <w:r>
-        <w:rPr>
-          <w:rFonts w:ascii="Consolas" w:eastAsia="Times New Roman" w:hAnsi="Consolas" w:cs="Times New Roman"/>
-          <w:color w:val="CCCCCC"/>
-          <w:kern w:val="0"/>
-          <w:sz w:val="18"/>
-          <w:szCs w:val="18"/>
-          <w:lang w:eastAsia="en-AU"/>
-          <w14:ligatures w14:val="none"/>
-        </w:rPr>
-        <w:t>alexpudmenzky.com</w:t>
-      </w:r>
-      <w:proofErr w:type="spellEnd"/>
-      <w:r>
-        <w:rPr>
-          <w:rFonts w:ascii="Consolas" w:eastAsia="Times New Roman" w:hAnsi="Consolas" w:cs="Times New Roman"/>
-          <w:color w:val="CCCCCC"/>
-          <w:kern w:val="0"/>
-          <w:sz w:val="18"/>
-          <w:szCs w:val="18"/>
-          <w:lang w:eastAsia="en-AU"/>
-          <w14:ligatures w14:val="none"/>
-        </w:rPr>
-        <w:t>/BISM3205/</w:t>
-      </w:r>
-      <w:proofErr w:type="spellStart"/>
-      <w:r>
-        <w:rPr>
-          <w:rFonts w:ascii="Consolas" w:eastAsia="Times New Roman" w:hAnsi="Consolas" w:cs="Times New Roman"/>
-          <w:color w:val="CCCCCC"/>
-          <w:kern w:val="0"/>
-          <w:sz w:val="18"/>
-          <w:szCs w:val="18"/>
-          <w:lang w:eastAsia="en-AU"/>
-          <w14:ligatures w14:val="none"/>
-        </w:rPr>
-        <w:t>VZcode.zip</w:t>
-      </w:r>
-      <w:proofErr w:type="spellEnd"/>
-      <w:r>
-        <w:rPr>
-          <w:rFonts w:ascii="Consolas" w:eastAsia="Times New Roman" w:hAnsi="Consolas" w:cs="Times New Roman"/>
-          <w:color w:val="CCCCCC"/>
-          <w:kern w:val="0"/>
-          <w:sz w:val="18"/>
-          <w:szCs w:val="18"/>
-          <w:lang w:eastAsia="en-AU"/>
-          <w14:ligatures w14:val="none"/>
-        </w:rPr>
-        <w:t xml:space="preserve"> (Status code: 404)</w:t>
+        <w:t>Route not found: https://alexpudmenzky.com/BISM3205/VZcode.zip (Status code: 404)</w:t>
       </w:r>
     </w:p>
     <w:p>
@@ -9949,59 +7111,7 @@
           <w:lang w:eastAsia="en-AU"/>
           <w14:ligatures w14:val="none"/>
         </w:rPr>
-        <w:t>Route not found: https://</w:t>
-      </w:r>
-      <w:proofErr w:type="spellStart"/>
-      <w:r>
-        <w:rPr>
-          <w:rFonts w:ascii="Consolas" w:eastAsia="Times New Roman" w:hAnsi="Consolas" w:cs="Times New Roman"/>
-          <w:color w:val="CCCCCC"/>
-          <w:kern w:val="0"/>
-          <w:sz w:val="18"/>
-          <w:szCs w:val="18"/>
-          <w:lang w:eastAsia="en-AU"/>
-          <w14:ligatures w14:val="none"/>
-        </w:rPr>
-        <w:t>alexpudmenzky.com</w:t>
-      </w:r>
-      <w:proofErr w:type="spellEnd"/>
-      <w:r>
-        <w:rPr>
-          <w:rFonts w:ascii="Consolas" w:eastAsia="Times New Roman" w:hAnsi="Consolas" w:cs="Times New Roman"/>
-          <w:color w:val="CCCCCC"/>
-          <w:kern w:val="0"/>
-          <w:sz w:val="18"/>
-          <w:szCs w:val="18"/>
-          <w:lang w:eastAsia="en-AU"/>
-          <w14:ligatures w14:val="none"/>
-        </w:rPr>
-        <w:t>/BISM3205/</w:t>
-      </w:r>
-      <w:proofErr w:type="spellStart"/>
-      <w:r>
-        <w:rPr>
-          <w:rFonts w:ascii="Consolas" w:eastAsia="Times New Roman" w:hAnsi="Consolas" w:cs="Times New Roman"/>
-          <w:color w:val="CCCCCC"/>
-          <w:kern w:val="0"/>
-          <w:sz w:val="18"/>
-          <w:szCs w:val="18"/>
-          <w:lang w:eastAsia="en-AU"/>
-          <w14:ligatures w14:val="none"/>
-        </w:rPr>
-        <w:t>WFcode.zip</w:t>
-      </w:r>
-      <w:proofErr w:type="spellEnd"/>
-      <w:r>
-        <w:rPr>
-          <w:rFonts w:ascii="Consolas" w:eastAsia="Times New Roman" w:hAnsi="Consolas" w:cs="Times New Roman"/>
-          <w:color w:val="CCCCCC"/>
-          <w:kern w:val="0"/>
-          <w:sz w:val="18"/>
-          <w:szCs w:val="18"/>
-          <w:lang w:eastAsia="en-AU"/>
-          <w14:ligatures w14:val="none"/>
-        </w:rPr>
-        <w:t xml:space="preserve"> (Status code: 404)</w:t>
+        <w:t>Route not found: https://alexpudmenzky.com/BISM3205/WFcode.zip (Status code: 404)</w:t>
       </w:r>
     </w:p>
     <w:p>
@@ -10028,59 +7138,7 @@
           <w:lang w:eastAsia="en-AU"/>
           <w14:ligatures w14:val="none"/>
         </w:rPr>
-        <w:t>Route not found: https://</w:t>
-      </w:r>
-      <w:proofErr w:type="spellStart"/>
-      <w:r>
-        <w:rPr>
-          <w:rFonts w:ascii="Consolas" w:eastAsia="Times New Roman" w:hAnsi="Consolas" w:cs="Times New Roman"/>
-          <w:color w:val="CCCCCC"/>
-          <w:kern w:val="0"/>
-          <w:sz w:val="18"/>
-          <w:szCs w:val="18"/>
-          <w:lang w:eastAsia="en-AU"/>
-          <w14:ligatures w14:val="none"/>
-        </w:rPr>
-        <w:t>alexpudmenzky.com</w:t>
-      </w:r>
-      <w:proofErr w:type="spellEnd"/>
-      <w:r>
-        <w:rPr>
-          <w:rFonts w:ascii="Consolas" w:eastAsia="Times New Roman" w:hAnsi="Consolas" w:cs="Times New Roman"/>
-          <w:color w:val="CCCCCC"/>
-          <w:kern w:val="0"/>
-          <w:sz w:val="18"/>
-          <w:szCs w:val="18"/>
-          <w:lang w:eastAsia="en-AU"/>
-          <w14:ligatures w14:val="none"/>
-        </w:rPr>
-        <w:t>/BISM3205/</w:t>
-      </w:r>
-      <w:proofErr w:type="spellStart"/>
-      <w:r>
-        <w:rPr>
-          <w:rFonts w:ascii="Consolas" w:eastAsia="Times New Roman" w:hAnsi="Consolas" w:cs="Times New Roman"/>
-          <w:color w:val="CCCCCC"/>
-          <w:kern w:val="0"/>
-          <w:sz w:val="18"/>
-          <w:szCs w:val="18"/>
-          <w:lang w:eastAsia="en-AU"/>
-          <w14:ligatures w14:val="none"/>
-        </w:rPr>
-        <w:t>WGcode.zip</w:t>
-      </w:r>
-      <w:proofErr w:type="spellEnd"/>
-      <w:r>
-        <w:rPr>
-          <w:rFonts w:ascii="Consolas" w:eastAsia="Times New Roman" w:hAnsi="Consolas" w:cs="Times New Roman"/>
-          <w:color w:val="CCCCCC"/>
-          <w:kern w:val="0"/>
-          <w:sz w:val="18"/>
-          <w:szCs w:val="18"/>
-          <w:lang w:eastAsia="en-AU"/>
-          <w14:ligatures w14:val="none"/>
-        </w:rPr>
-        <w:t xml:space="preserve"> (Status code: 404)</w:t>
+        <w:t>Route not found: https://alexpudmenzky.com/BISM3205/WGcode.zip (Status code: 404)</w:t>
       </w:r>
     </w:p>
     <w:p>
@@ -10107,59 +7165,7 @@
           <w:lang w:eastAsia="en-AU"/>
           <w14:ligatures w14:val="none"/>
         </w:rPr>
-        <w:t>Route not found: https://</w:t>
-      </w:r>
-      <w:proofErr w:type="spellStart"/>
-      <w:r>
-        <w:rPr>
-          <w:rFonts w:ascii="Consolas" w:eastAsia="Times New Roman" w:hAnsi="Consolas" w:cs="Times New Roman"/>
-          <w:color w:val="CCCCCC"/>
-          <w:kern w:val="0"/>
-          <w:sz w:val="18"/>
-          <w:szCs w:val="18"/>
-          <w:lang w:eastAsia="en-AU"/>
-          <w14:ligatures w14:val="none"/>
-        </w:rPr>
-        <w:t>alexpudmenzky.com</w:t>
-      </w:r>
-      <w:proofErr w:type="spellEnd"/>
-      <w:r>
-        <w:rPr>
-          <w:rFonts w:ascii="Consolas" w:eastAsia="Times New Roman" w:hAnsi="Consolas" w:cs="Times New Roman"/>
-          <w:color w:val="CCCCCC"/>
-          <w:kern w:val="0"/>
-          <w:sz w:val="18"/>
-          <w:szCs w:val="18"/>
-          <w:lang w:eastAsia="en-AU"/>
-          <w14:ligatures w14:val="none"/>
-        </w:rPr>
-        <w:t>/BISM3205/</w:t>
-      </w:r>
-      <w:proofErr w:type="spellStart"/>
-      <w:r>
-        <w:rPr>
-          <w:rFonts w:ascii="Consolas" w:eastAsia="Times New Roman" w:hAnsi="Consolas" w:cs="Times New Roman"/>
-          <w:color w:val="CCCCCC"/>
-          <w:kern w:val="0"/>
-          <w:sz w:val="18"/>
-          <w:szCs w:val="18"/>
-          <w:lang w:eastAsia="en-AU"/>
-          <w14:ligatures w14:val="none"/>
-        </w:rPr>
-        <w:t>WJcode.zip</w:t>
-      </w:r>
-      <w:proofErr w:type="spellEnd"/>
-      <w:r>
-        <w:rPr>
-          <w:rFonts w:ascii="Consolas" w:eastAsia="Times New Roman" w:hAnsi="Consolas" w:cs="Times New Roman"/>
-          <w:color w:val="CCCCCC"/>
-          <w:kern w:val="0"/>
-          <w:sz w:val="18"/>
-          <w:szCs w:val="18"/>
-          <w:lang w:eastAsia="en-AU"/>
-          <w14:ligatures w14:val="none"/>
-        </w:rPr>
-        <w:t xml:space="preserve"> (Status code: 404)</w:t>
+        <w:t>Route not found: https://alexpudmenzky.com/BISM3205/WJcode.zip (Status code: 404)</w:t>
       </w:r>
     </w:p>
     <w:p>
@@ -10186,59 +7192,7 @@
           <w:lang w:eastAsia="en-AU"/>
           <w14:ligatures w14:val="none"/>
         </w:rPr>
-        <w:t>Route not found: https://</w:t>
-      </w:r>
-      <w:proofErr w:type="spellStart"/>
-      <w:r>
-        <w:rPr>
-          <w:rFonts w:ascii="Consolas" w:eastAsia="Times New Roman" w:hAnsi="Consolas" w:cs="Times New Roman"/>
-          <w:color w:val="CCCCCC"/>
-          <w:kern w:val="0"/>
-          <w:sz w:val="18"/>
-          <w:szCs w:val="18"/>
-          <w:lang w:eastAsia="en-AU"/>
-          <w14:ligatures w14:val="none"/>
-        </w:rPr>
-        <w:t>alexpudmenzky.com</w:t>
-      </w:r>
-      <w:proofErr w:type="spellEnd"/>
-      <w:r>
-        <w:rPr>
-          <w:rFonts w:ascii="Consolas" w:eastAsia="Times New Roman" w:hAnsi="Consolas" w:cs="Times New Roman"/>
-          <w:color w:val="CCCCCC"/>
-          <w:kern w:val="0"/>
-          <w:sz w:val="18"/>
-          <w:szCs w:val="18"/>
-          <w:lang w:eastAsia="en-AU"/>
-          <w14:ligatures w14:val="none"/>
-        </w:rPr>
-        <w:t>/BISM3205/</w:t>
-      </w:r>
-      <w:proofErr w:type="spellStart"/>
-      <w:r>
-        <w:rPr>
-          <w:rFonts w:ascii="Consolas" w:eastAsia="Times New Roman" w:hAnsi="Consolas" w:cs="Times New Roman"/>
-          <w:color w:val="CCCCCC"/>
-          <w:kern w:val="0"/>
-          <w:sz w:val="18"/>
-          <w:szCs w:val="18"/>
-          <w:lang w:eastAsia="en-AU"/>
-          <w14:ligatures w14:val="none"/>
-        </w:rPr>
-        <w:t>WQcode.zip</w:t>
-      </w:r>
-      <w:proofErr w:type="spellEnd"/>
-      <w:r>
-        <w:rPr>
-          <w:rFonts w:ascii="Consolas" w:eastAsia="Times New Roman" w:hAnsi="Consolas" w:cs="Times New Roman"/>
-          <w:color w:val="CCCCCC"/>
-          <w:kern w:val="0"/>
-          <w:sz w:val="18"/>
-          <w:szCs w:val="18"/>
-          <w:lang w:eastAsia="en-AU"/>
-          <w14:ligatures w14:val="none"/>
-        </w:rPr>
-        <w:t xml:space="preserve"> (Status code: 404)</w:t>
+        <w:t>Route not found: https://alexpudmenzky.com/BISM3205/WQcode.zip (Status code: 404)</w:t>
       </w:r>
     </w:p>
     <w:p>
@@ -10265,59 +7219,7 @@
           <w:lang w:eastAsia="en-AU"/>
           <w14:ligatures w14:val="none"/>
         </w:rPr>
-        <w:t>Route not found: https://</w:t>
-      </w:r>
-      <w:proofErr w:type="spellStart"/>
-      <w:r>
-        <w:rPr>
-          <w:rFonts w:ascii="Consolas" w:eastAsia="Times New Roman" w:hAnsi="Consolas" w:cs="Times New Roman"/>
-          <w:color w:val="CCCCCC"/>
-          <w:kern w:val="0"/>
-          <w:sz w:val="18"/>
-          <w:szCs w:val="18"/>
-          <w:lang w:eastAsia="en-AU"/>
-          <w14:ligatures w14:val="none"/>
-        </w:rPr>
-        <w:t>alexpudmenzky.com</w:t>
-      </w:r>
-      <w:proofErr w:type="spellEnd"/>
-      <w:r>
-        <w:rPr>
-          <w:rFonts w:ascii="Consolas" w:eastAsia="Times New Roman" w:hAnsi="Consolas" w:cs="Times New Roman"/>
-          <w:color w:val="CCCCCC"/>
-          <w:kern w:val="0"/>
-          <w:sz w:val="18"/>
-          <w:szCs w:val="18"/>
-          <w:lang w:eastAsia="en-AU"/>
-          <w14:ligatures w14:val="none"/>
-        </w:rPr>
-        <w:t>/BISM3205/</w:t>
-      </w:r>
-      <w:proofErr w:type="spellStart"/>
-      <w:r>
-        <w:rPr>
-          <w:rFonts w:ascii="Consolas" w:eastAsia="Times New Roman" w:hAnsi="Consolas" w:cs="Times New Roman"/>
-          <w:color w:val="CCCCCC"/>
-          <w:kern w:val="0"/>
-          <w:sz w:val="18"/>
-          <w:szCs w:val="18"/>
-          <w:lang w:eastAsia="en-AU"/>
-          <w14:ligatures w14:val="none"/>
-        </w:rPr>
-        <w:t>WRcode.zip</w:t>
-      </w:r>
-      <w:proofErr w:type="spellEnd"/>
-      <w:r>
-        <w:rPr>
-          <w:rFonts w:ascii="Consolas" w:eastAsia="Times New Roman" w:hAnsi="Consolas" w:cs="Times New Roman"/>
-          <w:color w:val="CCCCCC"/>
-          <w:kern w:val="0"/>
-          <w:sz w:val="18"/>
-          <w:szCs w:val="18"/>
-          <w:lang w:eastAsia="en-AU"/>
-          <w14:ligatures w14:val="none"/>
-        </w:rPr>
-        <w:t xml:space="preserve"> (Status code: 404)</w:t>
+        <w:t>Route not found: https://alexpudmenzky.com/BISM3205/WRcode.zip (Status code: 404)</w:t>
       </w:r>
     </w:p>
     <w:p>
@@ -10344,59 +7246,7 @@
           <w:lang w:eastAsia="en-AU"/>
           <w14:ligatures w14:val="none"/>
         </w:rPr>
-        <w:t>Route not found: https://</w:t>
-      </w:r>
-      <w:proofErr w:type="spellStart"/>
-      <w:r>
-        <w:rPr>
-          <w:rFonts w:ascii="Consolas" w:eastAsia="Times New Roman" w:hAnsi="Consolas" w:cs="Times New Roman"/>
-          <w:color w:val="CCCCCC"/>
-          <w:kern w:val="0"/>
-          <w:sz w:val="18"/>
-          <w:szCs w:val="18"/>
-          <w:lang w:eastAsia="en-AU"/>
-          <w14:ligatures w14:val="none"/>
-        </w:rPr>
-        <w:t>alexpudmenzky.com</w:t>
-      </w:r>
-      <w:proofErr w:type="spellEnd"/>
-      <w:r>
-        <w:rPr>
-          <w:rFonts w:ascii="Consolas" w:eastAsia="Times New Roman" w:hAnsi="Consolas" w:cs="Times New Roman"/>
-          <w:color w:val="CCCCCC"/>
-          <w:kern w:val="0"/>
-          <w:sz w:val="18"/>
-          <w:szCs w:val="18"/>
-          <w:lang w:eastAsia="en-AU"/>
-          <w14:ligatures w14:val="none"/>
-        </w:rPr>
-        <w:t>/BISM3205/</w:t>
-      </w:r>
-      <w:proofErr w:type="spellStart"/>
-      <w:r>
-        <w:rPr>
-          <w:rFonts w:ascii="Consolas" w:eastAsia="Times New Roman" w:hAnsi="Consolas" w:cs="Times New Roman"/>
-          <w:color w:val="CCCCCC"/>
-          <w:kern w:val="0"/>
-          <w:sz w:val="18"/>
-          <w:szCs w:val="18"/>
-          <w:lang w:eastAsia="en-AU"/>
-          <w14:ligatures w14:val="none"/>
-        </w:rPr>
-        <w:t>WVcode.zip</w:t>
-      </w:r>
-      <w:proofErr w:type="spellEnd"/>
-      <w:r>
-        <w:rPr>
-          <w:rFonts w:ascii="Consolas" w:eastAsia="Times New Roman" w:hAnsi="Consolas" w:cs="Times New Roman"/>
-          <w:color w:val="CCCCCC"/>
-          <w:kern w:val="0"/>
-          <w:sz w:val="18"/>
-          <w:szCs w:val="18"/>
-          <w:lang w:eastAsia="en-AU"/>
-          <w14:ligatures w14:val="none"/>
-        </w:rPr>
-        <w:t xml:space="preserve"> (Status code: 404)</w:t>
+        <w:t>Route not found: https://alexpudmenzky.com/BISM3205/WVcode.zip (Status code: 404)</w:t>
       </w:r>
     </w:p>
     <w:p>
@@ -10423,59 +7273,7 @@
           <w:lang w:eastAsia="en-AU"/>
           <w14:ligatures w14:val="none"/>
         </w:rPr>
-        <w:t>Route not found: https://</w:t>
-      </w:r>
-      <w:proofErr w:type="spellStart"/>
-      <w:r>
-        <w:rPr>
-          <w:rFonts w:ascii="Consolas" w:eastAsia="Times New Roman" w:hAnsi="Consolas" w:cs="Times New Roman"/>
-          <w:color w:val="CCCCCC"/>
-          <w:kern w:val="0"/>
-          <w:sz w:val="18"/>
-          <w:szCs w:val="18"/>
-          <w:lang w:eastAsia="en-AU"/>
-          <w14:ligatures w14:val="none"/>
-        </w:rPr>
-        <w:t>alexpudmenzky.com</w:t>
-      </w:r>
-      <w:proofErr w:type="spellEnd"/>
-      <w:r>
-        <w:rPr>
-          <w:rFonts w:ascii="Consolas" w:eastAsia="Times New Roman" w:hAnsi="Consolas" w:cs="Times New Roman"/>
-          <w:color w:val="CCCCCC"/>
-          <w:kern w:val="0"/>
-          <w:sz w:val="18"/>
-          <w:szCs w:val="18"/>
-          <w:lang w:eastAsia="en-AU"/>
-          <w14:ligatures w14:val="none"/>
-        </w:rPr>
-        <w:t>/BISM3205/</w:t>
-      </w:r>
-      <w:proofErr w:type="spellStart"/>
-      <w:r>
-        <w:rPr>
-          <w:rFonts w:ascii="Consolas" w:eastAsia="Times New Roman" w:hAnsi="Consolas" w:cs="Times New Roman"/>
-          <w:color w:val="CCCCCC"/>
-          <w:kern w:val="0"/>
-          <w:sz w:val="18"/>
-          <w:szCs w:val="18"/>
-          <w:lang w:eastAsia="en-AU"/>
-          <w14:ligatures w14:val="none"/>
-        </w:rPr>
-        <w:t>WWcode.zip</w:t>
-      </w:r>
-      <w:proofErr w:type="spellEnd"/>
-      <w:r>
-        <w:rPr>
-          <w:rFonts w:ascii="Consolas" w:eastAsia="Times New Roman" w:hAnsi="Consolas" w:cs="Times New Roman"/>
-          <w:color w:val="CCCCCC"/>
-          <w:kern w:val="0"/>
-          <w:sz w:val="18"/>
-          <w:szCs w:val="18"/>
-          <w:lang w:eastAsia="en-AU"/>
-          <w14:ligatures w14:val="none"/>
-        </w:rPr>
-        <w:t xml:space="preserve"> (Status code: 404)</w:t>
+        <w:t>Route not found: https://alexpudmenzky.com/BISM3205/WWcode.zip (Status code: 404)</w:t>
       </w:r>
     </w:p>
     <w:p>
@@ -10502,59 +7300,7 @@
           <w:lang w:eastAsia="en-AU"/>
           <w14:ligatures w14:val="none"/>
         </w:rPr>
-        <w:t>Route not found: https://</w:t>
-      </w:r>
-      <w:proofErr w:type="spellStart"/>
-      <w:r>
-        <w:rPr>
-          <w:rFonts w:ascii="Consolas" w:eastAsia="Times New Roman" w:hAnsi="Consolas" w:cs="Times New Roman"/>
-          <w:color w:val="CCCCCC"/>
-          <w:kern w:val="0"/>
-          <w:sz w:val="18"/>
-          <w:szCs w:val="18"/>
-          <w:lang w:eastAsia="en-AU"/>
-          <w14:ligatures w14:val="none"/>
-        </w:rPr>
-        <w:t>alexpudmenzky.com</w:t>
-      </w:r>
-      <w:proofErr w:type="spellEnd"/>
-      <w:r>
-        <w:rPr>
-          <w:rFonts w:ascii="Consolas" w:eastAsia="Times New Roman" w:hAnsi="Consolas" w:cs="Times New Roman"/>
-          <w:color w:val="CCCCCC"/>
-          <w:kern w:val="0"/>
-          <w:sz w:val="18"/>
-          <w:szCs w:val="18"/>
-          <w:lang w:eastAsia="en-AU"/>
-          <w14:ligatures w14:val="none"/>
-        </w:rPr>
-        <w:t>/BISM3205/</w:t>
-      </w:r>
-      <w:proofErr w:type="spellStart"/>
-      <w:r>
-        <w:rPr>
-          <w:rFonts w:ascii="Consolas" w:eastAsia="Times New Roman" w:hAnsi="Consolas" w:cs="Times New Roman"/>
-          <w:color w:val="CCCCCC"/>
-          <w:kern w:val="0"/>
-          <w:sz w:val="18"/>
-          <w:szCs w:val="18"/>
-          <w:lang w:eastAsia="en-AU"/>
-          <w14:ligatures w14:val="none"/>
-        </w:rPr>
-        <w:t>WZcode.zip</w:t>
-      </w:r>
-      <w:proofErr w:type="spellEnd"/>
-      <w:r>
-        <w:rPr>
-          <w:rFonts w:ascii="Consolas" w:eastAsia="Times New Roman" w:hAnsi="Consolas" w:cs="Times New Roman"/>
-          <w:color w:val="CCCCCC"/>
-          <w:kern w:val="0"/>
-          <w:sz w:val="18"/>
-          <w:szCs w:val="18"/>
-          <w:lang w:eastAsia="en-AU"/>
-          <w14:ligatures w14:val="none"/>
-        </w:rPr>
-        <w:t xml:space="preserve"> (Status code: 404)</w:t>
+        <w:t>Route not found: https://alexpudmenzky.com/BISM3205/WZcode.zip (Status code: 404)</w:t>
       </w:r>
     </w:p>
     <w:p>
@@ -10581,59 +7327,7 @@
           <w:lang w:eastAsia="en-AU"/>
           <w14:ligatures w14:val="none"/>
         </w:rPr>
-        <w:t>Route not found: https://</w:t>
-      </w:r>
-      <w:proofErr w:type="spellStart"/>
-      <w:r>
-        <w:rPr>
-          <w:rFonts w:ascii="Consolas" w:eastAsia="Times New Roman" w:hAnsi="Consolas" w:cs="Times New Roman"/>
-          <w:color w:val="CCCCCC"/>
-          <w:kern w:val="0"/>
-          <w:sz w:val="18"/>
-          <w:szCs w:val="18"/>
-          <w:lang w:eastAsia="en-AU"/>
-          <w14:ligatures w14:val="none"/>
-        </w:rPr>
-        <w:t>alexpudmenzky.com</w:t>
-      </w:r>
-      <w:proofErr w:type="spellEnd"/>
-      <w:r>
-        <w:rPr>
-          <w:rFonts w:ascii="Consolas" w:eastAsia="Times New Roman" w:hAnsi="Consolas" w:cs="Times New Roman"/>
-          <w:color w:val="CCCCCC"/>
-          <w:kern w:val="0"/>
-          <w:sz w:val="18"/>
-          <w:szCs w:val="18"/>
-          <w:lang w:eastAsia="en-AU"/>
-          <w14:ligatures w14:val="none"/>
-        </w:rPr>
-        <w:t>/BISM3205/</w:t>
-      </w:r>
-      <w:proofErr w:type="spellStart"/>
-      <w:r>
-        <w:rPr>
-          <w:rFonts w:ascii="Consolas" w:eastAsia="Times New Roman" w:hAnsi="Consolas" w:cs="Times New Roman"/>
-          <w:color w:val="CCCCCC"/>
-          <w:kern w:val="0"/>
-          <w:sz w:val="18"/>
-          <w:szCs w:val="18"/>
-          <w:lang w:eastAsia="en-AU"/>
-          <w14:ligatures w14:val="none"/>
-        </w:rPr>
-        <w:t>ZFcode.zip</w:t>
-      </w:r>
-      <w:proofErr w:type="spellEnd"/>
-      <w:r>
-        <w:rPr>
-          <w:rFonts w:ascii="Consolas" w:eastAsia="Times New Roman" w:hAnsi="Consolas" w:cs="Times New Roman"/>
-          <w:color w:val="CCCCCC"/>
-          <w:kern w:val="0"/>
-          <w:sz w:val="18"/>
-          <w:szCs w:val="18"/>
-          <w:lang w:eastAsia="en-AU"/>
-          <w14:ligatures w14:val="none"/>
-        </w:rPr>
-        <w:t xml:space="preserve"> (Status code: 404)</w:t>
+        <w:t>Route not found: https://alexpudmenzky.com/BISM3205/ZFcode.zip (Status code: 404)</w:t>
       </w:r>
     </w:p>
     <w:p>
@@ -10660,59 +7354,7 @@
           <w:lang w:eastAsia="en-AU"/>
           <w14:ligatures w14:val="none"/>
         </w:rPr>
-        <w:t>Route not found: https://</w:t>
-      </w:r>
-      <w:proofErr w:type="spellStart"/>
-      <w:r>
-        <w:rPr>
-          <w:rFonts w:ascii="Consolas" w:eastAsia="Times New Roman" w:hAnsi="Consolas" w:cs="Times New Roman"/>
-          <w:color w:val="CCCCCC"/>
-          <w:kern w:val="0"/>
-          <w:sz w:val="18"/>
-          <w:szCs w:val="18"/>
-          <w:lang w:eastAsia="en-AU"/>
-          <w14:ligatures w14:val="none"/>
-        </w:rPr>
-        <w:t>alexpudmenzky.com</w:t>
-      </w:r>
-      <w:proofErr w:type="spellEnd"/>
-      <w:r>
-        <w:rPr>
-          <w:rFonts w:ascii="Consolas" w:eastAsia="Times New Roman" w:hAnsi="Consolas" w:cs="Times New Roman"/>
-          <w:color w:val="CCCCCC"/>
-          <w:kern w:val="0"/>
-          <w:sz w:val="18"/>
-          <w:szCs w:val="18"/>
-          <w:lang w:eastAsia="en-AU"/>
-          <w14:ligatures w14:val="none"/>
-        </w:rPr>
-        <w:t>/BISM3205/</w:t>
-      </w:r>
-      <w:proofErr w:type="spellStart"/>
-      <w:r>
-        <w:rPr>
-          <w:rFonts w:ascii="Consolas" w:eastAsia="Times New Roman" w:hAnsi="Consolas" w:cs="Times New Roman"/>
-          <w:color w:val="CCCCCC"/>
-          <w:kern w:val="0"/>
-          <w:sz w:val="18"/>
-          <w:szCs w:val="18"/>
-          <w:lang w:eastAsia="en-AU"/>
-          <w14:ligatures w14:val="none"/>
-        </w:rPr>
-        <w:t>ZGcode.zip</w:t>
-      </w:r>
-      <w:proofErr w:type="spellEnd"/>
-      <w:r>
-        <w:rPr>
-          <w:rFonts w:ascii="Consolas" w:eastAsia="Times New Roman" w:hAnsi="Consolas" w:cs="Times New Roman"/>
-          <w:color w:val="CCCCCC"/>
-          <w:kern w:val="0"/>
-          <w:sz w:val="18"/>
-          <w:szCs w:val="18"/>
-          <w:lang w:eastAsia="en-AU"/>
-          <w14:ligatures w14:val="none"/>
-        </w:rPr>
-        <w:t xml:space="preserve"> (Status code: 404)</w:t>
+        <w:t>Route not found: https://alexpudmenzky.com/BISM3205/ZGcode.zip (Status code: 404)</w:t>
       </w:r>
     </w:p>
     <w:p>
@@ -10739,59 +7381,7 @@
           <w:lang w:eastAsia="en-AU"/>
           <w14:ligatures w14:val="none"/>
         </w:rPr>
-        <w:t>Route not found: https://</w:t>
-      </w:r>
-      <w:proofErr w:type="spellStart"/>
-      <w:r>
-        <w:rPr>
-          <w:rFonts w:ascii="Consolas" w:eastAsia="Times New Roman" w:hAnsi="Consolas" w:cs="Times New Roman"/>
-          <w:color w:val="CCCCCC"/>
-          <w:kern w:val="0"/>
-          <w:sz w:val="18"/>
-          <w:szCs w:val="18"/>
-          <w:lang w:eastAsia="en-AU"/>
-          <w14:ligatures w14:val="none"/>
-        </w:rPr>
-        <w:t>alexpudmenzky.com</w:t>
-      </w:r>
-      <w:proofErr w:type="spellEnd"/>
-      <w:r>
-        <w:rPr>
-          <w:rFonts w:ascii="Consolas" w:eastAsia="Times New Roman" w:hAnsi="Consolas" w:cs="Times New Roman"/>
-          <w:color w:val="CCCCCC"/>
-          <w:kern w:val="0"/>
-          <w:sz w:val="18"/>
-          <w:szCs w:val="18"/>
-          <w:lang w:eastAsia="en-AU"/>
-          <w14:ligatures w14:val="none"/>
-        </w:rPr>
-        <w:t>/BISM3205/</w:t>
-      </w:r>
-      <w:proofErr w:type="spellStart"/>
-      <w:r>
-        <w:rPr>
-          <w:rFonts w:ascii="Consolas" w:eastAsia="Times New Roman" w:hAnsi="Consolas" w:cs="Times New Roman"/>
-          <w:color w:val="CCCCCC"/>
-          <w:kern w:val="0"/>
-          <w:sz w:val="18"/>
-          <w:szCs w:val="18"/>
-          <w:lang w:eastAsia="en-AU"/>
-          <w14:ligatures w14:val="none"/>
-        </w:rPr>
-        <w:t>ZJcode.zip</w:t>
-      </w:r>
-      <w:proofErr w:type="spellEnd"/>
-      <w:r>
-        <w:rPr>
-          <w:rFonts w:ascii="Consolas" w:eastAsia="Times New Roman" w:hAnsi="Consolas" w:cs="Times New Roman"/>
-          <w:color w:val="CCCCCC"/>
-          <w:kern w:val="0"/>
-          <w:sz w:val="18"/>
-          <w:szCs w:val="18"/>
-          <w:lang w:eastAsia="en-AU"/>
-          <w14:ligatures w14:val="none"/>
-        </w:rPr>
-        <w:t xml:space="preserve"> (Status code: 404)</w:t>
+        <w:t>Route not found: https://alexpudmenzky.com/BISM3205/ZJcode.zip (Status code: 404)</w:t>
       </w:r>
     </w:p>
     <w:p>
@@ -10818,59 +7408,7 @@
           <w:lang w:eastAsia="en-AU"/>
           <w14:ligatures w14:val="none"/>
         </w:rPr>
-        <w:t>Route not found: https://</w:t>
-      </w:r>
-      <w:proofErr w:type="spellStart"/>
-      <w:r>
-        <w:rPr>
-          <w:rFonts w:ascii="Consolas" w:eastAsia="Times New Roman" w:hAnsi="Consolas" w:cs="Times New Roman"/>
-          <w:color w:val="CCCCCC"/>
-          <w:kern w:val="0"/>
-          <w:sz w:val="18"/>
-          <w:szCs w:val="18"/>
-          <w:lang w:eastAsia="en-AU"/>
-          <w14:ligatures w14:val="none"/>
-        </w:rPr>
-        <w:t>alexpudmenzky.com</w:t>
-      </w:r>
-      <w:proofErr w:type="spellEnd"/>
-      <w:r>
-        <w:rPr>
-          <w:rFonts w:ascii="Consolas" w:eastAsia="Times New Roman" w:hAnsi="Consolas" w:cs="Times New Roman"/>
-          <w:color w:val="CCCCCC"/>
-          <w:kern w:val="0"/>
-          <w:sz w:val="18"/>
-          <w:szCs w:val="18"/>
-          <w:lang w:eastAsia="en-AU"/>
-          <w14:ligatures w14:val="none"/>
-        </w:rPr>
-        <w:t>/BISM3205/</w:t>
-      </w:r>
-      <w:proofErr w:type="spellStart"/>
-      <w:r>
-        <w:rPr>
-          <w:rFonts w:ascii="Consolas" w:eastAsia="Times New Roman" w:hAnsi="Consolas" w:cs="Times New Roman"/>
-          <w:color w:val="CCCCCC"/>
-          <w:kern w:val="0"/>
-          <w:sz w:val="18"/>
-          <w:szCs w:val="18"/>
-          <w:lang w:eastAsia="en-AU"/>
-          <w14:ligatures w14:val="none"/>
-        </w:rPr>
-        <w:t>ZQcode.zip</w:t>
-      </w:r>
-      <w:proofErr w:type="spellEnd"/>
-      <w:r>
-        <w:rPr>
-          <w:rFonts w:ascii="Consolas" w:eastAsia="Times New Roman" w:hAnsi="Consolas" w:cs="Times New Roman"/>
-          <w:color w:val="CCCCCC"/>
-          <w:kern w:val="0"/>
-          <w:sz w:val="18"/>
-          <w:szCs w:val="18"/>
-          <w:lang w:eastAsia="en-AU"/>
-          <w14:ligatures w14:val="none"/>
-        </w:rPr>
-        <w:t xml:space="preserve"> (Status code: 404)</w:t>
+        <w:t>Route not found: https://alexpudmenzky.com/BISM3205/ZQcode.zip (Status code: 404)</w:t>
       </w:r>
     </w:p>
     <w:p>
@@ -10897,59 +7435,7 @@
           <w:lang w:eastAsia="en-AU"/>
           <w14:ligatures w14:val="none"/>
         </w:rPr>
-        <w:t>Route not found: https://</w:t>
-      </w:r>
-      <w:proofErr w:type="spellStart"/>
-      <w:r>
-        <w:rPr>
-          <w:rFonts w:ascii="Consolas" w:eastAsia="Times New Roman" w:hAnsi="Consolas" w:cs="Times New Roman"/>
-          <w:color w:val="CCCCCC"/>
-          <w:kern w:val="0"/>
-          <w:sz w:val="18"/>
-          <w:szCs w:val="18"/>
-          <w:lang w:eastAsia="en-AU"/>
-          <w14:ligatures w14:val="none"/>
-        </w:rPr>
-        <w:t>alexpudmenzky.com</w:t>
-      </w:r>
-      <w:proofErr w:type="spellEnd"/>
-      <w:r>
-        <w:rPr>
-          <w:rFonts w:ascii="Consolas" w:eastAsia="Times New Roman" w:hAnsi="Consolas" w:cs="Times New Roman"/>
-          <w:color w:val="CCCCCC"/>
-          <w:kern w:val="0"/>
-          <w:sz w:val="18"/>
-          <w:szCs w:val="18"/>
-          <w:lang w:eastAsia="en-AU"/>
-          <w14:ligatures w14:val="none"/>
-        </w:rPr>
-        <w:t>/BISM3205/</w:t>
-      </w:r>
-      <w:proofErr w:type="spellStart"/>
-      <w:r>
-        <w:rPr>
-          <w:rFonts w:ascii="Consolas" w:eastAsia="Times New Roman" w:hAnsi="Consolas" w:cs="Times New Roman"/>
-          <w:color w:val="CCCCCC"/>
-          <w:kern w:val="0"/>
-          <w:sz w:val="18"/>
-          <w:szCs w:val="18"/>
-          <w:lang w:eastAsia="en-AU"/>
-          <w14:ligatures w14:val="none"/>
-        </w:rPr>
-        <w:t>ZRcode.zip</w:t>
-      </w:r>
-      <w:proofErr w:type="spellEnd"/>
-      <w:r>
-        <w:rPr>
-          <w:rFonts w:ascii="Consolas" w:eastAsia="Times New Roman" w:hAnsi="Consolas" w:cs="Times New Roman"/>
-          <w:color w:val="CCCCCC"/>
-          <w:kern w:val="0"/>
-          <w:sz w:val="18"/>
-          <w:szCs w:val="18"/>
-          <w:lang w:eastAsia="en-AU"/>
-          <w14:ligatures w14:val="none"/>
-        </w:rPr>
-        <w:t xml:space="preserve"> (Status code: 404)</w:t>
+        <w:t>Route not found: https://alexpudmenzky.com/BISM3205/ZRcode.zip (Status code: 404)</w:t>
       </w:r>
     </w:p>
     <w:p>
@@ -10976,59 +7462,7 @@
           <w:lang w:eastAsia="en-AU"/>
           <w14:ligatures w14:val="none"/>
         </w:rPr>
-        <w:t>Route not found: https://</w:t>
-      </w:r>
-      <w:proofErr w:type="spellStart"/>
-      <w:r>
-        <w:rPr>
-          <w:rFonts w:ascii="Consolas" w:eastAsia="Times New Roman" w:hAnsi="Consolas" w:cs="Times New Roman"/>
-          <w:color w:val="CCCCCC"/>
-          <w:kern w:val="0"/>
-          <w:sz w:val="18"/>
-          <w:szCs w:val="18"/>
-          <w:lang w:eastAsia="en-AU"/>
-          <w14:ligatures w14:val="none"/>
-        </w:rPr>
-        <w:t>alexpudmenzky.com</w:t>
-      </w:r>
-      <w:proofErr w:type="spellEnd"/>
-      <w:r>
-        <w:rPr>
-          <w:rFonts w:ascii="Consolas" w:eastAsia="Times New Roman" w:hAnsi="Consolas" w:cs="Times New Roman"/>
-          <w:color w:val="CCCCCC"/>
-          <w:kern w:val="0"/>
-          <w:sz w:val="18"/>
-          <w:szCs w:val="18"/>
-          <w:lang w:eastAsia="en-AU"/>
-          <w14:ligatures w14:val="none"/>
-        </w:rPr>
-        <w:t>/BISM3205/</w:t>
-      </w:r>
-      <w:proofErr w:type="spellStart"/>
-      <w:r>
-        <w:rPr>
-          <w:rFonts w:ascii="Consolas" w:eastAsia="Times New Roman" w:hAnsi="Consolas" w:cs="Times New Roman"/>
-          <w:color w:val="CCCCCC"/>
-          <w:kern w:val="0"/>
-          <w:sz w:val="18"/>
-          <w:szCs w:val="18"/>
-          <w:lang w:eastAsia="en-AU"/>
-          <w14:ligatures w14:val="none"/>
-        </w:rPr>
-        <w:t>ZVcode.zip</w:t>
-      </w:r>
-      <w:proofErr w:type="spellEnd"/>
-      <w:r>
-        <w:rPr>
-          <w:rFonts w:ascii="Consolas" w:eastAsia="Times New Roman" w:hAnsi="Consolas" w:cs="Times New Roman"/>
-          <w:color w:val="CCCCCC"/>
-          <w:kern w:val="0"/>
-          <w:sz w:val="18"/>
-          <w:szCs w:val="18"/>
-          <w:lang w:eastAsia="en-AU"/>
-          <w14:ligatures w14:val="none"/>
-        </w:rPr>
-        <w:t xml:space="preserve"> (Status code: 404)</w:t>
+        <w:t>Route not found: https://alexpudmenzky.com/BISM3205/ZVcode.zip (Status code: 404)</w:t>
       </w:r>
     </w:p>
     <w:p>
@@ -11055,59 +7489,7 @@
           <w:lang w:eastAsia="en-AU"/>
           <w14:ligatures w14:val="none"/>
         </w:rPr>
-        <w:t>Route not found: https://</w:t>
-      </w:r>
-      <w:proofErr w:type="spellStart"/>
-      <w:r>
-        <w:rPr>
-          <w:rFonts w:ascii="Consolas" w:eastAsia="Times New Roman" w:hAnsi="Consolas" w:cs="Times New Roman"/>
-          <w:color w:val="CCCCCC"/>
-          <w:kern w:val="0"/>
-          <w:sz w:val="18"/>
-          <w:szCs w:val="18"/>
-          <w:lang w:eastAsia="en-AU"/>
-          <w14:ligatures w14:val="none"/>
-        </w:rPr>
-        <w:t>alexpudmenzky.com</w:t>
-      </w:r>
-      <w:proofErr w:type="spellEnd"/>
-      <w:r>
-        <w:rPr>
-          <w:rFonts w:ascii="Consolas" w:eastAsia="Times New Roman" w:hAnsi="Consolas" w:cs="Times New Roman"/>
-          <w:color w:val="CCCCCC"/>
-          <w:kern w:val="0"/>
-          <w:sz w:val="18"/>
-          <w:szCs w:val="18"/>
-          <w:lang w:eastAsia="en-AU"/>
-          <w14:ligatures w14:val="none"/>
-        </w:rPr>
-        <w:t>/BISM3205/</w:t>
-      </w:r>
-      <w:proofErr w:type="spellStart"/>
-      <w:r>
-        <w:rPr>
-          <w:rFonts w:ascii="Consolas" w:eastAsia="Times New Roman" w:hAnsi="Consolas" w:cs="Times New Roman"/>
-          <w:color w:val="CCCCCC"/>
-          <w:kern w:val="0"/>
-          <w:sz w:val="18"/>
-          <w:szCs w:val="18"/>
-          <w:lang w:eastAsia="en-AU"/>
-          <w14:ligatures w14:val="none"/>
-        </w:rPr>
-        <w:t>ZWcode.zip</w:t>
-      </w:r>
-      <w:proofErr w:type="spellEnd"/>
-      <w:r>
-        <w:rPr>
-          <w:rFonts w:ascii="Consolas" w:eastAsia="Times New Roman" w:hAnsi="Consolas" w:cs="Times New Roman"/>
-          <w:color w:val="CCCCCC"/>
-          <w:kern w:val="0"/>
-          <w:sz w:val="18"/>
-          <w:szCs w:val="18"/>
-          <w:lang w:eastAsia="en-AU"/>
-          <w14:ligatures w14:val="none"/>
-        </w:rPr>
-        <w:t xml:space="preserve"> (Status code: 404)</w:t>
+        <w:t>Route not found: https://alexpudmenzky.com/BISM3205/ZWcode.zip (Status code: 404)</w:t>
       </w:r>
     </w:p>
     <w:p>
@@ -11134,59 +7516,7 @@
           <w:lang w:eastAsia="en-AU"/>
           <w14:ligatures w14:val="none"/>
         </w:rPr>
-        <w:t>Route not found: https://</w:t>
-      </w:r>
-      <w:proofErr w:type="spellStart"/>
-      <w:r>
-        <w:rPr>
-          <w:rFonts w:ascii="Consolas" w:eastAsia="Times New Roman" w:hAnsi="Consolas" w:cs="Times New Roman"/>
-          <w:color w:val="CCCCCC"/>
-          <w:kern w:val="0"/>
-          <w:sz w:val="18"/>
-          <w:szCs w:val="18"/>
-          <w:lang w:eastAsia="en-AU"/>
-          <w14:ligatures w14:val="none"/>
-        </w:rPr>
-        <w:t>alexpudmenzky.com</w:t>
-      </w:r>
-      <w:proofErr w:type="spellEnd"/>
-      <w:r>
-        <w:rPr>
-          <w:rFonts w:ascii="Consolas" w:eastAsia="Times New Roman" w:hAnsi="Consolas" w:cs="Times New Roman"/>
-          <w:color w:val="CCCCCC"/>
-          <w:kern w:val="0"/>
-          <w:sz w:val="18"/>
-          <w:szCs w:val="18"/>
-          <w:lang w:eastAsia="en-AU"/>
-          <w14:ligatures w14:val="none"/>
-        </w:rPr>
-        <w:t>/BISM3205/</w:t>
-      </w:r>
-      <w:proofErr w:type="spellStart"/>
-      <w:r>
-        <w:rPr>
-          <w:rFonts w:ascii="Consolas" w:eastAsia="Times New Roman" w:hAnsi="Consolas" w:cs="Times New Roman"/>
-          <w:color w:val="CCCCCC"/>
-          <w:kern w:val="0"/>
-          <w:sz w:val="18"/>
-          <w:szCs w:val="18"/>
-          <w:lang w:eastAsia="en-AU"/>
-          <w14:ligatures w14:val="none"/>
-        </w:rPr>
-        <w:t>ZZcode.zip</w:t>
-      </w:r>
-      <w:proofErr w:type="spellEnd"/>
-      <w:r>
-        <w:rPr>
-          <w:rFonts w:ascii="Consolas" w:eastAsia="Times New Roman" w:hAnsi="Consolas" w:cs="Times New Roman"/>
-          <w:color w:val="CCCCCC"/>
-          <w:kern w:val="0"/>
-          <w:sz w:val="18"/>
-          <w:szCs w:val="18"/>
-          <w:lang w:eastAsia="en-AU"/>
-          <w14:ligatures w14:val="none"/>
-        </w:rPr>
-        <w:t xml:space="preserve"> (Status code: 404)</w:t>
+        <w:t>Route not found: https://alexpudmenzky.com/BISM3205/ZZcode.zip (Status code: 404)</w:t>
       </w:r>
     </w:p>
     <w:p>
@@ -11282,8 +7612,6 @@
         </w:rPr>
         <w:t xml:space="preserve"> </w:t>
       </w:r>
-      <w:proofErr w:type="spellStart"/>
-      <w:proofErr w:type="gramStart"/>
       <w:r>
         <w:rPr>
           <w:rFonts w:ascii="Consolas" w:eastAsia="Times New Roman" w:hAnsi="Consolas" w:cs="Times New Roman"/>
@@ -11296,8 +7624,6 @@
         </w:rPr>
         <w:t>hashlib</w:t>
       </w:r>
-      <w:proofErr w:type="spellEnd"/>
-      <w:proofErr w:type="gramEnd"/>
     </w:p>
     <w:p>
       <w:pPr>
@@ -11376,7 +7702,6 @@
         </w:rPr>
         <w:t>(</w:t>
       </w:r>
-      <w:proofErr w:type="spellStart"/>
       <w:r>
         <w:rPr>
           <w:rFonts w:ascii="Consolas" w:eastAsia="Times New Roman" w:hAnsi="Consolas" w:cs="Times New Roman"/>
@@ -11389,7 +7714,6 @@
         </w:rPr>
         <w:t>file_path</w:t>
       </w:r>
-      <w:proofErr w:type="spellEnd"/>
       <w:r>
         <w:rPr>
           <w:rFonts w:ascii="Consolas" w:eastAsia="Times New Roman" w:hAnsi="Consolas" w:cs="Times New Roman"/>
@@ -11516,7 +7840,6 @@
         </w:rPr>
         <w:t xml:space="preserve"> </w:t>
       </w:r>
-      <w:proofErr w:type="gramStart"/>
       <w:r>
         <w:rPr>
           <w:rFonts w:ascii="Consolas" w:eastAsia="Times New Roman" w:hAnsi="Consolas" w:cs="Times New Roman"/>
@@ -11563,20 +7886,7 @@
           <w:lang w:eastAsia="en-AU"/>
           <w14:ligatures w14:val="none"/>
         </w:rPr>
-        <w:t>(</w:t>
-      </w:r>
-      <w:proofErr w:type="gramEnd"/>
-      <w:r>
-        <w:rPr>
-          <w:rFonts w:ascii="Consolas" w:eastAsia="Times New Roman" w:hAnsi="Consolas" w:cs="Times New Roman"/>
-          <w:color w:val="CCCCCC"/>
-          <w:kern w:val="0"/>
-          <w:sz w:val="21"/>
-          <w:szCs w:val="21"/>
-          <w:lang w:eastAsia="en-AU"/>
-          <w14:ligatures w14:val="none"/>
-        </w:rPr>
-        <w:t>)</w:t>
+        <w:t>()</w:t>
       </w:r>
     </w:p>
     <w:p>
@@ -11629,7 +7939,6 @@
         </w:rPr>
         <w:t xml:space="preserve"> </w:t>
       </w:r>
-      <w:proofErr w:type="gramStart"/>
       <w:r>
         <w:rPr>
           <w:rFonts w:ascii="Consolas" w:eastAsia="Times New Roman" w:hAnsi="Consolas" w:cs="Times New Roman"/>
@@ -11654,8 +7963,6 @@
         </w:rPr>
         <w:t>(</w:t>
       </w:r>
-      <w:proofErr w:type="spellStart"/>
-      <w:proofErr w:type="gramEnd"/>
       <w:r>
         <w:rPr>
           <w:rFonts w:ascii="Consolas" w:eastAsia="Times New Roman" w:hAnsi="Consolas" w:cs="Times New Roman"/>
@@ -11668,7 +7975,6 @@
         </w:rPr>
         <w:t>file_path</w:t>
       </w:r>
-      <w:proofErr w:type="spellEnd"/>
       <w:r>
         <w:rPr>
           <w:rFonts w:ascii="Consolas" w:eastAsia="Times New Roman" w:hAnsi="Consolas" w:cs="Times New Roman"/>
@@ -11691,33 +7997,7 @@
           <w:lang w:eastAsia="en-AU"/>
           <w14:ligatures w14:val="none"/>
         </w:rPr>
-        <w:t>'</w:t>
-      </w:r>
-      <w:proofErr w:type="spellStart"/>
-      <w:r>
-        <w:rPr>
-          <w:rFonts w:ascii="Consolas" w:eastAsia="Times New Roman" w:hAnsi="Consolas" w:cs="Times New Roman"/>
-          <w:color w:val="CE9178"/>
-          <w:kern w:val="0"/>
-          <w:sz w:val="21"/>
-          <w:szCs w:val="21"/>
-          <w:lang w:eastAsia="en-AU"/>
-          <w14:ligatures w14:val="none"/>
-        </w:rPr>
-        <w:t>rb</w:t>
-      </w:r>
-      <w:proofErr w:type="spellEnd"/>
-      <w:r>
-        <w:rPr>
-          <w:rFonts w:ascii="Consolas" w:eastAsia="Times New Roman" w:hAnsi="Consolas" w:cs="Times New Roman"/>
-          <w:color w:val="CE9178"/>
-          <w:kern w:val="0"/>
-          <w:sz w:val="21"/>
-          <w:szCs w:val="21"/>
-          <w:lang w:eastAsia="en-AU"/>
-          <w14:ligatures w14:val="none"/>
-        </w:rPr>
-        <w:t>'</w:t>
+        <w:t>'rb'</w:t>
       </w:r>
       <w:r>
         <w:rPr>
@@ -11830,7 +8110,6 @@
         </w:rPr>
         <w:t xml:space="preserve"> </w:t>
       </w:r>
-      <w:proofErr w:type="spellStart"/>
       <w:r>
         <w:rPr>
           <w:rFonts w:ascii="Consolas" w:eastAsia="Times New Roman" w:hAnsi="Consolas" w:cs="Times New Roman"/>
@@ -11843,7 +8122,6 @@
         </w:rPr>
         <w:t>byte_block</w:t>
       </w:r>
-      <w:proofErr w:type="spellEnd"/>
       <w:r>
         <w:rPr>
           <w:rFonts w:ascii="Consolas" w:eastAsia="Times New Roman" w:hAnsi="Consolas" w:cs="Times New Roman"/>
@@ -11880,8 +8158,6 @@
         </w:rPr>
         <w:t xml:space="preserve"> </w:t>
       </w:r>
-      <w:proofErr w:type="spellStart"/>
-      <w:proofErr w:type="gramStart"/>
       <w:r>
         <w:rPr>
           <w:rFonts w:ascii="Consolas" w:eastAsia="Times New Roman" w:hAnsi="Consolas" w:cs="Times New Roman"/>
@@ -11894,7 +8170,6 @@
         </w:rPr>
         <w:t>iter</w:t>
       </w:r>
-      <w:proofErr w:type="spellEnd"/>
       <w:r>
         <w:rPr>
           <w:rFonts w:ascii="Consolas" w:eastAsia="Times New Roman" w:hAnsi="Consolas" w:cs="Times New Roman"/>
@@ -11907,7 +8182,6 @@
         </w:rPr>
         <w:t>(</w:t>
       </w:r>
-      <w:proofErr w:type="gramEnd"/>
       <w:r>
         <w:rPr>
           <w:rFonts w:ascii="Consolas" w:eastAsia="Times New Roman" w:hAnsi="Consolas" w:cs="Times New Roman"/>
@@ -11932,7 +8206,6 @@
         </w:rPr>
         <w:t xml:space="preserve">: </w:t>
       </w:r>
-      <w:proofErr w:type="spellStart"/>
       <w:r>
         <w:rPr>
           <w:rFonts w:ascii="Consolas" w:eastAsia="Times New Roman" w:hAnsi="Consolas" w:cs="Times New Roman"/>
@@ -11969,7 +8242,6 @@
         </w:rPr>
         <w:t>read</w:t>
       </w:r>
-      <w:proofErr w:type="spellEnd"/>
       <w:r>
         <w:rPr>
           <w:rFonts w:ascii="Consolas" w:eastAsia="Times New Roman" w:hAnsi="Consolas" w:cs="Times New Roman"/>
@@ -12079,9 +8351,44 @@
           <w:lang w:eastAsia="en-AU"/>
           <w14:ligatures w14:val="none"/>
         </w:rPr>
-        <w:t>md5_</w:t>
-      </w:r>
-      <w:proofErr w:type="gramStart"/>
+        <w:t>md5_hash</w:t>
+      </w:r>
+      <w:r>
+        <w:rPr>
+          <w:rFonts w:ascii="Consolas" w:eastAsia="Times New Roman" w:hAnsi="Consolas" w:cs="Times New Roman"/>
+          <w:color w:val="CCCCCC"/>
+          <w:kern w:val="0"/>
+          <w:sz w:val="21"/>
+          <w:szCs w:val="21"/>
+          <w:lang w:eastAsia="en-AU"/>
+          <w14:ligatures w14:val="none"/>
+        </w:rPr>
+        <w:t>.</w:t>
+      </w:r>
+      <w:r>
+        <w:rPr>
+          <w:rFonts w:ascii="Consolas" w:eastAsia="Times New Roman" w:hAnsi="Consolas" w:cs="Times New Roman"/>
+          <w:color w:val="DCDCAA"/>
+          <w:kern w:val="0"/>
+          <w:sz w:val="21"/>
+          <w:szCs w:val="21"/>
+          <w:lang w:eastAsia="en-AU"/>
+          <w14:ligatures w14:val="none"/>
+        </w:rPr>
+        <w:t>update</w:t>
+      </w:r>
+      <w:r>
+        <w:rPr>
+          <w:rFonts w:ascii="Consolas" w:eastAsia="Times New Roman" w:hAnsi="Consolas" w:cs="Times New Roman"/>
+          <w:color w:val="CCCCCC"/>
+          <w:kern w:val="0"/>
+          <w:sz w:val="21"/>
+          <w:szCs w:val="21"/>
+          <w:lang w:eastAsia="en-AU"/>
+          <w14:ligatures w14:val="none"/>
+        </w:rPr>
+        <w:t>(</w:t>
+      </w:r>
       <w:r>
         <w:rPr>
           <w:rFonts w:ascii="Consolas" w:eastAsia="Times New Roman" w:hAnsi="Consolas" w:cs="Times New Roman"/>
@@ -12092,59 +8399,8 @@
           <w:lang w:eastAsia="en-AU"/>
           <w14:ligatures w14:val="none"/>
         </w:rPr>
-        <w:t>hash</w:t>
-      </w:r>
-      <w:r>
-        <w:rPr>
-          <w:rFonts w:ascii="Consolas" w:eastAsia="Times New Roman" w:hAnsi="Consolas" w:cs="Times New Roman"/>
-          <w:color w:val="CCCCCC"/>
-          <w:kern w:val="0"/>
-          <w:sz w:val="21"/>
-          <w:szCs w:val="21"/>
-          <w:lang w:eastAsia="en-AU"/>
-          <w14:ligatures w14:val="none"/>
-        </w:rPr>
-        <w:t>.</w:t>
-      </w:r>
-      <w:r>
-        <w:rPr>
-          <w:rFonts w:ascii="Consolas" w:eastAsia="Times New Roman" w:hAnsi="Consolas" w:cs="Times New Roman"/>
-          <w:color w:val="DCDCAA"/>
-          <w:kern w:val="0"/>
-          <w:sz w:val="21"/>
-          <w:szCs w:val="21"/>
-          <w:lang w:eastAsia="en-AU"/>
-          <w14:ligatures w14:val="none"/>
-        </w:rPr>
-        <w:t>update</w:t>
-      </w:r>
-      <w:proofErr w:type="gramEnd"/>
-      <w:r>
-        <w:rPr>
-          <w:rFonts w:ascii="Consolas" w:eastAsia="Times New Roman" w:hAnsi="Consolas" w:cs="Times New Roman"/>
-          <w:color w:val="CCCCCC"/>
-          <w:kern w:val="0"/>
-          <w:sz w:val="21"/>
-          <w:szCs w:val="21"/>
-          <w:lang w:eastAsia="en-AU"/>
-          <w14:ligatures w14:val="none"/>
-        </w:rPr>
-        <w:t>(</w:t>
-      </w:r>
-      <w:proofErr w:type="spellStart"/>
-      <w:r>
-        <w:rPr>
-          <w:rFonts w:ascii="Consolas" w:eastAsia="Times New Roman" w:hAnsi="Consolas" w:cs="Times New Roman"/>
-          <w:color w:val="9CDCFE"/>
-          <w:kern w:val="0"/>
-          <w:sz w:val="21"/>
-          <w:szCs w:val="21"/>
-          <w:lang w:eastAsia="en-AU"/>
-          <w14:ligatures w14:val="none"/>
-        </w:rPr>
         <w:t>byte_block</w:t>
       </w:r>
-      <w:proofErr w:type="spellEnd"/>
       <w:r>
         <w:rPr>
           <w:rFonts w:ascii="Consolas" w:eastAsia="Times New Roman" w:hAnsi="Consolas" w:cs="Times New Roman"/>
@@ -12218,20 +8474,7 @@
           <w:lang w:eastAsia="en-AU"/>
           <w14:ligatures w14:val="none"/>
         </w:rPr>
-        <w:t>md5_</w:t>
-      </w:r>
-      <w:proofErr w:type="gramStart"/>
-      <w:r>
-        <w:rPr>
-          <w:rFonts w:ascii="Consolas" w:eastAsia="Times New Roman" w:hAnsi="Consolas" w:cs="Times New Roman"/>
-          <w:color w:val="9CDCFE"/>
-          <w:kern w:val="0"/>
-          <w:sz w:val="21"/>
-          <w:szCs w:val="21"/>
-          <w:lang w:eastAsia="en-AU"/>
-          <w14:ligatures w14:val="none"/>
-        </w:rPr>
-        <w:t>hash</w:t>
+        <w:t>md5_hash</w:t>
       </w:r>
       <w:r>
         <w:rPr>
@@ -12257,7 +8500,6 @@
         </w:rPr>
         <w:t>hexdigest</w:t>
       </w:r>
-      <w:proofErr w:type="gramEnd"/>
       <w:r>
         <w:rPr>
           <w:rFonts w:ascii="Consolas" w:eastAsia="Times New Roman" w:hAnsi="Consolas" w:cs="Times New Roman"/>
@@ -12382,33 +8624,7 @@
           <w:lang w:eastAsia="en-AU"/>
           <w14:ligatures w14:val="none"/>
         </w:rPr>
-        <w:t>'</w:t>
-      </w:r>
-      <w:proofErr w:type="spellStart"/>
-      <w:r>
-        <w:rPr>
-          <w:rFonts w:ascii="Consolas" w:eastAsia="Times New Roman" w:hAnsi="Consolas" w:cs="Times New Roman"/>
-          <w:color w:val="CE9178"/>
-          <w:kern w:val="0"/>
-          <w:sz w:val="21"/>
-          <w:szCs w:val="21"/>
-          <w:lang w:eastAsia="en-AU"/>
-          <w14:ligatures w14:val="none"/>
-        </w:rPr>
-        <w:t>plane.jpg</w:t>
-      </w:r>
-      <w:proofErr w:type="spellEnd"/>
-      <w:r>
-        <w:rPr>
-          <w:rFonts w:ascii="Consolas" w:eastAsia="Times New Roman" w:hAnsi="Consolas" w:cs="Times New Roman"/>
-          <w:color w:val="CE9178"/>
-          <w:kern w:val="0"/>
-          <w:sz w:val="21"/>
-          <w:szCs w:val="21"/>
-          <w:lang w:eastAsia="en-AU"/>
-          <w14:ligatures w14:val="none"/>
-        </w:rPr>
-        <w:t>'</w:t>
+        <w:t>'plane.jpg'</w:t>
       </w:r>
       <w:r>
         <w:rPr>
@@ -12437,7 +8653,6 @@
           <w14:ligatures w14:val="none"/>
         </w:rPr>
       </w:pPr>
-      <w:proofErr w:type="gramStart"/>
       <w:r>
         <w:rPr>
           <w:rFonts w:ascii="Consolas" w:eastAsia="Times New Roman" w:hAnsi="Consolas" w:cs="Times New Roman"/>
@@ -12462,7 +8677,6 @@
         </w:rPr>
         <w:t>(</w:t>
       </w:r>
-      <w:proofErr w:type="gramEnd"/>
       <w:r>
         <w:rPr>
           <w:rFonts w:ascii="Consolas" w:eastAsia="Times New Roman" w:hAnsi="Consolas" w:cs="Times New Roman"/>
@@ -12644,33 +8858,7 @@
           <w:lang w:eastAsia="en-AU"/>
           <w14:ligatures w14:val="none"/>
         </w:rPr>
-        <w:t>'</w:t>
-      </w:r>
-      <w:proofErr w:type="spellStart"/>
-      <w:r>
-        <w:rPr>
-          <w:rFonts w:ascii="Consolas" w:eastAsia="Times New Roman" w:hAnsi="Consolas" w:cs="Times New Roman"/>
-          <w:color w:val="CE9178"/>
-          <w:kern w:val="0"/>
-          <w:sz w:val="21"/>
-          <w:szCs w:val="21"/>
-          <w:lang w:eastAsia="en-AU"/>
-          <w14:ligatures w14:val="none"/>
-        </w:rPr>
-        <w:t>ship.jpg</w:t>
-      </w:r>
-      <w:proofErr w:type="spellEnd"/>
-      <w:r>
-        <w:rPr>
-          <w:rFonts w:ascii="Consolas" w:eastAsia="Times New Roman" w:hAnsi="Consolas" w:cs="Times New Roman"/>
-          <w:color w:val="CE9178"/>
-          <w:kern w:val="0"/>
-          <w:sz w:val="21"/>
-          <w:szCs w:val="21"/>
-          <w:lang w:eastAsia="en-AU"/>
-          <w14:ligatures w14:val="none"/>
-        </w:rPr>
-        <w:t>'</w:t>
+        <w:t>'ship.jpg'</w:t>
       </w:r>
       <w:r>
         <w:rPr>
@@ -12699,7 +8887,6 @@
           <w14:ligatures w14:val="none"/>
         </w:rPr>
       </w:pPr>
-      <w:proofErr w:type="gramStart"/>
       <w:r>
         <w:rPr>
           <w:rFonts w:ascii="Consolas" w:eastAsia="Times New Roman" w:hAnsi="Consolas" w:cs="Times New Roman"/>
@@ -12724,7 +8911,6 @@
         </w:rPr>
         <w:t>(</w:t>
       </w:r>
-      <w:proofErr w:type="gramEnd"/>
       <w:r>
         <w:rPr>
           <w:rFonts w:ascii="Consolas" w:eastAsia="Times New Roman" w:hAnsi="Consolas" w:cs="Times New Roman"/>
@@ -12906,33 +9092,7 @@
           <w:lang w:eastAsia="en-AU"/>
           <w14:ligatures w14:val="none"/>
         </w:rPr>
-        <w:t>'</w:t>
-      </w:r>
-      <w:proofErr w:type="spellStart"/>
-      <w:r>
-        <w:rPr>
-          <w:rFonts w:ascii="Consolas" w:eastAsia="Times New Roman" w:hAnsi="Consolas" w:cs="Times New Roman"/>
-          <w:color w:val="CE9178"/>
-          <w:kern w:val="0"/>
-          <w:sz w:val="21"/>
-          <w:szCs w:val="21"/>
-          <w:lang w:eastAsia="en-AU"/>
-          <w14:ligatures w14:val="none"/>
-        </w:rPr>
-        <w:t>number.gif</w:t>
-      </w:r>
-      <w:proofErr w:type="spellEnd"/>
-      <w:r>
-        <w:rPr>
-          <w:rFonts w:ascii="Consolas" w:eastAsia="Times New Roman" w:hAnsi="Consolas" w:cs="Times New Roman"/>
-          <w:color w:val="CE9178"/>
-          <w:kern w:val="0"/>
-          <w:sz w:val="21"/>
-          <w:szCs w:val="21"/>
-          <w:lang w:eastAsia="en-AU"/>
-          <w14:ligatures w14:val="none"/>
-        </w:rPr>
-        <w:t>'</w:t>
+        <w:t>'number.gif'</w:t>
       </w:r>
       <w:r>
         <w:rPr>
@@ -12961,7 +9121,6 @@
           <w14:ligatures w14:val="none"/>
         </w:rPr>
       </w:pPr>
-      <w:proofErr w:type="gramStart"/>
       <w:r>
         <w:rPr>
           <w:rFonts w:ascii="Consolas" w:eastAsia="Times New Roman" w:hAnsi="Consolas" w:cs="Times New Roman"/>
@@ -12986,7 +9145,6 @@
         </w:rPr>
         <w:t>(</w:t>
       </w:r>
-      <w:proofErr w:type="gramEnd"/>
       <w:r>
         <w:rPr>
           <w:rFonts w:ascii="Consolas" w:eastAsia="Times New Roman" w:hAnsi="Consolas" w:cs="Times New Roman"/>
@@ -13110,35 +9268,8 @@
           <w:lang w:eastAsia="en-AU"/>
           <w14:ligatures w14:val="none"/>
         </w:rPr>
-        <w:t>(base) PS C:\git\</w:t>
-      </w:r>
-      <w:proofErr w:type="spellStart"/>
-      <w:r>
-        <w:rPr>
-          <w:rFonts w:ascii="Consolas" w:eastAsia="Times New Roman" w:hAnsi="Consolas" w:cs="Times New Roman"/>
-          <w:color w:val="CCCCCC"/>
-          <w:kern w:val="0"/>
-          <w:sz w:val="21"/>
-          <w:szCs w:val="21"/>
-          <w:lang w:eastAsia="en-AU"/>
-          <w14:ligatures w14:val="none"/>
-        </w:rPr>
-        <w:t>DanielCiccC.github.io</w:t>
-      </w:r>
-      <w:proofErr w:type="spellEnd"/>
-      <w:r>
-        <w:rPr>
-          <w:rFonts w:ascii="Consolas" w:eastAsia="Times New Roman" w:hAnsi="Consolas" w:cs="Times New Roman"/>
-          <w:color w:val="CCCCCC"/>
-          <w:kern w:val="0"/>
-          <w:sz w:val="21"/>
-          <w:szCs w:val="21"/>
-          <w:lang w:eastAsia="en-AU"/>
-          <w14:ligatures w14:val="none"/>
-        </w:rPr>
-        <w:t xml:space="preserve">\BISM3205\Assignments\A2&gt; </w:t>
-      </w:r>
-      <w:proofErr w:type="gramStart"/>
+        <w:t xml:space="preserve">(base) PS C:\git\DanielCiccC.github.io\BISM3205\Assignments\A2&gt; </w:t>
+      </w:r>
       <w:r>
         <w:rPr>
           <w:rFonts w:ascii="Consolas" w:eastAsia="Times New Roman" w:hAnsi="Consolas" w:cs="Times New Roman"/>
@@ -13161,20 +9292,7 @@
           <w:lang w:eastAsia="en-AU"/>
           <w14:ligatures w14:val="none"/>
         </w:rPr>
-        <w:t>.</w:t>
-      </w:r>
-      <w:proofErr w:type="gramEnd"/>
-      <w:r>
-        <w:rPr>
-          <w:rFonts w:ascii="Consolas" w:eastAsia="Times New Roman" w:hAnsi="Consolas" w:cs="Times New Roman"/>
-          <w:color w:val="CCCCCC"/>
-          <w:kern w:val="0"/>
-          <w:sz w:val="21"/>
-          <w:szCs w:val="21"/>
-          <w:lang w:eastAsia="en-AU"/>
-          <w14:ligatures w14:val="none"/>
-        </w:rPr>
-        <w:t>\md_5_hash.py</w:t>
+        <w:t>.\md_5_hash.py</w:t>
       </w:r>
     </w:p>
     <w:p>
@@ -13265,7 +9383,130 @@
         </w:rPr>
       </w:pPr>
     </w:p>
+    <w:p>
+      <w:pPr>
+        <w:rPr>
+          <w:lang w:eastAsia="en-AU"/>
+        </w:rPr>
+      </w:pPr>
+      <w:r>
+        <w:rPr>
+          <w:lang w:eastAsia="en-AU"/>
+        </w:rPr>
+        <w:br w:type="page"/>
+      </w:r>
+    </w:p>
+    <w:p>
+      <w:pPr>
+        <w:pStyle w:val="Heading1"/>
+        <w:rPr>
+          <w:lang w:eastAsia="en-AU"/>
+        </w:rPr>
+      </w:pPr>
+      <w:r>
+        <w:rPr>
+          <w:lang w:eastAsia="en-AU"/>
+        </w:rPr>
+        <w:lastRenderedPageBreak/>
+        <w:t>Appendix 3</w:t>
+      </w:r>
+    </w:p>
+    <w:sdt>
+      <w:sdtPr>
+        <w:id w:val="-1776549240"/>
+        <w:docPartObj>
+          <w:docPartGallery w:val="Bibliographies"/>
+          <w:docPartUnique/>
+        </w:docPartObj>
+      </w:sdtPr>
+      <w:sdtEndPr>
+        <w:rPr>
+          <w:rFonts w:asciiTheme="minorHAnsi" w:eastAsiaTheme="minorHAnsi" w:hAnsiTheme="minorHAnsi" w:cstheme="minorBidi"/>
+          <w:color w:val="auto"/>
+          <w:sz w:val="22"/>
+          <w:szCs w:val="22"/>
+        </w:rPr>
+      </w:sdtEndPr>
+      <w:sdtContent>
+        <w:p>
+          <w:pPr>
+            <w:pStyle w:val="Heading1"/>
+          </w:pPr>
+          <w:r>
+            <w:t>References</w:t>
+          </w:r>
+        </w:p>
+        <w:sdt>
+          <w:sdtPr>
+            <w:id w:val="-573587230"/>
+            <w:bibliography/>
+          </w:sdtPr>
+          <w:sdtContent>
+            <w:p>
+              <w:pPr>
+                <w:pStyle w:val="Bibliography"/>
+                <w:ind w:left="720" w:hanging="720"/>
+                <w:rPr>
+                  <w:noProof/>
+                  <w:kern w:val="0"/>
+                  <w:sz w:val="24"/>
+                  <w:szCs w:val="24"/>
+                  <w14:ligatures w14:val="none"/>
+                </w:rPr>
+              </w:pPr>
+              <w:r>
+                <w:fldChar w:fldCharType="begin"/>
+              </w:r>
+              <w:r>
+                <w:instrText xml:space="preserve"> BIBLIOGRAPHY </w:instrText>
+              </w:r>
+              <w:r>
+                <w:fldChar w:fldCharType="separate"/>
+              </w:r>
+              <w:r>
+                <w:rPr>
+                  <w:noProof/>
+                </w:rPr>
+                <w:t xml:space="preserve">Microsoft. (2009, 08 10). </w:t>
+              </w:r>
+              <w:r>
+                <w:rPr>
+                  <w:i/>
+                  <w:iCs/>
+                  <w:noProof/>
+                </w:rPr>
+                <w:t>Authentication Errors are Caused by Unsynchronized Clocks</w:t>
+              </w:r>
+              <w:r>
+                <w:rPr>
+                  <w:noProof/>
+                </w:rPr>
+                <w:t>. Retrieved from Microsoft Learn: https://learn.microsoft.com/en-us/previous-versions/windows/it-pro/windows-server-2003/cc780011(v=ws.10)?redirectedfrom=MSDN</w:t>
+              </w:r>
+            </w:p>
+            <w:p>
+              <w:r>
+                <w:rPr>
+                  <w:b/>
+                  <w:bCs/>
+                  <w:noProof/>
+                </w:rPr>
+                <w:fldChar w:fldCharType="end"/>
+              </w:r>
+            </w:p>
+          </w:sdtContent>
+        </w:sdt>
+      </w:sdtContent>
+    </w:sdt>
+    <w:p>
+      <w:pPr>
+        <w:rPr>
+          <w:lang w:eastAsia="en-AU"/>
+        </w:rPr>
+      </w:pPr>
+    </w:p>
     <w:sectPr>
+      <w:footerReference w:type="default" r:id="rId9"/>
       <w:pgSz w:w="11906" w:h="16838"/>
       <w:pgMar w:top="1440" w:right="1440" w:bottom="1440" w:left="1440" w:header="708" w:footer="708" w:gutter="0"/>
       <w:cols w:space="708"/>
@@ -13273,6 +9514,84 @@
     </w:sectPr>
   </w:body>
 </w:document>
+</file>
+
+<file path=word/endnotes.xml><?xml version="1.0" encoding="utf-8"?>
+<w:endnotes xmlns:wpc="http://schemas.microsoft.com/office/word/2010/wordprocessingCanvas" xmlns:cx="http://schemas.microsoft.com/office/drawing/2014/chartex" xmlns:cx1="http://schemas.microsoft.com/office/drawing/2015/9/8/chartex" xmlns:cx2="http://schemas.microsoft.com/office/drawing/2015/10/21/chartex" xmlns:cx3="http://schemas.microsoft.com/office/drawing/2016/5/9/chartex" xmlns:cx4="http://schemas.microsoft.com/office/drawing/2016/5/10/chartex" xmlns:cx5="http://schemas.microsoft.com/office/drawing/2016/5/11/chartex" xmlns:cx6="http://schemas.microsoft.com/office/drawing/2016/5/12/chartex" xmlns:cx7="http://schemas.microsoft.com/office/drawing/2016/5/13/chartex" xmlns:cx8="http://schemas.microsoft.com/office/drawing/2016/5/14/chartex" xmlns:mc="http://schemas.openxmlformats.org/markup-compatibility/2006" xmlns:aink="http://schemas.microsoft.com/office/drawing/2016/ink" xmlns:am3d="http://schemas.microsoft.com/office/drawing/2017/model3d" xmlns:o="urn:schemas-microsoft-com:office:office" xmlns:oel="http://schemas.microsoft.com/office/2019/extlst" xmlns:r="http://schemas.openxmlformats.org/officeDocument/2006/relationships" xmlns:m="http://schemas.openxmlformats.org/officeDocument/2006/math" xmlns:v="urn:schemas-microsoft-com:vml" xmlns:wp14="http://schemas.microsoft.com/office/word/2010/wordprocessingDrawing" xmlns:wp="http://schemas.openxmlformats.org/drawingml/2006/wordprocessingDrawing" xmlns:w10="urn:schemas-microsoft-com:office:word" xmlns:w="http://schemas.openxmlformats.org/wordprocessingml/2006/main" xmlns:w14="http://schemas.microsoft.com/office/word/2010/wordml" xmlns:w15="http://schemas.microsoft.com/office/word/2012/wordml" xmlns:w16cex="http://schemas.microsoft.com/office/word/2018/wordml/cex" xmlns:w16cid="http://schemas.microsoft.com/office/word/2016/wordml/cid" xmlns:w16="http://schemas.microsoft.com/office/word/2018/wordml" xmlns:w16sdtdh="http://schemas.microsoft.com/office/word/2020/wordml/sdtdatahash" xmlns:w16se="http://schemas.microsoft.com/office/word/2015/wordml/symex" xmlns:wpg="http://schemas.microsoft.com/office/word/2010/wordprocessingGroup" xmlns:wpi="http://schemas.microsoft.com/office/word/2010/wordprocessingInk" xmlns:wne="http://schemas.microsoft.com/office/word/2006/wordml" xmlns:wps="http://schemas.microsoft.com/office/word/2010/wordprocessingShape" mc:Ignorable="w14 w15 w16se w16cid w16 w16cex w16sdtdh wp14">
+  <w:endnote w:type="separator" w:id="-1">
+    <w:p>
+      <w:pPr>
+        <w:spacing w:after="0" w:line="240" w:lineRule="auto"/>
+      </w:pPr>
+      <w:r>
+        <w:separator/>
+      </w:r>
+    </w:p>
+  </w:endnote>
+  <w:endnote w:type="continuationSeparator" w:id="0">
+    <w:p>
+      <w:pPr>
+        <w:spacing w:after="0" w:line="240" w:lineRule="auto"/>
+      </w:pPr>
+      <w:r>
+        <w:continuationSeparator/>
+      </w:r>
+    </w:p>
+  </w:endnote>
+</w:endnotes>
+</file>
+
+<file path=word/footer1.xml><?xml version="1.0" encoding="utf-8"?>
+<w:ftr xmlns:wpc="http://schemas.microsoft.com/office/word/2010/wordprocessingCanvas" xmlns:cx="http://schemas.microsoft.com/office/drawing/2014/chartex" xmlns:cx1="http://schemas.microsoft.com/office/drawing/2015/9/8/chartex" xmlns:cx2="http://schemas.microsoft.com/office/drawing/2015/10/21/chartex" xmlns:cx3="http://schemas.microsoft.com/office/drawing/2016/5/9/chartex" xmlns:cx4="http://schemas.microsoft.com/office/drawing/2016/5/10/chartex" xmlns:cx5="http://schemas.microsoft.com/office/drawing/2016/5/11/chartex" xmlns:cx6="http://schemas.microsoft.com/office/drawing/2016/5/12/chartex" xmlns:cx7="http://schemas.microsoft.com/office/drawing/2016/5/13/chartex" xmlns:cx8="http://schemas.microsoft.com/office/drawing/2016/5/14/chartex" xmlns:mc="http://schemas.openxmlformats.org/markup-compatibility/2006" xmlns:aink="http://schemas.microsoft.com/office/drawing/2016/ink" xmlns:am3d="http://schemas.microsoft.com/office/drawing/2017/model3d" xmlns:o="urn:schemas-microsoft-com:office:office" xmlns:oel="http://schemas.microsoft.com/office/2019/extlst" xmlns:r="http://schemas.openxmlformats.org/officeDocument/2006/relationships" xmlns:m="http://schemas.openxmlformats.org/officeDocument/2006/math" xmlns:v="urn:schemas-microsoft-com:vml" xmlns:wp14="http://schemas.microsoft.com/office/word/2010/wordprocessingDrawing" xmlns:wp="http://schemas.openxmlformats.org/drawingml/2006/wordprocessingDrawing" xmlns:w10="urn:schemas-microsoft-com:office:word" xmlns:w="http://schemas.openxmlformats.org/wordprocessingml/2006/main" xmlns:w14="http://schemas.microsoft.com/office/word/2010/wordml" xmlns:w15="http://schemas.microsoft.com/office/word/2012/wordml" xmlns:w16cex="http://schemas.microsoft.com/office/word/2018/wordml/cex" xmlns:w16cid="http://schemas.microsoft.com/office/word/2016/wordml/cid" xmlns:w16="http://schemas.microsoft.com/office/word/2018/wordml" xmlns:w16sdtdh="http://schemas.microsoft.com/office/word/2020/wordml/sdtdatahash" xmlns:w16se="http://schemas.microsoft.com/office/word/2015/wordml/symex" xmlns:wpg="http://schemas.microsoft.com/office/word/2010/wordprocessingGroup" xmlns:wpi="http://schemas.microsoft.com/office/word/2010/wordprocessingInk" xmlns:wne="http://schemas.microsoft.com/office/word/2006/wordml" xmlns:wps="http://schemas.microsoft.com/office/word/2010/wordprocessingShape" mc:Ignorable="w14 w15 w16se w16cid w16 w16cex w16sdtdh wp14">
+  <w:p>
+    <w:pPr>
+      <w:pStyle w:val="Footer"/>
+    </w:pPr>
+    <w:r>
+      <w:tab/>
+      <w:t>Daniel Ciccotosto-Camp</w:t>
+    </w:r>
+  </w:p>
+  <w:p>
+    <w:pPr>
+      <w:pStyle w:val="Footer"/>
+    </w:pPr>
+    <w:r>
+      <w:tab/>
+      <w:t>45857278</w:t>
+    </w:r>
+  </w:p>
+  <w:p>
+    <w:pPr>
+      <w:pStyle w:val="Footer"/>
+    </w:pPr>
+  </w:p>
+</w:ftr>
+</file>
+
+<file path=word/footnotes.xml><?xml version="1.0" encoding="utf-8"?>
+<w:footnotes xmlns:wpc="http://schemas.microsoft.com/office/word/2010/wordprocessingCanvas" xmlns:cx="http://schemas.microsoft.com/office/drawing/2014/chartex" xmlns:cx1="http://schemas.microsoft.com/office/drawing/2015/9/8/chartex" xmlns:cx2="http://schemas.microsoft.com/office/drawing/2015/10/21/chartex" xmlns:cx3="http://schemas.microsoft.com/office/drawing/2016/5/9/chartex" xmlns:cx4="http://schemas.microsoft.com/office/drawing/2016/5/10/chartex" xmlns:cx5="http://schemas.microsoft.com/office/drawing/2016/5/11/chartex" xmlns:cx6="http://schemas.microsoft.com/office/drawing/2016/5/12/chartex" xmlns:cx7="http://schemas.microsoft.com/office/drawing/2016/5/13/chartex" xmlns:cx8="http://schemas.microsoft.com/office/drawing/2016/5/14/chartex" xmlns:mc="http://schemas.openxmlformats.org/markup-compatibility/2006" xmlns:aink="http://schemas.microsoft.com/office/drawing/2016/ink" xmlns:am3d="http://schemas.microsoft.com/office/drawing/2017/model3d" xmlns:o="urn:schemas-microsoft-com:office:office" xmlns:oel="http://schemas.microsoft.com/office/2019/extlst" xmlns:r="http://schemas.openxmlformats.org/officeDocument/2006/relationships" xmlns:m="http://schemas.openxmlformats.org/officeDocument/2006/math" xmlns:v="urn:schemas-microsoft-com:vml" xmlns:wp14="http://schemas.microsoft.com/office/word/2010/wordprocessingDrawing" xmlns:wp="http://schemas.openxmlformats.org/drawingml/2006/wordprocessingDrawing" xmlns:w10="urn:schemas-microsoft-com:office:word" xmlns:w="http://schemas.openxmlformats.org/wordprocessingml/2006/main" xmlns:w14="http://schemas.microsoft.com/office/word/2010/wordml" xmlns:w15="http://schemas.microsoft.com/office/word/2012/wordml" xmlns:w16cex="http://schemas.microsoft.com/office/word/2018/wordml/cex" xmlns:w16cid="http://schemas.microsoft.com/office/word/2016/wordml/cid" xmlns:w16="http://schemas.microsoft.com/office/word/2018/wordml" xmlns:w16sdtdh="http://schemas.microsoft.com/office/word/2020/wordml/sdtdatahash" xmlns:w16se="http://schemas.microsoft.com/office/word/2015/wordml/symex" xmlns:wpg="http://schemas.microsoft.com/office/word/2010/wordprocessingGroup" xmlns:wpi="http://schemas.microsoft.com/office/word/2010/wordprocessingInk" xmlns:wne="http://schemas.microsoft.com/office/word/2006/wordml" xmlns:wps="http://schemas.microsoft.com/office/word/2010/wordprocessingShape" mc:Ignorable="w14 w15 w16se w16cid w16 w16cex w16sdtdh wp14">
+  <w:footnote w:type="separator" w:id="-1">
+    <w:p>
+      <w:pPr>
+        <w:spacing w:after="0" w:line="240" w:lineRule="auto"/>
+      </w:pPr>
+      <w:r>
+        <w:separator/>
+      </w:r>
+    </w:p>
+  </w:footnote>
+  <w:footnote w:type="continuationSeparator" w:id="0">
+    <w:p>
+      <w:pPr>
+        <w:spacing w:after="0" w:line="240" w:lineRule="auto"/>
+      </w:pPr>
+      <w:r>
+        <w:continuationSeparator/>
+      </w:r>
+    </w:p>
+  </w:footnote>
+</w:footnotes>
 </file>
 
 <file path=word/numbering.xml><?xml version="1.0" encoding="utf-8"?>
@@ -16459,6 +12778,58 @@
       <w14:ligatures w14:val="none"/>
     </w:rPr>
   </w:style>
+  <w:style w:type="paragraph" w:styleId="Header">
+    <w:name w:val="header"/>
+    <w:basedOn w:val="Normal"/>
+    <w:link w:val="HeaderChar"/>
+    <w:uiPriority w:val="99"/>
+    <w:unhideWhenUsed/>
+    <w:rsid w:val="00ED4F07"/>
+    <w:pPr>
+      <w:tabs>
+        <w:tab w:val="center" w:pos="4513"/>
+        <w:tab w:val="right" w:pos="9026"/>
+      </w:tabs>
+      <w:spacing w:after="0" w:line="240" w:lineRule="auto"/>
+    </w:pPr>
+  </w:style>
+  <w:style w:type="character" w:customStyle="1" w:styleId="HeaderChar">
+    <w:name w:val="Header Char"/>
+    <w:basedOn w:val="DefaultParagraphFont"/>
+    <w:link w:val="Header"/>
+    <w:uiPriority w:val="99"/>
+    <w:rsid w:val="00ED4F07"/>
+  </w:style>
+  <w:style w:type="paragraph" w:styleId="Footer">
+    <w:name w:val="footer"/>
+    <w:basedOn w:val="Normal"/>
+    <w:link w:val="FooterChar"/>
+    <w:uiPriority w:val="99"/>
+    <w:unhideWhenUsed/>
+    <w:rsid w:val="00ED4F07"/>
+    <w:pPr>
+      <w:tabs>
+        <w:tab w:val="center" w:pos="4513"/>
+        <w:tab w:val="right" w:pos="9026"/>
+      </w:tabs>
+      <w:spacing w:after="0" w:line="240" w:lineRule="auto"/>
+    </w:pPr>
+  </w:style>
+  <w:style w:type="character" w:customStyle="1" w:styleId="FooterChar">
+    <w:name w:val="Footer Char"/>
+    <w:basedOn w:val="DefaultParagraphFont"/>
+    <w:link w:val="Footer"/>
+    <w:uiPriority w:val="99"/>
+    <w:rsid w:val="00ED4F07"/>
+  </w:style>
+  <w:style w:type="paragraph" w:styleId="Bibliography">
+    <w:name w:val="Bibliography"/>
+    <w:basedOn w:val="Normal"/>
+    <w:next w:val="Normal"/>
+    <w:uiPriority w:val="37"/>
+    <w:unhideWhenUsed/>
+    <w:rsid w:val="00A72DBE"/>
+  </w:style>
 </w:styles>
 </file>
 
